--- a/CO4/CO4.docx
+++ b/CO4/CO4.docx
@@ -25,8 +25,6 @@
         </w:rPr>
         <w:t>Create Rectangle class with attributes length and breadth and methods to find area and perimeter. Compare two Rectangle objects by their area.</w:t>
       </w:r>
-      <w:bookmarkStart w:id="0" w:name="_GoBack"/>
-      <w:bookmarkEnd w:id="0"/>
     </w:p>
     <w:p>
       <w:pPr>
@@ -1044,6 +1042,3428 @@
           </wp:inline>
         </w:drawing>
       </w:r>
+    </w:p>
+    <w:p>
+      <w:pPr>
+        <w:ind w:left="360"/>
+      </w:pPr>
+    </w:p>
+    <w:p>
+      <w:pPr>
+        <w:pStyle w:val="ListParagraph"/>
+        <w:numPr>
+          <w:ilvl w:val="0"/>
+          <w:numId w:val="1"/>
+        </w:numPr>
+      </w:pPr>
+      <w:r>
+        <w:t>Create a Bank account with members account number, name, type of account and balance. Write constructor and methods to deposit at the bank and withdraw an amount from the bank.</w:t>
+      </w:r>
+    </w:p>
+    <w:p>
+      <w:pPr>
+        <w:pStyle w:val="ListParagraph"/>
+        <w:rPr>
+          <w:rFonts w:ascii="Times New Roman" w:hAnsi="Times New Roman" w:cs="Times New Roman"/>
+          <w:sz w:val="24"/>
+          <w:szCs w:val="24"/>
+        </w:rPr>
+      </w:pPr>
+    </w:p>
+    <w:p>
+      <w:pPr>
+        <w:pStyle w:val="ListParagraph"/>
+        <w:rPr>
+          <w:rFonts w:ascii="Times New Roman" w:hAnsi="Times New Roman" w:cs="Times New Roman"/>
+          <w:sz w:val="24"/>
+          <w:szCs w:val="24"/>
+        </w:rPr>
+      </w:pPr>
+      <w:proofErr w:type="gramStart"/>
+      <w:r>
+        <w:rPr>
+          <w:rFonts w:ascii="Times New Roman" w:hAnsi="Times New Roman" w:cs="Times New Roman"/>
+          <w:sz w:val="24"/>
+          <w:szCs w:val="24"/>
+        </w:rPr>
+        <w:t>class</w:t>
+      </w:r>
+      <w:proofErr w:type="gramEnd"/>
+      <w:r>
+        <w:rPr>
+          <w:rFonts w:ascii="Times New Roman" w:hAnsi="Times New Roman" w:cs="Times New Roman"/>
+          <w:sz w:val="24"/>
+          <w:szCs w:val="24"/>
+        </w:rPr>
+        <w:t xml:space="preserve"> bank:</w:t>
+      </w:r>
+    </w:p>
+    <w:p>
+      <w:pPr>
+        <w:pStyle w:val="ListParagraph"/>
+        <w:rPr>
+          <w:rFonts w:ascii="Times New Roman" w:hAnsi="Times New Roman" w:cs="Times New Roman"/>
+          <w:sz w:val="24"/>
+          <w:szCs w:val="24"/>
+        </w:rPr>
+      </w:pPr>
+      <w:r>
+        <w:rPr>
+          <w:rFonts w:ascii="Times New Roman" w:hAnsi="Times New Roman" w:cs="Times New Roman"/>
+          <w:sz w:val="24"/>
+          <w:szCs w:val="24"/>
+        </w:rPr>
+        <w:t xml:space="preserve">    </w:t>
+      </w:r>
+      <w:proofErr w:type="spellStart"/>
+      <w:proofErr w:type="gramStart"/>
+      <w:r>
+        <w:rPr>
+          <w:rFonts w:ascii="Times New Roman" w:hAnsi="Times New Roman" w:cs="Times New Roman"/>
+          <w:sz w:val="24"/>
+          <w:szCs w:val="24"/>
+        </w:rPr>
+        <w:t>def</w:t>
+      </w:r>
+      <w:proofErr w:type="spellEnd"/>
+      <w:proofErr w:type="gramEnd"/>
+      <w:r>
+        <w:rPr>
+          <w:rFonts w:ascii="Times New Roman" w:hAnsi="Times New Roman" w:cs="Times New Roman"/>
+          <w:sz w:val="24"/>
+          <w:szCs w:val="24"/>
+        </w:rPr>
+        <w:t xml:space="preserve"> __</w:t>
+      </w:r>
+      <w:proofErr w:type="spellStart"/>
+      <w:r>
+        <w:rPr>
+          <w:rFonts w:ascii="Times New Roman" w:hAnsi="Times New Roman" w:cs="Times New Roman"/>
+          <w:sz w:val="24"/>
+          <w:szCs w:val="24"/>
+        </w:rPr>
+        <w:t>init</w:t>
+      </w:r>
+      <w:proofErr w:type="spellEnd"/>
+      <w:r>
+        <w:rPr>
+          <w:rFonts w:ascii="Times New Roman" w:hAnsi="Times New Roman" w:cs="Times New Roman"/>
+          <w:sz w:val="24"/>
+          <w:szCs w:val="24"/>
+        </w:rPr>
+        <w:t>__(</w:t>
+      </w:r>
+      <w:proofErr w:type="spellStart"/>
+      <w:r>
+        <w:rPr>
+          <w:rFonts w:ascii="Times New Roman" w:hAnsi="Times New Roman" w:cs="Times New Roman"/>
+          <w:sz w:val="24"/>
+          <w:szCs w:val="24"/>
+        </w:rPr>
+        <w:t>self,ac,name,atype,bal</w:t>
+      </w:r>
+      <w:proofErr w:type="spellEnd"/>
+      <w:r>
+        <w:rPr>
+          <w:rFonts w:ascii="Times New Roman" w:hAnsi="Times New Roman" w:cs="Times New Roman"/>
+          <w:sz w:val="24"/>
+          <w:szCs w:val="24"/>
+        </w:rPr>
+        <w:t>=0):</w:t>
+      </w:r>
+    </w:p>
+    <w:p>
+      <w:pPr>
+        <w:pStyle w:val="ListParagraph"/>
+        <w:rPr>
+          <w:rFonts w:ascii="Times New Roman" w:hAnsi="Times New Roman" w:cs="Times New Roman"/>
+          <w:sz w:val="24"/>
+          <w:szCs w:val="24"/>
+        </w:rPr>
+      </w:pPr>
+      <w:r>
+        <w:rPr>
+          <w:rFonts w:ascii="Times New Roman" w:hAnsi="Times New Roman" w:cs="Times New Roman"/>
+          <w:sz w:val="24"/>
+          <w:szCs w:val="24"/>
+        </w:rPr>
+        <w:t xml:space="preserve">        self.ac=ac</w:t>
+      </w:r>
+    </w:p>
+    <w:p>
+      <w:pPr>
+        <w:pStyle w:val="ListParagraph"/>
+        <w:rPr>
+          <w:rFonts w:ascii="Times New Roman" w:hAnsi="Times New Roman" w:cs="Times New Roman"/>
+          <w:sz w:val="24"/>
+          <w:szCs w:val="24"/>
+        </w:rPr>
+      </w:pPr>
+      <w:r>
+        <w:rPr>
+          <w:rFonts w:ascii="Times New Roman" w:hAnsi="Times New Roman" w:cs="Times New Roman"/>
+          <w:sz w:val="24"/>
+          <w:szCs w:val="24"/>
+        </w:rPr>
+        <w:t xml:space="preserve">        self.name=name</w:t>
+      </w:r>
+    </w:p>
+    <w:p>
+      <w:pPr>
+        <w:pStyle w:val="ListParagraph"/>
+        <w:rPr>
+          <w:rFonts w:ascii="Times New Roman" w:hAnsi="Times New Roman" w:cs="Times New Roman"/>
+          <w:sz w:val="24"/>
+          <w:szCs w:val="24"/>
+        </w:rPr>
+      </w:pPr>
+      <w:r>
+        <w:rPr>
+          <w:rFonts w:ascii="Times New Roman" w:hAnsi="Times New Roman" w:cs="Times New Roman"/>
+          <w:sz w:val="24"/>
+          <w:szCs w:val="24"/>
+        </w:rPr>
+        <w:t xml:space="preserve">        </w:t>
+      </w:r>
+      <w:proofErr w:type="spellStart"/>
+      <w:r>
+        <w:rPr>
+          <w:rFonts w:ascii="Times New Roman" w:hAnsi="Times New Roman" w:cs="Times New Roman"/>
+          <w:sz w:val="24"/>
+          <w:szCs w:val="24"/>
+        </w:rPr>
+        <w:t>self.atype</w:t>
+      </w:r>
+      <w:proofErr w:type="spellEnd"/>
+      <w:r>
+        <w:rPr>
+          <w:rFonts w:ascii="Times New Roman" w:hAnsi="Times New Roman" w:cs="Times New Roman"/>
+          <w:sz w:val="24"/>
+          <w:szCs w:val="24"/>
+        </w:rPr>
+        <w:t>=</w:t>
+      </w:r>
+      <w:proofErr w:type="spellStart"/>
+      <w:r>
+        <w:rPr>
+          <w:rFonts w:ascii="Times New Roman" w:hAnsi="Times New Roman" w:cs="Times New Roman"/>
+          <w:sz w:val="24"/>
+          <w:szCs w:val="24"/>
+        </w:rPr>
+        <w:t>atype</w:t>
+      </w:r>
+      <w:proofErr w:type="spellEnd"/>
+    </w:p>
+    <w:p>
+      <w:pPr>
+        <w:pStyle w:val="ListParagraph"/>
+        <w:rPr>
+          <w:rFonts w:ascii="Times New Roman" w:hAnsi="Times New Roman" w:cs="Times New Roman"/>
+          <w:sz w:val="24"/>
+          <w:szCs w:val="24"/>
+        </w:rPr>
+      </w:pPr>
+      <w:r>
+        <w:rPr>
+          <w:rFonts w:ascii="Times New Roman" w:hAnsi="Times New Roman" w:cs="Times New Roman"/>
+          <w:sz w:val="24"/>
+          <w:szCs w:val="24"/>
+        </w:rPr>
+        <w:t xml:space="preserve">        </w:t>
+      </w:r>
+      <w:proofErr w:type="spellStart"/>
+      <w:r>
+        <w:rPr>
+          <w:rFonts w:ascii="Times New Roman" w:hAnsi="Times New Roman" w:cs="Times New Roman"/>
+          <w:sz w:val="24"/>
+          <w:szCs w:val="24"/>
+        </w:rPr>
+        <w:t>self.bal</w:t>
+      </w:r>
+      <w:proofErr w:type="spellEnd"/>
+      <w:r>
+        <w:rPr>
+          <w:rFonts w:ascii="Times New Roman" w:hAnsi="Times New Roman" w:cs="Times New Roman"/>
+          <w:sz w:val="24"/>
+          <w:szCs w:val="24"/>
+        </w:rPr>
+        <w:t>=</w:t>
+      </w:r>
+      <w:proofErr w:type="spellStart"/>
+      <w:proofErr w:type="gramStart"/>
+      <w:r>
+        <w:rPr>
+          <w:rFonts w:ascii="Times New Roman" w:hAnsi="Times New Roman" w:cs="Times New Roman"/>
+          <w:sz w:val="24"/>
+          <w:szCs w:val="24"/>
+        </w:rPr>
+        <w:t>bal</w:t>
+      </w:r>
+      <w:proofErr w:type="spellEnd"/>
+      <w:proofErr w:type="gramEnd"/>
+    </w:p>
+    <w:p>
+      <w:pPr>
+        <w:pStyle w:val="ListParagraph"/>
+        <w:rPr>
+          <w:rFonts w:ascii="Times New Roman" w:hAnsi="Times New Roman" w:cs="Times New Roman"/>
+          <w:sz w:val="24"/>
+          <w:szCs w:val="24"/>
+        </w:rPr>
+      </w:pPr>
+      <w:r>
+        <w:rPr>
+          <w:rFonts w:ascii="Times New Roman" w:hAnsi="Times New Roman" w:cs="Times New Roman"/>
+          <w:sz w:val="24"/>
+          <w:szCs w:val="24"/>
+        </w:rPr>
+        <w:t xml:space="preserve">    </w:t>
+      </w:r>
+      <w:proofErr w:type="spellStart"/>
+      <w:proofErr w:type="gramStart"/>
+      <w:r>
+        <w:rPr>
+          <w:rFonts w:ascii="Times New Roman" w:hAnsi="Times New Roman" w:cs="Times New Roman"/>
+          <w:sz w:val="24"/>
+          <w:szCs w:val="24"/>
+        </w:rPr>
+        <w:t>def</w:t>
+      </w:r>
+      <w:proofErr w:type="spellEnd"/>
+      <w:proofErr w:type="gramEnd"/>
+      <w:r>
+        <w:rPr>
+          <w:rFonts w:ascii="Times New Roman" w:hAnsi="Times New Roman" w:cs="Times New Roman"/>
+          <w:sz w:val="24"/>
+          <w:szCs w:val="24"/>
+        </w:rPr>
+        <w:t xml:space="preserve"> deposit(</w:t>
+      </w:r>
+      <w:proofErr w:type="spellStart"/>
+      <w:r>
+        <w:rPr>
+          <w:rFonts w:ascii="Times New Roman" w:hAnsi="Times New Roman" w:cs="Times New Roman"/>
+          <w:sz w:val="24"/>
+          <w:szCs w:val="24"/>
+        </w:rPr>
+        <w:t>self,bal</w:t>
+      </w:r>
+      <w:proofErr w:type="spellEnd"/>
+      <w:r>
+        <w:rPr>
+          <w:rFonts w:ascii="Times New Roman" w:hAnsi="Times New Roman" w:cs="Times New Roman"/>
+          <w:sz w:val="24"/>
+          <w:szCs w:val="24"/>
+        </w:rPr>
+        <w:t>):</w:t>
+      </w:r>
+    </w:p>
+    <w:p>
+      <w:pPr>
+        <w:pStyle w:val="ListParagraph"/>
+        <w:rPr>
+          <w:rFonts w:ascii="Times New Roman" w:hAnsi="Times New Roman" w:cs="Times New Roman"/>
+          <w:sz w:val="24"/>
+          <w:szCs w:val="24"/>
+        </w:rPr>
+      </w:pPr>
+      <w:r>
+        <w:rPr>
+          <w:rFonts w:ascii="Times New Roman" w:hAnsi="Times New Roman" w:cs="Times New Roman"/>
+          <w:sz w:val="24"/>
+          <w:szCs w:val="24"/>
+        </w:rPr>
+        <w:t xml:space="preserve">        </w:t>
+      </w:r>
+      <w:proofErr w:type="spellStart"/>
+      <w:r>
+        <w:rPr>
+          <w:rFonts w:ascii="Times New Roman" w:hAnsi="Times New Roman" w:cs="Times New Roman"/>
+          <w:sz w:val="24"/>
+          <w:szCs w:val="24"/>
+        </w:rPr>
+        <w:t>self.bal</w:t>
+      </w:r>
+      <w:proofErr w:type="spellEnd"/>
+      <w:r>
+        <w:rPr>
+          <w:rFonts w:ascii="Times New Roman" w:hAnsi="Times New Roman" w:cs="Times New Roman"/>
+          <w:sz w:val="24"/>
+          <w:szCs w:val="24"/>
+        </w:rPr>
+        <w:t>+=</w:t>
+      </w:r>
+      <w:proofErr w:type="spellStart"/>
+      <w:proofErr w:type="gramStart"/>
+      <w:r>
+        <w:rPr>
+          <w:rFonts w:ascii="Times New Roman" w:hAnsi="Times New Roman" w:cs="Times New Roman"/>
+          <w:sz w:val="24"/>
+          <w:szCs w:val="24"/>
+        </w:rPr>
+        <w:t>bal</w:t>
+      </w:r>
+      <w:proofErr w:type="spellEnd"/>
+      <w:proofErr w:type="gramEnd"/>
+    </w:p>
+    <w:p>
+      <w:pPr>
+        <w:pStyle w:val="ListParagraph"/>
+        <w:rPr>
+          <w:rFonts w:ascii="Times New Roman" w:hAnsi="Times New Roman" w:cs="Times New Roman"/>
+          <w:sz w:val="24"/>
+          <w:szCs w:val="24"/>
+        </w:rPr>
+      </w:pPr>
+      <w:r>
+        <w:rPr>
+          <w:rFonts w:ascii="Times New Roman" w:hAnsi="Times New Roman" w:cs="Times New Roman"/>
+          <w:sz w:val="24"/>
+          <w:szCs w:val="24"/>
+        </w:rPr>
+        <w:t xml:space="preserve">    </w:t>
+      </w:r>
+      <w:proofErr w:type="spellStart"/>
+      <w:proofErr w:type="gramStart"/>
+      <w:r>
+        <w:rPr>
+          <w:rFonts w:ascii="Times New Roman" w:hAnsi="Times New Roman" w:cs="Times New Roman"/>
+          <w:sz w:val="24"/>
+          <w:szCs w:val="24"/>
+        </w:rPr>
+        <w:t>def</w:t>
+      </w:r>
+      <w:proofErr w:type="spellEnd"/>
+      <w:r>
+        <w:rPr>
+          <w:rFonts w:ascii="Times New Roman" w:hAnsi="Times New Roman" w:cs="Times New Roman"/>
+          <w:sz w:val="24"/>
+          <w:szCs w:val="24"/>
+        </w:rPr>
+        <w:t xml:space="preserve">  withdraw</w:t>
+      </w:r>
+      <w:proofErr w:type="gramEnd"/>
+      <w:r>
+        <w:rPr>
+          <w:rFonts w:ascii="Times New Roman" w:hAnsi="Times New Roman" w:cs="Times New Roman"/>
+          <w:sz w:val="24"/>
+          <w:szCs w:val="24"/>
+        </w:rPr>
+        <w:t>(</w:t>
+      </w:r>
+      <w:proofErr w:type="spellStart"/>
+      <w:r>
+        <w:rPr>
+          <w:rFonts w:ascii="Times New Roman" w:hAnsi="Times New Roman" w:cs="Times New Roman"/>
+          <w:sz w:val="24"/>
+          <w:szCs w:val="24"/>
+        </w:rPr>
+        <w:t>self,bal</w:t>
+      </w:r>
+      <w:proofErr w:type="spellEnd"/>
+      <w:r>
+        <w:rPr>
+          <w:rFonts w:ascii="Times New Roman" w:hAnsi="Times New Roman" w:cs="Times New Roman"/>
+          <w:sz w:val="24"/>
+          <w:szCs w:val="24"/>
+        </w:rPr>
+        <w:t>):</w:t>
+      </w:r>
+    </w:p>
+    <w:p>
+      <w:pPr>
+        <w:pStyle w:val="ListParagraph"/>
+        <w:rPr>
+          <w:rFonts w:ascii="Times New Roman" w:hAnsi="Times New Roman" w:cs="Times New Roman"/>
+          <w:sz w:val="24"/>
+          <w:szCs w:val="24"/>
+        </w:rPr>
+      </w:pPr>
+      <w:r>
+        <w:rPr>
+          <w:rFonts w:ascii="Times New Roman" w:hAnsi="Times New Roman" w:cs="Times New Roman"/>
+          <w:sz w:val="24"/>
+          <w:szCs w:val="24"/>
+        </w:rPr>
+        <w:t xml:space="preserve">        </w:t>
+      </w:r>
+      <w:proofErr w:type="spellStart"/>
+      <w:proofErr w:type="gramStart"/>
+      <w:r>
+        <w:rPr>
+          <w:rFonts w:ascii="Times New Roman" w:hAnsi="Times New Roman" w:cs="Times New Roman"/>
+          <w:sz w:val="24"/>
+          <w:szCs w:val="24"/>
+        </w:rPr>
+        <w:t>self.bal</w:t>
+      </w:r>
+      <w:proofErr w:type="spellEnd"/>
+      <w:r>
+        <w:rPr>
+          <w:rFonts w:ascii="Times New Roman" w:hAnsi="Times New Roman" w:cs="Times New Roman"/>
+          <w:sz w:val="24"/>
+          <w:szCs w:val="24"/>
+        </w:rPr>
+        <w:t>-=</w:t>
+      </w:r>
+      <w:proofErr w:type="spellStart"/>
+      <w:proofErr w:type="gramEnd"/>
+      <w:r>
+        <w:rPr>
+          <w:rFonts w:ascii="Times New Roman" w:hAnsi="Times New Roman" w:cs="Times New Roman"/>
+          <w:sz w:val="24"/>
+          <w:szCs w:val="24"/>
+        </w:rPr>
+        <w:t>bal</w:t>
+      </w:r>
+      <w:proofErr w:type="spellEnd"/>
+    </w:p>
+    <w:p>
+      <w:pPr>
+        <w:pStyle w:val="ListParagraph"/>
+        <w:rPr>
+          <w:rFonts w:ascii="Times New Roman" w:hAnsi="Times New Roman" w:cs="Times New Roman"/>
+          <w:sz w:val="24"/>
+          <w:szCs w:val="24"/>
+        </w:rPr>
+      </w:pPr>
+      <w:r>
+        <w:rPr>
+          <w:rFonts w:ascii="Times New Roman" w:hAnsi="Times New Roman" w:cs="Times New Roman"/>
+          <w:sz w:val="24"/>
+          <w:szCs w:val="24"/>
+        </w:rPr>
+        <w:t xml:space="preserve">    </w:t>
+      </w:r>
+      <w:proofErr w:type="spellStart"/>
+      <w:proofErr w:type="gramStart"/>
+      <w:r>
+        <w:rPr>
+          <w:rFonts w:ascii="Times New Roman" w:hAnsi="Times New Roman" w:cs="Times New Roman"/>
+          <w:sz w:val="24"/>
+          <w:szCs w:val="24"/>
+        </w:rPr>
+        <w:t>def</w:t>
+      </w:r>
+      <w:proofErr w:type="spellEnd"/>
+      <w:proofErr w:type="gramEnd"/>
+      <w:r>
+        <w:rPr>
+          <w:rFonts w:ascii="Times New Roman" w:hAnsi="Times New Roman" w:cs="Times New Roman"/>
+          <w:sz w:val="24"/>
+          <w:szCs w:val="24"/>
+        </w:rPr>
+        <w:t xml:space="preserve"> display(self):</w:t>
+      </w:r>
+    </w:p>
+    <w:p>
+      <w:pPr>
+        <w:pStyle w:val="ListParagraph"/>
+        <w:rPr>
+          <w:rFonts w:ascii="Times New Roman" w:hAnsi="Times New Roman" w:cs="Times New Roman"/>
+          <w:sz w:val="24"/>
+          <w:szCs w:val="24"/>
+        </w:rPr>
+      </w:pPr>
+      <w:r>
+        <w:rPr>
+          <w:rFonts w:ascii="Times New Roman" w:hAnsi="Times New Roman" w:cs="Times New Roman"/>
+          <w:sz w:val="24"/>
+          <w:szCs w:val="24"/>
+        </w:rPr>
+        <w:t xml:space="preserve">        </w:t>
+      </w:r>
+      <w:proofErr w:type="gramStart"/>
+      <w:r>
+        <w:rPr>
+          <w:rFonts w:ascii="Times New Roman" w:hAnsi="Times New Roman" w:cs="Times New Roman"/>
+          <w:sz w:val="24"/>
+          <w:szCs w:val="24"/>
+        </w:rPr>
+        <w:t>print(</w:t>
+      </w:r>
+      <w:proofErr w:type="gramEnd"/>
+      <w:r>
+        <w:rPr>
+          <w:rFonts w:ascii="Times New Roman" w:hAnsi="Times New Roman" w:cs="Times New Roman"/>
+          <w:sz w:val="24"/>
+          <w:szCs w:val="24"/>
+        </w:rPr>
+        <w:t xml:space="preserve">"Account </w:t>
+      </w:r>
+      <w:proofErr w:type="spellStart"/>
+      <w:r>
+        <w:rPr>
+          <w:rFonts w:ascii="Times New Roman" w:hAnsi="Times New Roman" w:cs="Times New Roman"/>
+          <w:sz w:val="24"/>
+          <w:szCs w:val="24"/>
+        </w:rPr>
+        <w:t>Number:",self.ac</w:t>
+      </w:r>
+      <w:proofErr w:type="spellEnd"/>
+      <w:r>
+        <w:rPr>
+          <w:rFonts w:ascii="Times New Roman" w:hAnsi="Times New Roman" w:cs="Times New Roman"/>
+          <w:sz w:val="24"/>
+          <w:szCs w:val="24"/>
+        </w:rPr>
+        <w:t>)</w:t>
+      </w:r>
+    </w:p>
+    <w:p>
+      <w:pPr>
+        <w:pStyle w:val="ListParagraph"/>
+        <w:rPr>
+          <w:rFonts w:ascii="Times New Roman" w:hAnsi="Times New Roman" w:cs="Times New Roman"/>
+          <w:sz w:val="24"/>
+          <w:szCs w:val="24"/>
+        </w:rPr>
+      </w:pPr>
+      <w:r>
+        <w:rPr>
+          <w:rFonts w:ascii="Times New Roman" w:hAnsi="Times New Roman" w:cs="Times New Roman"/>
+          <w:sz w:val="24"/>
+          <w:szCs w:val="24"/>
+        </w:rPr>
+        <w:t xml:space="preserve">        </w:t>
+      </w:r>
+      <w:proofErr w:type="gramStart"/>
+      <w:r>
+        <w:rPr>
+          <w:rFonts w:ascii="Times New Roman" w:hAnsi="Times New Roman" w:cs="Times New Roman"/>
+          <w:sz w:val="24"/>
+          <w:szCs w:val="24"/>
+        </w:rPr>
+        <w:t>print(</w:t>
+      </w:r>
+      <w:proofErr w:type="gramEnd"/>
+      <w:r>
+        <w:rPr>
+          <w:rFonts w:ascii="Times New Roman" w:hAnsi="Times New Roman" w:cs="Times New Roman"/>
+          <w:sz w:val="24"/>
+          <w:szCs w:val="24"/>
+        </w:rPr>
+        <w:t>"</w:t>
+      </w:r>
+      <w:proofErr w:type="spellStart"/>
+      <w:r>
+        <w:rPr>
+          <w:rFonts w:ascii="Times New Roman" w:hAnsi="Times New Roman" w:cs="Times New Roman"/>
+          <w:sz w:val="24"/>
+          <w:szCs w:val="24"/>
+        </w:rPr>
+        <w:t>Name:",self.name</w:t>
+      </w:r>
+      <w:proofErr w:type="spellEnd"/>
+      <w:r>
+        <w:rPr>
+          <w:rFonts w:ascii="Times New Roman" w:hAnsi="Times New Roman" w:cs="Times New Roman"/>
+          <w:sz w:val="24"/>
+          <w:szCs w:val="24"/>
+        </w:rPr>
+        <w:t>)</w:t>
+      </w:r>
+    </w:p>
+    <w:p>
+      <w:pPr>
+        <w:pStyle w:val="ListParagraph"/>
+        <w:rPr>
+          <w:rFonts w:ascii="Times New Roman" w:hAnsi="Times New Roman" w:cs="Times New Roman"/>
+          <w:sz w:val="24"/>
+          <w:szCs w:val="24"/>
+        </w:rPr>
+      </w:pPr>
+      <w:r>
+        <w:rPr>
+          <w:rFonts w:ascii="Times New Roman" w:hAnsi="Times New Roman" w:cs="Times New Roman"/>
+          <w:sz w:val="24"/>
+          <w:szCs w:val="24"/>
+        </w:rPr>
+        <w:t xml:space="preserve">        </w:t>
+      </w:r>
+      <w:proofErr w:type="gramStart"/>
+      <w:r>
+        <w:rPr>
+          <w:rFonts w:ascii="Times New Roman" w:hAnsi="Times New Roman" w:cs="Times New Roman"/>
+          <w:sz w:val="24"/>
+          <w:szCs w:val="24"/>
+        </w:rPr>
+        <w:t>print(</w:t>
+      </w:r>
+      <w:proofErr w:type="gramEnd"/>
+      <w:r>
+        <w:rPr>
+          <w:rFonts w:ascii="Times New Roman" w:hAnsi="Times New Roman" w:cs="Times New Roman"/>
+          <w:sz w:val="24"/>
+          <w:szCs w:val="24"/>
+        </w:rPr>
+        <w:t>"Account Type:",</w:t>
+      </w:r>
+      <w:proofErr w:type="spellStart"/>
+      <w:r>
+        <w:rPr>
+          <w:rFonts w:ascii="Times New Roman" w:hAnsi="Times New Roman" w:cs="Times New Roman"/>
+          <w:sz w:val="24"/>
+          <w:szCs w:val="24"/>
+        </w:rPr>
+        <w:t>self.atype</w:t>
+      </w:r>
+      <w:proofErr w:type="spellEnd"/>
+      <w:r>
+        <w:rPr>
+          <w:rFonts w:ascii="Times New Roman" w:hAnsi="Times New Roman" w:cs="Times New Roman"/>
+          <w:sz w:val="24"/>
+          <w:szCs w:val="24"/>
+        </w:rPr>
+        <w:t>)</w:t>
+      </w:r>
+    </w:p>
+    <w:p>
+      <w:pPr>
+        <w:pStyle w:val="ListParagraph"/>
+        <w:rPr>
+          <w:rFonts w:ascii="Times New Roman" w:hAnsi="Times New Roman" w:cs="Times New Roman"/>
+          <w:sz w:val="24"/>
+          <w:szCs w:val="24"/>
+        </w:rPr>
+      </w:pPr>
+      <w:r>
+        <w:rPr>
+          <w:rFonts w:ascii="Times New Roman" w:hAnsi="Times New Roman" w:cs="Times New Roman"/>
+          <w:sz w:val="24"/>
+          <w:szCs w:val="24"/>
+        </w:rPr>
+        <w:t xml:space="preserve">        </w:t>
+      </w:r>
+      <w:proofErr w:type="gramStart"/>
+      <w:r>
+        <w:rPr>
+          <w:rFonts w:ascii="Times New Roman" w:hAnsi="Times New Roman" w:cs="Times New Roman"/>
+          <w:sz w:val="24"/>
+          <w:szCs w:val="24"/>
+        </w:rPr>
+        <w:t>print(</w:t>
+      </w:r>
+      <w:proofErr w:type="gramEnd"/>
+      <w:r>
+        <w:rPr>
+          <w:rFonts w:ascii="Times New Roman" w:hAnsi="Times New Roman" w:cs="Times New Roman"/>
+          <w:sz w:val="24"/>
+          <w:szCs w:val="24"/>
+        </w:rPr>
+        <w:t>"Account Balance:",</w:t>
+      </w:r>
+      <w:proofErr w:type="spellStart"/>
+      <w:r>
+        <w:rPr>
+          <w:rFonts w:ascii="Times New Roman" w:hAnsi="Times New Roman" w:cs="Times New Roman"/>
+          <w:sz w:val="24"/>
+          <w:szCs w:val="24"/>
+        </w:rPr>
+        <w:t>self.bal</w:t>
+      </w:r>
+      <w:proofErr w:type="spellEnd"/>
+      <w:r>
+        <w:rPr>
+          <w:rFonts w:ascii="Times New Roman" w:hAnsi="Times New Roman" w:cs="Times New Roman"/>
+          <w:sz w:val="24"/>
+          <w:szCs w:val="24"/>
+        </w:rPr>
+        <w:t>)</w:t>
+      </w:r>
+    </w:p>
+    <w:p>
+      <w:pPr>
+        <w:pStyle w:val="ListParagraph"/>
+        <w:rPr>
+          <w:rFonts w:ascii="Times New Roman" w:hAnsi="Times New Roman" w:cs="Times New Roman"/>
+          <w:sz w:val="24"/>
+          <w:szCs w:val="24"/>
+        </w:rPr>
+      </w:pPr>
+    </w:p>
+    <w:p>
+      <w:pPr>
+        <w:pStyle w:val="ListParagraph"/>
+        <w:rPr>
+          <w:rFonts w:ascii="Times New Roman" w:hAnsi="Times New Roman" w:cs="Times New Roman"/>
+          <w:sz w:val="24"/>
+          <w:szCs w:val="24"/>
+        </w:rPr>
+      </w:pPr>
+      <w:proofErr w:type="gramStart"/>
+      <w:r>
+        <w:rPr>
+          <w:rFonts w:ascii="Times New Roman" w:hAnsi="Times New Roman" w:cs="Times New Roman"/>
+          <w:sz w:val="24"/>
+          <w:szCs w:val="24"/>
+        </w:rPr>
+        <w:t>ac=</w:t>
+      </w:r>
+      <w:proofErr w:type="spellStart"/>
+      <w:proofErr w:type="gramEnd"/>
+      <w:r>
+        <w:rPr>
+          <w:rFonts w:ascii="Times New Roman" w:hAnsi="Times New Roman" w:cs="Times New Roman"/>
+          <w:sz w:val="24"/>
+          <w:szCs w:val="24"/>
+        </w:rPr>
+        <w:t>int</w:t>
+      </w:r>
+      <w:proofErr w:type="spellEnd"/>
+      <w:r>
+        <w:rPr>
+          <w:rFonts w:ascii="Times New Roman" w:hAnsi="Times New Roman" w:cs="Times New Roman"/>
+          <w:sz w:val="24"/>
+          <w:szCs w:val="24"/>
+        </w:rPr>
+        <w:t>(input("Enter Your Account Number:"))</w:t>
+      </w:r>
+    </w:p>
+    <w:p>
+      <w:pPr>
+        <w:pStyle w:val="ListParagraph"/>
+        <w:rPr>
+          <w:rFonts w:ascii="Times New Roman" w:hAnsi="Times New Roman" w:cs="Times New Roman"/>
+          <w:sz w:val="24"/>
+          <w:szCs w:val="24"/>
+        </w:rPr>
+      </w:pPr>
+      <w:proofErr w:type="gramStart"/>
+      <w:r>
+        <w:rPr>
+          <w:rFonts w:ascii="Times New Roman" w:hAnsi="Times New Roman" w:cs="Times New Roman"/>
+          <w:sz w:val="24"/>
+          <w:szCs w:val="24"/>
+        </w:rPr>
+        <w:t>name=</w:t>
+      </w:r>
+      <w:proofErr w:type="gramEnd"/>
+      <w:r>
+        <w:rPr>
+          <w:rFonts w:ascii="Times New Roman" w:hAnsi="Times New Roman" w:cs="Times New Roman"/>
+          <w:sz w:val="24"/>
+          <w:szCs w:val="24"/>
+        </w:rPr>
+        <w:t>input("Enter Your Name:")</w:t>
+      </w:r>
+    </w:p>
+    <w:p>
+      <w:pPr>
+        <w:pStyle w:val="ListParagraph"/>
+        <w:rPr>
+          <w:rFonts w:ascii="Times New Roman" w:hAnsi="Times New Roman" w:cs="Times New Roman"/>
+          <w:sz w:val="24"/>
+          <w:szCs w:val="24"/>
+        </w:rPr>
+      </w:pPr>
+      <w:proofErr w:type="spellStart"/>
+      <w:proofErr w:type="gramStart"/>
+      <w:r>
+        <w:rPr>
+          <w:rFonts w:ascii="Times New Roman" w:hAnsi="Times New Roman" w:cs="Times New Roman"/>
+          <w:sz w:val="24"/>
+          <w:szCs w:val="24"/>
+        </w:rPr>
+        <w:t>atype</w:t>
+      </w:r>
+      <w:proofErr w:type="spellEnd"/>
+      <w:r>
+        <w:rPr>
+          <w:rFonts w:ascii="Times New Roman" w:hAnsi="Times New Roman" w:cs="Times New Roman"/>
+          <w:sz w:val="24"/>
+          <w:szCs w:val="24"/>
+        </w:rPr>
+        <w:t>=</w:t>
+      </w:r>
+      <w:proofErr w:type="gramEnd"/>
+      <w:r>
+        <w:rPr>
+          <w:rFonts w:ascii="Times New Roman" w:hAnsi="Times New Roman" w:cs="Times New Roman"/>
+          <w:sz w:val="24"/>
+          <w:szCs w:val="24"/>
+        </w:rPr>
+        <w:t>input("Enter  Your Account Type:(s/c)")</w:t>
+      </w:r>
+    </w:p>
+    <w:p>
+      <w:pPr>
+        <w:pStyle w:val="ListParagraph"/>
+        <w:rPr>
+          <w:rFonts w:ascii="Times New Roman" w:hAnsi="Times New Roman" w:cs="Times New Roman"/>
+          <w:sz w:val="24"/>
+          <w:szCs w:val="24"/>
+        </w:rPr>
+      </w:pPr>
+      <w:r>
+        <w:rPr>
+          <w:rFonts w:ascii="Times New Roman" w:hAnsi="Times New Roman" w:cs="Times New Roman"/>
+          <w:sz w:val="24"/>
+          <w:szCs w:val="24"/>
+        </w:rPr>
+        <w:t>b1=</w:t>
+      </w:r>
+      <w:proofErr w:type="gramStart"/>
+      <w:r>
+        <w:rPr>
+          <w:rFonts w:ascii="Times New Roman" w:hAnsi="Times New Roman" w:cs="Times New Roman"/>
+          <w:sz w:val="24"/>
+          <w:szCs w:val="24"/>
+        </w:rPr>
+        <w:t>bank(</w:t>
+      </w:r>
+      <w:proofErr w:type="spellStart"/>
+      <w:proofErr w:type="gramEnd"/>
+      <w:r>
+        <w:rPr>
+          <w:rFonts w:ascii="Times New Roman" w:hAnsi="Times New Roman" w:cs="Times New Roman"/>
+          <w:sz w:val="24"/>
+          <w:szCs w:val="24"/>
+        </w:rPr>
+        <w:t>ac,name,atype</w:t>
+      </w:r>
+      <w:proofErr w:type="spellEnd"/>
+      <w:r>
+        <w:rPr>
+          <w:rFonts w:ascii="Times New Roman" w:hAnsi="Times New Roman" w:cs="Times New Roman"/>
+          <w:sz w:val="24"/>
+          <w:szCs w:val="24"/>
+        </w:rPr>
+        <w:t>)</w:t>
+      </w:r>
+    </w:p>
+    <w:p>
+      <w:pPr>
+        <w:pStyle w:val="ListParagraph"/>
+        <w:rPr>
+          <w:rFonts w:ascii="Times New Roman" w:hAnsi="Times New Roman" w:cs="Times New Roman"/>
+          <w:sz w:val="24"/>
+          <w:szCs w:val="24"/>
+        </w:rPr>
+      </w:pPr>
+      <w:proofErr w:type="gramStart"/>
+      <w:r>
+        <w:rPr>
+          <w:rFonts w:ascii="Times New Roman" w:hAnsi="Times New Roman" w:cs="Times New Roman"/>
+          <w:sz w:val="24"/>
+          <w:szCs w:val="24"/>
+        </w:rPr>
+        <w:lastRenderedPageBreak/>
+        <w:t>amount=</w:t>
+      </w:r>
+      <w:proofErr w:type="spellStart"/>
+      <w:proofErr w:type="gramEnd"/>
+      <w:r>
+        <w:rPr>
+          <w:rFonts w:ascii="Times New Roman" w:hAnsi="Times New Roman" w:cs="Times New Roman"/>
+          <w:sz w:val="24"/>
+          <w:szCs w:val="24"/>
+        </w:rPr>
+        <w:t>int</w:t>
+      </w:r>
+      <w:proofErr w:type="spellEnd"/>
+      <w:r>
+        <w:rPr>
+          <w:rFonts w:ascii="Times New Roman" w:hAnsi="Times New Roman" w:cs="Times New Roman"/>
+          <w:sz w:val="24"/>
+          <w:szCs w:val="24"/>
+        </w:rPr>
+        <w:t>(input("Enter the Amount to Deposit:"))</w:t>
+      </w:r>
+    </w:p>
+    <w:p>
+      <w:pPr>
+        <w:pStyle w:val="ListParagraph"/>
+        <w:rPr>
+          <w:rFonts w:ascii="Times New Roman" w:hAnsi="Times New Roman" w:cs="Times New Roman"/>
+          <w:sz w:val="24"/>
+          <w:szCs w:val="24"/>
+        </w:rPr>
+      </w:pPr>
+      <w:proofErr w:type="gramStart"/>
+      <w:r>
+        <w:rPr>
+          <w:rFonts w:ascii="Times New Roman" w:hAnsi="Times New Roman" w:cs="Times New Roman"/>
+          <w:sz w:val="24"/>
+          <w:szCs w:val="24"/>
+        </w:rPr>
+        <w:t>b1.deposit(</w:t>
+      </w:r>
+      <w:proofErr w:type="gramEnd"/>
+      <w:r>
+        <w:rPr>
+          <w:rFonts w:ascii="Times New Roman" w:hAnsi="Times New Roman" w:cs="Times New Roman"/>
+          <w:sz w:val="24"/>
+          <w:szCs w:val="24"/>
+        </w:rPr>
+        <w:t>amount)</w:t>
+      </w:r>
+    </w:p>
+    <w:p>
+      <w:pPr>
+        <w:pStyle w:val="ListParagraph"/>
+        <w:rPr>
+          <w:rFonts w:ascii="Times New Roman" w:hAnsi="Times New Roman" w:cs="Times New Roman"/>
+          <w:sz w:val="24"/>
+          <w:szCs w:val="24"/>
+        </w:rPr>
+      </w:pPr>
+      <w:r>
+        <w:rPr>
+          <w:rFonts w:ascii="Times New Roman" w:hAnsi="Times New Roman" w:cs="Times New Roman"/>
+          <w:sz w:val="24"/>
+          <w:szCs w:val="24"/>
+        </w:rPr>
+        <w:t>amount1=</w:t>
+      </w:r>
+      <w:proofErr w:type="spellStart"/>
+      <w:proofErr w:type="gramStart"/>
+      <w:r>
+        <w:rPr>
+          <w:rFonts w:ascii="Times New Roman" w:hAnsi="Times New Roman" w:cs="Times New Roman"/>
+          <w:sz w:val="24"/>
+          <w:szCs w:val="24"/>
+        </w:rPr>
+        <w:t>int</w:t>
+      </w:r>
+      <w:proofErr w:type="spellEnd"/>
+      <w:r>
+        <w:rPr>
+          <w:rFonts w:ascii="Times New Roman" w:hAnsi="Times New Roman" w:cs="Times New Roman"/>
+          <w:sz w:val="24"/>
+          <w:szCs w:val="24"/>
+        </w:rPr>
+        <w:t>(</w:t>
+      </w:r>
+      <w:proofErr w:type="gramEnd"/>
+      <w:r>
+        <w:rPr>
+          <w:rFonts w:ascii="Times New Roman" w:hAnsi="Times New Roman" w:cs="Times New Roman"/>
+          <w:sz w:val="24"/>
+          <w:szCs w:val="24"/>
+        </w:rPr>
+        <w:t>input("Enter the Amount to Withdraw:"))</w:t>
+      </w:r>
+    </w:p>
+    <w:p>
+      <w:pPr>
+        <w:pStyle w:val="ListParagraph"/>
+        <w:rPr>
+          <w:rFonts w:ascii="Times New Roman" w:hAnsi="Times New Roman" w:cs="Times New Roman"/>
+          <w:sz w:val="24"/>
+          <w:szCs w:val="24"/>
+        </w:rPr>
+      </w:pPr>
+      <w:proofErr w:type="gramStart"/>
+      <w:r>
+        <w:rPr>
+          <w:rFonts w:ascii="Times New Roman" w:hAnsi="Times New Roman" w:cs="Times New Roman"/>
+          <w:sz w:val="24"/>
+          <w:szCs w:val="24"/>
+        </w:rPr>
+        <w:t>b1.withdraw(</w:t>
+      </w:r>
+      <w:proofErr w:type="gramEnd"/>
+      <w:r>
+        <w:rPr>
+          <w:rFonts w:ascii="Times New Roman" w:hAnsi="Times New Roman" w:cs="Times New Roman"/>
+          <w:sz w:val="24"/>
+          <w:szCs w:val="24"/>
+        </w:rPr>
+        <w:t>amount1)</w:t>
+      </w:r>
+    </w:p>
+    <w:p>
+      <w:pPr>
+        <w:pStyle w:val="ListParagraph"/>
+        <w:rPr>
+          <w:rFonts w:ascii="Times New Roman" w:hAnsi="Times New Roman" w:cs="Times New Roman"/>
+          <w:sz w:val="24"/>
+          <w:szCs w:val="24"/>
+        </w:rPr>
+      </w:pPr>
+      <w:proofErr w:type="gramStart"/>
+      <w:r>
+        <w:rPr>
+          <w:rFonts w:ascii="Times New Roman" w:hAnsi="Times New Roman" w:cs="Times New Roman"/>
+          <w:sz w:val="24"/>
+          <w:szCs w:val="24"/>
+        </w:rPr>
+        <w:t>b1.display()</w:t>
+      </w:r>
+      <w:proofErr w:type="gramEnd"/>
+    </w:p>
+    <w:p>
+      <w:pPr>
+        <w:pStyle w:val="ListParagraph"/>
+        <w:rPr>
+          <w:rFonts w:ascii="Times New Roman" w:hAnsi="Times New Roman" w:cs="Times New Roman"/>
+          <w:sz w:val="24"/>
+          <w:szCs w:val="24"/>
+        </w:rPr>
+      </w:pPr>
+    </w:p>
+    <w:p>
+      <w:pPr>
+        <w:pStyle w:val="ListParagraph"/>
+        <w:rPr>
+          <w:rFonts w:ascii="Times New Roman" w:hAnsi="Times New Roman" w:cs="Times New Roman"/>
+          <w:sz w:val="24"/>
+          <w:szCs w:val="24"/>
+        </w:rPr>
+      </w:pPr>
+      <w:r>
+        <w:rPr>
+          <w:rFonts w:ascii="Times New Roman" w:hAnsi="Times New Roman" w:cs="Times New Roman"/>
+          <w:sz w:val="24"/>
+          <w:szCs w:val="24"/>
+        </w:rPr>
+        <w:t xml:space="preserve"> </w:t>
+      </w:r>
+      <w:proofErr w:type="gramStart"/>
+      <w:r>
+        <w:rPr>
+          <w:rFonts w:ascii="Times New Roman" w:hAnsi="Times New Roman" w:cs="Times New Roman"/>
+          <w:sz w:val="24"/>
+          <w:szCs w:val="24"/>
+        </w:rPr>
+        <w:t>output</w:t>
+      </w:r>
+      <w:proofErr w:type="gramEnd"/>
+      <w:r>
+        <w:rPr>
+          <w:rFonts w:ascii="Times New Roman" w:hAnsi="Times New Roman" w:cs="Times New Roman"/>
+          <w:sz w:val="24"/>
+          <w:szCs w:val="24"/>
+        </w:rPr>
+        <w:t>:</w:t>
+      </w:r>
+    </w:p>
+    <w:p>
+      <w:pPr>
+        <w:pStyle w:val="ListParagraph"/>
+        <w:rPr>
+          <w:rFonts w:ascii="Times New Roman" w:hAnsi="Times New Roman" w:cs="Times New Roman"/>
+          <w:sz w:val="24"/>
+          <w:szCs w:val="24"/>
+        </w:rPr>
+      </w:pPr>
+      <w:r>
+        <w:rPr>
+          <w:noProof/>
+          <w:lang w:eastAsia="en-IN"/>
+        </w:rPr>
+        <w:drawing>
+          <wp:inline distT="0" distB="0" distL="0" distR="0" wp14:anchorId="1F51F782" wp14:editId="5CF26C1D">
+            <wp:extent cx="5731510" cy="3222625"/>
+            <wp:effectExtent l="0" t="0" r="2540" b="0"/>
+            <wp:docPr id="2" name="Picture 2"/>
+            <wp:cNvGraphicFramePr>
+              <a:graphicFrameLocks xmlns:a="http://schemas.openxmlformats.org/drawingml/2006/main" noChangeAspect="1"/>
+            </wp:cNvGraphicFramePr>
+            <a:graphic xmlns:a="http://schemas.openxmlformats.org/drawingml/2006/main">
+              <a:graphicData uri="http://schemas.openxmlformats.org/drawingml/2006/picture">
+                <pic:pic xmlns:pic="http://schemas.openxmlformats.org/drawingml/2006/picture">
+                  <pic:nvPicPr>
+                    <pic:cNvPr id="1" name=""/>
+                    <pic:cNvPicPr/>
+                  </pic:nvPicPr>
+                  <pic:blipFill>
+                    <a:blip r:embed="rId6"/>
+                    <a:stretch>
+                      <a:fillRect/>
+                    </a:stretch>
+                  </pic:blipFill>
+                  <pic:spPr>
+                    <a:xfrm>
+                      <a:off x="0" y="0"/>
+                      <a:ext cx="5731510" cy="3222625"/>
+                    </a:xfrm>
+                    <a:prstGeom prst="rect">
+                      <a:avLst/>
+                    </a:prstGeom>
+                  </pic:spPr>
+                </pic:pic>
+              </a:graphicData>
+            </a:graphic>
+          </wp:inline>
+        </w:drawing>
+      </w:r>
+    </w:p>
+    <w:p>
+      <w:pPr>
+        <w:pStyle w:val="ListParagraph"/>
+        <w:rPr>
+          <w:rFonts w:ascii="Times New Roman" w:hAnsi="Times New Roman" w:cs="Times New Roman"/>
+          <w:sz w:val="24"/>
+          <w:szCs w:val="24"/>
+        </w:rPr>
+      </w:pPr>
+    </w:p>
+    <w:p>
+      <w:pPr>
+        <w:pStyle w:val="ListParagraph"/>
+      </w:pPr>
+    </w:p>
+    <w:p>
+      <w:pPr>
+        <w:pStyle w:val="ListParagraph"/>
+        <w:numPr>
+          <w:ilvl w:val="0"/>
+          <w:numId w:val="1"/>
+        </w:numPr>
+      </w:pPr>
+      <w:r>
+        <w:t xml:space="preserve">Create a class Rectangle with private attributes length and width. </w:t>
+      </w:r>
+      <w:proofErr w:type="gramStart"/>
+      <w:r>
+        <w:t>Overload  “</w:t>
+      </w:r>
+      <w:proofErr w:type="gramEnd"/>
+      <w:r>
+        <w:t xml:space="preserve"> &gt;”operator to compare the area of 2 rectangles.</w:t>
+      </w:r>
+    </w:p>
+    <w:p>
+      <w:pPr>
+        <w:pStyle w:val="ListParagraph"/>
+        <w:rPr>
+          <w:rFonts w:ascii="Times New Roman" w:hAnsi="Times New Roman" w:cs="Times New Roman"/>
+          <w:sz w:val="24"/>
+          <w:szCs w:val="24"/>
+        </w:rPr>
+      </w:pPr>
+      <w:proofErr w:type="gramStart"/>
+      <w:r>
+        <w:rPr>
+          <w:rFonts w:ascii="Times New Roman" w:hAnsi="Times New Roman" w:cs="Times New Roman"/>
+          <w:sz w:val="24"/>
+          <w:szCs w:val="24"/>
+        </w:rPr>
+        <w:t>class</w:t>
+      </w:r>
+      <w:proofErr w:type="gramEnd"/>
+      <w:r>
+        <w:rPr>
+          <w:rFonts w:ascii="Times New Roman" w:hAnsi="Times New Roman" w:cs="Times New Roman"/>
+          <w:sz w:val="24"/>
+          <w:szCs w:val="24"/>
+        </w:rPr>
+        <w:t xml:space="preserve"> rectangle:</w:t>
+      </w:r>
+    </w:p>
+    <w:p>
+      <w:pPr>
+        <w:pStyle w:val="ListParagraph"/>
+        <w:rPr>
+          <w:rFonts w:ascii="Times New Roman" w:hAnsi="Times New Roman" w:cs="Times New Roman"/>
+          <w:sz w:val="24"/>
+          <w:szCs w:val="24"/>
+        </w:rPr>
+      </w:pPr>
+      <w:r>
+        <w:rPr>
+          <w:rFonts w:ascii="Times New Roman" w:hAnsi="Times New Roman" w:cs="Times New Roman"/>
+          <w:sz w:val="24"/>
+          <w:szCs w:val="24"/>
+        </w:rPr>
+        <w:t xml:space="preserve">    </w:t>
+      </w:r>
+      <w:proofErr w:type="spellStart"/>
+      <w:proofErr w:type="gramStart"/>
+      <w:r>
+        <w:rPr>
+          <w:rFonts w:ascii="Times New Roman" w:hAnsi="Times New Roman" w:cs="Times New Roman"/>
+          <w:sz w:val="24"/>
+          <w:szCs w:val="24"/>
+        </w:rPr>
+        <w:t>def</w:t>
+      </w:r>
+      <w:proofErr w:type="spellEnd"/>
+      <w:proofErr w:type="gramEnd"/>
+      <w:r>
+        <w:rPr>
+          <w:rFonts w:ascii="Times New Roman" w:hAnsi="Times New Roman" w:cs="Times New Roman"/>
+          <w:sz w:val="24"/>
+          <w:szCs w:val="24"/>
+        </w:rPr>
+        <w:t xml:space="preserve"> __</w:t>
+      </w:r>
+      <w:proofErr w:type="spellStart"/>
+      <w:r>
+        <w:rPr>
+          <w:rFonts w:ascii="Times New Roman" w:hAnsi="Times New Roman" w:cs="Times New Roman"/>
+          <w:sz w:val="24"/>
+          <w:szCs w:val="24"/>
+        </w:rPr>
+        <w:t>init</w:t>
+      </w:r>
+      <w:proofErr w:type="spellEnd"/>
+      <w:r>
+        <w:rPr>
+          <w:rFonts w:ascii="Times New Roman" w:hAnsi="Times New Roman" w:cs="Times New Roman"/>
+          <w:sz w:val="24"/>
+          <w:szCs w:val="24"/>
+        </w:rPr>
+        <w:t>__(</w:t>
+      </w:r>
+      <w:proofErr w:type="spellStart"/>
+      <w:r>
+        <w:rPr>
+          <w:rFonts w:ascii="Times New Roman" w:hAnsi="Times New Roman" w:cs="Times New Roman"/>
+          <w:sz w:val="24"/>
+          <w:szCs w:val="24"/>
+        </w:rPr>
+        <w:t>self,length,width</w:t>
+      </w:r>
+      <w:proofErr w:type="spellEnd"/>
+      <w:r>
+        <w:rPr>
+          <w:rFonts w:ascii="Times New Roman" w:hAnsi="Times New Roman" w:cs="Times New Roman"/>
+          <w:sz w:val="24"/>
+          <w:szCs w:val="24"/>
+        </w:rPr>
+        <w:t>):</w:t>
+      </w:r>
+    </w:p>
+    <w:p>
+      <w:pPr>
+        <w:pStyle w:val="ListParagraph"/>
+        <w:rPr>
+          <w:rFonts w:ascii="Times New Roman" w:hAnsi="Times New Roman" w:cs="Times New Roman"/>
+          <w:sz w:val="24"/>
+          <w:szCs w:val="24"/>
+        </w:rPr>
+      </w:pPr>
+      <w:r>
+        <w:rPr>
+          <w:rFonts w:ascii="Times New Roman" w:hAnsi="Times New Roman" w:cs="Times New Roman"/>
+          <w:sz w:val="24"/>
+          <w:szCs w:val="24"/>
+        </w:rPr>
+        <w:t xml:space="preserve">        </w:t>
+      </w:r>
+      <w:proofErr w:type="spellStart"/>
+      <w:r>
+        <w:rPr>
+          <w:rFonts w:ascii="Times New Roman" w:hAnsi="Times New Roman" w:cs="Times New Roman"/>
+          <w:sz w:val="24"/>
+          <w:szCs w:val="24"/>
+        </w:rPr>
+        <w:t>self.__length</w:t>
+      </w:r>
+      <w:proofErr w:type="spellEnd"/>
+      <w:r>
+        <w:rPr>
+          <w:rFonts w:ascii="Times New Roman" w:hAnsi="Times New Roman" w:cs="Times New Roman"/>
+          <w:sz w:val="24"/>
+          <w:szCs w:val="24"/>
+        </w:rPr>
+        <w:t>=length</w:t>
+      </w:r>
+    </w:p>
+    <w:p>
+      <w:pPr>
+        <w:pStyle w:val="ListParagraph"/>
+        <w:rPr>
+          <w:rFonts w:ascii="Times New Roman" w:hAnsi="Times New Roman" w:cs="Times New Roman"/>
+          <w:sz w:val="24"/>
+          <w:szCs w:val="24"/>
+        </w:rPr>
+      </w:pPr>
+      <w:r>
+        <w:rPr>
+          <w:rFonts w:ascii="Times New Roman" w:hAnsi="Times New Roman" w:cs="Times New Roman"/>
+          <w:sz w:val="24"/>
+          <w:szCs w:val="24"/>
+        </w:rPr>
+        <w:t xml:space="preserve">        </w:t>
+      </w:r>
+      <w:proofErr w:type="spellStart"/>
+      <w:r>
+        <w:rPr>
+          <w:rFonts w:ascii="Times New Roman" w:hAnsi="Times New Roman" w:cs="Times New Roman"/>
+          <w:sz w:val="24"/>
+          <w:szCs w:val="24"/>
+        </w:rPr>
+        <w:t>self.__width</w:t>
+      </w:r>
+      <w:proofErr w:type="spellEnd"/>
+      <w:r>
+        <w:rPr>
+          <w:rFonts w:ascii="Times New Roman" w:hAnsi="Times New Roman" w:cs="Times New Roman"/>
+          <w:sz w:val="24"/>
+          <w:szCs w:val="24"/>
+        </w:rPr>
+        <w:t>=width</w:t>
+      </w:r>
+    </w:p>
+    <w:p>
+      <w:pPr>
+        <w:pStyle w:val="ListParagraph"/>
+        <w:rPr>
+          <w:rFonts w:ascii="Times New Roman" w:hAnsi="Times New Roman" w:cs="Times New Roman"/>
+          <w:sz w:val="24"/>
+          <w:szCs w:val="24"/>
+        </w:rPr>
+      </w:pPr>
+      <w:r>
+        <w:rPr>
+          <w:rFonts w:ascii="Times New Roman" w:hAnsi="Times New Roman" w:cs="Times New Roman"/>
+          <w:sz w:val="24"/>
+          <w:szCs w:val="24"/>
+        </w:rPr>
+        <w:t xml:space="preserve">    </w:t>
+      </w:r>
+      <w:proofErr w:type="spellStart"/>
+      <w:proofErr w:type="gramStart"/>
+      <w:r>
+        <w:rPr>
+          <w:rFonts w:ascii="Times New Roman" w:hAnsi="Times New Roman" w:cs="Times New Roman"/>
+          <w:sz w:val="24"/>
+          <w:szCs w:val="24"/>
+        </w:rPr>
+        <w:t>def</w:t>
+      </w:r>
+      <w:proofErr w:type="spellEnd"/>
+      <w:proofErr w:type="gramEnd"/>
+      <w:r>
+        <w:rPr>
+          <w:rFonts w:ascii="Times New Roman" w:hAnsi="Times New Roman" w:cs="Times New Roman"/>
+          <w:sz w:val="24"/>
+          <w:szCs w:val="24"/>
+        </w:rPr>
+        <w:t xml:space="preserve"> __</w:t>
+      </w:r>
+      <w:proofErr w:type="spellStart"/>
+      <w:r>
+        <w:rPr>
+          <w:rFonts w:ascii="Times New Roman" w:hAnsi="Times New Roman" w:cs="Times New Roman"/>
+          <w:sz w:val="24"/>
+          <w:szCs w:val="24"/>
+        </w:rPr>
+        <w:t>lt</w:t>
+      </w:r>
+      <w:proofErr w:type="spellEnd"/>
+      <w:r>
+        <w:rPr>
+          <w:rFonts w:ascii="Times New Roman" w:hAnsi="Times New Roman" w:cs="Times New Roman"/>
+          <w:sz w:val="24"/>
+          <w:szCs w:val="24"/>
+        </w:rPr>
+        <w:t>__(self,a2):</w:t>
+      </w:r>
+    </w:p>
+    <w:p>
+      <w:pPr>
+        <w:pStyle w:val="ListParagraph"/>
+        <w:rPr>
+          <w:rFonts w:ascii="Times New Roman" w:hAnsi="Times New Roman" w:cs="Times New Roman"/>
+          <w:sz w:val="24"/>
+          <w:szCs w:val="24"/>
+        </w:rPr>
+      </w:pPr>
+      <w:r>
+        <w:rPr>
+          <w:rFonts w:ascii="Times New Roman" w:hAnsi="Times New Roman" w:cs="Times New Roman"/>
+          <w:sz w:val="24"/>
+          <w:szCs w:val="24"/>
+        </w:rPr>
+        <w:t xml:space="preserve">        area1=</w:t>
+      </w:r>
+      <w:proofErr w:type="spellStart"/>
+      <w:r>
+        <w:rPr>
+          <w:rFonts w:ascii="Times New Roman" w:hAnsi="Times New Roman" w:cs="Times New Roman"/>
+          <w:sz w:val="24"/>
+          <w:szCs w:val="24"/>
+        </w:rPr>
+        <w:t>self.__length</w:t>
+      </w:r>
+      <w:proofErr w:type="spellEnd"/>
+      <w:r>
+        <w:rPr>
+          <w:rFonts w:ascii="Times New Roman" w:hAnsi="Times New Roman" w:cs="Times New Roman"/>
+          <w:sz w:val="24"/>
+          <w:szCs w:val="24"/>
+        </w:rPr>
+        <w:t>*</w:t>
+      </w:r>
+      <w:proofErr w:type="spellStart"/>
+      <w:r>
+        <w:rPr>
+          <w:rFonts w:ascii="Times New Roman" w:hAnsi="Times New Roman" w:cs="Times New Roman"/>
+          <w:sz w:val="24"/>
+          <w:szCs w:val="24"/>
+        </w:rPr>
+        <w:t>self.__width</w:t>
+      </w:r>
+      <w:proofErr w:type="spellEnd"/>
+    </w:p>
+    <w:p>
+      <w:pPr>
+        <w:pStyle w:val="ListParagraph"/>
+        <w:rPr>
+          <w:rFonts w:ascii="Times New Roman" w:hAnsi="Times New Roman" w:cs="Times New Roman"/>
+          <w:sz w:val="24"/>
+          <w:szCs w:val="24"/>
+        </w:rPr>
+      </w:pPr>
+      <w:r>
+        <w:rPr>
+          <w:rFonts w:ascii="Times New Roman" w:hAnsi="Times New Roman" w:cs="Times New Roman"/>
+          <w:sz w:val="24"/>
+          <w:szCs w:val="24"/>
+        </w:rPr>
+        <w:t xml:space="preserve">        area2=a2.__length*a2.__width</w:t>
+      </w:r>
+    </w:p>
+    <w:p>
+      <w:pPr>
+        <w:pStyle w:val="ListParagraph"/>
+        <w:rPr>
+          <w:rFonts w:ascii="Times New Roman" w:hAnsi="Times New Roman" w:cs="Times New Roman"/>
+          <w:sz w:val="24"/>
+          <w:szCs w:val="24"/>
+        </w:rPr>
+      </w:pPr>
+      <w:r>
+        <w:rPr>
+          <w:rFonts w:ascii="Times New Roman" w:hAnsi="Times New Roman" w:cs="Times New Roman"/>
+          <w:sz w:val="24"/>
+          <w:szCs w:val="24"/>
+        </w:rPr>
+        <w:t xml:space="preserve">        </w:t>
+      </w:r>
+      <w:proofErr w:type="gramStart"/>
+      <w:r>
+        <w:rPr>
+          <w:rFonts w:ascii="Times New Roman" w:hAnsi="Times New Roman" w:cs="Times New Roman"/>
+          <w:sz w:val="24"/>
+          <w:szCs w:val="24"/>
+        </w:rPr>
+        <w:t>if(</w:t>
+      </w:r>
+      <w:proofErr w:type="gramEnd"/>
+      <w:r>
+        <w:rPr>
+          <w:rFonts w:ascii="Times New Roman" w:hAnsi="Times New Roman" w:cs="Times New Roman"/>
+          <w:sz w:val="24"/>
+          <w:szCs w:val="24"/>
+        </w:rPr>
+        <w:t>area1&lt;area2):</w:t>
+      </w:r>
+    </w:p>
+    <w:p>
+      <w:pPr>
+        <w:pStyle w:val="ListParagraph"/>
+        <w:rPr>
+          <w:rFonts w:ascii="Times New Roman" w:hAnsi="Times New Roman" w:cs="Times New Roman"/>
+          <w:sz w:val="24"/>
+          <w:szCs w:val="24"/>
+        </w:rPr>
+      </w:pPr>
+      <w:r>
+        <w:rPr>
+          <w:rFonts w:ascii="Times New Roman" w:hAnsi="Times New Roman" w:cs="Times New Roman"/>
+          <w:sz w:val="24"/>
+          <w:szCs w:val="24"/>
+        </w:rPr>
+        <w:t xml:space="preserve">            </w:t>
+      </w:r>
+      <w:proofErr w:type="gramStart"/>
+      <w:r>
+        <w:rPr>
+          <w:rFonts w:ascii="Times New Roman" w:hAnsi="Times New Roman" w:cs="Times New Roman"/>
+          <w:sz w:val="24"/>
+          <w:szCs w:val="24"/>
+        </w:rPr>
+        <w:t>return(</w:t>
+      </w:r>
+      <w:proofErr w:type="gramEnd"/>
+      <w:r>
+        <w:rPr>
+          <w:rFonts w:ascii="Times New Roman" w:hAnsi="Times New Roman" w:cs="Times New Roman"/>
+          <w:sz w:val="24"/>
+          <w:szCs w:val="24"/>
+        </w:rPr>
+        <w:t>True)</w:t>
+      </w:r>
+    </w:p>
+    <w:p>
+      <w:pPr>
+        <w:pStyle w:val="ListParagraph"/>
+        <w:rPr>
+          <w:rFonts w:ascii="Times New Roman" w:hAnsi="Times New Roman" w:cs="Times New Roman"/>
+          <w:sz w:val="24"/>
+          <w:szCs w:val="24"/>
+        </w:rPr>
+      </w:pPr>
+      <w:r>
+        <w:rPr>
+          <w:rFonts w:ascii="Times New Roman" w:hAnsi="Times New Roman" w:cs="Times New Roman"/>
+          <w:sz w:val="24"/>
+          <w:szCs w:val="24"/>
+        </w:rPr>
+        <w:t xml:space="preserve">        </w:t>
+      </w:r>
+      <w:proofErr w:type="gramStart"/>
+      <w:r>
+        <w:rPr>
+          <w:rFonts w:ascii="Times New Roman" w:hAnsi="Times New Roman" w:cs="Times New Roman"/>
+          <w:sz w:val="24"/>
+          <w:szCs w:val="24"/>
+        </w:rPr>
+        <w:t>else</w:t>
+      </w:r>
+      <w:proofErr w:type="gramEnd"/>
+      <w:r>
+        <w:rPr>
+          <w:rFonts w:ascii="Times New Roman" w:hAnsi="Times New Roman" w:cs="Times New Roman"/>
+          <w:sz w:val="24"/>
+          <w:szCs w:val="24"/>
+        </w:rPr>
+        <w:t>:</w:t>
+      </w:r>
+    </w:p>
+    <w:p>
+      <w:pPr>
+        <w:pStyle w:val="ListParagraph"/>
+        <w:rPr>
+          <w:rFonts w:ascii="Times New Roman" w:hAnsi="Times New Roman" w:cs="Times New Roman"/>
+          <w:sz w:val="24"/>
+          <w:szCs w:val="24"/>
+        </w:rPr>
+      </w:pPr>
+      <w:r>
+        <w:rPr>
+          <w:rFonts w:ascii="Times New Roman" w:hAnsi="Times New Roman" w:cs="Times New Roman"/>
+          <w:sz w:val="24"/>
+          <w:szCs w:val="24"/>
+        </w:rPr>
+        <w:t xml:space="preserve">            </w:t>
+      </w:r>
+      <w:proofErr w:type="gramStart"/>
+      <w:r>
+        <w:rPr>
+          <w:rFonts w:ascii="Times New Roman" w:hAnsi="Times New Roman" w:cs="Times New Roman"/>
+          <w:sz w:val="24"/>
+          <w:szCs w:val="24"/>
+        </w:rPr>
+        <w:t>return(</w:t>
+      </w:r>
+      <w:proofErr w:type="gramEnd"/>
+      <w:r>
+        <w:rPr>
+          <w:rFonts w:ascii="Times New Roman" w:hAnsi="Times New Roman" w:cs="Times New Roman"/>
+          <w:sz w:val="24"/>
+          <w:szCs w:val="24"/>
+        </w:rPr>
+        <w:t>False)</w:t>
+      </w:r>
+    </w:p>
+    <w:p>
+      <w:pPr>
+        <w:pStyle w:val="ListParagraph"/>
+        <w:rPr>
+          <w:rFonts w:ascii="Times New Roman" w:hAnsi="Times New Roman" w:cs="Times New Roman"/>
+          <w:sz w:val="24"/>
+          <w:szCs w:val="24"/>
+        </w:rPr>
+      </w:pPr>
+      <w:proofErr w:type="gramStart"/>
+      <w:r>
+        <w:rPr>
+          <w:rFonts w:ascii="Times New Roman" w:hAnsi="Times New Roman" w:cs="Times New Roman"/>
+          <w:sz w:val="24"/>
+          <w:szCs w:val="24"/>
+        </w:rPr>
+        <w:t>print(</w:t>
+      </w:r>
+      <w:proofErr w:type="gramEnd"/>
+      <w:r>
+        <w:rPr>
+          <w:rFonts w:ascii="Times New Roman" w:hAnsi="Times New Roman" w:cs="Times New Roman"/>
+          <w:sz w:val="24"/>
+          <w:szCs w:val="24"/>
+        </w:rPr>
+        <w:t>"Enter the Details of Rectangle:1")</w:t>
+      </w:r>
+    </w:p>
+    <w:p>
+      <w:pPr>
+        <w:pStyle w:val="ListParagraph"/>
+        <w:rPr>
+          <w:rFonts w:ascii="Times New Roman" w:hAnsi="Times New Roman" w:cs="Times New Roman"/>
+          <w:sz w:val="24"/>
+          <w:szCs w:val="24"/>
+        </w:rPr>
+      </w:pPr>
+      <w:r>
+        <w:rPr>
+          <w:rFonts w:ascii="Times New Roman" w:hAnsi="Times New Roman" w:cs="Times New Roman"/>
+          <w:sz w:val="24"/>
+          <w:szCs w:val="24"/>
+        </w:rPr>
+        <w:t>l1=</w:t>
+      </w:r>
+      <w:proofErr w:type="spellStart"/>
+      <w:proofErr w:type="gramStart"/>
+      <w:r>
+        <w:rPr>
+          <w:rFonts w:ascii="Times New Roman" w:hAnsi="Times New Roman" w:cs="Times New Roman"/>
+          <w:sz w:val="24"/>
+          <w:szCs w:val="24"/>
+        </w:rPr>
+        <w:t>int</w:t>
+      </w:r>
+      <w:proofErr w:type="spellEnd"/>
+      <w:r>
+        <w:rPr>
+          <w:rFonts w:ascii="Times New Roman" w:hAnsi="Times New Roman" w:cs="Times New Roman"/>
+          <w:sz w:val="24"/>
+          <w:szCs w:val="24"/>
+        </w:rPr>
+        <w:t>(</w:t>
+      </w:r>
+      <w:proofErr w:type="gramEnd"/>
+      <w:r>
+        <w:rPr>
+          <w:rFonts w:ascii="Times New Roman" w:hAnsi="Times New Roman" w:cs="Times New Roman"/>
+          <w:sz w:val="24"/>
+          <w:szCs w:val="24"/>
+        </w:rPr>
+        <w:t>input("</w:t>
+      </w:r>
+      <w:proofErr w:type="spellStart"/>
+      <w:r>
+        <w:rPr>
+          <w:rFonts w:ascii="Times New Roman" w:hAnsi="Times New Roman" w:cs="Times New Roman"/>
+          <w:sz w:val="24"/>
+          <w:szCs w:val="24"/>
+        </w:rPr>
+        <w:t>Lenght</w:t>
+      </w:r>
+      <w:proofErr w:type="spellEnd"/>
+      <w:r>
+        <w:rPr>
+          <w:rFonts w:ascii="Times New Roman" w:hAnsi="Times New Roman" w:cs="Times New Roman"/>
+          <w:sz w:val="24"/>
+          <w:szCs w:val="24"/>
+        </w:rPr>
+        <w:t>:"))</w:t>
+      </w:r>
+    </w:p>
+    <w:p>
+      <w:pPr>
+        <w:pStyle w:val="ListParagraph"/>
+        <w:rPr>
+          <w:rFonts w:ascii="Times New Roman" w:hAnsi="Times New Roman" w:cs="Times New Roman"/>
+          <w:sz w:val="24"/>
+          <w:szCs w:val="24"/>
+        </w:rPr>
+      </w:pPr>
+      <w:r>
+        <w:rPr>
+          <w:rFonts w:ascii="Times New Roman" w:hAnsi="Times New Roman" w:cs="Times New Roman"/>
+          <w:sz w:val="24"/>
+          <w:szCs w:val="24"/>
+        </w:rPr>
+        <w:t>w1=</w:t>
+      </w:r>
+      <w:proofErr w:type="spellStart"/>
+      <w:proofErr w:type="gramStart"/>
+      <w:r>
+        <w:rPr>
+          <w:rFonts w:ascii="Times New Roman" w:hAnsi="Times New Roman" w:cs="Times New Roman"/>
+          <w:sz w:val="24"/>
+          <w:szCs w:val="24"/>
+        </w:rPr>
+        <w:t>int</w:t>
+      </w:r>
+      <w:proofErr w:type="spellEnd"/>
+      <w:r>
+        <w:rPr>
+          <w:rFonts w:ascii="Times New Roman" w:hAnsi="Times New Roman" w:cs="Times New Roman"/>
+          <w:sz w:val="24"/>
+          <w:szCs w:val="24"/>
+        </w:rPr>
+        <w:t>(</w:t>
+      </w:r>
+      <w:proofErr w:type="gramEnd"/>
+      <w:r>
+        <w:rPr>
+          <w:rFonts w:ascii="Times New Roman" w:hAnsi="Times New Roman" w:cs="Times New Roman"/>
+          <w:sz w:val="24"/>
+          <w:szCs w:val="24"/>
+        </w:rPr>
+        <w:t>input("width:"))</w:t>
+      </w:r>
+    </w:p>
+    <w:p>
+      <w:pPr>
+        <w:pStyle w:val="ListParagraph"/>
+        <w:rPr>
+          <w:rFonts w:ascii="Times New Roman" w:hAnsi="Times New Roman" w:cs="Times New Roman"/>
+          <w:sz w:val="24"/>
+          <w:szCs w:val="24"/>
+        </w:rPr>
+      </w:pPr>
+      <w:r>
+        <w:rPr>
+          <w:rFonts w:ascii="Times New Roman" w:hAnsi="Times New Roman" w:cs="Times New Roman"/>
+          <w:sz w:val="24"/>
+          <w:szCs w:val="24"/>
+        </w:rPr>
+        <w:t>r1=</w:t>
+      </w:r>
+      <w:proofErr w:type="gramStart"/>
+      <w:r>
+        <w:rPr>
+          <w:rFonts w:ascii="Times New Roman" w:hAnsi="Times New Roman" w:cs="Times New Roman"/>
+          <w:sz w:val="24"/>
+          <w:szCs w:val="24"/>
+        </w:rPr>
+        <w:t>rectangle(</w:t>
+      </w:r>
+      <w:proofErr w:type="gramEnd"/>
+      <w:r>
+        <w:rPr>
+          <w:rFonts w:ascii="Times New Roman" w:hAnsi="Times New Roman" w:cs="Times New Roman"/>
+          <w:sz w:val="24"/>
+          <w:szCs w:val="24"/>
+        </w:rPr>
+        <w:t>l1,w1)</w:t>
+      </w:r>
+    </w:p>
+    <w:p>
+      <w:pPr>
+        <w:pStyle w:val="ListParagraph"/>
+        <w:rPr>
+          <w:rFonts w:ascii="Times New Roman" w:hAnsi="Times New Roman" w:cs="Times New Roman"/>
+          <w:sz w:val="24"/>
+          <w:szCs w:val="24"/>
+        </w:rPr>
+      </w:pPr>
+      <w:proofErr w:type="gramStart"/>
+      <w:r>
+        <w:rPr>
+          <w:rFonts w:ascii="Times New Roman" w:hAnsi="Times New Roman" w:cs="Times New Roman"/>
+          <w:sz w:val="24"/>
+          <w:szCs w:val="24"/>
+        </w:rPr>
+        <w:t>print(</w:t>
+      </w:r>
+      <w:proofErr w:type="gramEnd"/>
+      <w:r>
+        <w:rPr>
+          <w:rFonts w:ascii="Times New Roman" w:hAnsi="Times New Roman" w:cs="Times New Roman"/>
+          <w:sz w:val="24"/>
+          <w:szCs w:val="24"/>
+        </w:rPr>
+        <w:t>"Enter the Details of Rectangle:2")</w:t>
+      </w:r>
+    </w:p>
+    <w:p>
+      <w:pPr>
+        <w:pStyle w:val="ListParagraph"/>
+        <w:rPr>
+          <w:rFonts w:ascii="Times New Roman" w:hAnsi="Times New Roman" w:cs="Times New Roman"/>
+          <w:sz w:val="24"/>
+          <w:szCs w:val="24"/>
+        </w:rPr>
+      </w:pPr>
+      <w:r>
+        <w:rPr>
+          <w:rFonts w:ascii="Times New Roman" w:hAnsi="Times New Roman" w:cs="Times New Roman"/>
+          <w:sz w:val="24"/>
+          <w:szCs w:val="24"/>
+        </w:rPr>
+        <w:t>l2=</w:t>
+      </w:r>
+      <w:proofErr w:type="spellStart"/>
+      <w:proofErr w:type="gramStart"/>
+      <w:r>
+        <w:rPr>
+          <w:rFonts w:ascii="Times New Roman" w:hAnsi="Times New Roman" w:cs="Times New Roman"/>
+          <w:sz w:val="24"/>
+          <w:szCs w:val="24"/>
+        </w:rPr>
+        <w:t>int</w:t>
+      </w:r>
+      <w:proofErr w:type="spellEnd"/>
+      <w:r>
+        <w:rPr>
+          <w:rFonts w:ascii="Times New Roman" w:hAnsi="Times New Roman" w:cs="Times New Roman"/>
+          <w:sz w:val="24"/>
+          <w:szCs w:val="24"/>
+        </w:rPr>
+        <w:t>(</w:t>
+      </w:r>
+      <w:proofErr w:type="gramEnd"/>
+      <w:r>
+        <w:rPr>
+          <w:rFonts w:ascii="Times New Roman" w:hAnsi="Times New Roman" w:cs="Times New Roman"/>
+          <w:sz w:val="24"/>
+          <w:szCs w:val="24"/>
+        </w:rPr>
+        <w:t>input("</w:t>
+      </w:r>
+      <w:proofErr w:type="spellStart"/>
+      <w:r>
+        <w:rPr>
+          <w:rFonts w:ascii="Times New Roman" w:hAnsi="Times New Roman" w:cs="Times New Roman"/>
+          <w:sz w:val="24"/>
+          <w:szCs w:val="24"/>
+        </w:rPr>
+        <w:t>Lenght</w:t>
+      </w:r>
+      <w:proofErr w:type="spellEnd"/>
+      <w:r>
+        <w:rPr>
+          <w:rFonts w:ascii="Times New Roman" w:hAnsi="Times New Roman" w:cs="Times New Roman"/>
+          <w:sz w:val="24"/>
+          <w:szCs w:val="24"/>
+        </w:rPr>
+        <w:t>:"))</w:t>
+      </w:r>
+    </w:p>
+    <w:p>
+      <w:pPr>
+        <w:pStyle w:val="ListParagraph"/>
+        <w:rPr>
+          <w:rFonts w:ascii="Times New Roman" w:hAnsi="Times New Roman" w:cs="Times New Roman"/>
+          <w:sz w:val="24"/>
+          <w:szCs w:val="24"/>
+        </w:rPr>
+      </w:pPr>
+      <w:r>
+        <w:rPr>
+          <w:rFonts w:ascii="Times New Roman" w:hAnsi="Times New Roman" w:cs="Times New Roman"/>
+          <w:sz w:val="24"/>
+          <w:szCs w:val="24"/>
+        </w:rPr>
+        <w:t>w2=</w:t>
+      </w:r>
+      <w:proofErr w:type="spellStart"/>
+      <w:proofErr w:type="gramStart"/>
+      <w:r>
+        <w:rPr>
+          <w:rFonts w:ascii="Times New Roman" w:hAnsi="Times New Roman" w:cs="Times New Roman"/>
+          <w:sz w:val="24"/>
+          <w:szCs w:val="24"/>
+        </w:rPr>
+        <w:t>int</w:t>
+      </w:r>
+      <w:proofErr w:type="spellEnd"/>
+      <w:r>
+        <w:rPr>
+          <w:rFonts w:ascii="Times New Roman" w:hAnsi="Times New Roman" w:cs="Times New Roman"/>
+          <w:sz w:val="24"/>
+          <w:szCs w:val="24"/>
+        </w:rPr>
+        <w:t>(</w:t>
+      </w:r>
+      <w:proofErr w:type="gramEnd"/>
+      <w:r>
+        <w:rPr>
+          <w:rFonts w:ascii="Times New Roman" w:hAnsi="Times New Roman" w:cs="Times New Roman"/>
+          <w:sz w:val="24"/>
+          <w:szCs w:val="24"/>
+        </w:rPr>
+        <w:t>input("width:"))</w:t>
+      </w:r>
+    </w:p>
+    <w:p>
+      <w:pPr>
+        <w:pStyle w:val="ListParagraph"/>
+        <w:rPr>
+          <w:rFonts w:ascii="Times New Roman" w:hAnsi="Times New Roman" w:cs="Times New Roman"/>
+          <w:sz w:val="24"/>
+          <w:szCs w:val="24"/>
+        </w:rPr>
+      </w:pPr>
+      <w:r>
+        <w:rPr>
+          <w:rFonts w:ascii="Times New Roman" w:hAnsi="Times New Roman" w:cs="Times New Roman"/>
+          <w:sz w:val="24"/>
+          <w:szCs w:val="24"/>
+        </w:rPr>
+        <w:lastRenderedPageBreak/>
+        <w:t>r2=</w:t>
+      </w:r>
+      <w:proofErr w:type="gramStart"/>
+      <w:r>
+        <w:rPr>
+          <w:rFonts w:ascii="Times New Roman" w:hAnsi="Times New Roman" w:cs="Times New Roman"/>
+          <w:sz w:val="24"/>
+          <w:szCs w:val="24"/>
+        </w:rPr>
+        <w:t>rectangle(</w:t>
+      </w:r>
+      <w:proofErr w:type="gramEnd"/>
+      <w:r>
+        <w:rPr>
+          <w:rFonts w:ascii="Times New Roman" w:hAnsi="Times New Roman" w:cs="Times New Roman"/>
+          <w:sz w:val="24"/>
+          <w:szCs w:val="24"/>
+        </w:rPr>
+        <w:t>l2,w2)</w:t>
+      </w:r>
+    </w:p>
+    <w:p>
+      <w:pPr>
+        <w:pStyle w:val="ListParagraph"/>
+        <w:rPr>
+          <w:rFonts w:ascii="Times New Roman" w:hAnsi="Times New Roman" w:cs="Times New Roman"/>
+          <w:sz w:val="24"/>
+          <w:szCs w:val="24"/>
+        </w:rPr>
+      </w:pPr>
+      <w:proofErr w:type="gramStart"/>
+      <w:r>
+        <w:rPr>
+          <w:rFonts w:ascii="Times New Roman" w:hAnsi="Times New Roman" w:cs="Times New Roman"/>
+          <w:sz w:val="24"/>
+          <w:szCs w:val="24"/>
+        </w:rPr>
+        <w:t>if(</w:t>
+      </w:r>
+      <w:proofErr w:type="gramEnd"/>
+      <w:r>
+        <w:rPr>
+          <w:rFonts w:ascii="Times New Roman" w:hAnsi="Times New Roman" w:cs="Times New Roman"/>
+          <w:sz w:val="24"/>
+          <w:szCs w:val="24"/>
+        </w:rPr>
+        <w:t>r1&lt;r2):</w:t>
+      </w:r>
+    </w:p>
+    <w:p>
+      <w:pPr>
+        <w:pStyle w:val="ListParagraph"/>
+        <w:rPr>
+          <w:rFonts w:ascii="Times New Roman" w:hAnsi="Times New Roman" w:cs="Times New Roman"/>
+          <w:sz w:val="24"/>
+          <w:szCs w:val="24"/>
+        </w:rPr>
+      </w:pPr>
+      <w:r>
+        <w:rPr>
+          <w:rFonts w:ascii="Times New Roman" w:hAnsi="Times New Roman" w:cs="Times New Roman"/>
+          <w:sz w:val="24"/>
+          <w:szCs w:val="24"/>
+        </w:rPr>
+        <w:t xml:space="preserve">    </w:t>
+      </w:r>
+      <w:proofErr w:type="gramStart"/>
+      <w:r>
+        <w:rPr>
+          <w:rFonts w:ascii="Times New Roman" w:hAnsi="Times New Roman" w:cs="Times New Roman"/>
+          <w:sz w:val="24"/>
+          <w:szCs w:val="24"/>
+        </w:rPr>
+        <w:t>print(</w:t>
+      </w:r>
+      <w:proofErr w:type="gramEnd"/>
+      <w:r>
+        <w:rPr>
+          <w:rFonts w:ascii="Times New Roman" w:hAnsi="Times New Roman" w:cs="Times New Roman"/>
+          <w:sz w:val="24"/>
+          <w:szCs w:val="24"/>
+        </w:rPr>
+        <w:t>"Rectangle 2 is larger!!")</w:t>
+      </w:r>
+    </w:p>
+    <w:p>
+      <w:pPr>
+        <w:pStyle w:val="ListParagraph"/>
+        <w:rPr>
+          <w:rFonts w:ascii="Times New Roman" w:hAnsi="Times New Roman" w:cs="Times New Roman"/>
+          <w:sz w:val="24"/>
+          <w:szCs w:val="24"/>
+        </w:rPr>
+      </w:pPr>
+      <w:proofErr w:type="gramStart"/>
+      <w:r>
+        <w:rPr>
+          <w:rFonts w:ascii="Times New Roman" w:hAnsi="Times New Roman" w:cs="Times New Roman"/>
+          <w:sz w:val="24"/>
+          <w:szCs w:val="24"/>
+        </w:rPr>
+        <w:t>else</w:t>
+      </w:r>
+      <w:proofErr w:type="gramEnd"/>
+      <w:r>
+        <w:rPr>
+          <w:rFonts w:ascii="Times New Roman" w:hAnsi="Times New Roman" w:cs="Times New Roman"/>
+          <w:sz w:val="24"/>
+          <w:szCs w:val="24"/>
+        </w:rPr>
+        <w:t>:</w:t>
+      </w:r>
+    </w:p>
+    <w:p>
+      <w:pPr>
+        <w:pStyle w:val="ListParagraph"/>
+        <w:rPr>
+          <w:rFonts w:ascii="Times New Roman" w:hAnsi="Times New Roman" w:cs="Times New Roman"/>
+          <w:sz w:val="24"/>
+          <w:szCs w:val="24"/>
+        </w:rPr>
+      </w:pPr>
+      <w:r>
+        <w:rPr>
+          <w:rFonts w:ascii="Times New Roman" w:hAnsi="Times New Roman" w:cs="Times New Roman"/>
+          <w:sz w:val="24"/>
+          <w:szCs w:val="24"/>
+        </w:rPr>
+        <w:t xml:space="preserve">    </w:t>
+      </w:r>
+      <w:proofErr w:type="gramStart"/>
+      <w:r>
+        <w:rPr>
+          <w:rFonts w:ascii="Times New Roman" w:hAnsi="Times New Roman" w:cs="Times New Roman"/>
+          <w:sz w:val="24"/>
+          <w:szCs w:val="24"/>
+        </w:rPr>
+        <w:t>print(</w:t>
+      </w:r>
+      <w:proofErr w:type="gramEnd"/>
+      <w:r>
+        <w:rPr>
+          <w:rFonts w:ascii="Times New Roman" w:hAnsi="Times New Roman" w:cs="Times New Roman"/>
+          <w:sz w:val="24"/>
+          <w:szCs w:val="24"/>
+        </w:rPr>
+        <w:t>"Rectangle 1 is larger!!")</w:t>
+      </w:r>
+    </w:p>
+    <w:p>
+      <w:pPr>
+        <w:pStyle w:val="ListParagraph"/>
+        <w:rPr>
+          <w:rFonts w:ascii="Times New Roman" w:hAnsi="Times New Roman" w:cs="Times New Roman"/>
+          <w:sz w:val="24"/>
+          <w:szCs w:val="24"/>
+        </w:rPr>
+      </w:pPr>
+    </w:p>
+    <w:p>
+      <w:pPr>
+        <w:pStyle w:val="ListParagraph"/>
+        <w:rPr>
+          <w:rFonts w:ascii="Times New Roman" w:hAnsi="Times New Roman" w:cs="Times New Roman"/>
+          <w:sz w:val="24"/>
+          <w:szCs w:val="24"/>
+        </w:rPr>
+      </w:pPr>
+      <w:proofErr w:type="gramStart"/>
+      <w:r>
+        <w:rPr>
+          <w:rFonts w:ascii="Times New Roman" w:hAnsi="Times New Roman" w:cs="Times New Roman"/>
+          <w:sz w:val="24"/>
+          <w:szCs w:val="24"/>
+        </w:rPr>
+        <w:t>output</w:t>
+      </w:r>
+      <w:proofErr w:type="gramEnd"/>
+      <w:r>
+        <w:rPr>
+          <w:rFonts w:ascii="Times New Roman" w:hAnsi="Times New Roman" w:cs="Times New Roman"/>
+          <w:sz w:val="24"/>
+          <w:szCs w:val="24"/>
+        </w:rPr>
+        <w:t>:</w:t>
+      </w:r>
+    </w:p>
+    <w:p>
+      <w:pPr>
+        <w:pStyle w:val="ListParagraph"/>
+        <w:rPr>
+          <w:rFonts w:ascii="Times New Roman" w:hAnsi="Times New Roman" w:cs="Times New Roman"/>
+          <w:sz w:val="24"/>
+          <w:szCs w:val="24"/>
+        </w:rPr>
+      </w:pPr>
+      <w:r>
+        <w:rPr>
+          <w:noProof/>
+          <w:lang w:eastAsia="en-IN"/>
+        </w:rPr>
+        <w:drawing>
+          <wp:inline distT="0" distB="0" distL="0" distR="0" wp14:anchorId="5D6B2489" wp14:editId="47B75299">
+            <wp:extent cx="5731510" cy="3222625"/>
+            <wp:effectExtent l="0" t="0" r="2540" b="0"/>
+            <wp:docPr id="3" name="Picture 3"/>
+            <wp:cNvGraphicFramePr>
+              <a:graphicFrameLocks xmlns:a="http://schemas.openxmlformats.org/drawingml/2006/main" noChangeAspect="1"/>
+            </wp:cNvGraphicFramePr>
+            <a:graphic xmlns:a="http://schemas.openxmlformats.org/drawingml/2006/main">
+              <a:graphicData uri="http://schemas.openxmlformats.org/drawingml/2006/picture">
+                <pic:pic xmlns:pic="http://schemas.openxmlformats.org/drawingml/2006/picture">
+                  <pic:nvPicPr>
+                    <pic:cNvPr id="1" name=""/>
+                    <pic:cNvPicPr/>
+                  </pic:nvPicPr>
+                  <pic:blipFill>
+                    <a:blip r:embed="rId7"/>
+                    <a:stretch>
+                      <a:fillRect/>
+                    </a:stretch>
+                  </pic:blipFill>
+                  <pic:spPr>
+                    <a:xfrm>
+                      <a:off x="0" y="0"/>
+                      <a:ext cx="5731510" cy="3222625"/>
+                    </a:xfrm>
+                    <a:prstGeom prst="rect">
+                      <a:avLst/>
+                    </a:prstGeom>
+                  </pic:spPr>
+                </pic:pic>
+              </a:graphicData>
+            </a:graphic>
+          </wp:inline>
+        </w:drawing>
+      </w:r>
+    </w:p>
+    <w:p>
+      <w:pPr>
+        <w:pStyle w:val="ListParagraph"/>
+        <w:rPr>
+          <w:rFonts w:ascii="Times New Roman" w:hAnsi="Times New Roman" w:cs="Times New Roman"/>
+          <w:sz w:val="24"/>
+          <w:szCs w:val="24"/>
+        </w:rPr>
+      </w:pPr>
+    </w:p>
+    <w:p>
+      <w:pPr>
+        <w:pStyle w:val="ListParagraph"/>
+        <w:numPr>
+          <w:ilvl w:val="0"/>
+          <w:numId w:val="1"/>
+        </w:numPr>
+      </w:pPr>
+      <w:r>
+        <w:t xml:space="preserve">Create a class Time with private </w:t>
+      </w:r>
+      <w:proofErr w:type="gramStart"/>
+      <w:r>
+        <w:t xml:space="preserve">attributes </w:t>
+      </w:r>
+      <w:r>
+        <w:t xml:space="preserve"> </w:t>
+      </w:r>
+      <w:r>
+        <w:t>hour</w:t>
+      </w:r>
+      <w:proofErr w:type="gramEnd"/>
+      <w:r>
+        <w:t>, minute and second. Overload ‘+’ operator to find sum of 2 time.</w:t>
+      </w:r>
+    </w:p>
+    <w:p>
+      <w:pPr>
+        <w:pStyle w:val="ListParagraph"/>
+        <w:rPr>
+          <w:rFonts w:ascii="Times New Roman" w:hAnsi="Times New Roman" w:cs="Times New Roman"/>
+          <w:sz w:val="24"/>
+          <w:szCs w:val="24"/>
+        </w:rPr>
+      </w:pPr>
+      <w:proofErr w:type="gramStart"/>
+      <w:r>
+        <w:rPr>
+          <w:rFonts w:ascii="Times New Roman" w:hAnsi="Times New Roman" w:cs="Times New Roman"/>
+          <w:sz w:val="24"/>
+          <w:szCs w:val="24"/>
+        </w:rPr>
+        <w:t>class</w:t>
+      </w:r>
+      <w:proofErr w:type="gramEnd"/>
+      <w:r>
+        <w:rPr>
+          <w:rFonts w:ascii="Times New Roman" w:hAnsi="Times New Roman" w:cs="Times New Roman"/>
+          <w:sz w:val="24"/>
+          <w:szCs w:val="24"/>
+        </w:rPr>
+        <w:t xml:space="preserve"> time:</w:t>
+      </w:r>
+    </w:p>
+    <w:p>
+      <w:pPr>
+        <w:pStyle w:val="ListParagraph"/>
+        <w:rPr>
+          <w:rFonts w:ascii="Times New Roman" w:hAnsi="Times New Roman" w:cs="Times New Roman"/>
+          <w:sz w:val="24"/>
+          <w:szCs w:val="24"/>
+        </w:rPr>
+      </w:pPr>
+      <w:r>
+        <w:rPr>
+          <w:rFonts w:ascii="Times New Roman" w:hAnsi="Times New Roman" w:cs="Times New Roman"/>
+          <w:sz w:val="24"/>
+          <w:szCs w:val="24"/>
+        </w:rPr>
+        <w:t xml:space="preserve">    </w:t>
+      </w:r>
+      <w:proofErr w:type="spellStart"/>
+      <w:proofErr w:type="gramStart"/>
+      <w:r>
+        <w:rPr>
+          <w:rFonts w:ascii="Times New Roman" w:hAnsi="Times New Roman" w:cs="Times New Roman"/>
+          <w:sz w:val="24"/>
+          <w:szCs w:val="24"/>
+        </w:rPr>
+        <w:t>def</w:t>
+      </w:r>
+      <w:proofErr w:type="spellEnd"/>
+      <w:proofErr w:type="gramEnd"/>
+      <w:r>
+        <w:rPr>
+          <w:rFonts w:ascii="Times New Roman" w:hAnsi="Times New Roman" w:cs="Times New Roman"/>
+          <w:sz w:val="24"/>
+          <w:szCs w:val="24"/>
+        </w:rPr>
+        <w:t xml:space="preserve"> __</w:t>
+      </w:r>
+      <w:proofErr w:type="spellStart"/>
+      <w:r>
+        <w:rPr>
+          <w:rFonts w:ascii="Times New Roman" w:hAnsi="Times New Roman" w:cs="Times New Roman"/>
+          <w:sz w:val="24"/>
+          <w:szCs w:val="24"/>
+        </w:rPr>
+        <w:t>init</w:t>
+      </w:r>
+      <w:proofErr w:type="spellEnd"/>
+      <w:r>
+        <w:rPr>
+          <w:rFonts w:ascii="Times New Roman" w:hAnsi="Times New Roman" w:cs="Times New Roman"/>
+          <w:sz w:val="24"/>
+          <w:szCs w:val="24"/>
+        </w:rPr>
+        <w:t>__(</w:t>
+      </w:r>
+      <w:proofErr w:type="spellStart"/>
+      <w:r>
+        <w:rPr>
+          <w:rFonts w:ascii="Times New Roman" w:hAnsi="Times New Roman" w:cs="Times New Roman"/>
+          <w:sz w:val="24"/>
+          <w:szCs w:val="24"/>
+        </w:rPr>
+        <w:t>self,hour,minute,second</w:t>
+      </w:r>
+      <w:proofErr w:type="spellEnd"/>
+      <w:r>
+        <w:rPr>
+          <w:rFonts w:ascii="Times New Roman" w:hAnsi="Times New Roman" w:cs="Times New Roman"/>
+          <w:sz w:val="24"/>
+          <w:szCs w:val="24"/>
+        </w:rPr>
+        <w:t>):</w:t>
+      </w:r>
+    </w:p>
+    <w:p>
+      <w:pPr>
+        <w:pStyle w:val="ListParagraph"/>
+        <w:rPr>
+          <w:rFonts w:ascii="Times New Roman" w:hAnsi="Times New Roman" w:cs="Times New Roman"/>
+          <w:sz w:val="24"/>
+          <w:szCs w:val="24"/>
+        </w:rPr>
+      </w:pPr>
+      <w:r>
+        <w:rPr>
+          <w:rFonts w:ascii="Times New Roman" w:hAnsi="Times New Roman" w:cs="Times New Roman"/>
+          <w:sz w:val="24"/>
+          <w:szCs w:val="24"/>
+        </w:rPr>
+        <w:t xml:space="preserve">        </w:t>
+      </w:r>
+      <w:proofErr w:type="spellStart"/>
+      <w:r>
+        <w:rPr>
+          <w:rFonts w:ascii="Times New Roman" w:hAnsi="Times New Roman" w:cs="Times New Roman"/>
+          <w:sz w:val="24"/>
+          <w:szCs w:val="24"/>
+        </w:rPr>
+        <w:t>self.__hour</w:t>
+      </w:r>
+      <w:proofErr w:type="spellEnd"/>
+      <w:r>
+        <w:rPr>
+          <w:rFonts w:ascii="Times New Roman" w:hAnsi="Times New Roman" w:cs="Times New Roman"/>
+          <w:sz w:val="24"/>
+          <w:szCs w:val="24"/>
+        </w:rPr>
+        <w:t>=hour</w:t>
+      </w:r>
+    </w:p>
+    <w:p>
+      <w:pPr>
+        <w:pStyle w:val="ListParagraph"/>
+        <w:rPr>
+          <w:rFonts w:ascii="Times New Roman" w:hAnsi="Times New Roman" w:cs="Times New Roman"/>
+          <w:sz w:val="24"/>
+          <w:szCs w:val="24"/>
+        </w:rPr>
+      </w:pPr>
+      <w:r>
+        <w:rPr>
+          <w:rFonts w:ascii="Times New Roman" w:hAnsi="Times New Roman" w:cs="Times New Roman"/>
+          <w:sz w:val="24"/>
+          <w:szCs w:val="24"/>
+        </w:rPr>
+        <w:t xml:space="preserve">        </w:t>
+      </w:r>
+      <w:proofErr w:type="spellStart"/>
+      <w:r>
+        <w:rPr>
+          <w:rFonts w:ascii="Times New Roman" w:hAnsi="Times New Roman" w:cs="Times New Roman"/>
+          <w:sz w:val="24"/>
+          <w:szCs w:val="24"/>
+        </w:rPr>
+        <w:t>self.__minute</w:t>
+      </w:r>
+      <w:proofErr w:type="spellEnd"/>
+      <w:r>
+        <w:rPr>
+          <w:rFonts w:ascii="Times New Roman" w:hAnsi="Times New Roman" w:cs="Times New Roman"/>
+          <w:sz w:val="24"/>
+          <w:szCs w:val="24"/>
+        </w:rPr>
+        <w:t>=minute</w:t>
+      </w:r>
+    </w:p>
+    <w:p>
+      <w:pPr>
+        <w:pStyle w:val="ListParagraph"/>
+        <w:rPr>
+          <w:rFonts w:ascii="Times New Roman" w:hAnsi="Times New Roman" w:cs="Times New Roman"/>
+          <w:sz w:val="24"/>
+          <w:szCs w:val="24"/>
+        </w:rPr>
+      </w:pPr>
+      <w:r>
+        <w:rPr>
+          <w:rFonts w:ascii="Times New Roman" w:hAnsi="Times New Roman" w:cs="Times New Roman"/>
+          <w:sz w:val="24"/>
+          <w:szCs w:val="24"/>
+        </w:rPr>
+        <w:t xml:space="preserve">        </w:t>
+      </w:r>
+      <w:proofErr w:type="spellStart"/>
+      <w:r>
+        <w:rPr>
+          <w:rFonts w:ascii="Times New Roman" w:hAnsi="Times New Roman" w:cs="Times New Roman"/>
+          <w:sz w:val="24"/>
+          <w:szCs w:val="24"/>
+        </w:rPr>
+        <w:t>self.__second</w:t>
+      </w:r>
+      <w:proofErr w:type="spellEnd"/>
+      <w:r>
+        <w:rPr>
+          <w:rFonts w:ascii="Times New Roman" w:hAnsi="Times New Roman" w:cs="Times New Roman"/>
+          <w:sz w:val="24"/>
+          <w:szCs w:val="24"/>
+        </w:rPr>
+        <w:t>=second</w:t>
+      </w:r>
+    </w:p>
+    <w:p>
+      <w:pPr>
+        <w:pStyle w:val="ListParagraph"/>
+        <w:rPr>
+          <w:rFonts w:ascii="Times New Roman" w:hAnsi="Times New Roman" w:cs="Times New Roman"/>
+          <w:sz w:val="24"/>
+          <w:szCs w:val="24"/>
+        </w:rPr>
+      </w:pPr>
+      <w:r>
+        <w:rPr>
+          <w:rFonts w:ascii="Times New Roman" w:hAnsi="Times New Roman" w:cs="Times New Roman"/>
+          <w:sz w:val="24"/>
+          <w:szCs w:val="24"/>
+        </w:rPr>
+        <w:t xml:space="preserve">    </w:t>
+      </w:r>
+      <w:proofErr w:type="spellStart"/>
+      <w:proofErr w:type="gramStart"/>
+      <w:r>
+        <w:rPr>
+          <w:rFonts w:ascii="Times New Roman" w:hAnsi="Times New Roman" w:cs="Times New Roman"/>
+          <w:sz w:val="24"/>
+          <w:szCs w:val="24"/>
+        </w:rPr>
+        <w:t>def</w:t>
+      </w:r>
+      <w:proofErr w:type="spellEnd"/>
+      <w:proofErr w:type="gramEnd"/>
+      <w:r>
+        <w:rPr>
+          <w:rFonts w:ascii="Times New Roman" w:hAnsi="Times New Roman" w:cs="Times New Roman"/>
+          <w:sz w:val="24"/>
+          <w:szCs w:val="24"/>
+        </w:rPr>
+        <w:t xml:space="preserve"> __add__(self,t2):</w:t>
+      </w:r>
+    </w:p>
+    <w:p>
+      <w:pPr>
+        <w:pStyle w:val="ListParagraph"/>
+        <w:rPr>
+          <w:rFonts w:ascii="Times New Roman" w:hAnsi="Times New Roman" w:cs="Times New Roman"/>
+          <w:sz w:val="24"/>
+          <w:szCs w:val="24"/>
+        </w:rPr>
+      </w:pPr>
+      <w:r>
+        <w:rPr>
+          <w:rFonts w:ascii="Times New Roman" w:hAnsi="Times New Roman" w:cs="Times New Roman"/>
+          <w:sz w:val="24"/>
+          <w:szCs w:val="24"/>
+        </w:rPr>
+        <w:t xml:space="preserve">        h=self.__hour+t2.__hour</w:t>
+      </w:r>
+    </w:p>
+    <w:p>
+      <w:pPr>
+        <w:pStyle w:val="ListParagraph"/>
+        <w:rPr>
+          <w:rFonts w:ascii="Times New Roman" w:hAnsi="Times New Roman" w:cs="Times New Roman"/>
+          <w:sz w:val="24"/>
+          <w:szCs w:val="24"/>
+        </w:rPr>
+      </w:pPr>
+      <w:r>
+        <w:rPr>
+          <w:rFonts w:ascii="Times New Roman" w:hAnsi="Times New Roman" w:cs="Times New Roman"/>
+          <w:sz w:val="24"/>
+          <w:szCs w:val="24"/>
+        </w:rPr>
+        <w:t xml:space="preserve">        m=self.__minute+t2.__minute</w:t>
+      </w:r>
+    </w:p>
+    <w:p>
+      <w:pPr>
+        <w:pStyle w:val="ListParagraph"/>
+        <w:rPr>
+          <w:rFonts w:ascii="Times New Roman" w:hAnsi="Times New Roman" w:cs="Times New Roman"/>
+          <w:sz w:val="24"/>
+          <w:szCs w:val="24"/>
+        </w:rPr>
+      </w:pPr>
+      <w:r>
+        <w:rPr>
+          <w:rFonts w:ascii="Times New Roman" w:hAnsi="Times New Roman" w:cs="Times New Roman"/>
+          <w:sz w:val="24"/>
+          <w:szCs w:val="24"/>
+        </w:rPr>
+        <w:t xml:space="preserve">        </w:t>
+      </w:r>
+      <w:proofErr w:type="gramStart"/>
+      <w:r>
+        <w:rPr>
+          <w:rFonts w:ascii="Times New Roman" w:hAnsi="Times New Roman" w:cs="Times New Roman"/>
+          <w:sz w:val="24"/>
+          <w:szCs w:val="24"/>
+        </w:rPr>
+        <w:t>if(</w:t>
+      </w:r>
+      <w:proofErr w:type="gramEnd"/>
+      <w:r>
+        <w:rPr>
+          <w:rFonts w:ascii="Times New Roman" w:hAnsi="Times New Roman" w:cs="Times New Roman"/>
+          <w:sz w:val="24"/>
+          <w:szCs w:val="24"/>
+        </w:rPr>
+        <w:t>m&gt;60):</w:t>
+      </w:r>
+    </w:p>
+    <w:p>
+      <w:pPr>
+        <w:pStyle w:val="ListParagraph"/>
+        <w:rPr>
+          <w:rFonts w:ascii="Times New Roman" w:hAnsi="Times New Roman" w:cs="Times New Roman"/>
+          <w:sz w:val="24"/>
+          <w:szCs w:val="24"/>
+        </w:rPr>
+      </w:pPr>
+      <w:r>
+        <w:rPr>
+          <w:rFonts w:ascii="Times New Roman" w:hAnsi="Times New Roman" w:cs="Times New Roman"/>
+          <w:sz w:val="24"/>
+          <w:szCs w:val="24"/>
+        </w:rPr>
+        <w:t xml:space="preserve">            q=</w:t>
+      </w:r>
+      <w:proofErr w:type="spellStart"/>
+      <w:proofErr w:type="gramStart"/>
+      <w:r>
+        <w:rPr>
+          <w:rFonts w:ascii="Times New Roman" w:hAnsi="Times New Roman" w:cs="Times New Roman"/>
+          <w:sz w:val="24"/>
+          <w:szCs w:val="24"/>
+        </w:rPr>
+        <w:t>int</w:t>
+      </w:r>
+      <w:proofErr w:type="spellEnd"/>
+      <w:r>
+        <w:rPr>
+          <w:rFonts w:ascii="Times New Roman" w:hAnsi="Times New Roman" w:cs="Times New Roman"/>
+          <w:sz w:val="24"/>
+          <w:szCs w:val="24"/>
+        </w:rPr>
+        <w:t>(</w:t>
+      </w:r>
+      <w:proofErr w:type="gramEnd"/>
+      <w:r>
+        <w:rPr>
+          <w:rFonts w:ascii="Times New Roman" w:hAnsi="Times New Roman" w:cs="Times New Roman"/>
+          <w:sz w:val="24"/>
+          <w:szCs w:val="24"/>
+        </w:rPr>
+        <w:t>m/60)</w:t>
+      </w:r>
+    </w:p>
+    <w:p>
+      <w:pPr>
+        <w:pStyle w:val="ListParagraph"/>
+        <w:rPr>
+          <w:rFonts w:ascii="Times New Roman" w:hAnsi="Times New Roman" w:cs="Times New Roman"/>
+          <w:sz w:val="24"/>
+          <w:szCs w:val="24"/>
+        </w:rPr>
+      </w:pPr>
+      <w:r>
+        <w:rPr>
+          <w:rFonts w:ascii="Times New Roman" w:hAnsi="Times New Roman" w:cs="Times New Roman"/>
+          <w:sz w:val="24"/>
+          <w:szCs w:val="24"/>
+        </w:rPr>
+        <w:t xml:space="preserve">            r=m%60</w:t>
+      </w:r>
+    </w:p>
+    <w:p>
+      <w:pPr>
+        <w:pStyle w:val="ListParagraph"/>
+        <w:rPr>
+          <w:rFonts w:ascii="Times New Roman" w:hAnsi="Times New Roman" w:cs="Times New Roman"/>
+          <w:sz w:val="24"/>
+          <w:szCs w:val="24"/>
+        </w:rPr>
+      </w:pPr>
+      <w:r>
+        <w:rPr>
+          <w:rFonts w:ascii="Times New Roman" w:hAnsi="Times New Roman" w:cs="Times New Roman"/>
+          <w:sz w:val="24"/>
+          <w:szCs w:val="24"/>
+        </w:rPr>
+        <w:t xml:space="preserve">            h=</w:t>
+      </w:r>
+      <w:proofErr w:type="spellStart"/>
+      <w:r>
+        <w:rPr>
+          <w:rFonts w:ascii="Times New Roman" w:hAnsi="Times New Roman" w:cs="Times New Roman"/>
+          <w:sz w:val="24"/>
+          <w:szCs w:val="24"/>
+        </w:rPr>
+        <w:t>h+q</w:t>
+      </w:r>
+      <w:proofErr w:type="spellEnd"/>
+    </w:p>
+    <w:p>
+      <w:pPr>
+        <w:pStyle w:val="ListParagraph"/>
+        <w:rPr>
+          <w:rFonts w:ascii="Times New Roman" w:hAnsi="Times New Roman" w:cs="Times New Roman"/>
+          <w:sz w:val="24"/>
+          <w:szCs w:val="24"/>
+        </w:rPr>
+      </w:pPr>
+      <w:r>
+        <w:rPr>
+          <w:rFonts w:ascii="Times New Roman" w:hAnsi="Times New Roman" w:cs="Times New Roman"/>
+          <w:sz w:val="24"/>
+          <w:szCs w:val="24"/>
+        </w:rPr>
+        <w:t xml:space="preserve">            m=r</w:t>
+      </w:r>
+    </w:p>
+    <w:p>
+      <w:pPr>
+        <w:pStyle w:val="ListParagraph"/>
+        <w:rPr>
+          <w:rFonts w:ascii="Times New Roman" w:hAnsi="Times New Roman" w:cs="Times New Roman"/>
+          <w:sz w:val="24"/>
+          <w:szCs w:val="24"/>
+        </w:rPr>
+      </w:pPr>
+      <w:r>
+        <w:rPr>
+          <w:rFonts w:ascii="Times New Roman" w:hAnsi="Times New Roman" w:cs="Times New Roman"/>
+          <w:sz w:val="24"/>
+          <w:szCs w:val="24"/>
+        </w:rPr>
+        <w:t xml:space="preserve">        s=self.__second+t2.__second</w:t>
+      </w:r>
+    </w:p>
+    <w:p>
+      <w:pPr>
+        <w:pStyle w:val="ListParagraph"/>
+        <w:rPr>
+          <w:rFonts w:ascii="Times New Roman" w:hAnsi="Times New Roman" w:cs="Times New Roman"/>
+          <w:sz w:val="24"/>
+          <w:szCs w:val="24"/>
+        </w:rPr>
+      </w:pPr>
+      <w:r>
+        <w:rPr>
+          <w:rFonts w:ascii="Times New Roman" w:hAnsi="Times New Roman" w:cs="Times New Roman"/>
+          <w:sz w:val="24"/>
+          <w:szCs w:val="24"/>
+        </w:rPr>
+        <w:t xml:space="preserve">        </w:t>
+      </w:r>
+      <w:proofErr w:type="gramStart"/>
+      <w:r>
+        <w:rPr>
+          <w:rFonts w:ascii="Times New Roman" w:hAnsi="Times New Roman" w:cs="Times New Roman"/>
+          <w:sz w:val="24"/>
+          <w:szCs w:val="24"/>
+        </w:rPr>
+        <w:t>if(</w:t>
+      </w:r>
+      <w:proofErr w:type="gramEnd"/>
+      <w:r>
+        <w:rPr>
+          <w:rFonts w:ascii="Times New Roman" w:hAnsi="Times New Roman" w:cs="Times New Roman"/>
+          <w:sz w:val="24"/>
+          <w:szCs w:val="24"/>
+        </w:rPr>
+        <w:t>s&gt;60):</w:t>
+      </w:r>
+    </w:p>
+    <w:p>
+      <w:pPr>
+        <w:pStyle w:val="ListParagraph"/>
+        <w:rPr>
+          <w:rFonts w:ascii="Times New Roman" w:hAnsi="Times New Roman" w:cs="Times New Roman"/>
+          <w:sz w:val="24"/>
+          <w:szCs w:val="24"/>
+        </w:rPr>
+      </w:pPr>
+      <w:r>
+        <w:rPr>
+          <w:rFonts w:ascii="Times New Roman" w:hAnsi="Times New Roman" w:cs="Times New Roman"/>
+          <w:sz w:val="24"/>
+          <w:szCs w:val="24"/>
+        </w:rPr>
+        <w:t xml:space="preserve">            q1=</w:t>
+      </w:r>
+      <w:proofErr w:type="spellStart"/>
+      <w:r>
+        <w:rPr>
+          <w:rFonts w:ascii="Times New Roman" w:hAnsi="Times New Roman" w:cs="Times New Roman"/>
+          <w:sz w:val="24"/>
+          <w:szCs w:val="24"/>
+        </w:rPr>
+        <w:t>int</w:t>
+      </w:r>
+      <w:proofErr w:type="spellEnd"/>
+      <w:r>
+        <w:rPr>
+          <w:rFonts w:ascii="Times New Roman" w:hAnsi="Times New Roman" w:cs="Times New Roman"/>
+          <w:sz w:val="24"/>
+          <w:szCs w:val="24"/>
+        </w:rPr>
+        <w:t>(s/60)</w:t>
+      </w:r>
+    </w:p>
+    <w:p>
+      <w:pPr>
+        <w:pStyle w:val="ListParagraph"/>
+        <w:rPr>
+          <w:rFonts w:ascii="Times New Roman" w:hAnsi="Times New Roman" w:cs="Times New Roman"/>
+          <w:sz w:val="24"/>
+          <w:szCs w:val="24"/>
+        </w:rPr>
+      </w:pPr>
+      <w:r>
+        <w:rPr>
+          <w:rFonts w:ascii="Times New Roman" w:hAnsi="Times New Roman" w:cs="Times New Roman"/>
+          <w:sz w:val="24"/>
+          <w:szCs w:val="24"/>
+        </w:rPr>
+        <w:t xml:space="preserve">            r1=s%60</w:t>
+      </w:r>
+    </w:p>
+    <w:p>
+      <w:pPr>
+        <w:pStyle w:val="ListParagraph"/>
+        <w:rPr>
+          <w:rFonts w:ascii="Times New Roman" w:hAnsi="Times New Roman" w:cs="Times New Roman"/>
+          <w:sz w:val="24"/>
+          <w:szCs w:val="24"/>
+        </w:rPr>
+      </w:pPr>
+      <w:r>
+        <w:rPr>
+          <w:rFonts w:ascii="Times New Roman" w:hAnsi="Times New Roman" w:cs="Times New Roman"/>
+          <w:sz w:val="24"/>
+          <w:szCs w:val="24"/>
+        </w:rPr>
+        <w:t xml:space="preserve">            m=m+q1</w:t>
+      </w:r>
+    </w:p>
+    <w:p>
+      <w:pPr>
+        <w:pStyle w:val="ListParagraph"/>
+        <w:rPr>
+          <w:rFonts w:ascii="Times New Roman" w:hAnsi="Times New Roman" w:cs="Times New Roman"/>
+          <w:sz w:val="24"/>
+          <w:szCs w:val="24"/>
+        </w:rPr>
+      </w:pPr>
+      <w:r>
+        <w:rPr>
+          <w:rFonts w:ascii="Times New Roman" w:hAnsi="Times New Roman" w:cs="Times New Roman"/>
+          <w:sz w:val="24"/>
+          <w:szCs w:val="24"/>
+        </w:rPr>
+        <w:t xml:space="preserve">            s=r1</w:t>
+      </w:r>
+    </w:p>
+    <w:p>
+      <w:pPr>
+        <w:pStyle w:val="ListParagraph"/>
+        <w:rPr>
+          <w:rFonts w:ascii="Times New Roman" w:hAnsi="Times New Roman" w:cs="Times New Roman"/>
+          <w:sz w:val="24"/>
+          <w:szCs w:val="24"/>
+        </w:rPr>
+      </w:pPr>
+      <w:r>
+        <w:rPr>
+          <w:rFonts w:ascii="Times New Roman" w:hAnsi="Times New Roman" w:cs="Times New Roman"/>
+          <w:sz w:val="24"/>
+          <w:szCs w:val="24"/>
+        </w:rPr>
+        <w:lastRenderedPageBreak/>
+        <w:t xml:space="preserve">        </w:t>
+      </w:r>
+      <w:proofErr w:type="gramStart"/>
+      <w:r>
+        <w:rPr>
+          <w:rFonts w:ascii="Times New Roman" w:hAnsi="Times New Roman" w:cs="Times New Roman"/>
+          <w:sz w:val="24"/>
+          <w:szCs w:val="24"/>
+        </w:rPr>
+        <w:t>return(</w:t>
+      </w:r>
+      <w:proofErr w:type="spellStart"/>
+      <w:proofErr w:type="gramEnd"/>
+      <w:r>
+        <w:rPr>
+          <w:rFonts w:ascii="Times New Roman" w:hAnsi="Times New Roman" w:cs="Times New Roman"/>
+          <w:sz w:val="24"/>
+          <w:szCs w:val="24"/>
+        </w:rPr>
+        <w:t>h,m,s</w:t>
+      </w:r>
+      <w:proofErr w:type="spellEnd"/>
+      <w:r>
+        <w:rPr>
+          <w:rFonts w:ascii="Times New Roman" w:hAnsi="Times New Roman" w:cs="Times New Roman"/>
+          <w:sz w:val="24"/>
+          <w:szCs w:val="24"/>
+        </w:rPr>
+        <w:t>)</w:t>
+      </w:r>
+    </w:p>
+    <w:p>
+      <w:pPr>
+        <w:pStyle w:val="ListParagraph"/>
+        <w:rPr>
+          <w:rFonts w:ascii="Times New Roman" w:hAnsi="Times New Roman" w:cs="Times New Roman"/>
+          <w:sz w:val="24"/>
+          <w:szCs w:val="24"/>
+        </w:rPr>
+      </w:pPr>
+      <w:proofErr w:type="gramStart"/>
+      <w:r>
+        <w:rPr>
+          <w:rFonts w:ascii="Times New Roman" w:hAnsi="Times New Roman" w:cs="Times New Roman"/>
+          <w:sz w:val="24"/>
+          <w:szCs w:val="24"/>
+        </w:rPr>
+        <w:t>print(</w:t>
+      </w:r>
+      <w:proofErr w:type="gramEnd"/>
+      <w:r>
+        <w:rPr>
+          <w:rFonts w:ascii="Times New Roman" w:hAnsi="Times New Roman" w:cs="Times New Roman"/>
+          <w:sz w:val="24"/>
+          <w:szCs w:val="24"/>
+        </w:rPr>
+        <w:t>"Enter Time 1:")</w:t>
+      </w:r>
+    </w:p>
+    <w:p>
+      <w:pPr>
+        <w:pStyle w:val="ListParagraph"/>
+        <w:rPr>
+          <w:rFonts w:ascii="Times New Roman" w:hAnsi="Times New Roman" w:cs="Times New Roman"/>
+          <w:sz w:val="24"/>
+          <w:szCs w:val="24"/>
+        </w:rPr>
+      </w:pPr>
+      <w:r>
+        <w:rPr>
+          <w:rFonts w:ascii="Times New Roman" w:hAnsi="Times New Roman" w:cs="Times New Roman"/>
+          <w:sz w:val="24"/>
+          <w:szCs w:val="24"/>
+        </w:rPr>
+        <w:t>h1=</w:t>
+      </w:r>
+      <w:proofErr w:type="spellStart"/>
+      <w:proofErr w:type="gramStart"/>
+      <w:r>
+        <w:rPr>
+          <w:rFonts w:ascii="Times New Roman" w:hAnsi="Times New Roman" w:cs="Times New Roman"/>
+          <w:sz w:val="24"/>
+          <w:szCs w:val="24"/>
+        </w:rPr>
+        <w:t>int</w:t>
+      </w:r>
+      <w:proofErr w:type="spellEnd"/>
+      <w:r>
+        <w:rPr>
+          <w:rFonts w:ascii="Times New Roman" w:hAnsi="Times New Roman" w:cs="Times New Roman"/>
+          <w:sz w:val="24"/>
+          <w:szCs w:val="24"/>
+        </w:rPr>
+        <w:t>(</w:t>
+      </w:r>
+      <w:proofErr w:type="gramEnd"/>
+      <w:r>
+        <w:rPr>
+          <w:rFonts w:ascii="Times New Roman" w:hAnsi="Times New Roman" w:cs="Times New Roman"/>
+          <w:sz w:val="24"/>
+          <w:szCs w:val="24"/>
+        </w:rPr>
+        <w:t>input("Hour:"))</w:t>
+      </w:r>
+    </w:p>
+    <w:p>
+      <w:pPr>
+        <w:pStyle w:val="ListParagraph"/>
+        <w:rPr>
+          <w:rFonts w:ascii="Times New Roman" w:hAnsi="Times New Roman" w:cs="Times New Roman"/>
+          <w:sz w:val="24"/>
+          <w:szCs w:val="24"/>
+        </w:rPr>
+      </w:pPr>
+      <w:r>
+        <w:rPr>
+          <w:rFonts w:ascii="Times New Roman" w:hAnsi="Times New Roman" w:cs="Times New Roman"/>
+          <w:sz w:val="24"/>
+          <w:szCs w:val="24"/>
+        </w:rPr>
+        <w:t>m1=</w:t>
+      </w:r>
+      <w:proofErr w:type="spellStart"/>
+      <w:proofErr w:type="gramStart"/>
+      <w:r>
+        <w:rPr>
+          <w:rFonts w:ascii="Times New Roman" w:hAnsi="Times New Roman" w:cs="Times New Roman"/>
+          <w:sz w:val="24"/>
+          <w:szCs w:val="24"/>
+        </w:rPr>
+        <w:t>int</w:t>
+      </w:r>
+      <w:proofErr w:type="spellEnd"/>
+      <w:r>
+        <w:rPr>
+          <w:rFonts w:ascii="Times New Roman" w:hAnsi="Times New Roman" w:cs="Times New Roman"/>
+          <w:sz w:val="24"/>
+          <w:szCs w:val="24"/>
+        </w:rPr>
+        <w:t>(</w:t>
+      </w:r>
+      <w:proofErr w:type="gramEnd"/>
+      <w:r>
+        <w:rPr>
+          <w:rFonts w:ascii="Times New Roman" w:hAnsi="Times New Roman" w:cs="Times New Roman"/>
+          <w:sz w:val="24"/>
+          <w:szCs w:val="24"/>
+        </w:rPr>
+        <w:t>input("Minute:"))</w:t>
+      </w:r>
+    </w:p>
+    <w:p>
+      <w:pPr>
+        <w:pStyle w:val="ListParagraph"/>
+        <w:rPr>
+          <w:rFonts w:ascii="Times New Roman" w:hAnsi="Times New Roman" w:cs="Times New Roman"/>
+          <w:sz w:val="24"/>
+          <w:szCs w:val="24"/>
+        </w:rPr>
+      </w:pPr>
+      <w:r>
+        <w:rPr>
+          <w:rFonts w:ascii="Times New Roman" w:hAnsi="Times New Roman" w:cs="Times New Roman"/>
+          <w:sz w:val="24"/>
+          <w:szCs w:val="24"/>
+        </w:rPr>
+        <w:t>s1=</w:t>
+      </w:r>
+      <w:proofErr w:type="spellStart"/>
+      <w:proofErr w:type="gramStart"/>
+      <w:r>
+        <w:rPr>
+          <w:rFonts w:ascii="Times New Roman" w:hAnsi="Times New Roman" w:cs="Times New Roman"/>
+          <w:sz w:val="24"/>
+          <w:szCs w:val="24"/>
+        </w:rPr>
+        <w:t>int</w:t>
+      </w:r>
+      <w:proofErr w:type="spellEnd"/>
+      <w:r>
+        <w:rPr>
+          <w:rFonts w:ascii="Times New Roman" w:hAnsi="Times New Roman" w:cs="Times New Roman"/>
+          <w:sz w:val="24"/>
+          <w:szCs w:val="24"/>
+        </w:rPr>
+        <w:t>(</w:t>
+      </w:r>
+      <w:proofErr w:type="gramEnd"/>
+      <w:r>
+        <w:rPr>
+          <w:rFonts w:ascii="Times New Roman" w:hAnsi="Times New Roman" w:cs="Times New Roman"/>
+          <w:sz w:val="24"/>
+          <w:szCs w:val="24"/>
+        </w:rPr>
+        <w:t>input("Second:"))</w:t>
+      </w:r>
+    </w:p>
+    <w:p>
+      <w:pPr>
+        <w:pStyle w:val="ListParagraph"/>
+        <w:rPr>
+          <w:rFonts w:ascii="Times New Roman" w:hAnsi="Times New Roman" w:cs="Times New Roman"/>
+          <w:sz w:val="24"/>
+          <w:szCs w:val="24"/>
+        </w:rPr>
+      </w:pPr>
+      <w:r>
+        <w:rPr>
+          <w:rFonts w:ascii="Times New Roman" w:hAnsi="Times New Roman" w:cs="Times New Roman"/>
+          <w:sz w:val="24"/>
+          <w:szCs w:val="24"/>
+        </w:rPr>
+        <w:t>t1=</w:t>
+      </w:r>
+      <w:proofErr w:type="gramStart"/>
+      <w:r>
+        <w:rPr>
+          <w:rFonts w:ascii="Times New Roman" w:hAnsi="Times New Roman" w:cs="Times New Roman"/>
+          <w:sz w:val="24"/>
+          <w:szCs w:val="24"/>
+        </w:rPr>
+        <w:t>time(</w:t>
+      </w:r>
+      <w:proofErr w:type="gramEnd"/>
+      <w:r>
+        <w:rPr>
+          <w:rFonts w:ascii="Times New Roman" w:hAnsi="Times New Roman" w:cs="Times New Roman"/>
+          <w:sz w:val="24"/>
+          <w:szCs w:val="24"/>
+        </w:rPr>
+        <w:t>h1,m1,s1)</w:t>
+      </w:r>
+    </w:p>
+    <w:p>
+      <w:pPr>
+        <w:pStyle w:val="ListParagraph"/>
+        <w:rPr>
+          <w:rFonts w:ascii="Times New Roman" w:hAnsi="Times New Roman" w:cs="Times New Roman"/>
+          <w:sz w:val="24"/>
+          <w:szCs w:val="24"/>
+        </w:rPr>
+      </w:pPr>
+      <w:proofErr w:type="gramStart"/>
+      <w:r>
+        <w:rPr>
+          <w:rFonts w:ascii="Times New Roman" w:hAnsi="Times New Roman" w:cs="Times New Roman"/>
+          <w:sz w:val="24"/>
+          <w:szCs w:val="24"/>
+        </w:rPr>
+        <w:t>print(</w:t>
+      </w:r>
+      <w:proofErr w:type="gramEnd"/>
+      <w:r>
+        <w:rPr>
+          <w:rFonts w:ascii="Times New Roman" w:hAnsi="Times New Roman" w:cs="Times New Roman"/>
+          <w:sz w:val="24"/>
+          <w:szCs w:val="24"/>
+        </w:rPr>
+        <w:t>"Enter Time 2:")</w:t>
+      </w:r>
+    </w:p>
+    <w:p>
+      <w:pPr>
+        <w:pStyle w:val="ListParagraph"/>
+        <w:rPr>
+          <w:rFonts w:ascii="Times New Roman" w:hAnsi="Times New Roman" w:cs="Times New Roman"/>
+          <w:sz w:val="24"/>
+          <w:szCs w:val="24"/>
+        </w:rPr>
+      </w:pPr>
+      <w:r>
+        <w:rPr>
+          <w:rFonts w:ascii="Times New Roman" w:hAnsi="Times New Roman" w:cs="Times New Roman"/>
+          <w:sz w:val="24"/>
+          <w:szCs w:val="24"/>
+        </w:rPr>
+        <w:t>h2=</w:t>
+      </w:r>
+      <w:proofErr w:type="spellStart"/>
+      <w:proofErr w:type="gramStart"/>
+      <w:r>
+        <w:rPr>
+          <w:rFonts w:ascii="Times New Roman" w:hAnsi="Times New Roman" w:cs="Times New Roman"/>
+          <w:sz w:val="24"/>
+          <w:szCs w:val="24"/>
+        </w:rPr>
+        <w:t>int</w:t>
+      </w:r>
+      <w:proofErr w:type="spellEnd"/>
+      <w:r>
+        <w:rPr>
+          <w:rFonts w:ascii="Times New Roman" w:hAnsi="Times New Roman" w:cs="Times New Roman"/>
+          <w:sz w:val="24"/>
+          <w:szCs w:val="24"/>
+        </w:rPr>
+        <w:t>(</w:t>
+      </w:r>
+      <w:proofErr w:type="gramEnd"/>
+      <w:r>
+        <w:rPr>
+          <w:rFonts w:ascii="Times New Roman" w:hAnsi="Times New Roman" w:cs="Times New Roman"/>
+          <w:sz w:val="24"/>
+          <w:szCs w:val="24"/>
+        </w:rPr>
+        <w:t>input("Hour:"))</w:t>
+      </w:r>
+    </w:p>
+    <w:p>
+      <w:pPr>
+        <w:pStyle w:val="ListParagraph"/>
+        <w:rPr>
+          <w:rFonts w:ascii="Times New Roman" w:hAnsi="Times New Roman" w:cs="Times New Roman"/>
+          <w:sz w:val="24"/>
+          <w:szCs w:val="24"/>
+        </w:rPr>
+      </w:pPr>
+      <w:r>
+        <w:rPr>
+          <w:rFonts w:ascii="Times New Roman" w:hAnsi="Times New Roman" w:cs="Times New Roman"/>
+          <w:sz w:val="24"/>
+          <w:szCs w:val="24"/>
+        </w:rPr>
+        <w:t>m2=</w:t>
+      </w:r>
+      <w:proofErr w:type="spellStart"/>
+      <w:proofErr w:type="gramStart"/>
+      <w:r>
+        <w:rPr>
+          <w:rFonts w:ascii="Times New Roman" w:hAnsi="Times New Roman" w:cs="Times New Roman"/>
+          <w:sz w:val="24"/>
+          <w:szCs w:val="24"/>
+        </w:rPr>
+        <w:t>int</w:t>
+      </w:r>
+      <w:proofErr w:type="spellEnd"/>
+      <w:r>
+        <w:rPr>
+          <w:rFonts w:ascii="Times New Roman" w:hAnsi="Times New Roman" w:cs="Times New Roman"/>
+          <w:sz w:val="24"/>
+          <w:szCs w:val="24"/>
+        </w:rPr>
+        <w:t>(</w:t>
+      </w:r>
+      <w:proofErr w:type="gramEnd"/>
+      <w:r>
+        <w:rPr>
+          <w:rFonts w:ascii="Times New Roman" w:hAnsi="Times New Roman" w:cs="Times New Roman"/>
+          <w:sz w:val="24"/>
+          <w:szCs w:val="24"/>
+        </w:rPr>
+        <w:t>input("Minute:"))</w:t>
+      </w:r>
+    </w:p>
+    <w:p>
+      <w:pPr>
+        <w:pStyle w:val="ListParagraph"/>
+        <w:rPr>
+          <w:rFonts w:ascii="Times New Roman" w:hAnsi="Times New Roman" w:cs="Times New Roman"/>
+          <w:sz w:val="24"/>
+          <w:szCs w:val="24"/>
+        </w:rPr>
+      </w:pPr>
+      <w:r>
+        <w:rPr>
+          <w:rFonts w:ascii="Times New Roman" w:hAnsi="Times New Roman" w:cs="Times New Roman"/>
+          <w:sz w:val="24"/>
+          <w:szCs w:val="24"/>
+        </w:rPr>
+        <w:t>s2=</w:t>
+      </w:r>
+      <w:proofErr w:type="spellStart"/>
+      <w:proofErr w:type="gramStart"/>
+      <w:r>
+        <w:rPr>
+          <w:rFonts w:ascii="Times New Roman" w:hAnsi="Times New Roman" w:cs="Times New Roman"/>
+          <w:sz w:val="24"/>
+          <w:szCs w:val="24"/>
+        </w:rPr>
+        <w:t>int</w:t>
+      </w:r>
+      <w:proofErr w:type="spellEnd"/>
+      <w:r>
+        <w:rPr>
+          <w:rFonts w:ascii="Times New Roman" w:hAnsi="Times New Roman" w:cs="Times New Roman"/>
+          <w:sz w:val="24"/>
+          <w:szCs w:val="24"/>
+        </w:rPr>
+        <w:t>(</w:t>
+      </w:r>
+      <w:proofErr w:type="gramEnd"/>
+      <w:r>
+        <w:rPr>
+          <w:rFonts w:ascii="Times New Roman" w:hAnsi="Times New Roman" w:cs="Times New Roman"/>
+          <w:sz w:val="24"/>
+          <w:szCs w:val="24"/>
+        </w:rPr>
+        <w:t>input("Second:"))</w:t>
+      </w:r>
+    </w:p>
+    <w:p>
+      <w:pPr>
+        <w:pStyle w:val="ListParagraph"/>
+        <w:rPr>
+          <w:rFonts w:ascii="Times New Roman" w:hAnsi="Times New Roman" w:cs="Times New Roman"/>
+          <w:sz w:val="24"/>
+          <w:szCs w:val="24"/>
+        </w:rPr>
+      </w:pPr>
+      <w:r>
+        <w:rPr>
+          <w:rFonts w:ascii="Times New Roman" w:hAnsi="Times New Roman" w:cs="Times New Roman"/>
+          <w:sz w:val="24"/>
+          <w:szCs w:val="24"/>
+        </w:rPr>
+        <w:t>t2=</w:t>
+      </w:r>
+      <w:proofErr w:type="gramStart"/>
+      <w:r>
+        <w:rPr>
+          <w:rFonts w:ascii="Times New Roman" w:hAnsi="Times New Roman" w:cs="Times New Roman"/>
+          <w:sz w:val="24"/>
+          <w:szCs w:val="24"/>
+        </w:rPr>
+        <w:t>time(</w:t>
+      </w:r>
+      <w:proofErr w:type="gramEnd"/>
+      <w:r>
+        <w:rPr>
+          <w:rFonts w:ascii="Times New Roman" w:hAnsi="Times New Roman" w:cs="Times New Roman"/>
+          <w:sz w:val="24"/>
+          <w:szCs w:val="24"/>
+        </w:rPr>
+        <w:t>h2,m2,s2)</w:t>
+      </w:r>
+    </w:p>
+    <w:p>
+      <w:pPr>
+        <w:pStyle w:val="ListParagraph"/>
+        <w:rPr>
+          <w:rFonts w:ascii="Times New Roman" w:hAnsi="Times New Roman" w:cs="Times New Roman"/>
+          <w:sz w:val="24"/>
+          <w:szCs w:val="24"/>
+        </w:rPr>
+      </w:pPr>
+      <w:proofErr w:type="spellStart"/>
+      <w:proofErr w:type="gramStart"/>
+      <w:r>
+        <w:rPr>
+          <w:rFonts w:ascii="Times New Roman" w:hAnsi="Times New Roman" w:cs="Times New Roman"/>
+          <w:sz w:val="24"/>
+          <w:szCs w:val="24"/>
+        </w:rPr>
+        <w:t>h,</w:t>
+      </w:r>
+      <w:proofErr w:type="gramEnd"/>
+      <w:r>
+        <w:rPr>
+          <w:rFonts w:ascii="Times New Roman" w:hAnsi="Times New Roman" w:cs="Times New Roman"/>
+          <w:sz w:val="24"/>
+          <w:szCs w:val="24"/>
+        </w:rPr>
+        <w:t>m,s</w:t>
+      </w:r>
+      <w:proofErr w:type="spellEnd"/>
+      <w:r>
+        <w:rPr>
+          <w:rFonts w:ascii="Times New Roman" w:hAnsi="Times New Roman" w:cs="Times New Roman"/>
+          <w:sz w:val="24"/>
+          <w:szCs w:val="24"/>
+        </w:rPr>
+        <w:t>=t1+t2</w:t>
+      </w:r>
+    </w:p>
+    <w:p>
+      <w:pPr>
+        <w:pStyle w:val="ListParagraph"/>
+        <w:rPr>
+          <w:rFonts w:ascii="Times New Roman" w:hAnsi="Times New Roman" w:cs="Times New Roman"/>
+          <w:sz w:val="24"/>
+          <w:szCs w:val="24"/>
+        </w:rPr>
+      </w:pPr>
+      <w:proofErr w:type="gramStart"/>
+      <w:r>
+        <w:rPr>
+          <w:rFonts w:ascii="Times New Roman" w:hAnsi="Times New Roman" w:cs="Times New Roman"/>
+          <w:sz w:val="24"/>
+          <w:szCs w:val="24"/>
+        </w:rPr>
+        <w:t>print(</w:t>
+      </w:r>
+      <w:proofErr w:type="gramEnd"/>
+      <w:r>
+        <w:rPr>
+          <w:rFonts w:ascii="Times New Roman" w:hAnsi="Times New Roman" w:cs="Times New Roman"/>
+          <w:sz w:val="24"/>
+          <w:szCs w:val="24"/>
+        </w:rPr>
+        <w:t xml:space="preserve">"Sum of two </w:t>
+      </w:r>
+      <w:proofErr w:type="spellStart"/>
+      <w:r>
+        <w:rPr>
+          <w:rFonts w:ascii="Times New Roman" w:hAnsi="Times New Roman" w:cs="Times New Roman"/>
+          <w:sz w:val="24"/>
+          <w:szCs w:val="24"/>
+        </w:rPr>
+        <w:t>Times:",h,":",m,":",s</w:t>
+      </w:r>
+      <w:proofErr w:type="spellEnd"/>
+      <w:r>
+        <w:rPr>
+          <w:rFonts w:ascii="Times New Roman" w:hAnsi="Times New Roman" w:cs="Times New Roman"/>
+          <w:sz w:val="24"/>
+          <w:szCs w:val="24"/>
+        </w:rPr>
+        <w:t>)</w:t>
+      </w:r>
+    </w:p>
+    <w:p>
+      <w:pPr>
+        <w:pStyle w:val="ListParagraph"/>
+        <w:rPr>
+          <w:rFonts w:ascii="Times New Roman" w:hAnsi="Times New Roman" w:cs="Times New Roman"/>
+          <w:sz w:val="24"/>
+          <w:szCs w:val="24"/>
+        </w:rPr>
+      </w:pPr>
+    </w:p>
+    <w:p>
+      <w:pPr>
+        <w:pStyle w:val="ListParagraph"/>
+        <w:rPr>
+          <w:rFonts w:ascii="Times New Roman" w:hAnsi="Times New Roman" w:cs="Times New Roman"/>
+          <w:sz w:val="24"/>
+          <w:szCs w:val="24"/>
+        </w:rPr>
+      </w:pPr>
+      <w:proofErr w:type="gramStart"/>
+      <w:r>
+        <w:rPr>
+          <w:rFonts w:ascii="Times New Roman" w:hAnsi="Times New Roman" w:cs="Times New Roman"/>
+          <w:sz w:val="24"/>
+          <w:szCs w:val="24"/>
+        </w:rPr>
+        <w:t>output</w:t>
+      </w:r>
+      <w:proofErr w:type="gramEnd"/>
+      <w:r>
+        <w:rPr>
+          <w:rFonts w:ascii="Times New Roman" w:hAnsi="Times New Roman" w:cs="Times New Roman"/>
+          <w:sz w:val="24"/>
+          <w:szCs w:val="24"/>
+        </w:rPr>
+        <w:t>:</w:t>
+      </w:r>
+    </w:p>
+    <w:p>
+      <w:pPr>
+        <w:pStyle w:val="ListParagraph"/>
+        <w:rPr>
+          <w:rFonts w:ascii="Times New Roman" w:hAnsi="Times New Roman" w:cs="Times New Roman"/>
+          <w:sz w:val="24"/>
+          <w:szCs w:val="24"/>
+        </w:rPr>
+      </w:pPr>
+      <w:r>
+        <w:rPr>
+          <w:noProof/>
+          <w:lang w:eastAsia="en-IN"/>
+        </w:rPr>
+        <w:drawing>
+          <wp:inline distT="0" distB="0" distL="0" distR="0" wp14:anchorId="727C72F4" wp14:editId="3434552D">
+            <wp:extent cx="5731510" cy="3222625"/>
+            <wp:effectExtent l="0" t="0" r="2540" b="0"/>
+            <wp:docPr id="4" name="Picture 4"/>
+            <wp:cNvGraphicFramePr>
+              <a:graphicFrameLocks xmlns:a="http://schemas.openxmlformats.org/drawingml/2006/main" noChangeAspect="1"/>
+            </wp:cNvGraphicFramePr>
+            <a:graphic xmlns:a="http://schemas.openxmlformats.org/drawingml/2006/main">
+              <a:graphicData uri="http://schemas.openxmlformats.org/drawingml/2006/picture">
+                <pic:pic xmlns:pic="http://schemas.openxmlformats.org/drawingml/2006/picture">
+                  <pic:nvPicPr>
+                    <pic:cNvPr id="1" name=""/>
+                    <pic:cNvPicPr/>
+                  </pic:nvPicPr>
+                  <pic:blipFill>
+                    <a:blip r:embed="rId8"/>
+                    <a:stretch>
+                      <a:fillRect/>
+                    </a:stretch>
+                  </pic:blipFill>
+                  <pic:spPr>
+                    <a:xfrm>
+                      <a:off x="0" y="0"/>
+                      <a:ext cx="5731510" cy="3222625"/>
+                    </a:xfrm>
+                    <a:prstGeom prst="rect">
+                      <a:avLst/>
+                    </a:prstGeom>
+                  </pic:spPr>
+                </pic:pic>
+              </a:graphicData>
+            </a:graphic>
+          </wp:inline>
+        </w:drawing>
+      </w:r>
+      <w:bookmarkStart w:id="0" w:name="_GoBack"/>
+      <w:bookmarkEnd w:id="0"/>
     </w:p>
     <w:sectPr>
       <w:pgSz w:w="11906" w:h="16838"/>

--- a/CO4/CO4.docx
+++ b/CO4/CO4.docx
@@ -218,7 +218,6 @@
         <w:t xml:space="preserve">    </w:t>
       </w:r>
       <w:proofErr w:type="spellStart"/>
-      <w:proofErr w:type="gramStart"/>
       <w:r>
         <w:rPr>
           <w:rFonts w:ascii="Times New Roman" w:hAnsi="Times New Roman" w:cs="Times New Roman"/>
@@ -228,7 +227,6 @@
         <w:t>def</w:t>
       </w:r>
       <w:proofErr w:type="spellEnd"/>
-      <w:proofErr w:type="gramEnd"/>
       <w:r>
         <w:rPr>
           <w:rFonts w:ascii="Times New Roman" w:hAnsi="Times New Roman" w:cs="Times New Roman"/>
@@ -253,19 +251,9 @@
           <w:sz w:val="24"/>
           <w:szCs w:val="24"/>
         </w:rPr>
-        <w:t xml:space="preserve">        </w:t>
-      </w:r>
-      <w:proofErr w:type="gramStart"/>
-      <w:r>
-        <w:rPr>
-          <w:rFonts w:ascii="Times New Roman" w:hAnsi="Times New Roman" w:cs="Times New Roman"/>
-          <w:sz w:val="24"/>
-          <w:szCs w:val="24"/>
-        </w:rPr>
-        <w:t>return(</w:t>
-      </w:r>
-      <w:proofErr w:type="spellStart"/>
-      <w:proofErr w:type="gramEnd"/>
+        <w:t xml:space="preserve">        return(</w:t>
+      </w:r>
+      <w:proofErr w:type="spellStart"/>
       <w:r>
         <w:rPr>
           <w:rFonts w:ascii="Times New Roman" w:hAnsi="Times New Roman" w:cs="Times New Roman"/>
@@ -320,7 +308,6 @@
         <w:t xml:space="preserve">    </w:t>
       </w:r>
       <w:proofErr w:type="spellStart"/>
-      <w:proofErr w:type="gramStart"/>
       <w:r>
         <w:rPr>
           <w:rFonts w:ascii="Times New Roman" w:hAnsi="Times New Roman" w:cs="Times New Roman"/>
@@ -330,7 +317,6 @@
         <w:t>def</w:t>
       </w:r>
       <w:proofErr w:type="spellEnd"/>
-      <w:proofErr w:type="gramEnd"/>
       <w:r>
         <w:rPr>
           <w:rFonts w:ascii="Times New Roman" w:hAnsi="Times New Roman" w:cs="Times New Roman"/>
@@ -355,25 +341,7 @@
           <w:sz w:val="24"/>
           <w:szCs w:val="24"/>
         </w:rPr>
-        <w:t xml:space="preserve">        </w:t>
-      </w:r>
-      <w:proofErr w:type="gramStart"/>
-      <w:r>
-        <w:rPr>
-          <w:rFonts w:ascii="Times New Roman" w:hAnsi="Times New Roman" w:cs="Times New Roman"/>
-          <w:sz w:val="24"/>
-          <w:szCs w:val="24"/>
-        </w:rPr>
-        <w:t>return(</w:t>
-      </w:r>
-      <w:proofErr w:type="gramEnd"/>
-      <w:r>
-        <w:rPr>
-          <w:rFonts w:ascii="Times New Roman" w:hAnsi="Times New Roman" w:cs="Times New Roman"/>
-          <w:sz w:val="24"/>
-          <w:szCs w:val="24"/>
-        </w:rPr>
-        <w:t>2*(</w:t>
+        <w:t xml:space="preserve">        return(2*(</w:t>
       </w:r>
       <w:proofErr w:type="spellStart"/>
       <w:r>
@@ -403,23 +371,13 @@
           <w:szCs w:val="24"/>
         </w:rPr>
       </w:pPr>
-      <w:proofErr w:type="gramStart"/>
-      <w:r>
-        <w:rPr>
-          <w:rFonts w:ascii="Times New Roman" w:hAnsi="Times New Roman" w:cs="Times New Roman"/>
-          <w:sz w:val="24"/>
-          <w:szCs w:val="24"/>
-        </w:rPr>
-        <w:t>print(</w:t>
-      </w:r>
-      <w:proofErr w:type="gramEnd"/>
-      <w:r>
-        <w:rPr>
-          <w:rFonts w:ascii="Times New Roman" w:hAnsi="Times New Roman" w:cs="Times New Roman"/>
-          <w:sz w:val="24"/>
-          <w:szCs w:val="24"/>
-        </w:rPr>
-        <w:t>"Enter the details of Rectangle 1:")</w:t>
+      <w:r>
+        <w:rPr>
+          <w:rFonts w:ascii="Times New Roman" w:hAnsi="Times New Roman" w:cs="Times New Roman"/>
+          <w:sz w:val="24"/>
+          <w:szCs w:val="24"/>
+        </w:rPr>
+        <w:t>print("Enter the details of Rectangle 1:")</w:t>
       </w:r>
     </w:p>
     <w:p>
@@ -440,7 +398,6 @@
         <w:t>l1=</w:t>
       </w:r>
       <w:proofErr w:type="spellStart"/>
-      <w:proofErr w:type="gramStart"/>
       <w:r>
         <w:rPr>
           <w:rFonts w:ascii="Times New Roman" w:hAnsi="Times New Roman" w:cs="Times New Roman"/>
@@ -456,16 +413,7 @@
           <w:sz w:val="24"/>
           <w:szCs w:val="24"/>
         </w:rPr>
-        <w:t>(</w:t>
-      </w:r>
-      <w:proofErr w:type="gramEnd"/>
-      <w:r>
-        <w:rPr>
-          <w:rFonts w:ascii="Times New Roman" w:hAnsi="Times New Roman" w:cs="Times New Roman"/>
-          <w:sz w:val="24"/>
-          <w:szCs w:val="24"/>
-        </w:rPr>
-        <w:t>input("Length:"))</w:t>
+        <w:t>(input("Length:"))</w:t>
       </w:r>
     </w:p>
     <w:p>
@@ -486,7 +434,6 @@
         <w:t>b1=</w:t>
       </w:r>
       <w:proofErr w:type="spellStart"/>
-      <w:proofErr w:type="gramStart"/>
       <w:r>
         <w:rPr>
           <w:rFonts w:ascii="Times New Roman" w:hAnsi="Times New Roman" w:cs="Times New Roman"/>
@@ -502,16 +449,7 @@
           <w:sz w:val="24"/>
           <w:szCs w:val="24"/>
         </w:rPr>
-        <w:t>(</w:t>
-      </w:r>
-      <w:proofErr w:type="gramEnd"/>
-      <w:r>
-        <w:rPr>
-          <w:rFonts w:ascii="Times New Roman" w:hAnsi="Times New Roman" w:cs="Times New Roman"/>
-          <w:sz w:val="24"/>
-          <w:szCs w:val="24"/>
-        </w:rPr>
-        <w:t>input("Breadth:"))</w:t>
+        <w:t>(input("Breadth:"))</w:t>
       </w:r>
     </w:p>
     <w:p>
@@ -523,23 +461,13 @@
           <w:szCs w:val="24"/>
         </w:rPr>
       </w:pPr>
-      <w:proofErr w:type="gramStart"/>
-      <w:r>
-        <w:rPr>
-          <w:rFonts w:ascii="Times New Roman" w:hAnsi="Times New Roman" w:cs="Times New Roman"/>
-          <w:sz w:val="24"/>
-          <w:szCs w:val="24"/>
-        </w:rPr>
-        <w:t>print(</w:t>
-      </w:r>
-      <w:proofErr w:type="gramEnd"/>
-      <w:r>
-        <w:rPr>
-          <w:rFonts w:ascii="Times New Roman" w:hAnsi="Times New Roman" w:cs="Times New Roman"/>
-          <w:sz w:val="24"/>
-          <w:szCs w:val="24"/>
-        </w:rPr>
-        <w:t>"Enter the details of Rectangle 2:")</w:t>
+      <w:r>
+        <w:rPr>
+          <w:rFonts w:ascii="Times New Roman" w:hAnsi="Times New Roman" w:cs="Times New Roman"/>
+          <w:sz w:val="24"/>
+          <w:szCs w:val="24"/>
+        </w:rPr>
+        <w:t>print("Enter the details of Rectangle 2:")</w:t>
       </w:r>
     </w:p>
     <w:p>
@@ -560,7 +488,6 @@
         <w:t>l2=</w:t>
       </w:r>
       <w:proofErr w:type="spellStart"/>
-      <w:proofErr w:type="gramStart"/>
       <w:r>
         <w:rPr>
           <w:rFonts w:ascii="Times New Roman" w:hAnsi="Times New Roman" w:cs="Times New Roman"/>
@@ -576,16 +503,7 @@
           <w:sz w:val="24"/>
           <w:szCs w:val="24"/>
         </w:rPr>
-        <w:t>(</w:t>
-      </w:r>
-      <w:proofErr w:type="gramEnd"/>
-      <w:r>
-        <w:rPr>
-          <w:rFonts w:ascii="Times New Roman" w:hAnsi="Times New Roman" w:cs="Times New Roman"/>
-          <w:sz w:val="24"/>
-          <w:szCs w:val="24"/>
-        </w:rPr>
-        <w:t>input("Length:"))</w:t>
+        <w:t>(input("Length:"))</w:t>
       </w:r>
     </w:p>
     <w:p>
@@ -606,7 +524,6 @@
         <w:t>b2=</w:t>
       </w:r>
       <w:proofErr w:type="spellStart"/>
-      <w:proofErr w:type="gramStart"/>
       <w:r>
         <w:rPr>
           <w:rFonts w:ascii="Times New Roman" w:hAnsi="Times New Roman" w:cs="Times New Roman"/>
@@ -622,16 +539,7 @@
           <w:sz w:val="24"/>
           <w:szCs w:val="24"/>
         </w:rPr>
-        <w:t>(</w:t>
-      </w:r>
-      <w:proofErr w:type="gramEnd"/>
-      <w:r>
-        <w:rPr>
-          <w:rFonts w:ascii="Times New Roman" w:hAnsi="Times New Roman" w:cs="Times New Roman"/>
-          <w:sz w:val="24"/>
-          <w:szCs w:val="24"/>
-        </w:rPr>
-        <w:t>input("Breadth:"))</w:t>
+        <w:t>(input("Breadth:"))</w:t>
       </w:r>
     </w:p>
     <w:p>
@@ -649,25 +557,7 @@
           <w:sz w:val="24"/>
           <w:szCs w:val="24"/>
         </w:rPr>
-        <w:t>r1=</w:t>
-      </w:r>
-      <w:proofErr w:type="gramStart"/>
-      <w:r>
-        <w:rPr>
-          <w:rFonts w:ascii="Times New Roman" w:hAnsi="Times New Roman" w:cs="Times New Roman"/>
-          <w:sz w:val="24"/>
-          <w:szCs w:val="24"/>
-        </w:rPr>
-        <w:t>rectangle(</w:t>
-      </w:r>
-      <w:proofErr w:type="gramEnd"/>
-      <w:r>
-        <w:rPr>
-          <w:rFonts w:ascii="Times New Roman" w:hAnsi="Times New Roman" w:cs="Times New Roman"/>
-          <w:sz w:val="24"/>
-          <w:szCs w:val="24"/>
-        </w:rPr>
-        <w:t>l1,b2)</w:t>
+        <w:t>r1=rectangle(l1,b2)</w:t>
       </w:r>
     </w:p>
     <w:p>
@@ -685,25 +575,7 @@
           <w:sz w:val="24"/>
           <w:szCs w:val="24"/>
         </w:rPr>
-        <w:t>r2=</w:t>
-      </w:r>
-      <w:proofErr w:type="gramStart"/>
-      <w:r>
-        <w:rPr>
-          <w:rFonts w:ascii="Times New Roman" w:hAnsi="Times New Roman" w:cs="Times New Roman"/>
-          <w:sz w:val="24"/>
-          <w:szCs w:val="24"/>
-        </w:rPr>
-        <w:t>rectangle(</w:t>
-      </w:r>
-      <w:proofErr w:type="gramEnd"/>
-      <w:r>
-        <w:rPr>
-          <w:rFonts w:ascii="Times New Roman" w:hAnsi="Times New Roman" w:cs="Times New Roman"/>
-          <w:sz w:val="24"/>
-          <w:szCs w:val="24"/>
-        </w:rPr>
-        <w:t>l2,b2)</w:t>
+        <w:t>r2=rectangle(l2,b2)</w:t>
       </w:r>
     </w:p>
     <w:p>
@@ -751,23 +623,13 @@
           <w:szCs w:val="24"/>
         </w:rPr>
       </w:pPr>
-      <w:proofErr w:type="gramStart"/>
-      <w:r>
-        <w:rPr>
-          <w:rFonts w:ascii="Times New Roman" w:hAnsi="Times New Roman" w:cs="Times New Roman"/>
-          <w:sz w:val="24"/>
-          <w:szCs w:val="24"/>
-        </w:rPr>
-        <w:t>print(</w:t>
-      </w:r>
-      <w:proofErr w:type="gramEnd"/>
-      <w:r>
-        <w:rPr>
-          <w:rFonts w:ascii="Times New Roman" w:hAnsi="Times New Roman" w:cs="Times New Roman"/>
-          <w:sz w:val="24"/>
-          <w:szCs w:val="24"/>
-        </w:rPr>
-        <w:t>"-------------------------")</w:t>
+      <w:r>
+        <w:rPr>
+          <w:rFonts w:ascii="Times New Roman" w:hAnsi="Times New Roman" w:cs="Times New Roman"/>
+          <w:sz w:val="24"/>
+          <w:szCs w:val="24"/>
+        </w:rPr>
+        <w:t>print("-------------------------")</w:t>
       </w:r>
     </w:p>
     <w:p>
@@ -779,23 +641,13 @@
           <w:szCs w:val="24"/>
         </w:rPr>
       </w:pPr>
-      <w:proofErr w:type="gramStart"/>
-      <w:r>
-        <w:rPr>
-          <w:rFonts w:ascii="Times New Roman" w:hAnsi="Times New Roman" w:cs="Times New Roman"/>
-          <w:sz w:val="24"/>
-          <w:szCs w:val="24"/>
-        </w:rPr>
-        <w:t>if(</w:t>
-      </w:r>
-      <w:proofErr w:type="gramEnd"/>
-      <w:r>
-        <w:rPr>
-          <w:rFonts w:ascii="Times New Roman" w:hAnsi="Times New Roman" w:cs="Times New Roman"/>
-          <w:sz w:val="24"/>
-          <w:szCs w:val="24"/>
-        </w:rPr>
-        <w:t>r1.area()&gt;r2.area()):</w:t>
+      <w:r>
+        <w:rPr>
+          <w:rFonts w:ascii="Times New Roman" w:hAnsi="Times New Roman" w:cs="Times New Roman"/>
+          <w:sz w:val="24"/>
+          <w:szCs w:val="24"/>
+        </w:rPr>
+        <w:t>if(r1.area()&gt;r2.area()):</w:t>
       </w:r>
     </w:p>
     <w:p>
@@ -813,25 +665,7 @@
           <w:sz w:val="24"/>
           <w:szCs w:val="24"/>
         </w:rPr>
-        <w:t xml:space="preserve">    </w:t>
-      </w:r>
-      <w:proofErr w:type="gramStart"/>
-      <w:r>
-        <w:rPr>
-          <w:rFonts w:ascii="Times New Roman" w:hAnsi="Times New Roman" w:cs="Times New Roman"/>
-          <w:sz w:val="24"/>
-          <w:szCs w:val="24"/>
-        </w:rPr>
-        <w:t>print(</w:t>
-      </w:r>
-      <w:proofErr w:type="gramEnd"/>
-      <w:r>
-        <w:rPr>
-          <w:rFonts w:ascii="Times New Roman" w:hAnsi="Times New Roman" w:cs="Times New Roman"/>
-          <w:sz w:val="24"/>
-          <w:szCs w:val="24"/>
-        </w:rPr>
-        <w:t>"Rectangle 1 is Bigger!!")</w:t>
+        <w:t xml:space="preserve">    print("Rectangle 1 is Bigger!!")</w:t>
       </w:r>
     </w:p>
     <w:p>
@@ -843,23 +677,13 @@
           <w:szCs w:val="24"/>
         </w:rPr>
       </w:pPr>
-      <w:proofErr w:type="gramStart"/>
-      <w:r>
-        <w:rPr>
-          <w:rFonts w:ascii="Times New Roman" w:hAnsi="Times New Roman" w:cs="Times New Roman"/>
-          <w:sz w:val="24"/>
-          <w:szCs w:val="24"/>
-        </w:rPr>
-        <w:t>else</w:t>
-      </w:r>
-      <w:proofErr w:type="gramEnd"/>
-      <w:r>
-        <w:rPr>
-          <w:rFonts w:ascii="Times New Roman" w:hAnsi="Times New Roman" w:cs="Times New Roman"/>
-          <w:sz w:val="24"/>
-          <w:szCs w:val="24"/>
-        </w:rPr>
-        <w:t>:</w:t>
+      <w:r>
+        <w:rPr>
+          <w:rFonts w:ascii="Times New Roman" w:hAnsi="Times New Roman" w:cs="Times New Roman"/>
+          <w:sz w:val="24"/>
+          <w:szCs w:val="24"/>
+        </w:rPr>
+        <w:t>else:</w:t>
       </w:r>
     </w:p>
     <w:p>
@@ -877,25 +701,7 @@
           <w:sz w:val="24"/>
           <w:szCs w:val="24"/>
         </w:rPr>
-        <w:t xml:space="preserve">    </w:t>
-      </w:r>
-      <w:proofErr w:type="gramStart"/>
-      <w:r>
-        <w:rPr>
-          <w:rFonts w:ascii="Times New Roman" w:hAnsi="Times New Roman" w:cs="Times New Roman"/>
-          <w:sz w:val="24"/>
-          <w:szCs w:val="24"/>
-        </w:rPr>
-        <w:t>print(</w:t>
-      </w:r>
-      <w:proofErr w:type="gramEnd"/>
-      <w:r>
-        <w:rPr>
-          <w:rFonts w:ascii="Times New Roman" w:hAnsi="Times New Roman" w:cs="Times New Roman"/>
-          <w:sz w:val="24"/>
-          <w:szCs w:val="24"/>
-        </w:rPr>
-        <w:t>"Rectangle 2 is Bigger!!")</w:t>
+        <w:t xml:space="preserve">    print("Rectangle 2 is Bigger!!")</w:t>
       </w:r>
     </w:p>
     <w:p>
@@ -968,7 +774,6 @@
           <w:szCs w:val="28"/>
         </w:rPr>
       </w:pPr>
-      <w:proofErr w:type="gramStart"/>
       <w:r>
         <w:rPr>
           <w:rFonts w:ascii="Times New Roman" w:hAnsi="Times New Roman" w:cs="Times New Roman"/>
@@ -976,17 +781,7 @@
           <w:sz w:val="28"/>
           <w:szCs w:val="28"/>
         </w:rPr>
-        <w:t>output</w:t>
-      </w:r>
-      <w:proofErr w:type="gramEnd"/>
-      <w:r>
-        <w:rPr>
-          <w:rFonts w:ascii="Times New Roman" w:hAnsi="Times New Roman" w:cs="Times New Roman"/>
-          <w:b/>
-          <w:sz w:val="28"/>
-          <w:szCs w:val="28"/>
-        </w:rPr>
-        <w:t>:</w:t>
+        <w:t>output:</w:t>
       </w:r>
     </w:p>
     <w:p>
@@ -1079,23 +874,13 @@
           <w:szCs w:val="24"/>
         </w:rPr>
       </w:pPr>
-      <w:proofErr w:type="gramStart"/>
-      <w:r>
-        <w:rPr>
-          <w:rFonts w:ascii="Times New Roman" w:hAnsi="Times New Roman" w:cs="Times New Roman"/>
-          <w:sz w:val="24"/>
-          <w:szCs w:val="24"/>
-        </w:rPr>
-        <w:t>class</w:t>
-      </w:r>
-      <w:proofErr w:type="gramEnd"/>
-      <w:r>
-        <w:rPr>
-          <w:rFonts w:ascii="Times New Roman" w:hAnsi="Times New Roman" w:cs="Times New Roman"/>
-          <w:sz w:val="24"/>
-          <w:szCs w:val="24"/>
-        </w:rPr>
-        <w:t xml:space="preserve"> bank:</w:t>
+      <w:r>
+        <w:rPr>
+          <w:rFonts w:ascii="Times New Roman" w:hAnsi="Times New Roman" w:cs="Times New Roman"/>
+          <w:sz w:val="24"/>
+          <w:szCs w:val="24"/>
+        </w:rPr>
+        <w:t>class bank:</w:t>
       </w:r>
     </w:p>
     <w:p>
@@ -1116,7 +901,6 @@
         <w:t xml:space="preserve">    </w:t>
       </w:r>
       <w:proofErr w:type="spellStart"/>
-      <w:proofErr w:type="gramStart"/>
       <w:r>
         <w:rPr>
           <w:rFonts w:ascii="Times New Roman" w:hAnsi="Times New Roman" w:cs="Times New Roman"/>
@@ -1126,7 +910,6 @@
         <w:t>def</w:t>
       </w:r>
       <w:proofErr w:type="spellEnd"/>
-      <w:proofErr w:type="gramEnd"/>
       <w:r>
         <w:rPr>
           <w:rFonts w:ascii="Times New Roman" w:hAnsi="Times New Roman" w:cs="Times New Roman"/>
@@ -1290,7 +1073,6 @@
         <w:t>=</w:t>
       </w:r>
       <w:proofErr w:type="spellStart"/>
-      <w:proofErr w:type="gramStart"/>
       <w:r>
         <w:rPr>
           <w:rFonts w:ascii="Times New Roman" w:hAnsi="Times New Roman" w:cs="Times New Roman"/>
@@ -1300,7 +1082,6 @@
         <w:t>bal</w:t>
       </w:r>
       <w:proofErr w:type="spellEnd"/>
-      <w:proofErr w:type="gramEnd"/>
     </w:p>
     <w:p>
       <w:pPr>
@@ -1320,7 +1101,6 @@
         <w:t xml:space="preserve">    </w:t>
       </w:r>
       <w:proofErr w:type="spellStart"/>
-      <w:proofErr w:type="gramStart"/>
       <w:r>
         <w:rPr>
           <w:rFonts w:ascii="Times New Roman" w:hAnsi="Times New Roman" w:cs="Times New Roman"/>
@@ -1330,7 +1110,6 @@
         <w:t>def</w:t>
       </w:r>
       <w:proofErr w:type="spellEnd"/>
-      <w:proofErr w:type="gramEnd"/>
       <w:r>
         <w:rPr>
           <w:rFonts w:ascii="Times New Roman" w:hAnsi="Times New Roman" w:cs="Times New Roman"/>
@@ -1373,7 +1152,7 @@
           <w:sz w:val="24"/>
           <w:szCs w:val="24"/>
         </w:rPr>
-        <w:t xml:space="preserve">        </w:t>
+        <w:t xml:space="preserve">         </w:t>
       </w:r>
       <w:proofErr w:type="spellStart"/>
       <w:r>
@@ -1394,7 +1173,6 @@
         <w:t>+=</w:t>
       </w:r>
       <w:proofErr w:type="spellStart"/>
-      <w:proofErr w:type="gramStart"/>
       <w:r>
         <w:rPr>
           <w:rFonts w:ascii="Times New Roman" w:hAnsi="Times New Roman" w:cs="Times New Roman"/>
@@ -1404,7 +1182,6 @@
         <w:t>bal</w:t>
       </w:r>
       <w:proofErr w:type="spellEnd"/>
-      <w:proofErr w:type="gramEnd"/>
     </w:p>
     <w:p>
       <w:pPr>
@@ -1424,7 +1201,6 @@
         <w:t xml:space="preserve">    </w:t>
       </w:r>
       <w:proofErr w:type="spellStart"/>
-      <w:proofErr w:type="gramStart"/>
       <w:r>
         <w:rPr>
           <w:rFonts w:ascii="Times New Roman" w:hAnsi="Times New Roman" w:cs="Times New Roman"/>
@@ -1440,16 +1216,7 @@
           <w:sz w:val="24"/>
           <w:szCs w:val="24"/>
         </w:rPr>
-        <w:t xml:space="preserve">  withdraw</w:t>
-      </w:r>
-      <w:proofErr w:type="gramEnd"/>
-      <w:r>
-        <w:rPr>
-          <w:rFonts w:ascii="Times New Roman" w:hAnsi="Times New Roman" w:cs="Times New Roman"/>
-          <w:sz w:val="24"/>
-          <w:szCs w:val="24"/>
-        </w:rPr>
-        <w:t>(</w:t>
+        <w:t xml:space="preserve">  withdraw(</w:t>
       </w:r>
       <w:proofErr w:type="spellStart"/>
       <w:r>
@@ -1485,10 +1252,9 @@
           <w:sz w:val="24"/>
           <w:szCs w:val="24"/>
         </w:rPr>
-        <w:t xml:space="preserve">        </w:t>
-      </w:r>
-      <w:proofErr w:type="spellStart"/>
-      <w:proofErr w:type="gramStart"/>
+        <w:t xml:space="preserve">        if(</w:t>
+      </w:r>
+      <w:proofErr w:type="spellStart"/>
       <w:r>
         <w:rPr>
           <w:rFonts w:ascii="Times New Roman" w:hAnsi="Times New Roman" w:cs="Times New Roman"/>
@@ -1504,10 +1270,81 @@
           <w:sz w:val="24"/>
           <w:szCs w:val="24"/>
         </w:rPr>
+        <w:t>==0):</w:t>
+      </w:r>
+    </w:p>
+    <w:p>
+      <w:pPr>
+        <w:pStyle w:val="ListParagraph"/>
+        <w:rPr>
+          <w:rFonts w:ascii="Times New Roman" w:hAnsi="Times New Roman" w:cs="Times New Roman"/>
+          <w:sz w:val="24"/>
+          <w:szCs w:val="24"/>
+        </w:rPr>
+      </w:pPr>
+      <w:r>
+        <w:rPr>
+          <w:rFonts w:ascii="Times New Roman" w:hAnsi="Times New Roman" w:cs="Times New Roman"/>
+          <w:sz w:val="24"/>
+          <w:szCs w:val="24"/>
+        </w:rPr>
+        <w:t xml:space="preserve">            print("Insufficient Balance!!")</w:t>
+      </w:r>
+    </w:p>
+    <w:p>
+      <w:pPr>
+        <w:pStyle w:val="ListParagraph"/>
+        <w:rPr>
+          <w:rFonts w:ascii="Times New Roman" w:hAnsi="Times New Roman" w:cs="Times New Roman"/>
+          <w:sz w:val="24"/>
+          <w:szCs w:val="24"/>
+        </w:rPr>
+      </w:pPr>
+      <w:r>
+        <w:rPr>
+          <w:rFonts w:ascii="Times New Roman" w:hAnsi="Times New Roman" w:cs="Times New Roman"/>
+          <w:sz w:val="24"/>
+          <w:szCs w:val="24"/>
+        </w:rPr>
+        <w:t xml:space="preserve">        else:</w:t>
+      </w:r>
+    </w:p>
+    <w:p>
+      <w:pPr>
+        <w:pStyle w:val="ListParagraph"/>
+        <w:rPr>
+          <w:rFonts w:ascii="Times New Roman" w:hAnsi="Times New Roman" w:cs="Times New Roman"/>
+          <w:sz w:val="24"/>
+          <w:szCs w:val="24"/>
+        </w:rPr>
+      </w:pPr>
+      <w:r>
+        <w:rPr>
+          <w:rFonts w:ascii="Times New Roman" w:hAnsi="Times New Roman" w:cs="Times New Roman"/>
+          <w:sz w:val="24"/>
+          <w:szCs w:val="24"/>
+        </w:rPr>
+        <w:t xml:space="preserve">            </w:t>
+      </w:r>
+      <w:proofErr w:type="spellStart"/>
+      <w:r>
+        <w:rPr>
+          <w:rFonts w:ascii="Times New Roman" w:hAnsi="Times New Roman" w:cs="Times New Roman"/>
+          <w:sz w:val="24"/>
+          <w:szCs w:val="24"/>
+        </w:rPr>
+        <w:t>self.bal</w:t>
+      </w:r>
+      <w:proofErr w:type="spellEnd"/>
+      <w:r>
+        <w:rPr>
+          <w:rFonts w:ascii="Times New Roman" w:hAnsi="Times New Roman" w:cs="Times New Roman"/>
+          <w:sz w:val="24"/>
+          <w:szCs w:val="24"/>
+        </w:rPr>
         <w:t>-=</w:t>
       </w:r>
       <w:proofErr w:type="spellStart"/>
-      <w:proofErr w:type="gramEnd"/>
       <w:r>
         <w:rPr>
           <w:rFonts w:ascii="Times New Roman" w:hAnsi="Times New Roman" w:cs="Times New Roman"/>
@@ -1536,7 +1373,6 @@
         <w:t xml:space="preserve">    </w:t>
       </w:r>
       <w:proofErr w:type="spellStart"/>
-      <w:proofErr w:type="gramStart"/>
       <w:r>
         <w:rPr>
           <w:rFonts w:ascii="Times New Roman" w:hAnsi="Times New Roman" w:cs="Times New Roman"/>
@@ -1546,7 +1382,6 @@
         <w:t>def</w:t>
       </w:r>
       <w:proofErr w:type="spellEnd"/>
-      <w:proofErr w:type="gramEnd"/>
       <w:r>
         <w:rPr>
           <w:rFonts w:ascii="Times New Roman" w:hAnsi="Times New Roman" w:cs="Times New Roman"/>
@@ -1571,25 +1406,7 @@
           <w:sz w:val="24"/>
           <w:szCs w:val="24"/>
         </w:rPr>
-        <w:t xml:space="preserve">        </w:t>
-      </w:r>
-      <w:proofErr w:type="gramStart"/>
-      <w:r>
-        <w:rPr>
-          <w:rFonts w:ascii="Times New Roman" w:hAnsi="Times New Roman" w:cs="Times New Roman"/>
-          <w:sz w:val="24"/>
-          <w:szCs w:val="24"/>
-        </w:rPr>
-        <w:t>print(</w:t>
-      </w:r>
-      <w:proofErr w:type="gramEnd"/>
-      <w:r>
-        <w:rPr>
-          <w:rFonts w:ascii="Times New Roman" w:hAnsi="Times New Roman" w:cs="Times New Roman"/>
-          <w:sz w:val="24"/>
-          <w:szCs w:val="24"/>
-        </w:rPr>
-        <w:t xml:space="preserve">"Account </w:t>
+        <w:t xml:space="preserve">        print("Account </w:t>
       </w:r>
       <w:proofErr w:type="spellStart"/>
       <w:r>
@@ -1625,25 +1442,7 @@
           <w:sz w:val="24"/>
           <w:szCs w:val="24"/>
         </w:rPr>
-        <w:t xml:space="preserve">        </w:t>
-      </w:r>
-      <w:proofErr w:type="gramStart"/>
-      <w:r>
-        <w:rPr>
-          <w:rFonts w:ascii="Times New Roman" w:hAnsi="Times New Roman" w:cs="Times New Roman"/>
-          <w:sz w:val="24"/>
-          <w:szCs w:val="24"/>
-        </w:rPr>
-        <w:t>print(</w:t>
-      </w:r>
-      <w:proofErr w:type="gramEnd"/>
-      <w:r>
-        <w:rPr>
-          <w:rFonts w:ascii="Times New Roman" w:hAnsi="Times New Roman" w:cs="Times New Roman"/>
-          <w:sz w:val="24"/>
-          <w:szCs w:val="24"/>
-        </w:rPr>
-        <w:t>"</w:t>
+        <w:t xml:space="preserve">        print("</w:t>
       </w:r>
       <w:proofErr w:type="spellStart"/>
       <w:r>
@@ -1679,25 +1478,7 @@
           <w:sz w:val="24"/>
           <w:szCs w:val="24"/>
         </w:rPr>
-        <w:t xml:space="preserve">        </w:t>
-      </w:r>
-      <w:proofErr w:type="gramStart"/>
-      <w:r>
-        <w:rPr>
-          <w:rFonts w:ascii="Times New Roman" w:hAnsi="Times New Roman" w:cs="Times New Roman"/>
-          <w:sz w:val="24"/>
-          <w:szCs w:val="24"/>
-        </w:rPr>
-        <w:t>print(</w:t>
-      </w:r>
-      <w:proofErr w:type="gramEnd"/>
-      <w:r>
-        <w:rPr>
-          <w:rFonts w:ascii="Times New Roman" w:hAnsi="Times New Roman" w:cs="Times New Roman"/>
-          <w:sz w:val="24"/>
-          <w:szCs w:val="24"/>
-        </w:rPr>
-        <w:t>"Account Type:",</w:t>
+        <w:t xml:space="preserve">        print("Account Type:",</w:t>
       </w:r>
       <w:proofErr w:type="spellStart"/>
       <w:r>
@@ -1733,25 +1514,7 @@
           <w:sz w:val="24"/>
           <w:szCs w:val="24"/>
         </w:rPr>
-        <w:t xml:space="preserve">        </w:t>
-      </w:r>
-      <w:proofErr w:type="gramStart"/>
-      <w:r>
-        <w:rPr>
-          <w:rFonts w:ascii="Times New Roman" w:hAnsi="Times New Roman" w:cs="Times New Roman"/>
-          <w:sz w:val="24"/>
-          <w:szCs w:val="24"/>
-        </w:rPr>
-        <w:t>print(</w:t>
-      </w:r>
-      <w:proofErr w:type="gramEnd"/>
-      <w:r>
-        <w:rPr>
-          <w:rFonts w:ascii="Times New Roman" w:hAnsi="Times New Roman" w:cs="Times New Roman"/>
-          <w:sz w:val="24"/>
-          <w:szCs w:val="24"/>
-        </w:rPr>
-        <w:t>"Account Balance:",</w:t>
+        <w:t xml:space="preserve">        print("Account Balance:",</w:t>
       </w:r>
       <w:proofErr w:type="spellStart"/>
       <w:r>
@@ -1791,7 +1554,6 @@
           <w:szCs w:val="24"/>
         </w:rPr>
       </w:pPr>
-      <w:proofErr w:type="gramStart"/>
       <w:r>
         <w:rPr>
           <w:rFonts w:ascii="Times New Roman" w:hAnsi="Times New Roman" w:cs="Times New Roman"/>
@@ -1801,7 +1563,6 @@
         <w:t>ac=</w:t>
       </w:r>
       <w:proofErr w:type="spellStart"/>
-      <w:proofErr w:type="gramEnd"/>
       <w:r>
         <w:rPr>
           <w:rFonts w:ascii="Times New Roman" w:hAnsi="Times New Roman" w:cs="Times New Roman"/>
@@ -1829,36 +1590,26 @@
           <w:szCs w:val="24"/>
         </w:rPr>
       </w:pPr>
-      <w:proofErr w:type="gramStart"/>
-      <w:r>
-        <w:rPr>
-          <w:rFonts w:ascii="Times New Roman" w:hAnsi="Times New Roman" w:cs="Times New Roman"/>
-          <w:sz w:val="24"/>
-          <w:szCs w:val="24"/>
-        </w:rPr>
-        <w:t>name=</w:t>
-      </w:r>
-      <w:proofErr w:type="gramEnd"/>
-      <w:r>
-        <w:rPr>
-          <w:rFonts w:ascii="Times New Roman" w:hAnsi="Times New Roman" w:cs="Times New Roman"/>
-          <w:sz w:val="24"/>
-          <w:szCs w:val="24"/>
-        </w:rPr>
-        <w:t>input("Enter Your Name:")</w:t>
-      </w:r>
-    </w:p>
-    <w:p>
-      <w:pPr>
-        <w:pStyle w:val="ListParagraph"/>
-        <w:rPr>
-          <w:rFonts w:ascii="Times New Roman" w:hAnsi="Times New Roman" w:cs="Times New Roman"/>
-          <w:sz w:val="24"/>
-          <w:szCs w:val="24"/>
-        </w:rPr>
-      </w:pPr>
-      <w:proofErr w:type="spellStart"/>
-      <w:proofErr w:type="gramStart"/>
+      <w:r>
+        <w:rPr>
+          <w:rFonts w:ascii="Times New Roman" w:hAnsi="Times New Roman" w:cs="Times New Roman"/>
+          <w:sz w:val="24"/>
+          <w:szCs w:val="24"/>
+        </w:rPr>
+        <w:lastRenderedPageBreak/>
+        <w:t>name=input("Enter Your Name:")</w:t>
+      </w:r>
+    </w:p>
+    <w:p>
+      <w:pPr>
+        <w:pStyle w:val="ListParagraph"/>
+        <w:rPr>
+          <w:rFonts w:ascii="Times New Roman" w:hAnsi="Times New Roman" w:cs="Times New Roman"/>
+          <w:sz w:val="24"/>
+          <w:szCs w:val="24"/>
+        </w:rPr>
+      </w:pPr>
+      <w:proofErr w:type="spellStart"/>
       <w:r>
         <w:rPr>
           <w:rFonts w:ascii="Times New Roman" w:hAnsi="Times New Roman" w:cs="Times New Roman"/>
@@ -1874,46 +1625,27 @@
           <w:sz w:val="24"/>
           <w:szCs w:val="24"/>
         </w:rPr>
-        <w:t>=</w:t>
-      </w:r>
-      <w:proofErr w:type="gramEnd"/>
-      <w:r>
-        <w:rPr>
-          <w:rFonts w:ascii="Times New Roman" w:hAnsi="Times New Roman" w:cs="Times New Roman"/>
-          <w:sz w:val="24"/>
-          <w:szCs w:val="24"/>
-        </w:rPr>
-        <w:t>input("Enter  Your Account Type:(s/c)")</w:t>
-      </w:r>
-    </w:p>
-    <w:p>
-      <w:pPr>
-        <w:pStyle w:val="ListParagraph"/>
-        <w:rPr>
-          <w:rFonts w:ascii="Times New Roman" w:hAnsi="Times New Roman" w:cs="Times New Roman"/>
-          <w:sz w:val="24"/>
-          <w:szCs w:val="24"/>
-        </w:rPr>
-      </w:pPr>
-      <w:r>
-        <w:rPr>
-          <w:rFonts w:ascii="Times New Roman" w:hAnsi="Times New Roman" w:cs="Times New Roman"/>
-          <w:sz w:val="24"/>
-          <w:szCs w:val="24"/>
-        </w:rPr>
-        <w:t>b1=</w:t>
-      </w:r>
-      <w:proofErr w:type="gramStart"/>
-      <w:r>
-        <w:rPr>
-          <w:rFonts w:ascii="Times New Roman" w:hAnsi="Times New Roman" w:cs="Times New Roman"/>
-          <w:sz w:val="24"/>
-          <w:szCs w:val="24"/>
-        </w:rPr>
-        <w:t>bank(</w:t>
-      </w:r>
-      <w:proofErr w:type="spellStart"/>
-      <w:proofErr w:type="gramEnd"/>
+        <w:t>=input("Enter  Your Account Type:(s/c)")</w:t>
+      </w:r>
+    </w:p>
+    <w:p>
+      <w:pPr>
+        <w:pStyle w:val="ListParagraph"/>
+        <w:rPr>
+          <w:rFonts w:ascii="Times New Roman" w:hAnsi="Times New Roman" w:cs="Times New Roman"/>
+          <w:sz w:val="24"/>
+          <w:szCs w:val="24"/>
+        </w:rPr>
+      </w:pPr>
+      <w:r>
+        <w:rPr>
+          <w:rFonts w:ascii="Times New Roman" w:hAnsi="Times New Roman" w:cs="Times New Roman"/>
+          <w:sz w:val="24"/>
+          <w:szCs w:val="24"/>
+        </w:rPr>
+        <w:t>b1=bank(</w:t>
+      </w:r>
+      <w:proofErr w:type="spellStart"/>
       <w:r>
         <w:rPr>
           <w:rFonts w:ascii="Times New Roman" w:hAnsi="Times New Roman" w:cs="Times New Roman"/>
@@ -1941,18 +1673,123 @@
           <w:szCs w:val="24"/>
         </w:rPr>
       </w:pPr>
-      <w:proofErr w:type="gramStart"/>
-      <w:r>
-        <w:rPr>
-          <w:rFonts w:ascii="Times New Roman" w:hAnsi="Times New Roman" w:cs="Times New Roman"/>
-          <w:sz w:val="24"/>
-          <w:szCs w:val="24"/>
-        </w:rPr>
-        <w:lastRenderedPageBreak/>
-        <w:t>amount=</w:t>
-      </w:r>
-      <w:proofErr w:type="spellStart"/>
-      <w:proofErr w:type="gramEnd"/>
+      <w:r>
+        <w:rPr>
+          <w:rFonts w:ascii="Times New Roman" w:hAnsi="Times New Roman" w:cs="Times New Roman"/>
+          <w:sz w:val="24"/>
+          <w:szCs w:val="24"/>
+        </w:rPr>
+        <w:t>while(True):</w:t>
+      </w:r>
+    </w:p>
+    <w:p>
+      <w:pPr>
+        <w:pStyle w:val="ListParagraph"/>
+        <w:rPr>
+          <w:rFonts w:ascii="Times New Roman" w:hAnsi="Times New Roman" w:cs="Times New Roman"/>
+          <w:sz w:val="24"/>
+          <w:szCs w:val="24"/>
+        </w:rPr>
+      </w:pPr>
+      <w:r>
+        <w:rPr>
+          <w:rFonts w:ascii="Times New Roman" w:hAnsi="Times New Roman" w:cs="Times New Roman"/>
+          <w:sz w:val="24"/>
+          <w:szCs w:val="24"/>
+        </w:rPr>
+        <w:t xml:space="preserve">    print("Enter your Choice:")</w:t>
+      </w:r>
+    </w:p>
+    <w:p>
+      <w:pPr>
+        <w:pStyle w:val="ListParagraph"/>
+        <w:rPr>
+          <w:rFonts w:ascii="Times New Roman" w:hAnsi="Times New Roman" w:cs="Times New Roman"/>
+          <w:sz w:val="24"/>
+          <w:szCs w:val="24"/>
+        </w:rPr>
+      </w:pPr>
+      <w:r>
+        <w:rPr>
+          <w:rFonts w:ascii="Times New Roman" w:hAnsi="Times New Roman" w:cs="Times New Roman"/>
+          <w:sz w:val="24"/>
+          <w:szCs w:val="24"/>
+        </w:rPr>
+        <w:t xml:space="preserve">    print("1:Deposit")</w:t>
+      </w:r>
+    </w:p>
+    <w:p>
+      <w:pPr>
+        <w:pStyle w:val="ListParagraph"/>
+        <w:rPr>
+          <w:rFonts w:ascii="Times New Roman" w:hAnsi="Times New Roman" w:cs="Times New Roman"/>
+          <w:sz w:val="24"/>
+          <w:szCs w:val="24"/>
+        </w:rPr>
+      </w:pPr>
+      <w:r>
+        <w:rPr>
+          <w:rFonts w:ascii="Times New Roman" w:hAnsi="Times New Roman" w:cs="Times New Roman"/>
+          <w:sz w:val="24"/>
+          <w:szCs w:val="24"/>
+        </w:rPr>
+        <w:t xml:space="preserve">    print("2:Withdraw")</w:t>
+      </w:r>
+    </w:p>
+    <w:p>
+      <w:pPr>
+        <w:pStyle w:val="ListParagraph"/>
+        <w:rPr>
+          <w:rFonts w:ascii="Times New Roman" w:hAnsi="Times New Roman" w:cs="Times New Roman"/>
+          <w:sz w:val="24"/>
+          <w:szCs w:val="24"/>
+        </w:rPr>
+      </w:pPr>
+      <w:r>
+        <w:rPr>
+          <w:rFonts w:ascii="Times New Roman" w:hAnsi="Times New Roman" w:cs="Times New Roman"/>
+          <w:sz w:val="24"/>
+          <w:szCs w:val="24"/>
+        </w:rPr>
+        <w:t xml:space="preserve">    print("3:View Details")</w:t>
+      </w:r>
+    </w:p>
+    <w:p>
+      <w:pPr>
+        <w:pStyle w:val="ListParagraph"/>
+        <w:rPr>
+          <w:rFonts w:ascii="Times New Roman" w:hAnsi="Times New Roman" w:cs="Times New Roman"/>
+          <w:sz w:val="24"/>
+          <w:szCs w:val="24"/>
+        </w:rPr>
+      </w:pPr>
+      <w:r>
+        <w:rPr>
+          <w:rFonts w:ascii="Times New Roman" w:hAnsi="Times New Roman" w:cs="Times New Roman"/>
+          <w:sz w:val="24"/>
+          <w:szCs w:val="24"/>
+        </w:rPr>
+        <w:t xml:space="preserve">    print("4:Exit")</w:t>
+      </w:r>
+    </w:p>
+    <w:p>
+      <w:pPr>
+        <w:pStyle w:val="ListParagraph"/>
+        <w:rPr>
+          <w:rFonts w:ascii="Times New Roman" w:hAnsi="Times New Roman" w:cs="Times New Roman"/>
+          <w:sz w:val="24"/>
+          <w:szCs w:val="24"/>
+        </w:rPr>
+      </w:pPr>
+      <w:r>
+        <w:rPr>
+          <w:rFonts w:ascii="Times New Roman" w:hAnsi="Times New Roman" w:cs="Times New Roman"/>
+          <w:sz w:val="24"/>
+          <w:szCs w:val="24"/>
+        </w:rPr>
+        <w:t xml:space="preserve">    c=</w:t>
+      </w:r>
+      <w:proofErr w:type="spellStart"/>
       <w:r>
         <w:rPr>
           <w:rFonts w:ascii="Times New Roman" w:hAnsi="Times New Roman" w:cs="Times New Roman"/>
@@ -1968,6 +1805,60 @@
           <w:sz w:val="24"/>
           <w:szCs w:val="24"/>
         </w:rPr>
+        <w:t>(input())</w:t>
+      </w:r>
+    </w:p>
+    <w:p>
+      <w:pPr>
+        <w:pStyle w:val="ListParagraph"/>
+        <w:rPr>
+          <w:rFonts w:ascii="Times New Roman" w:hAnsi="Times New Roman" w:cs="Times New Roman"/>
+          <w:sz w:val="24"/>
+          <w:szCs w:val="24"/>
+        </w:rPr>
+      </w:pPr>
+      <w:r>
+        <w:rPr>
+          <w:rFonts w:ascii="Times New Roman" w:hAnsi="Times New Roman" w:cs="Times New Roman"/>
+          <w:sz w:val="24"/>
+          <w:szCs w:val="24"/>
+        </w:rPr>
+        <w:t xml:space="preserve">    if(c==1):</w:t>
+      </w:r>
+    </w:p>
+    <w:p>
+      <w:pPr>
+        <w:pStyle w:val="ListParagraph"/>
+        <w:rPr>
+          <w:rFonts w:ascii="Times New Roman" w:hAnsi="Times New Roman" w:cs="Times New Roman"/>
+          <w:sz w:val="24"/>
+          <w:szCs w:val="24"/>
+        </w:rPr>
+      </w:pPr>
+      <w:r>
+        <w:rPr>
+          <w:rFonts w:ascii="Times New Roman" w:hAnsi="Times New Roman" w:cs="Times New Roman"/>
+          <w:sz w:val="24"/>
+          <w:szCs w:val="24"/>
+        </w:rPr>
+        <w:t xml:space="preserve">        amount=</w:t>
+      </w:r>
+      <w:proofErr w:type="spellStart"/>
+      <w:r>
+        <w:rPr>
+          <w:rFonts w:ascii="Times New Roman" w:hAnsi="Times New Roman" w:cs="Times New Roman"/>
+          <w:sz w:val="24"/>
+          <w:szCs w:val="24"/>
+        </w:rPr>
+        <w:t>int</w:t>
+      </w:r>
+      <w:proofErr w:type="spellEnd"/>
+      <w:r>
+        <w:rPr>
+          <w:rFonts w:ascii="Times New Roman" w:hAnsi="Times New Roman" w:cs="Times New Roman"/>
+          <w:sz w:val="24"/>
+          <w:szCs w:val="24"/>
+        </w:rPr>
         <w:t>(input("Enter the Amount to Deposit:"))</w:t>
       </w:r>
     </w:p>
@@ -1980,44 +1871,51 @@
           <w:szCs w:val="24"/>
         </w:rPr>
       </w:pPr>
-      <w:proofErr w:type="gramStart"/>
-      <w:r>
-        <w:rPr>
-          <w:rFonts w:ascii="Times New Roman" w:hAnsi="Times New Roman" w:cs="Times New Roman"/>
-          <w:sz w:val="24"/>
-          <w:szCs w:val="24"/>
-        </w:rPr>
-        <w:t>b1.deposit(</w:t>
-      </w:r>
-      <w:proofErr w:type="gramEnd"/>
-      <w:r>
-        <w:rPr>
-          <w:rFonts w:ascii="Times New Roman" w:hAnsi="Times New Roman" w:cs="Times New Roman"/>
-          <w:sz w:val="24"/>
-          <w:szCs w:val="24"/>
-        </w:rPr>
-        <w:t>amount)</w:t>
-      </w:r>
-    </w:p>
-    <w:p>
-      <w:pPr>
-        <w:pStyle w:val="ListParagraph"/>
-        <w:rPr>
-          <w:rFonts w:ascii="Times New Roman" w:hAnsi="Times New Roman" w:cs="Times New Roman"/>
-          <w:sz w:val="24"/>
-          <w:szCs w:val="24"/>
-        </w:rPr>
-      </w:pPr>
-      <w:r>
-        <w:rPr>
-          <w:rFonts w:ascii="Times New Roman" w:hAnsi="Times New Roman" w:cs="Times New Roman"/>
-          <w:sz w:val="24"/>
-          <w:szCs w:val="24"/>
-        </w:rPr>
-        <w:t>amount1=</w:t>
-      </w:r>
-      <w:proofErr w:type="spellStart"/>
-      <w:proofErr w:type="gramStart"/>
+      <w:r>
+        <w:rPr>
+          <w:rFonts w:ascii="Times New Roman" w:hAnsi="Times New Roman" w:cs="Times New Roman"/>
+          <w:sz w:val="24"/>
+          <w:szCs w:val="24"/>
+        </w:rPr>
+        <w:t xml:space="preserve">        b1.deposit(amount)</w:t>
+      </w:r>
+    </w:p>
+    <w:p>
+      <w:pPr>
+        <w:pStyle w:val="ListParagraph"/>
+        <w:rPr>
+          <w:rFonts w:ascii="Times New Roman" w:hAnsi="Times New Roman" w:cs="Times New Roman"/>
+          <w:sz w:val="24"/>
+          <w:szCs w:val="24"/>
+        </w:rPr>
+      </w:pPr>
+      <w:r>
+        <w:rPr>
+          <w:rFonts w:ascii="Times New Roman" w:hAnsi="Times New Roman" w:cs="Times New Roman"/>
+          <w:sz w:val="24"/>
+          <w:szCs w:val="24"/>
+        </w:rPr>
+        <w:t xml:space="preserve">    if(c==2):</w:t>
+      </w:r>
+    </w:p>
+    <w:p>
+      <w:pPr>
+        <w:pStyle w:val="ListParagraph"/>
+        <w:rPr>
+          <w:rFonts w:ascii="Times New Roman" w:hAnsi="Times New Roman" w:cs="Times New Roman"/>
+          <w:sz w:val="24"/>
+          <w:szCs w:val="24"/>
+        </w:rPr>
+      </w:pPr>
+      <w:r>
+        <w:rPr>
+          <w:rFonts w:ascii="Times New Roman" w:hAnsi="Times New Roman" w:cs="Times New Roman"/>
+          <w:sz w:val="24"/>
+          <w:szCs w:val="24"/>
+        </w:rPr>
+        <w:t xml:space="preserve">        amount1=</w:t>
+      </w:r>
+      <w:proofErr w:type="spellStart"/>
       <w:r>
         <w:rPr>
           <w:rFonts w:ascii="Times New Roman" w:hAnsi="Times New Roman" w:cs="Times New Roman"/>
@@ -2033,75 +1931,126 @@
           <w:sz w:val="24"/>
           <w:szCs w:val="24"/>
         </w:rPr>
-        <w:t>(</w:t>
-      </w:r>
-      <w:proofErr w:type="gramEnd"/>
-      <w:r>
-        <w:rPr>
-          <w:rFonts w:ascii="Times New Roman" w:hAnsi="Times New Roman" w:cs="Times New Roman"/>
-          <w:sz w:val="24"/>
-          <w:szCs w:val="24"/>
-        </w:rPr>
-        <w:t>input("Enter the Amount to Withdraw:"))</w:t>
-      </w:r>
-    </w:p>
-    <w:p>
-      <w:pPr>
-        <w:pStyle w:val="ListParagraph"/>
-        <w:rPr>
-          <w:rFonts w:ascii="Times New Roman" w:hAnsi="Times New Roman" w:cs="Times New Roman"/>
-          <w:sz w:val="24"/>
-          <w:szCs w:val="24"/>
-        </w:rPr>
-      </w:pPr>
-      <w:proofErr w:type="gramStart"/>
-      <w:r>
-        <w:rPr>
-          <w:rFonts w:ascii="Times New Roman" w:hAnsi="Times New Roman" w:cs="Times New Roman"/>
-          <w:sz w:val="24"/>
-          <w:szCs w:val="24"/>
-        </w:rPr>
-        <w:t>b1.withdraw(</w:t>
-      </w:r>
-      <w:proofErr w:type="gramEnd"/>
-      <w:r>
-        <w:rPr>
-          <w:rFonts w:ascii="Times New Roman" w:hAnsi="Times New Roman" w:cs="Times New Roman"/>
-          <w:sz w:val="24"/>
-          <w:szCs w:val="24"/>
-        </w:rPr>
-        <w:t>amount1)</w:t>
-      </w:r>
-    </w:p>
-    <w:p>
-      <w:pPr>
-        <w:pStyle w:val="ListParagraph"/>
-        <w:rPr>
-          <w:rFonts w:ascii="Times New Roman" w:hAnsi="Times New Roman" w:cs="Times New Roman"/>
-          <w:sz w:val="24"/>
-          <w:szCs w:val="24"/>
-        </w:rPr>
-      </w:pPr>
-      <w:proofErr w:type="gramStart"/>
-      <w:r>
-        <w:rPr>
-          <w:rFonts w:ascii="Times New Roman" w:hAnsi="Times New Roman" w:cs="Times New Roman"/>
-          <w:sz w:val="24"/>
-          <w:szCs w:val="24"/>
-        </w:rPr>
-        <w:t>b1.display()</w:t>
-      </w:r>
-      <w:proofErr w:type="gramEnd"/>
-    </w:p>
-    <w:p>
-      <w:pPr>
-        <w:pStyle w:val="ListParagraph"/>
-        <w:rPr>
-          <w:rFonts w:ascii="Times New Roman" w:hAnsi="Times New Roman" w:cs="Times New Roman"/>
-          <w:sz w:val="24"/>
-          <w:szCs w:val="24"/>
-        </w:rPr>
-      </w:pPr>
+        <w:t>(input("Enter the Amount to Withdraw:"))</w:t>
+      </w:r>
+    </w:p>
+    <w:p>
+      <w:pPr>
+        <w:pStyle w:val="ListParagraph"/>
+        <w:rPr>
+          <w:rFonts w:ascii="Times New Roman" w:hAnsi="Times New Roman" w:cs="Times New Roman"/>
+          <w:sz w:val="24"/>
+          <w:szCs w:val="24"/>
+        </w:rPr>
+      </w:pPr>
+      <w:r>
+        <w:rPr>
+          <w:rFonts w:ascii="Times New Roman" w:hAnsi="Times New Roman" w:cs="Times New Roman"/>
+          <w:sz w:val="24"/>
+          <w:szCs w:val="24"/>
+        </w:rPr>
+        <w:t xml:space="preserve">        b1.withdraw(amount1)</w:t>
+      </w:r>
+    </w:p>
+    <w:p>
+      <w:pPr>
+        <w:pStyle w:val="ListParagraph"/>
+        <w:rPr>
+          <w:rFonts w:ascii="Times New Roman" w:hAnsi="Times New Roman" w:cs="Times New Roman"/>
+          <w:sz w:val="24"/>
+          <w:szCs w:val="24"/>
+        </w:rPr>
+      </w:pPr>
+      <w:r>
+        <w:rPr>
+          <w:rFonts w:ascii="Times New Roman" w:hAnsi="Times New Roman" w:cs="Times New Roman"/>
+          <w:sz w:val="24"/>
+          <w:szCs w:val="24"/>
+        </w:rPr>
+        <w:t xml:space="preserve">    if(c==3):</w:t>
+      </w:r>
+    </w:p>
+    <w:p>
+      <w:pPr>
+        <w:pStyle w:val="ListParagraph"/>
+        <w:rPr>
+          <w:rFonts w:ascii="Times New Roman" w:hAnsi="Times New Roman" w:cs="Times New Roman"/>
+          <w:sz w:val="24"/>
+          <w:szCs w:val="24"/>
+        </w:rPr>
+      </w:pPr>
+      <w:r>
+        <w:rPr>
+          <w:rFonts w:ascii="Times New Roman" w:hAnsi="Times New Roman" w:cs="Times New Roman"/>
+          <w:sz w:val="24"/>
+          <w:szCs w:val="24"/>
+        </w:rPr>
+        <w:t xml:space="preserve">       b1.display()</w:t>
+      </w:r>
+    </w:p>
+    <w:p>
+      <w:pPr>
+        <w:pStyle w:val="ListParagraph"/>
+        <w:rPr>
+          <w:rFonts w:ascii="Times New Roman" w:hAnsi="Times New Roman" w:cs="Times New Roman"/>
+          <w:sz w:val="24"/>
+          <w:szCs w:val="24"/>
+        </w:rPr>
+      </w:pPr>
+      <w:r>
+        <w:rPr>
+          <w:rFonts w:ascii="Times New Roman" w:hAnsi="Times New Roman" w:cs="Times New Roman"/>
+          <w:sz w:val="24"/>
+          <w:szCs w:val="24"/>
+        </w:rPr>
+        <w:t xml:space="preserve">    if(c&gt;=4):</w:t>
+      </w:r>
+    </w:p>
+    <w:p>
+      <w:pPr>
+        <w:pStyle w:val="ListParagraph"/>
+        <w:rPr>
+          <w:rFonts w:ascii="Times New Roman" w:hAnsi="Times New Roman" w:cs="Times New Roman"/>
+          <w:sz w:val="24"/>
+          <w:szCs w:val="24"/>
+        </w:rPr>
+      </w:pPr>
+      <w:r>
+        <w:rPr>
+          <w:rFonts w:ascii="Times New Roman" w:hAnsi="Times New Roman" w:cs="Times New Roman"/>
+          <w:sz w:val="24"/>
+          <w:szCs w:val="24"/>
+        </w:rPr>
+        <w:t xml:space="preserve">        break</w:t>
+      </w:r>
+    </w:p>
+    <w:p>
+      <w:pPr>
+        <w:pStyle w:val="ListParagraph"/>
+        <w:rPr>
+          <w:rFonts w:ascii="Times New Roman" w:hAnsi="Times New Roman" w:cs="Times New Roman"/>
+          <w:sz w:val="24"/>
+          <w:szCs w:val="24"/>
+        </w:rPr>
+      </w:pPr>
+    </w:p>
+    <w:p>
+      <w:pPr>
+        <w:pStyle w:val="ListParagraph"/>
+        <w:rPr>
+          <w:rFonts w:ascii="Times New Roman" w:hAnsi="Times New Roman" w:cs="Times New Roman"/>
+          <w:sz w:val="24"/>
+          <w:szCs w:val="24"/>
+        </w:rPr>
+      </w:pPr>
+      <w:r>
+        <w:rPr>
+          <w:rFonts w:ascii="Times New Roman" w:hAnsi="Times New Roman" w:cs="Times New Roman"/>
+          <w:sz w:val="24"/>
+          <w:szCs w:val="24"/>
+        </w:rPr>
+        <w:t xml:space="preserve">           </w:t>
+      </w:r>
     </w:p>
     <w:p>
       <w:pPr>
@@ -2154,10 +2103,10 @@
           <w:lang w:eastAsia="en-IN"/>
         </w:rPr>
         <w:drawing>
-          <wp:inline distT="0" distB="0" distL="0" distR="0" wp14:anchorId="1F51F782" wp14:editId="5CF26C1D">
+          <wp:inline distT="0" distB="0" distL="0" distR="0" wp14:anchorId="7257D9C9" wp14:editId="7B544EF3">
             <wp:extent cx="5731510" cy="3222625"/>
             <wp:effectExtent l="0" t="0" r="2540" b="0"/>
-            <wp:docPr id="2" name="Picture 2"/>
+            <wp:docPr id="5" name="Picture 5"/>
             <wp:cNvGraphicFramePr>
               <a:graphicFrameLocks xmlns:a="http://schemas.openxmlformats.org/drawingml/2006/main" noChangeAspect="1"/>
             </wp:cNvGraphicFramePr>
@@ -2342,6 +2291,7 @@
           <w:sz w:val="24"/>
           <w:szCs w:val="24"/>
         </w:rPr>
+        <w:lastRenderedPageBreak/>
         <w:t xml:space="preserve">        </w:t>
       </w:r>
       <w:proofErr w:type="spellStart"/>
@@ -2990,7 +2940,6 @@
           <w:sz w:val="24"/>
           <w:szCs w:val="24"/>
         </w:rPr>
-        <w:lastRenderedPageBreak/>
         <w:t>r2=</w:t>
       </w:r>
       <w:proofErr w:type="gramStart"/>
@@ -3248,49 +3197,25 @@
         </w:numPr>
       </w:pPr>
       <w:r>
-        <w:t xml:space="preserve">Create a class Time with private </w:t>
-      </w:r>
-      <w:proofErr w:type="gramStart"/>
-      <w:r>
-        <w:t xml:space="preserve">attributes </w:t>
-      </w:r>
-      <w:r>
-        <w:t xml:space="preserve"> </w:t>
-      </w:r>
-      <w:r>
-        <w:t>hour</w:t>
-      </w:r>
-      <w:proofErr w:type="gramEnd"/>
-      <w:r>
-        <w:t>, minute and second. Overload ‘+’ operator to find sum of 2 time.</w:t>
-      </w:r>
-    </w:p>
-    <w:p>
-      <w:pPr>
-        <w:pStyle w:val="ListParagraph"/>
-        <w:rPr>
-          <w:rFonts w:ascii="Times New Roman" w:hAnsi="Times New Roman" w:cs="Times New Roman"/>
-          <w:sz w:val="24"/>
-          <w:szCs w:val="24"/>
-        </w:rPr>
-      </w:pPr>
-      <w:proofErr w:type="gramStart"/>
-      <w:r>
-        <w:rPr>
-          <w:rFonts w:ascii="Times New Roman" w:hAnsi="Times New Roman" w:cs="Times New Roman"/>
-          <w:sz w:val="24"/>
-          <w:szCs w:val="24"/>
-        </w:rPr>
-        <w:t>class</w:t>
-      </w:r>
-      <w:proofErr w:type="gramEnd"/>
-      <w:r>
-        <w:rPr>
-          <w:rFonts w:ascii="Times New Roman" w:hAnsi="Times New Roman" w:cs="Times New Roman"/>
-          <w:sz w:val="24"/>
-          <w:szCs w:val="24"/>
-        </w:rPr>
-        <w:t xml:space="preserve"> time:</w:t>
+        <w:t>Create a class Time with private attributes  hour, minute and second. Overload ‘+’ operator to find sum of 2 time.</w:t>
+      </w:r>
+    </w:p>
+    <w:p>
+      <w:pPr>
+        <w:pStyle w:val="ListParagraph"/>
+        <w:rPr>
+          <w:rFonts w:ascii="Times New Roman" w:hAnsi="Times New Roman" w:cs="Times New Roman"/>
+          <w:sz w:val="24"/>
+          <w:szCs w:val="24"/>
+        </w:rPr>
+      </w:pPr>
+      <w:r>
+        <w:rPr>
+          <w:rFonts w:ascii="Times New Roman" w:hAnsi="Times New Roman" w:cs="Times New Roman"/>
+          <w:sz w:val="24"/>
+          <w:szCs w:val="24"/>
+        </w:rPr>
+        <w:t>class time:</w:t>
       </w:r>
     </w:p>
     <w:p>
@@ -3311,7 +3236,6 @@
         <w:t xml:space="preserve">    </w:t>
       </w:r>
       <w:proofErr w:type="spellStart"/>
-      <w:proofErr w:type="gramStart"/>
       <w:r>
         <w:rPr>
           <w:rFonts w:ascii="Times New Roman" w:hAnsi="Times New Roman" w:cs="Times New Roman"/>
@@ -3321,7 +3245,6 @@
         <w:t>def</w:t>
       </w:r>
       <w:proofErr w:type="spellEnd"/>
-      <w:proofErr w:type="gramEnd"/>
       <w:r>
         <w:rPr>
           <w:rFonts w:ascii="Times New Roman" w:hAnsi="Times New Roman" w:cs="Times New Roman"/>
@@ -3401,442 +3324,6 @@
           <w:szCs w:val="24"/>
         </w:rPr>
         <w:t>=hour</w:t>
-      </w:r>
-    </w:p>
-    <w:p>
-      <w:pPr>
-        <w:pStyle w:val="ListParagraph"/>
-        <w:rPr>
-          <w:rFonts w:ascii="Times New Roman" w:hAnsi="Times New Roman" w:cs="Times New Roman"/>
-          <w:sz w:val="24"/>
-          <w:szCs w:val="24"/>
-        </w:rPr>
-      </w:pPr>
-      <w:r>
-        <w:rPr>
-          <w:rFonts w:ascii="Times New Roman" w:hAnsi="Times New Roman" w:cs="Times New Roman"/>
-          <w:sz w:val="24"/>
-          <w:szCs w:val="24"/>
-        </w:rPr>
-        <w:t xml:space="preserve">        </w:t>
-      </w:r>
-      <w:proofErr w:type="spellStart"/>
-      <w:r>
-        <w:rPr>
-          <w:rFonts w:ascii="Times New Roman" w:hAnsi="Times New Roman" w:cs="Times New Roman"/>
-          <w:sz w:val="24"/>
-          <w:szCs w:val="24"/>
-        </w:rPr>
-        <w:t>self.__minute</w:t>
-      </w:r>
-      <w:proofErr w:type="spellEnd"/>
-      <w:r>
-        <w:rPr>
-          <w:rFonts w:ascii="Times New Roman" w:hAnsi="Times New Roman" w:cs="Times New Roman"/>
-          <w:sz w:val="24"/>
-          <w:szCs w:val="24"/>
-        </w:rPr>
-        <w:t>=minute</w:t>
-      </w:r>
-    </w:p>
-    <w:p>
-      <w:pPr>
-        <w:pStyle w:val="ListParagraph"/>
-        <w:rPr>
-          <w:rFonts w:ascii="Times New Roman" w:hAnsi="Times New Roman" w:cs="Times New Roman"/>
-          <w:sz w:val="24"/>
-          <w:szCs w:val="24"/>
-        </w:rPr>
-      </w:pPr>
-      <w:r>
-        <w:rPr>
-          <w:rFonts w:ascii="Times New Roman" w:hAnsi="Times New Roman" w:cs="Times New Roman"/>
-          <w:sz w:val="24"/>
-          <w:szCs w:val="24"/>
-        </w:rPr>
-        <w:t xml:space="preserve">        </w:t>
-      </w:r>
-      <w:proofErr w:type="spellStart"/>
-      <w:r>
-        <w:rPr>
-          <w:rFonts w:ascii="Times New Roman" w:hAnsi="Times New Roman" w:cs="Times New Roman"/>
-          <w:sz w:val="24"/>
-          <w:szCs w:val="24"/>
-        </w:rPr>
-        <w:t>self.__second</w:t>
-      </w:r>
-      <w:proofErr w:type="spellEnd"/>
-      <w:r>
-        <w:rPr>
-          <w:rFonts w:ascii="Times New Roman" w:hAnsi="Times New Roman" w:cs="Times New Roman"/>
-          <w:sz w:val="24"/>
-          <w:szCs w:val="24"/>
-        </w:rPr>
-        <w:t>=second</w:t>
-      </w:r>
-    </w:p>
-    <w:p>
-      <w:pPr>
-        <w:pStyle w:val="ListParagraph"/>
-        <w:rPr>
-          <w:rFonts w:ascii="Times New Roman" w:hAnsi="Times New Roman" w:cs="Times New Roman"/>
-          <w:sz w:val="24"/>
-          <w:szCs w:val="24"/>
-        </w:rPr>
-      </w:pPr>
-      <w:r>
-        <w:rPr>
-          <w:rFonts w:ascii="Times New Roman" w:hAnsi="Times New Roman" w:cs="Times New Roman"/>
-          <w:sz w:val="24"/>
-          <w:szCs w:val="24"/>
-        </w:rPr>
-        <w:t xml:space="preserve">    </w:t>
-      </w:r>
-      <w:proofErr w:type="spellStart"/>
-      <w:proofErr w:type="gramStart"/>
-      <w:r>
-        <w:rPr>
-          <w:rFonts w:ascii="Times New Roman" w:hAnsi="Times New Roman" w:cs="Times New Roman"/>
-          <w:sz w:val="24"/>
-          <w:szCs w:val="24"/>
-        </w:rPr>
-        <w:t>def</w:t>
-      </w:r>
-      <w:proofErr w:type="spellEnd"/>
-      <w:proofErr w:type="gramEnd"/>
-      <w:r>
-        <w:rPr>
-          <w:rFonts w:ascii="Times New Roman" w:hAnsi="Times New Roman" w:cs="Times New Roman"/>
-          <w:sz w:val="24"/>
-          <w:szCs w:val="24"/>
-        </w:rPr>
-        <w:t xml:space="preserve"> __add__(self,t2):</w:t>
-      </w:r>
-    </w:p>
-    <w:p>
-      <w:pPr>
-        <w:pStyle w:val="ListParagraph"/>
-        <w:rPr>
-          <w:rFonts w:ascii="Times New Roman" w:hAnsi="Times New Roman" w:cs="Times New Roman"/>
-          <w:sz w:val="24"/>
-          <w:szCs w:val="24"/>
-        </w:rPr>
-      </w:pPr>
-      <w:r>
-        <w:rPr>
-          <w:rFonts w:ascii="Times New Roman" w:hAnsi="Times New Roman" w:cs="Times New Roman"/>
-          <w:sz w:val="24"/>
-          <w:szCs w:val="24"/>
-        </w:rPr>
-        <w:t xml:space="preserve">        h=self.__hour+t2.__hour</w:t>
-      </w:r>
-    </w:p>
-    <w:p>
-      <w:pPr>
-        <w:pStyle w:val="ListParagraph"/>
-        <w:rPr>
-          <w:rFonts w:ascii="Times New Roman" w:hAnsi="Times New Roman" w:cs="Times New Roman"/>
-          <w:sz w:val="24"/>
-          <w:szCs w:val="24"/>
-        </w:rPr>
-      </w:pPr>
-      <w:r>
-        <w:rPr>
-          <w:rFonts w:ascii="Times New Roman" w:hAnsi="Times New Roman" w:cs="Times New Roman"/>
-          <w:sz w:val="24"/>
-          <w:szCs w:val="24"/>
-        </w:rPr>
-        <w:t xml:space="preserve">        m=self.__minute+t2.__minute</w:t>
-      </w:r>
-    </w:p>
-    <w:p>
-      <w:pPr>
-        <w:pStyle w:val="ListParagraph"/>
-        <w:rPr>
-          <w:rFonts w:ascii="Times New Roman" w:hAnsi="Times New Roman" w:cs="Times New Roman"/>
-          <w:sz w:val="24"/>
-          <w:szCs w:val="24"/>
-        </w:rPr>
-      </w:pPr>
-      <w:r>
-        <w:rPr>
-          <w:rFonts w:ascii="Times New Roman" w:hAnsi="Times New Roman" w:cs="Times New Roman"/>
-          <w:sz w:val="24"/>
-          <w:szCs w:val="24"/>
-        </w:rPr>
-        <w:t xml:space="preserve">        </w:t>
-      </w:r>
-      <w:proofErr w:type="gramStart"/>
-      <w:r>
-        <w:rPr>
-          <w:rFonts w:ascii="Times New Roman" w:hAnsi="Times New Roman" w:cs="Times New Roman"/>
-          <w:sz w:val="24"/>
-          <w:szCs w:val="24"/>
-        </w:rPr>
-        <w:t>if(</w:t>
-      </w:r>
-      <w:proofErr w:type="gramEnd"/>
-      <w:r>
-        <w:rPr>
-          <w:rFonts w:ascii="Times New Roman" w:hAnsi="Times New Roman" w:cs="Times New Roman"/>
-          <w:sz w:val="24"/>
-          <w:szCs w:val="24"/>
-        </w:rPr>
-        <w:t>m&gt;60):</w:t>
-      </w:r>
-    </w:p>
-    <w:p>
-      <w:pPr>
-        <w:pStyle w:val="ListParagraph"/>
-        <w:rPr>
-          <w:rFonts w:ascii="Times New Roman" w:hAnsi="Times New Roman" w:cs="Times New Roman"/>
-          <w:sz w:val="24"/>
-          <w:szCs w:val="24"/>
-        </w:rPr>
-      </w:pPr>
-      <w:r>
-        <w:rPr>
-          <w:rFonts w:ascii="Times New Roman" w:hAnsi="Times New Roman" w:cs="Times New Roman"/>
-          <w:sz w:val="24"/>
-          <w:szCs w:val="24"/>
-        </w:rPr>
-        <w:t xml:space="preserve">            q=</w:t>
-      </w:r>
-      <w:proofErr w:type="spellStart"/>
-      <w:proofErr w:type="gramStart"/>
-      <w:r>
-        <w:rPr>
-          <w:rFonts w:ascii="Times New Roman" w:hAnsi="Times New Roman" w:cs="Times New Roman"/>
-          <w:sz w:val="24"/>
-          <w:szCs w:val="24"/>
-        </w:rPr>
-        <w:t>int</w:t>
-      </w:r>
-      <w:proofErr w:type="spellEnd"/>
-      <w:r>
-        <w:rPr>
-          <w:rFonts w:ascii="Times New Roman" w:hAnsi="Times New Roman" w:cs="Times New Roman"/>
-          <w:sz w:val="24"/>
-          <w:szCs w:val="24"/>
-        </w:rPr>
-        <w:t>(</w:t>
-      </w:r>
-      <w:proofErr w:type="gramEnd"/>
-      <w:r>
-        <w:rPr>
-          <w:rFonts w:ascii="Times New Roman" w:hAnsi="Times New Roman" w:cs="Times New Roman"/>
-          <w:sz w:val="24"/>
-          <w:szCs w:val="24"/>
-        </w:rPr>
-        <w:t>m/60)</w:t>
-      </w:r>
-    </w:p>
-    <w:p>
-      <w:pPr>
-        <w:pStyle w:val="ListParagraph"/>
-        <w:rPr>
-          <w:rFonts w:ascii="Times New Roman" w:hAnsi="Times New Roman" w:cs="Times New Roman"/>
-          <w:sz w:val="24"/>
-          <w:szCs w:val="24"/>
-        </w:rPr>
-      </w:pPr>
-      <w:r>
-        <w:rPr>
-          <w:rFonts w:ascii="Times New Roman" w:hAnsi="Times New Roman" w:cs="Times New Roman"/>
-          <w:sz w:val="24"/>
-          <w:szCs w:val="24"/>
-        </w:rPr>
-        <w:t xml:space="preserve">            r=m%60</w:t>
-      </w:r>
-    </w:p>
-    <w:p>
-      <w:pPr>
-        <w:pStyle w:val="ListParagraph"/>
-        <w:rPr>
-          <w:rFonts w:ascii="Times New Roman" w:hAnsi="Times New Roman" w:cs="Times New Roman"/>
-          <w:sz w:val="24"/>
-          <w:szCs w:val="24"/>
-        </w:rPr>
-      </w:pPr>
-      <w:r>
-        <w:rPr>
-          <w:rFonts w:ascii="Times New Roman" w:hAnsi="Times New Roman" w:cs="Times New Roman"/>
-          <w:sz w:val="24"/>
-          <w:szCs w:val="24"/>
-        </w:rPr>
-        <w:t xml:space="preserve">            h=</w:t>
-      </w:r>
-      <w:proofErr w:type="spellStart"/>
-      <w:r>
-        <w:rPr>
-          <w:rFonts w:ascii="Times New Roman" w:hAnsi="Times New Roman" w:cs="Times New Roman"/>
-          <w:sz w:val="24"/>
-          <w:szCs w:val="24"/>
-        </w:rPr>
-        <w:t>h+q</w:t>
-      </w:r>
-      <w:proofErr w:type="spellEnd"/>
-    </w:p>
-    <w:p>
-      <w:pPr>
-        <w:pStyle w:val="ListParagraph"/>
-        <w:rPr>
-          <w:rFonts w:ascii="Times New Roman" w:hAnsi="Times New Roman" w:cs="Times New Roman"/>
-          <w:sz w:val="24"/>
-          <w:szCs w:val="24"/>
-        </w:rPr>
-      </w:pPr>
-      <w:r>
-        <w:rPr>
-          <w:rFonts w:ascii="Times New Roman" w:hAnsi="Times New Roman" w:cs="Times New Roman"/>
-          <w:sz w:val="24"/>
-          <w:szCs w:val="24"/>
-        </w:rPr>
-        <w:t xml:space="preserve">            m=r</w:t>
-      </w:r>
-    </w:p>
-    <w:p>
-      <w:pPr>
-        <w:pStyle w:val="ListParagraph"/>
-        <w:rPr>
-          <w:rFonts w:ascii="Times New Roman" w:hAnsi="Times New Roman" w:cs="Times New Roman"/>
-          <w:sz w:val="24"/>
-          <w:szCs w:val="24"/>
-        </w:rPr>
-      </w:pPr>
-      <w:r>
-        <w:rPr>
-          <w:rFonts w:ascii="Times New Roman" w:hAnsi="Times New Roman" w:cs="Times New Roman"/>
-          <w:sz w:val="24"/>
-          <w:szCs w:val="24"/>
-        </w:rPr>
-        <w:t xml:space="preserve">        s=self.__second+t2.__second</w:t>
-      </w:r>
-    </w:p>
-    <w:p>
-      <w:pPr>
-        <w:pStyle w:val="ListParagraph"/>
-        <w:rPr>
-          <w:rFonts w:ascii="Times New Roman" w:hAnsi="Times New Roman" w:cs="Times New Roman"/>
-          <w:sz w:val="24"/>
-          <w:szCs w:val="24"/>
-        </w:rPr>
-      </w:pPr>
-      <w:r>
-        <w:rPr>
-          <w:rFonts w:ascii="Times New Roman" w:hAnsi="Times New Roman" w:cs="Times New Roman"/>
-          <w:sz w:val="24"/>
-          <w:szCs w:val="24"/>
-        </w:rPr>
-        <w:t xml:space="preserve">        </w:t>
-      </w:r>
-      <w:proofErr w:type="gramStart"/>
-      <w:r>
-        <w:rPr>
-          <w:rFonts w:ascii="Times New Roman" w:hAnsi="Times New Roman" w:cs="Times New Roman"/>
-          <w:sz w:val="24"/>
-          <w:szCs w:val="24"/>
-        </w:rPr>
-        <w:t>if(</w:t>
-      </w:r>
-      <w:proofErr w:type="gramEnd"/>
-      <w:r>
-        <w:rPr>
-          <w:rFonts w:ascii="Times New Roman" w:hAnsi="Times New Roman" w:cs="Times New Roman"/>
-          <w:sz w:val="24"/>
-          <w:szCs w:val="24"/>
-        </w:rPr>
-        <w:t>s&gt;60):</w:t>
-      </w:r>
-    </w:p>
-    <w:p>
-      <w:pPr>
-        <w:pStyle w:val="ListParagraph"/>
-        <w:rPr>
-          <w:rFonts w:ascii="Times New Roman" w:hAnsi="Times New Roman" w:cs="Times New Roman"/>
-          <w:sz w:val="24"/>
-          <w:szCs w:val="24"/>
-        </w:rPr>
-      </w:pPr>
-      <w:r>
-        <w:rPr>
-          <w:rFonts w:ascii="Times New Roman" w:hAnsi="Times New Roman" w:cs="Times New Roman"/>
-          <w:sz w:val="24"/>
-          <w:szCs w:val="24"/>
-        </w:rPr>
-        <w:t xml:space="preserve">            q1=</w:t>
-      </w:r>
-      <w:proofErr w:type="spellStart"/>
-      <w:r>
-        <w:rPr>
-          <w:rFonts w:ascii="Times New Roman" w:hAnsi="Times New Roman" w:cs="Times New Roman"/>
-          <w:sz w:val="24"/>
-          <w:szCs w:val="24"/>
-        </w:rPr>
-        <w:t>int</w:t>
-      </w:r>
-      <w:proofErr w:type="spellEnd"/>
-      <w:r>
-        <w:rPr>
-          <w:rFonts w:ascii="Times New Roman" w:hAnsi="Times New Roman" w:cs="Times New Roman"/>
-          <w:sz w:val="24"/>
-          <w:szCs w:val="24"/>
-        </w:rPr>
-        <w:t>(s/60)</w:t>
-      </w:r>
-    </w:p>
-    <w:p>
-      <w:pPr>
-        <w:pStyle w:val="ListParagraph"/>
-        <w:rPr>
-          <w:rFonts w:ascii="Times New Roman" w:hAnsi="Times New Roman" w:cs="Times New Roman"/>
-          <w:sz w:val="24"/>
-          <w:szCs w:val="24"/>
-        </w:rPr>
-      </w:pPr>
-      <w:r>
-        <w:rPr>
-          <w:rFonts w:ascii="Times New Roman" w:hAnsi="Times New Roman" w:cs="Times New Roman"/>
-          <w:sz w:val="24"/>
-          <w:szCs w:val="24"/>
-        </w:rPr>
-        <w:t xml:space="preserve">            r1=s%60</w:t>
-      </w:r>
-    </w:p>
-    <w:p>
-      <w:pPr>
-        <w:pStyle w:val="ListParagraph"/>
-        <w:rPr>
-          <w:rFonts w:ascii="Times New Roman" w:hAnsi="Times New Roman" w:cs="Times New Roman"/>
-          <w:sz w:val="24"/>
-          <w:szCs w:val="24"/>
-        </w:rPr>
-      </w:pPr>
-      <w:r>
-        <w:rPr>
-          <w:rFonts w:ascii="Times New Roman" w:hAnsi="Times New Roman" w:cs="Times New Roman"/>
-          <w:sz w:val="24"/>
-          <w:szCs w:val="24"/>
-        </w:rPr>
-        <w:t xml:space="preserve">            m=m+q1</w:t>
-      </w:r>
-    </w:p>
-    <w:p>
-      <w:pPr>
-        <w:pStyle w:val="ListParagraph"/>
-        <w:rPr>
-          <w:rFonts w:ascii="Times New Roman" w:hAnsi="Times New Roman" w:cs="Times New Roman"/>
-          <w:sz w:val="24"/>
-          <w:szCs w:val="24"/>
-        </w:rPr>
-      </w:pPr>
-      <w:r>
-        <w:rPr>
-          <w:rFonts w:ascii="Times New Roman" w:hAnsi="Times New Roman" w:cs="Times New Roman"/>
-          <w:sz w:val="24"/>
-          <w:szCs w:val="24"/>
-        </w:rPr>
-        <w:t xml:space="preserve">            s=r1</w:t>
       </w:r>
     </w:p>
     <w:p>
@@ -3857,17 +3344,395 @@
         <w:lastRenderedPageBreak/>
         <w:t xml:space="preserve">        </w:t>
       </w:r>
-      <w:proofErr w:type="gramStart"/>
-      <w:r>
-        <w:rPr>
-          <w:rFonts w:ascii="Times New Roman" w:hAnsi="Times New Roman" w:cs="Times New Roman"/>
-          <w:sz w:val="24"/>
-          <w:szCs w:val="24"/>
-        </w:rPr>
-        <w:t>return(</w:t>
-      </w:r>
-      <w:proofErr w:type="spellStart"/>
-      <w:proofErr w:type="gramEnd"/>
+      <w:proofErr w:type="spellStart"/>
+      <w:r>
+        <w:rPr>
+          <w:rFonts w:ascii="Times New Roman" w:hAnsi="Times New Roman" w:cs="Times New Roman"/>
+          <w:sz w:val="24"/>
+          <w:szCs w:val="24"/>
+        </w:rPr>
+        <w:t>self.__minute</w:t>
+      </w:r>
+      <w:proofErr w:type="spellEnd"/>
+      <w:r>
+        <w:rPr>
+          <w:rFonts w:ascii="Times New Roman" w:hAnsi="Times New Roman" w:cs="Times New Roman"/>
+          <w:sz w:val="24"/>
+          <w:szCs w:val="24"/>
+        </w:rPr>
+        <w:t>=minute</w:t>
+      </w:r>
+    </w:p>
+    <w:p>
+      <w:pPr>
+        <w:pStyle w:val="ListParagraph"/>
+        <w:rPr>
+          <w:rFonts w:ascii="Times New Roman" w:hAnsi="Times New Roman" w:cs="Times New Roman"/>
+          <w:sz w:val="24"/>
+          <w:szCs w:val="24"/>
+        </w:rPr>
+      </w:pPr>
+      <w:r>
+        <w:rPr>
+          <w:rFonts w:ascii="Times New Roman" w:hAnsi="Times New Roman" w:cs="Times New Roman"/>
+          <w:sz w:val="24"/>
+          <w:szCs w:val="24"/>
+        </w:rPr>
+        <w:t xml:space="preserve">        </w:t>
+      </w:r>
+      <w:proofErr w:type="spellStart"/>
+      <w:r>
+        <w:rPr>
+          <w:rFonts w:ascii="Times New Roman" w:hAnsi="Times New Roman" w:cs="Times New Roman"/>
+          <w:sz w:val="24"/>
+          <w:szCs w:val="24"/>
+        </w:rPr>
+        <w:t>self.__second</w:t>
+      </w:r>
+      <w:proofErr w:type="spellEnd"/>
+      <w:r>
+        <w:rPr>
+          <w:rFonts w:ascii="Times New Roman" w:hAnsi="Times New Roman" w:cs="Times New Roman"/>
+          <w:sz w:val="24"/>
+          <w:szCs w:val="24"/>
+        </w:rPr>
+        <w:t>=second</w:t>
+      </w:r>
+    </w:p>
+    <w:p>
+      <w:pPr>
+        <w:pStyle w:val="ListParagraph"/>
+        <w:rPr>
+          <w:rFonts w:ascii="Times New Roman" w:hAnsi="Times New Roman" w:cs="Times New Roman"/>
+          <w:sz w:val="24"/>
+          <w:szCs w:val="24"/>
+        </w:rPr>
+      </w:pPr>
+      <w:r>
+        <w:rPr>
+          <w:rFonts w:ascii="Times New Roman" w:hAnsi="Times New Roman" w:cs="Times New Roman"/>
+          <w:sz w:val="24"/>
+          <w:szCs w:val="24"/>
+        </w:rPr>
+        <w:t xml:space="preserve">    </w:t>
+      </w:r>
+      <w:proofErr w:type="spellStart"/>
+      <w:r>
+        <w:rPr>
+          <w:rFonts w:ascii="Times New Roman" w:hAnsi="Times New Roman" w:cs="Times New Roman"/>
+          <w:sz w:val="24"/>
+          <w:szCs w:val="24"/>
+        </w:rPr>
+        <w:t>def</w:t>
+      </w:r>
+      <w:proofErr w:type="spellEnd"/>
+      <w:r>
+        <w:rPr>
+          <w:rFonts w:ascii="Times New Roman" w:hAnsi="Times New Roman" w:cs="Times New Roman"/>
+          <w:sz w:val="24"/>
+          <w:szCs w:val="24"/>
+        </w:rPr>
+        <w:t xml:space="preserve"> __add__(self,t2):</w:t>
+      </w:r>
+    </w:p>
+    <w:p>
+      <w:pPr>
+        <w:pStyle w:val="ListParagraph"/>
+        <w:rPr>
+          <w:rFonts w:ascii="Times New Roman" w:hAnsi="Times New Roman" w:cs="Times New Roman"/>
+          <w:sz w:val="24"/>
+          <w:szCs w:val="24"/>
+        </w:rPr>
+      </w:pPr>
+      <w:r>
+        <w:rPr>
+          <w:rFonts w:ascii="Times New Roman" w:hAnsi="Times New Roman" w:cs="Times New Roman"/>
+          <w:sz w:val="24"/>
+          <w:szCs w:val="24"/>
+        </w:rPr>
+        <w:t xml:space="preserve">        h=self.__hour+t2.__hour</w:t>
+      </w:r>
+    </w:p>
+    <w:p>
+      <w:pPr>
+        <w:pStyle w:val="ListParagraph"/>
+        <w:rPr>
+          <w:rFonts w:ascii="Times New Roman" w:hAnsi="Times New Roman" w:cs="Times New Roman"/>
+          <w:sz w:val="24"/>
+          <w:szCs w:val="24"/>
+        </w:rPr>
+      </w:pPr>
+      <w:r>
+        <w:rPr>
+          <w:rFonts w:ascii="Times New Roman" w:hAnsi="Times New Roman" w:cs="Times New Roman"/>
+          <w:sz w:val="24"/>
+          <w:szCs w:val="24"/>
+        </w:rPr>
+        <w:t xml:space="preserve">        m=self.__minute+t2.__minute</w:t>
+      </w:r>
+    </w:p>
+    <w:p>
+      <w:pPr>
+        <w:pStyle w:val="ListParagraph"/>
+        <w:rPr>
+          <w:rFonts w:ascii="Times New Roman" w:hAnsi="Times New Roman" w:cs="Times New Roman"/>
+          <w:sz w:val="24"/>
+          <w:szCs w:val="24"/>
+        </w:rPr>
+      </w:pPr>
+      <w:r>
+        <w:rPr>
+          <w:rFonts w:ascii="Times New Roman" w:hAnsi="Times New Roman" w:cs="Times New Roman"/>
+          <w:sz w:val="24"/>
+          <w:szCs w:val="24"/>
+        </w:rPr>
+        <w:t xml:space="preserve">        if(m&gt;60):</w:t>
+      </w:r>
+    </w:p>
+    <w:p>
+      <w:pPr>
+        <w:pStyle w:val="ListParagraph"/>
+        <w:rPr>
+          <w:rFonts w:ascii="Times New Roman" w:hAnsi="Times New Roman" w:cs="Times New Roman"/>
+          <w:sz w:val="24"/>
+          <w:szCs w:val="24"/>
+        </w:rPr>
+      </w:pPr>
+      <w:r>
+        <w:rPr>
+          <w:rFonts w:ascii="Times New Roman" w:hAnsi="Times New Roman" w:cs="Times New Roman"/>
+          <w:sz w:val="24"/>
+          <w:szCs w:val="24"/>
+        </w:rPr>
+        <w:t xml:space="preserve">            q=</w:t>
+      </w:r>
+      <w:proofErr w:type="spellStart"/>
+      <w:r>
+        <w:rPr>
+          <w:rFonts w:ascii="Times New Roman" w:hAnsi="Times New Roman" w:cs="Times New Roman"/>
+          <w:sz w:val="24"/>
+          <w:szCs w:val="24"/>
+        </w:rPr>
+        <w:t>int</w:t>
+      </w:r>
+      <w:proofErr w:type="spellEnd"/>
+      <w:r>
+        <w:rPr>
+          <w:rFonts w:ascii="Times New Roman" w:hAnsi="Times New Roman" w:cs="Times New Roman"/>
+          <w:sz w:val="24"/>
+          <w:szCs w:val="24"/>
+        </w:rPr>
+        <w:t>(m/60)</w:t>
+      </w:r>
+    </w:p>
+    <w:p>
+      <w:pPr>
+        <w:pStyle w:val="ListParagraph"/>
+        <w:rPr>
+          <w:rFonts w:ascii="Times New Roman" w:hAnsi="Times New Roman" w:cs="Times New Roman"/>
+          <w:sz w:val="24"/>
+          <w:szCs w:val="24"/>
+        </w:rPr>
+      </w:pPr>
+      <w:r>
+        <w:rPr>
+          <w:rFonts w:ascii="Times New Roman" w:hAnsi="Times New Roman" w:cs="Times New Roman"/>
+          <w:sz w:val="24"/>
+          <w:szCs w:val="24"/>
+        </w:rPr>
+        <w:t xml:space="preserve">            r=m%60</w:t>
+      </w:r>
+    </w:p>
+    <w:p>
+      <w:pPr>
+        <w:pStyle w:val="ListParagraph"/>
+        <w:rPr>
+          <w:rFonts w:ascii="Times New Roman" w:hAnsi="Times New Roman" w:cs="Times New Roman"/>
+          <w:sz w:val="24"/>
+          <w:szCs w:val="24"/>
+        </w:rPr>
+      </w:pPr>
+      <w:r>
+        <w:rPr>
+          <w:rFonts w:ascii="Times New Roman" w:hAnsi="Times New Roman" w:cs="Times New Roman"/>
+          <w:sz w:val="24"/>
+          <w:szCs w:val="24"/>
+        </w:rPr>
+        <w:t xml:space="preserve">            h=</w:t>
+      </w:r>
+      <w:proofErr w:type="spellStart"/>
+      <w:r>
+        <w:rPr>
+          <w:rFonts w:ascii="Times New Roman" w:hAnsi="Times New Roman" w:cs="Times New Roman"/>
+          <w:sz w:val="24"/>
+          <w:szCs w:val="24"/>
+        </w:rPr>
+        <w:t>h+q</w:t>
+      </w:r>
+      <w:proofErr w:type="spellEnd"/>
+    </w:p>
+    <w:p>
+      <w:pPr>
+        <w:pStyle w:val="ListParagraph"/>
+        <w:rPr>
+          <w:rFonts w:ascii="Times New Roman" w:hAnsi="Times New Roman" w:cs="Times New Roman"/>
+          <w:sz w:val="24"/>
+          <w:szCs w:val="24"/>
+        </w:rPr>
+      </w:pPr>
+      <w:r>
+        <w:rPr>
+          <w:rFonts w:ascii="Times New Roman" w:hAnsi="Times New Roman" w:cs="Times New Roman"/>
+          <w:sz w:val="24"/>
+          <w:szCs w:val="24"/>
+        </w:rPr>
+        <w:t xml:space="preserve">            m=r</w:t>
+      </w:r>
+    </w:p>
+    <w:p>
+      <w:pPr>
+        <w:pStyle w:val="ListParagraph"/>
+        <w:rPr>
+          <w:rFonts w:ascii="Times New Roman" w:hAnsi="Times New Roman" w:cs="Times New Roman"/>
+          <w:sz w:val="24"/>
+          <w:szCs w:val="24"/>
+        </w:rPr>
+      </w:pPr>
+      <w:r>
+        <w:rPr>
+          <w:rFonts w:ascii="Times New Roman" w:hAnsi="Times New Roman" w:cs="Times New Roman"/>
+          <w:sz w:val="24"/>
+          <w:szCs w:val="24"/>
+        </w:rPr>
+        <w:t xml:space="preserve">        s=self.__second+t2.__second</w:t>
+      </w:r>
+    </w:p>
+    <w:p>
+      <w:pPr>
+        <w:pStyle w:val="ListParagraph"/>
+        <w:rPr>
+          <w:rFonts w:ascii="Times New Roman" w:hAnsi="Times New Roman" w:cs="Times New Roman"/>
+          <w:sz w:val="24"/>
+          <w:szCs w:val="24"/>
+        </w:rPr>
+      </w:pPr>
+      <w:r>
+        <w:rPr>
+          <w:rFonts w:ascii="Times New Roman" w:hAnsi="Times New Roman" w:cs="Times New Roman"/>
+          <w:sz w:val="24"/>
+          <w:szCs w:val="24"/>
+        </w:rPr>
+        <w:t xml:space="preserve">        if(s&gt;60):</w:t>
+      </w:r>
+    </w:p>
+    <w:p>
+      <w:pPr>
+        <w:pStyle w:val="ListParagraph"/>
+        <w:rPr>
+          <w:rFonts w:ascii="Times New Roman" w:hAnsi="Times New Roman" w:cs="Times New Roman"/>
+          <w:sz w:val="24"/>
+          <w:szCs w:val="24"/>
+        </w:rPr>
+      </w:pPr>
+      <w:r>
+        <w:rPr>
+          <w:rFonts w:ascii="Times New Roman" w:hAnsi="Times New Roman" w:cs="Times New Roman"/>
+          <w:sz w:val="24"/>
+          <w:szCs w:val="24"/>
+        </w:rPr>
+        <w:t xml:space="preserve">            q1=</w:t>
+      </w:r>
+      <w:proofErr w:type="spellStart"/>
+      <w:r>
+        <w:rPr>
+          <w:rFonts w:ascii="Times New Roman" w:hAnsi="Times New Roman" w:cs="Times New Roman"/>
+          <w:sz w:val="24"/>
+          <w:szCs w:val="24"/>
+        </w:rPr>
+        <w:t>int</w:t>
+      </w:r>
+      <w:proofErr w:type="spellEnd"/>
+      <w:r>
+        <w:rPr>
+          <w:rFonts w:ascii="Times New Roman" w:hAnsi="Times New Roman" w:cs="Times New Roman"/>
+          <w:sz w:val="24"/>
+          <w:szCs w:val="24"/>
+        </w:rPr>
+        <w:t>(s/60)</w:t>
+      </w:r>
+    </w:p>
+    <w:p>
+      <w:pPr>
+        <w:pStyle w:val="ListParagraph"/>
+        <w:rPr>
+          <w:rFonts w:ascii="Times New Roman" w:hAnsi="Times New Roman" w:cs="Times New Roman"/>
+          <w:sz w:val="24"/>
+          <w:szCs w:val="24"/>
+        </w:rPr>
+      </w:pPr>
+      <w:r>
+        <w:rPr>
+          <w:rFonts w:ascii="Times New Roman" w:hAnsi="Times New Roman" w:cs="Times New Roman"/>
+          <w:sz w:val="24"/>
+          <w:szCs w:val="24"/>
+        </w:rPr>
+        <w:t xml:space="preserve">            r1=s%60</w:t>
+      </w:r>
+    </w:p>
+    <w:p>
+      <w:pPr>
+        <w:pStyle w:val="ListParagraph"/>
+        <w:rPr>
+          <w:rFonts w:ascii="Times New Roman" w:hAnsi="Times New Roman" w:cs="Times New Roman"/>
+          <w:sz w:val="24"/>
+          <w:szCs w:val="24"/>
+        </w:rPr>
+      </w:pPr>
+      <w:r>
+        <w:rPr>
+          <w:rFonts w:ascii="Times New Roman" w:hAnsi="Times New Roman" w:cs="Times New Roman"/>
+          <w:sz w:val="24"/>
+          <w:szCs w:val="24"/>
+        </w:rPr>
+        <w:t xml:space="preserve">            m=m+q1</w:t>
+      </w:r>
+    </w:p>
+    <w:p>
+      <w:pPr>
+        <w:pStyle w:val="ListParagraph"/>
+        <w:rPr>
+          <w:rFonts w:ascii="Times New Roman" w:hAnsi="Times New Roman" w:cs="Times New Roman"/>
+          <w:sz w:val="24"/>
+          <w:szCs w:val="24"/>
+        </w:rPr>
+      </w:pPr>
+      <w:r>
+        <w:rPr>
+          <w:rFonts w:ascii="Times New Roman" w:hAnsi="Times New Roman" w:cs="Times New Roman"/>
+          <w:sz w:val="24"/>
+          <w:szCs w:val="24"/>
+        </w:rPr>
+        <w:t xml:space="preserve">            s=r1</w:t>
+      </w:r>
+    </w:p>
+    <w:p>
+      <w:pPr>
+        <w:pStyle w:val="ListParagraph"/>
+        <w:rPr>
+          <w:rFonts w:ascii="Times New Roman" w:hAnsi="Times New Roman" w:cs="Times New Roman"/>
+          <w:sz w:val="24"/>
+          <w:szCs w:val="24"/>
+        </w:rPr>
+      </w:pPr>
+      <w:r>
+        <w:rPr>
+          <w:rFonts w:ascii="Times New Roman" w:hAnsi="Times New Roman" w:cs="Times New Roman"/>
+          <w:sz w:val="24"/>
+          <w:szCs w:val="24"/>
+        </w:rPr>
+        <w:t xml:space="preserve">        return(</w:t>
+      </w:r>
+      <w:proofErr w:type="spellStart"/>
       <w:r>
         <w:rPr>
           <w:rFonts w:ascii="Times New Roman" w:hAnsi="Times New Roman" w:cs="Times New Roman"/>
@@ -3895,23 +3760,13 @@
           <w:szCs w:val="24"/>
         </w:rPr>
       </w:pPr>
-      <w:proofErr w:type="gramStart"/>
-      <w:r>
-        <w:rPr>
-          <w:rFonts w:ascii="Times New Roman" w:hAnsi="Times New Roman" w:cs="Times New Roman"/>
-          <w:sz w:val="24"/>
-          <w:szCs w:val="24"/>
-        </w:rPr>
-        <w:t>print(</w:t>
-      </w:r>
-      <w:proofErr w:type="gramEnd"/>
-      <w:r>
-        <w:rPr>
-          <w:rFonts w:ascii="Times New Roman" w:hAnsi="Times New Roman" w:cs="Times New Roman"/>
-          <w:sz w:val="24"/>
-          <w:szCs w:val="24"/>
-        </w:rPr>
-        <w:t>"Enter Time 1:")</w:t>
+      <w:r>
+        <w:rPr>
+          <w:rFonts w:ascii="Times New Roman" w:hAnsi="Times New Roman" w:cs="Times New Roman"/>
+          <w:sz w:val="24"/>
+          <w:szCs w:val="24"/>
+        </w:rPr>
+        <w:t>print("Enter Time 1:")</w:t>
       </w:r>
     </w:p>
     <w:p>
@@ -3932,7 +3787,6 @@
         <w:t>h1=</w:t>
       </w:r>
       <w:proofErr w:type="spellStart"/>
-      <w:proofErr w:type="gramStart"/>
       <w:r>
         <w:rPr>
           <w:rFonts w:ascii="Times New Roman" w:hAnsi="Times New Roman" w:cs="Times New Roman"/>
@@ -3948,16 +3802,7 @@
           <w:sz w:val="24"/>
           <w:szCs w:val="24"/>
         </w:rPr>
-        <w:t>(</w:t>
-      </w:r>
-      <w:proofErr w:type="gramEnd"/>
-      <w:r>
-        <w:rPr>
-          <w:rFonts w:ascii="Times New Roman" w:hAnsi="Times New Roman" w:cs="Times New Roman"/>
-          <w:sz w:val="24"/>
-          <w:szCs w:val="24"/>
-        </w:rPr>
-        <w:t>input("Hour:"))</w:t>
+        <w:t>(input("Hour:"))</w:t>
       </w:r>
     </w:p>
     <w:p>
@@ -3978,7 +3823,6 @@
         <w:t>m1=</w:t>
       </w:r>
       <w:proofErr w:type="spellStart"/>
-      <w:proofErr w:type="gramStart"/>
       <w:r>
         <w:rPr>
           <w:rFonts w:ascii="Times New Roman" w:hAnsi="Times New Roman" w:cs="Times New Roman"/>
@@ -3994,16 +3838,7 @@
           <w:sz w:val="24"/>
           <w:szCs w:val="24"/>
         </w:rPr>
-        <w:t>(</w:t>
-      </w:r>
-      <w:proofErr w:type="gramEnd"/>
-      <w:r>
-        <w:rPr>
-          <w:rFonts w:ascii="Times New Roman" w:hAnsi="Times New Roman" w:cs="Times New Roman"/>
-          <w:sz w:val="24"/>
-          <w:szCs w:val="24"/>
-        </w:rPr>
-        <w:t>input("Minute:"))</w:t>
+        <w:t>(input("Minute:"))</w:t>
       </w:r>
     </w:p>
     <w:p>
@@ -4024,7 +3859,6 @@
         <w:t>s1=</w:t>
       </w:r>
       <w:proofErr w:type="spellStart"/>
-      <w:proofErr w:type="gramStart"/>
       <w:r>
         <w:rPr>
           <w:rFonts w:ascii="Times New Roman" w:hAnsi="Times New Roman" w:cs="Times New Roman"/>
@@ -4040,80 +3874,43 @@
           <w:sz w:val="24"/>
           <w:szCs w:val="24"/>
         </w:rPr>
-        <w:t>(</w:t>
-      </w:r>
-      <w:proofErr w:type="gramEnd"/>
-      <w:r>
-        <w:rPr>
-          <w:rFonts w:ascii="Times New Roman" w:hAnsi="Times New Roman" w:cs="Times New Roman"/>
-          <w:sz w:val="24"/>
-          <w:szCs w:val="24"/>
-        </w:rPr>
-        <w:t>input("Second:"))</w:t>
-      </w:r>
-    </w:p>
-    <w:p>
-      <w:pPr>
-        <w:pStyle w:val="ListParagraph"/>
-        <w:rPr>
-          <w:rFonts w:ascii="Times New Roman" w:hAnsi="Times New Roman" w:cs="Times New Roman"/>
-          <w:sz w:val="24"/>
-          <w:szCs w:val="24"/>
-        </w:rPr>
-      </w:pPr>
-      <w:r>
-        <w:rPr>
-          <w:rFonts w:ascii="Times New Roman" w:hAnsi="Times New Roman" w:cs="Times New Roman"/>
-          <w:sz w:val="24"/>
-          <w:szCs w:val="24"/>
-        </w:rPr>
-        <w:t>t1=</w:t>
-      </w:r>
-      <w:proofErr w:type="gramStart"/>
-      <w:r>
-        <w:rPr>
-          <w:rFonts w:ascii="Times New Roman" w:hAnsi="Times New Roman" w:cs="Times New Roman"/>
-          <w:sz w:val="24"/>
-          <w:szCs w:val="24"/>
-        </w:rPr>
-        <w:t>time(</w:t>
-      </w:r>
-      <w:proofErr w:type="gramEnd"/>
-      <w:r>
-        <w:rPr>
-          <w:rFonts w:ascii="Times New Roman" w:hAnsi="Times New Roman" w:cs="Times New Roman"/>
-          <w:sz w:val="24"/>
-          <w:szCs w:val="24"/>
-        </w:rPr>
-        <w:t>h1,m1,s1)</w:t>
-      </w:r>
-    </w:p>
-    <w:p>
-      <w:pPr>
-        <w:pStyle w:val="ListParagraph"/>
-        <w:rPr>
-          <w:rFonts w:ascii="Times New Roman" w:hAnsi="Times New Roman" w:cs="Times New Roman"/>
-          <w:sz w:val="24"/>
-          <w:szCs w:val="24"/>
-        </w:rPr>
-      </w:pPr>
-      <w:proofErr w:type="gramStart"/>
-      <w:r>
-        <w:rPr>
-          <w:rFonts w:ascii="Times New Roman" w:hAnsi="Times New Roman" w:cs="Times New Roman"/>
-          <w:sz w:val="24"/>
-          <w:szCs w:val="24"/>
-        </w:rPr>
-        <w:t>print(</w:t>
-      </w:r>
-      <w:proofErr w:type="gramEnd"/>
-      <w:r>
-        <w:rPr>
-          <w:rFonts w:ascii="Times New Roman" w:hAnsi="Times New Roman" w:cs="Times New Roman"/>
-          <w:sz w:val="24"/>
-          <w:szCs w:val="24"/>
-        </w:rPr>
-        <w:t>"Enter Time 2:")</w:t>
+        <w:t>(input("Second:"))</w:t>
+      </w:r>
+    </w:p>
+    <w:p>
+      <w:pPr>
+        <w:pStyle w:val="ListParagraph"/>
+        <w:rPr>
+          <w:rFonts w:ascii="Times New Roman" w:hAnsi="Times New Roman" w:cs="Times New Roman"/>
+          <w:sz w:val="24"/>
+          <w:szCs w:val="24"/>
+        </w:rPr>
+      </w:pPr>
+      <w:r>
+        <w:rPr>
+          <w:rFonts w:ascii="Times New Roman" w:hAnsi="Times New Roman" w:cs="Times New Roman"/>
+          <w:sz w:val="24"/>
+          <w:szCs w:val="24"/>
+        </w:rPr>
+        <w:t>t1=time(h1,m1,s1)</w:t>
+      </w:r>
+    </w:p>
+    <w:p>
+      <w:pPr>
+        <w:pStyle w:val="ListParagraph"/>
+        <w:rPr>
+          <w:rFonts w:ascii="Times New Roman" w:hAnsi="Times New Roman" w:cs="Times New Roman"/>
+          <w:sz w:val="24"/>
+          <w:szCs w:val="24"/>
+        </w:rPr>
+      </w:pPr>
+      <w:r>
+        <w:rPr>
+          <w:rFonts w:ascii="Times New Roman" w:hAnsi="Times New Roman" w:cs="Times New Roman"/>
+          <w:sz w:val="24"/>
+          <w:szCs w:val="24"/>
+        </w:rPr>
+        <w:t>print("Enter Time 2:")</w:t>
       </w:r>
     </w:p>
     <w:p>
@@ -4134,7 +3931,6 @@
         <w:t>h2=</w:t>
       </w:r>
       <w:proofErr w:type="spellStart"/>
-      <w:proofErr w:type="gramStart"/>
       <w:r>
         <w:rPr>
           <w:rFonts w:ascii="Times New Roman" w:hAnsi="Times New Roman" w:cs="Times New Roman"/>
@@ -4150,16 +3946,7 @@
           <w:sz w:val="24"/>
           <w:szCs w:val="24"/>
         </w:rPr>
-        <w:t>(</w:t>
-      </w:r>
-      <w:proofErr w:type="gramEnd"/>
-      <w:r>
-        <w:rPr>
-          <w:rFonts w:ascii="Times New Roman" w:hAnsi="Times New Roman" w:cs="Times New Roman"/>
-          <w:sz w:val="24"/>
-          <w:szCs w:val="24"/>
-        </w:rPr>
-        <w:t>input("Hour:"))</w:t>
+        <w:t>(input("Hour:"))</w:t>
       </w:r>
     </w:p>
     <w:p>
@@ -4180,7 +3967,6 @@
         <w:t>m2=</w:t>
       </w:r>
       <w:proofErr w:type="spellStart"/>
-      <w:proofErr w:type="gramStart"/>
       <w:r>
         <w:rPr>
           <w:rFonts w:ascii="Times New Roman" w:hAnsi="Times New Roman" w:cs="Times New Roman"/>
@@ -4196,16 +3982,7 @@
           <w:sz w:val="24"/>
           <w:szCs w:val="24"/>
         </w:rPr>
-        <w:t>(</w:t>
-      </w:r>
-      <w:proofErr w:type="gramEnd"/>
-      <w:r>
-        <w:rPr>
-          <w:rFonts w:ascii="Times New Roman" w:hAnsi="Times New Roman" w:cs="Times New Roman"/>
-          <w:sz w:val="24"/>
-          <w:szCs w:val="24"/>
-        </w:rPr>
-        <w:t>input("Minute:"))</w:t>
+        <w:t>(input("Minute:"))</w:t>
       </w:r>
     </w:p>
     <w:p>
@@ -4226,7 +4003,6 @@
         <w:t>s2=</w:t>
       </w:r>
       <w:proofErr w:type="spellStart"/>
-      <w:proofErr w:type="gramStart"/>
       <w:r>
         <w:rPr>
           <w:rFonts w:ascii="Times New Roman" w:hAnsi="Times New Roman" w:cs="Times New Roman"/>
@@ -4242,81 +4018,44 @@
           <w:sz w:val="24"/>
           <w:szCs w:val="24"/>
         </w:rPr>
-        <w:t>(</w:t>
-      </w:r>
-      <w:proofErr w:type="gramEnd"/>
-      <w:r>
-        <w:rPr>
-          <w:rFonts w:ascii="Times New Roman" w:hAnsi="Times New Roman" w:cs="Times New Roman"/>
-          <w:sz w:val="24"/>
-          <w:szCs w:val="24"/>
-        </w:rPr>
-        <w:t>input("Second:"))</w:t>
-      </w:r>
-    </w:p>
-    <w:p>
-      <w:pPr>
-        <w:pStyle w:val="ListParagraph"/>
-        <w:rPr>
-          <w:rFonts w:ascii="Times New Roman" w:hAnsi="Times New Roman" w:cs="Times New Roman"/>
-          <w:sz w:val="24"/>
-          <w:szCs w:val="24"/>
-        </w:rPr>
-      </w:pPr>
-      <w:r>
-        <w:rPr>
-          <w:rFonts w:ascii="Times New Roman" w:hAnsi="Times New Roman" w:cs="Times New Roman"/>
-          <w:sz w:val="24"/>
-          <w:szCs w:val="24"/>
-        </w:rPr>
-        <w:t>t2=</w:t>
-      </w:r>
-      <w:proofErr w:type="gramStart"/>
-      <w:r>
-        <w:rPr>
-          <w:rFonts w:ascii="Times New Roman" w:hAnsi="Times New Roman" w:cs="Times New Roman"/>
-          <w:sz w:val="24"/>
-          <w:szCs w:val="24"/>
-        </w:rPr>
-        <w:t>time(</w:t>
-      </w:r>
-      <w:proofErr w:type="gramEnd"/>
-      <w:r>
-        <w:rPr>
-          <w:rFonts w:ascii="Times New Roman" w:hAnsi="Times New Roman" w:cs="Times New Roman"/>
-          <w:sz w:val="24"/>
-          <w:szCs w:val="24"/>
-        </w:rPr>
-        <w:t>h2,m2,s2)</w:t>
-      </w:r>
-    </w:p>
-    <w:p>
-      <w:pPr>
-        <w:pStyle w:val="ListParagraph"/>
-        <w:rPr>
-          <w:rFonts w:ascii="Times New Roman" w:hAnsi="Times New Roman" w:cs="Times New Roman"/>
-          <w:sz w:val="24"/>
-          <w:szCs w:val="24"/>
-        </w:rPr>
-      </w:pPr>
-      <w:proofErr w:type="spellStart"/>
-      <w:proofErr w:type="gramStart"/>
-      <w:r>
-        <w:rPr>
-          <w:rFonts w:ascii="Times New Roman" w:hAnsi="Times New Roman" w:cs="Times New Roman"/>
-          <w:sz w:val="24"/>
-          <w:szCs w:val="24"/>
-        </w:rPr>
-        <w:t>h,</w:t>
-      </w:r>
-      <w:proofErr w:type="gramEnd"/>
-      <w:r>
-        <w:rPr>
-          <w:rFonts w:ascii="Times New Roman" w:hAnsi="Times New Roman" w:cs="Times New Roman"/>
-          <w:sz w:val="24"/>
-          <w:szCs w:val="24"/>
-        </w:rPr>
-        <w:t>m,s</w:t>
+        <w:t>(input("Second:"))</w:t>
+      </w:r>
+    </w:p>
+    <w:p>
+      <w:pPr>
+        <w:pStyle w:val="ListParagraph"/>
+        <w:rPr>
+          <w:rFonts w:ascii="Times New Roman" w:hAnsi="Times New Roman" w:cs="Times New Roman"/>
+          <w:sz w:val="24"/>
+          <w:szCs w:val="24"/>
+        </w:rPr>
+      </w:pPr>
+      <w:r>
+        <w:rPr>
+          <w:rFonts w:ascii="Times New Roman" w:hAnsi="Times New Roman" w:cs="Times New Roman"/>
+          <w:sz w:val="24"/>
+          <w:szCs w:val="24"/>
+        </w:rPr>
+        <w:t>t2=time(h2,m2,s2)</w:t>
+      </w:r>
+    </w:p>
+    <w:p>
+      <w:pPr>
+        <w:pStyle w:val="ListParagraph"/>
+        <w:rPr>
+          <w:rFonts w:ascii="Times New Roman" w:hAnsi="Times New Roman" w:cs="Times New Roman"/>
+          <w:sz w:val="24"/>
+          <w:szCs w:val="24"/>
+        </w:rPr>
+      </w:pPr>
+      <w:proofErr w:type="spellStart"/>
+      <w:r>
+        <w:rPr>
+          <w:rFonts w:ascii="Times New Roman" w:hAnsi="Times New Roman" w:cs="Times New Roman"/>
+          <w:sz w:val="24"/>
+          <w:szCs w:val="24"/>
+        </w:rPr>
+        <w:t>h,m,s</w:t>
       </w:r>
       <w:proofErr w:type="spellEnd"/>
       <w:r>
@@ -4337,23 +4076,13 @@
           <w:szCs w:val="24"/>
         </w:rPr>
       </w:pPr>
-      <w:proofErr w:type="gramStart"/>
-      <w:r>
-        <w:rPr>
-          <w:rFonts w:ascii="Times New Roman" w:hAnsi="Times New Roman" w:cs="Times New Roman"/>
-          <w:sz w:val="24"/>
-          <w:szCs w:val="24"/>
-        </w:rPr>
-        <w:t>print(</w:t>
-      </w:r>
-      <w:proofErr w:type="gramEnd"/>
-      <w:r>
-        <w:rPr>
-          <w:rFonts w:ascii="Times New Roman" w:hAnsi="Times New Roman" w:cs="Times New Roman"/>
-          <w:sz w:val="24"/>
-          <w:szCs w:val="24"/>
-        </w:rPr>
-        <w:t xml:space="preserve">"Sum of two </w:t>
+      <w:r>
+        <w:rPr>
+          <w:rFonts w:ascii="Times New Roman" w:hAnsi="Times New Roman" w:cs="Times New Roman"/>
+          <w:sz w:val="24"/>
+          <w:szCs w:val="24"/>
+        </w:rPr>
+        <w:t xml:space="preserve">print("Sum of two </w:t>
       </w:r>
       <w:proofErr w:type="spellStart"/>
       <w:r>
@@ -4393,23 +4122,13 @@
           <w:szCs w:val="24"/>
         </w:rPr>
       </w:pPr>
-      <w:proofErr w:type="gramStart"/>
-      <w:r>
-        <w:rPr>
-          <w:rFonts w:ascii="Times New Roman" w:hAnsi="Times New Roman" w:cs="Times New Roman"/>
-          <w:sz w:val="24"/>
-          <w:szCs w:val="24"/>
-        </w:rPr>
-        <w:t>output</w:t>
-      </w:r>
-      <w:proofErr w:type="gramEnd"/>
-      <w:r>
-        <w:rPr>
-          <w:rFonts w:ascii="Times New Roman" w:hAnsi="Times New Roman" w:cs="Times New Roman"/>
-          <w:sz w:val="24"/>
-          <w:szCs w:val="24"/>
-        </w:rPr>
-        <w:t>:</w:t>
+      <w:r>
+        <w:rPr>
+          <w:rFonts w:ascii="Times New Roman" w:hAnsi="Times New Roman" w:cs="Times New Roman"/>
+          <w:sz w:val="24"/>
+          <w:szCs w:val="24"/>
+        </w:rPr>
+        <w:t>output:</w:t>
       </w:r>
     </w:p>
     <w:p>
@@ -4426,6 +4145,7 @@
           <w:noProof/>
           <w:lang w:eastAsia="en-IN"/>
         </w:rPr>
+        <w:lastRenderedPageBreak/>
         <w:drawing>
           <wp:inline distT="0" distB="0" distL="0" distR="0" wp14:anchorId="727C72F4" wp14:editId="3434552D">
             <wp:extent cx="5731510" cy="3222625"/>
@@ -4443,6 +4163,1093 @@
                   </pic:nvPicPr>
                   <pic:blipFill>
                     <a:blip r:embed="rId8"/>
+                    <a:stretch>
+                      <a:fillRect/>
+                    </a:stretch>
+                  </pic:blipFill>
+                  <pic:spPr>
+                    <a:xfrm>
+                      <a:off x="0" y="0"/>
+                      <a:ext cx="5731510" cy="3222625"/>
+                    </a:xfrm>
+                    <a:prstGeom prst="rect">
+                      <a:avLst/>
+                    </a:prstGeom>
+                  </pic:spPr>
+                </pic:pic>
+              </a:graphicData>
+            </a:graphic>
+          </wp:inline>
+        </w:drawing>
+      </w:r>
+    </w:p>
+    <w:p>
+      <w:pPr>
+        <w:pStyle w:val="ListParagraph"/>
+        <w:numPr>
+          <w:ilvl w:val="0"/>
+          <w:numId w:val="1"/>
+        </w:numPr>
+      </w:pPr>
+      <w:r>
+        <w:t xml:space="preserve">Create a class Publisher (name). Derive class Book from Publisher with attributes title and author. Derive class Python from Book with attributes price and </w:t>
+      </w:r>
+      <w:proofErr w:type="spellStart"/>
+      <w:r>
+        <w:t>no_of_pages</w:t>
+      </w:r>
+      <w:proofErr w:type="spellEnd"/>
+      <w:r>
+        <w:t>. Write a program that displays information about a Python book. Use base class constructor invocation and method overriding.</w:t>
+      </w:r>
+    </w:p>
+    <w:p>
+      <w:pPr>
+        <w:pStyle w:val="ListParagraph"/>
+      </w:pPr>
+    </w:p>
+    <w:p>
+      <w:pPr>
+        <w:pStyle w:val="ListParagraph"/>
+        <w:rPr>
+          <w:rFonts w:ascii="Times New Roman" w:hAnsi="Times New Roman" w:cs="Times New Roman"/>
+          <w:sz w:val="24"/>
+          <w:szCs w:val="24"/>
+        </w:rPr>
+      </w:pPr>
+      <w:r>
+        <w:rPr>
+          <w:rFonts w:ascii="Times New Roman" w:hAnsi="Times New Roman" w:cs="Times New Roman"/>
+          <w:sz w:val="24"/>
+          <w:szCs w:val="24"/>
+        </w:rPr>
+        <w:t>class publisher:</w:t>
+      </w:r>
+    </w:p>
+    <w:p>
+      <w:pPr>
+        <w:pStyle w:val="ListParagraph"/>
+        <w:rPr>
+          <w:rFonts w:ascii="Times New Roman" w:hAnsi="Times New Roman" w:cs="Times New Roman"/>
+          <w:sz w:val="24"/>
+          <w:szCs w:val="24"/>
+        </w:rPr>
+      </w:pPr>
+      <w:r>
+        <w:rPr>
+          <w:rFonts w:ascii="Times New Roman" w:hAnsi="Times New Roman" w:cs="Times New Roman"/>
+          <w:sz w:val="24"/>
+          <w:szCs w:val="24"/>
+        </w:rPr>
+        <w:t xml:space="preserve">    </w:t>
+      </w:r>
+      <w:proofErr w:type="spellStart"/>
+      <w:r>
+        <w:rPr>
+          <w:rFonts w:ascii="Times New Roman" w:hAnsi="Times New Roman" w:cs="Times New Roman"/>
+          <w:sz w:val="24"/>
+          <w:szCs w:val="24"/>
+        </w:rPr>
+        <w:t>def</w:t>
+      </w:r>
+      <w:proofErr w:type="spellEnd"/>
+      <w:r>
+        <w:rPr>
+          <w:rFonts w:ascii="Times New Roman" w:hAnsi="Times New Roman" w:cs="Times New Roman"/>
+          <w:sz w:val="24"/>
+          <w:szCs w:val="24"/>
+        </w:rPr>
+        <w:t xml:space="preserve"> __</w:t>
+      </w:r>
+      <w:proofErr w:type="spellStart"/>
+      <w:r>
+        <w:rPr>
+          <w:rFonts w:ascii="Times New Roman" w:hAnsi="Times New Roman" w:cs="Times New Roman"/>
+          <w:sz w:val="24"/>
+          <w:szCs w:val="24"/>
+        </w:rPr>
+        <w:t>init</w:t>
+      </w:r>
+      <w:proofErr w:type="spellEnd"/>
+      <w:r>
+        <w:rPr>
+          <w:rFonts w:ascii="Times New Roman" w:hAnsi="Times New Roman" w:cs="Times New Roman"/>
+          <w:sz w:val="24"/>
+          <w:szCs w:val="24"/>
+        </w:rPr>
+        <w:t>__(</w:t>
+      </w:r>
+      <w:proofErr w:type="spellStart"/>
+      <w:r>
+        <w:rPr>
+          <w:rFonts w:ascii="Times New Roman" w:hAnsi="Times New Roman" w:cs="Times New Roman"/>
+          <w:sz w:val="24"/>
+          <w:szCs w:val="24"/>
+        </w:rPr>
+        <w:t>self,title,author</w:t>
+      </w:r>
+      <w:proofErr w:type="spellEnd"/>
+      <w:r>
+        <w:rPr>
+          <w:rFonts w:ascii="Times New Roman" w:hAnsi="Times New Roman" w:cs="Times New Roman"/>
+          <w:sz w:val="24"/>
+          <w:szCs w:val="24"/>
+        </w:rPr>
+        <w:t>):</w:t>
+      </w:r>
+    </w:p>
+    <w:p>
+      <w:pPr>
+        <w:pStyle w:val="ListParagraph"/>
+        <w:rPr>
+          <w:rFonts w:ascii="Times New Roman" w:hAnsi="Times New Roman" w:cs="Times New Roman"/>
+          <w:sz w:val="24"/>
+          <w:szCs w:val="24"/>
+        </w:rPr>
+      </w:pPr>
+      <w:r>
+        <w:rPr>
+          <w:rFonts w:ascii="Times New Roman" w:hAnsi="Times New Roman" w:cs="Times New Roman"/>
+          <w:sz w:val="24"/>
+          <w:szCs w:val="24"/>
+        </w:rPr>
+        <w:t xml:space="preserve">        </w:t>
+      </w:r>
+      <w:proofErr w:type="spellStart"/>
+      <w:r>
+        <w:rPr>
+          <w:rFonts w:ascii="Times New Roman" w:hAnsi="Times New Roman" w:cs="Times New Roman"/>
+          <w:sz w:val="24"/>
+          <w:szCs w:val="24"/>
+        </w:rPr>
+        <w:t>self.title</w:t>
+      </w:r>
+      <w:proofErr w:type="spellEnd"/>
+      <w:r>
+        <w:rPr>
+          <w:rFonts w:ascii="Times New Roman" w:hAnsi="Times New Roman" w:cs="Times New Roman"/>
+          <w:sz w:val="24"/>
+          <w:szCs w:val="24"/>
+        </w:rPr>
+        <w:t>=title</w:t>
+      </w:r>
+    </w:p>
+    <w:p>
+      <w:pPr>
+        <w:pStyle w:val="ListParagraph"/>
+        <w:rPr>
+          <w:rFonts w:ascii="Times New Roman" w:hAnsi="Times New Roman" w:cs="Times New Roman"/>
+          <w:sz w:val="24"/>
+          <w:szCs w:val="24"/>
+        </w:rPr>
+      </w:pPr>
+      <w:r>
+        <w:rPr>
+          <w:rFonts w:ascii="Times New Roman" w:hAnsi="Times New Roman" w:cs="Times New Roman"/>
+          <w:sz w:val="24"/>
+          <w:szCs w:val="24"/>
+        </w:rPr>
+        <w:t xml:space="preserve">        </w:t>
+      </w:r>
+      <w:proofErr w:type="spellStart"/>
+      <w:r>
+        <w:rPr>
+          <w:rFonts w:ascii="Times New Roman" w:hAnsi="Times New Roman" w:cs="Times New Roman"/>
+          <w:sz w:val="24"/>
+          <w:szCs w:val="24"/>
+        </w:rPr>
+        <w:t>self.author</w:t>
+      </w:r>
+      <w:proofErr w:type="spellEnd"/>
+      <w:r>
+        <w:rPr>
+          <w:rFonts w:ascii="Times New Roman" w:hAnsi="Times New Roman" w:cs="Times New Roman"/>
+          <w:sz w:val="24"/>
+          <w:szCs w:val="24"/>
+        </w:rPr>
+        <w:t>=author</w:t>
+      </w:r>
+    </w:p>
+    <w:p>
+      <w:pPr>
+        <w:pStyle w:val="ListParagraph"/>
+        <w:rPr>
+          <w:rFonts w:ascii="Times New Roman" w:hAnsi="Times New Roman" w:cs="Times New Roman"/>
+          <w:sz w:val="24"/>
+          <w:szCs w:val="24"/>
+        </w:rPr>
+      </w:pPr>
+      <w:r>
+        <w:rPr>
+          <w:rFonts w:ascii="Times New Roman" w:hAnsi="Times New Roman" w:cs="Times New Roman"/>
+          <w:sz w:val="24"/>
+          <w:szCs w:val="24"/>
+        </w:rPr>
+        <w:t xml:space="preserve">    </w:t>
+      </w:r>
+      <w:proofErr w:type="spellStart"/>
+      <w:r>
+        <w:rPr>
+          <w:rFonts w:ascii="Times New Roman" w:hAnsi="Times New Roman" w:cs="Times New Roman"/>
+          <w:sz w:val="24"/>
+          <w:szCs w:val="24"/>
+        </w:rPr>
+        <w:t>def</w:t>
+      </w:r>
+      <w:proofErr w:type="spellEnd"/>
+      <w:r>
+        <w:rPr>
+          <w:rFonts w:ascii="Times New Roman" w:hAnsi="Times New Roman" w:cs="Times New Roman"/>
+          <w:sz w:val="24"/>
+          <w:szCs w:val="24"/>
+        </w:rPr>
+        <w:t xml:space="preserve"> display(self):</w:t>
+      </w:r>
+    </w:p>
+    <w:p>
+      <w:pPr>
+        <w:pStyle w:val="ListParagraph"/>
+        <w:rPr>
+          <w:rFonts w:ascii="Times New Roman" w:hAnsi="Times New Roman" w:cs="Times New Roman"/>
+          <w:sz w:val="24"/>
+          <w:szCs w:val="24"/>
+        </w:rPr>
+      </w:pPr>
+      <w:r>
+        <w:rPr>
+          <w:rFonts w:ascii="Times New Roman" w:hAnsi="Times New Roman" w:cs="Times New Roman"/>
+          <w:sz w:val="24"/>
+          <w:szCs w:val="24"/>
+        </w:rPr>
+        <w:t xml:space="preserve">        print("Title:",</w:t>
+      </w:r>
+      <w:proofErr w:type="spellStart"/>
+      <w:r>
+        <w:rPr>
+          <w:rFonts w:ascii="Times New Roman" w:hAnsi="Times New Roman" w:cs="Times New Roman"/>
+          <w:sz w:val="24"/>
+          <w:szCs w:val="24"/>
+        </w:rPr>
+        <w:t>self.title</w:t>
+      </w:r>
+      <w:proofErr w:type="spellEnd"/>
+      <w:r>
+        <w:rPr>
+          <w:rFonts w:ascii="Times New Roman" w:hAnsi="Times New Roman" w:cs="Times New Roman"/>
+          <w:sz w:val="24"/>
+          <w:szCs w:val="24"/>
+        </w:rPr>
+        <w:t>)</w:t>
+      </w:r>
+    </w:p>
+    <w:p>
+      <w:pPr>
+        <w:pStyle w:val="ListParagraph"/>
+        <w:rPr>
+          <w:rFonts w:ascii="Times New Roman" w:hAnsi="Times New Roman" w:cs="Times New Roman"/>
+          <w:sz w:val="24"/>
+          <w:szCs w:val="24"/>
+        </w:rPr>
+      </w:pPr>
+      <w:r>
+        <w:rPr>
+          <w:rFonts w:ascii="Times New Roman" w:hAnsi="Times New Roman" w:cs="Times New Roman"/>
+          <w:sz w:val="24"/>
+          <w:szCs w:val="24"/>
+        </w:rPr>
+        <w:t xml:space="preserve">        print("Author:",</w:t>
+      </w:r>
+      <w:proofErr w:type="spellStart"/>
+      <w:r>
+        <w:rPr>
+          <w:rFonts w:ascii="Times New Roman" w:hAnsi="Times New Roman" w:cs="Times New Roman"/>
+          <w:sz w:val="24"/>
+          <w:szCs w:val="24"/>
+        </w:rPr>
+        <w:t>self.author</w:t>
+      </w:r>
+      <w:proofErr w:type="spellEnd"/>
+      <w:r>
+        <w:rPr>
+          <w:rFonts w:ascii="Times New Roman" w:hAnsi="Times New Roman" w:cs="Times New Roman"/>
+          <w:sz w:val="24"/>
+          <w:szCs w:val="24"/>
+        </w:rPr>
+        <w:t>)</w:t>
+      </w:r>
+    </w:p>
+    <w:p>
+      <w:pPr>
+        <w:pStyle w:val="ListParagraph"/>
+        <w:rPr>
+          <w:rFonts w:ascii="Times New Roman" w:hAnsi="Times New Roman" w:cs="Times New Roman"/>
+          <w:sz w:val="24"/>
+          <w:szCs w:val="24"/>
+        </w:rPr>
+      </w:pPr>
+      <w:r>
+        <w:rPr>
+          <w:rFonts w:ascii="Times New Roman" w:hAnsi="Times New Roman" w:cs="Times New Roman"/>
+          <w:sz w:val="24"/>
+          <w:szCs w:val="24"/>
+        </w:rPr>
+        <w:t>class book(publisher):</w:t>
+      </w:r>
+    </w:p>
+    <w:p>
+      <w:pPr>
+        <w:pStyle w:val="ListParagraph"/>
+        <w:rPr>
+          <w:rFonts w:ascii="Times New Roman" w:hAnsi="Times New Roman" w:cs="Times New Roman"/>
+          <w:sz w:val="24"/>
+          <w:szCs w:val="24"/>
+        </w:rPr>
+      </w:pPr>
+      <w:r>
+        <w:rPr>
+          <w:rFonts w:ascii="Times New Roman" w:hAnsi="Times New Roman" w:cs="Times New Roman"/>
+          <w:sz w:val="24"/>
+          <w:szCs w:val="24"/>
+        </w:rPr>
+        <w:t xml:space="preserve">    </w:t>
+      </w:r>
+      <w:proofErr w:type="spellStart"/>
+      <w:r>
+        <w:rPr>
+          <w:rFonts w:ascii="Times New Roman" w:hAnsi="Times New Roman" w:cs="Times New Roman"/>
+          <w:sz w:val="24"/>
+          <w:szCs w:val="24"/>
+        </w:rPr>
+        <w:t>def</w:t>
+      </w:r>
+      <w:proofErr w:type="spellEnd"/>
+      <w:r>
+        <w:rPr>
+          <w:rFonts w:ascii="Times New Roman" w:hAnsi="Times New Roman" w:cs="Times New Roman"/>
+          <w:sz w:val="24"/>
+          <w:szCs w:val="24"/>
+        </w:rPr>
+        <w:t xml:space="preserve"> __</w:t>
+      </w:r>
+      <w:proofErr w:type="spellStart"/>
+      <w:r>
+        <w:rPr>
+          <w:rFonts w:ascii="Times New Roman" w:hAnsi="Times New Roman" w:cs="Times New Roman"/>
+          <w:sz w:val="24"/>
+          <w:szCs w:val="24"/>
+        </w:rPr>
+        <w:t>init</w:t>
+      </w:r>
+      <w:proofErr w:type="spellEnd"/>
+      <w:r>
+        <w:rPr>
+          <w:rFonts w:ascii="Times New Roman" w:hAnsi="Times New Roman" w:cs="Times New Roman"/>
+          <w:sz w:val="24"/>
+          <w:szCs w:val="24"/>
+        </w:rPr>
+        <w:t>__(</w:t>
+      </w:r>
+      <w:proofErr w:type="spellStart"/>
+      <w:r>
+        <w:rPr>
+          <w:rFonts w:ascii="Times New Roman" w:hAnsi="Times New Roman" w:cs="Times New Roman"/>
+          <w:sz w:val="24"/>
+          <w:szCs w:val="24"/>
+        </w:rPr>
+        <w:t>self,price,no_of_page</w:t>
+      </w:r>
+      <w:proofErr w:type="spellEnd"/>
+      <w:r>
+        <w:rPr>
+          <w:rFonts w:ascii="Times New Roman" w:hAnsi="Times New Roman" w:cs="Times New Roman"/>
+          <w:sz w:val="24"/>
+          <w:szCs w:val="24"/>
+        </w:rPr>
+        <w:t>):</w:t>
+      </w:r>
+    </w:p>
+    <w:p>
+      <w:pPr>
+        <w:pStyle w:val="ListParagraph"/>
+        <w:rPr>
+          <w:rFonts w:ascii="Times New Roman" w:hAnsi="Times New Roman" w:cs="Times New Roman"/>
+          <w:sz w:val="24"/>
+          <w:szCs w:val="24"/>
+        </w:rPr>
+      </w:pPr>
+      <w:r>
+        <w:rPr>
+          <w:rFonts w:ascii="Times New Roman" w:hAnsi="Times New Roman" w:cs="Times New Roman"/>
+          <w:sz w:val="24"/>
+          <w:szCs w:val="24"/>
+        </w:rPr>
+        <w:t xml:space="preserve">        </w:t>
+      </w:r>
+      <w:proofErr w:type="spellStart"/>
+      <w:r>
+        <w:rPr>
+          <w:rFonts w:ascii="Times New Roman" w:hAnsi="Times New Roman" w:cs="Times New Roman"/>
+          <w:sz w:val="24"/>
+          <w:szCs w:val="24"/>
+        </w:rPr>
+        <w:t>self.price</w:t>
+      </w:r>
+      <w:proofErr w:type="spellEnd"/>
+      <w:r>
+        <w:rPr>
+          <w:rFonts w:ascii="Times New Roman" w:hAnsi="Times New Roman" w:cs="Times New Roman"/>
+          <w:sz w:val="24"/>
+          <w:szCs w:val="24"/>
+        </w:rPr>
+        <w:t>=price</w:t>
+      </w:r>
+    </w:p>
+    <w:p>
+      <w:pPr>
+        <w:pStyle w:val="ListParagraph"/>
+        <w:rPr>
+          <w:rFonts w:ascii="Times New Roman" w:hAnsi="Times New Roman" w:cs="Times New Roman"/>
+          <w:sz w:val="24"/>
+          <w:szCs w:val="24"/>
+        </w:rPr>
+      </w:pPr>
+      <w:r>
+        <w:rPr>
+          <w:rFonts w:ascii="Times New Roman" w:hAnsi="Times New Roman" w:cs="Times New Roman"/>
+          <w:sz w:val="24"/>
+          <w:szCs w:val="24"/>
+        </w:rPr>
+        <w:t xml:space="preserve">        </w:t>
+      </w:r>
+      <w:proofErr w:type="spellStart"/>
+      <w:r>
+        <w:rPr>
+          <w:rFonts w:ascii="Times New Roman" w:hAnsi="Times New Roman" w:cs="Times New Roman"/>
+          <w:sz w:val="24"/>
+          <w:szCs w:val="24"/>
+        </w:rPr>
+        <w:t>self.no_of_page</w:t>
+      </w:r>
+      <w:proofErr w:type="spellEnd"/>
+      <w:r>
+        <w:rPr>
+          <w:rFonts w:ascii="Times New Roman" w:hAnsi="Times New Roman" w:cs="Times New Roman"/>
+          <w:sz w:val="24"/>
+          <w:szCs w:val="24"/>
+        </w:rPr>
+        <w:t>=</w:t>
+      </w:r>
+      <w:proofErr w:type="spellStart"/>
+      <w:r>
+        <w:rPr>
+          <w:rFonts w:ascii="Times New Roman" w:hAnsi="Times New Roman" w:cs="Times New Roman"/>
+          <w:sz w:val="24"/>
+          <w:szCs w:val="24"/>
+        </w:rPr>
+        <w:t>no_of_page</w:t>
+      </w:r>
+      <w:proofErr w:type="spellEnd"/>
+    </w:p>
+    <w:p>
+      <w:pPr>
+        <w:pStyle w:val="ListParagraph"/>
+        <w:rPr>
+          <w:rFonts w:ascii="Times New Roman" w:hAnsi="Times New Roman" w:cs="Times New Roman"/>
+          <w:sz w:val="24"/>
+          <w:szCs w:val="24"/>
+        </w:rPr>
+      </w:pPr>
+      <w:r>
+        <w:rPr>
+          <w:rFonts w:ascii="Times New Roman" w:hAnsi="Times New Roman" w:cs="Times New Roman"/>
+          <w:sz w:val="24"/>
+          <w:szCs w:val="24"/>
+        </w:rPr>
+        <w:t xml:space="preserve">    </w:t>
+      </w:r>
+      <w:proofErr w:type="spellStart"/>
+      <w:r>
+        <w:rPr>
+          <w:rFonts w:ascii="Times New Roman" w:hAnsi="Times New Roman" w:cs="Times New Roman"/>
+          <w:sz w:val="24"/>
+          <w:szCs w:val="24"/>
+        </w:rPr>
+        <w:t>def</w:t>
+      </w:r>
+      <w:proofErr w:type="spellEnd"/>
+      <w:r>
+        <w:rPr>
+          <w:rFonts w:ascii="Times New Roman" w:hAnsi="Times New Roman" w:cs="Times New Roman"/>
+          <w:sz w:val="24"/>
+          <w:szCs w:val="24"/>
+        </w:rPr>
+        <w:t xml:space="preserve"> display(self):</w:t>
+      </w:r>
+    </w:p>
+    <w:p>
+      <w:pPr>
+        <w:pStyle w:val="ListParagraph"/>
+        <w:rPr>
+          <w:rFonts w:ascii="Times New Roman" w:hAnsi="Times New Roman" w:cs="Times New Roman"/>
+          <w:sz w:val="24"/>
+          <w:szCs w:val="24"/>
+        </w:rPr>
+      </w:pPr>
+      <w:r>
+        <w:rPr>
+          <w:rFonts w:ascii="Times New Roman" w:hAnsi="Times New Roman" w:cs="Times New Roman"/>
+          <w:sz w:val="24"/>
+          <w:szCs w:val="24"/>
+        </w:rPr>
+        <w:t xml:space="preserve">        print("Price:",</w:t>
+      </w:r>
+      <w:proofErr w:type="spellStart"/>
+      <w:r>
+        <w:rPr>
+          <w:rFonts w:ascii="Times New Roman" w:hAnsi="Times New Roman" w:cs="Times New Roman"/>
+          <w:sz w:val="24"/>
+          <w:szCs w:val="24"/>
+        </w:rPr>
+        <w:t>self.price</w:t>
+      </w:r>
+      <w:proofErr w:type="spellEnd"/>
+      <w:r>
+        <w:rPr>
+          <w:rFonts w:ascii="Times New Roman" w:hAnsi="Times New Roman" w:cs="Times New Roman"/>
+          <w:sz w:val="24"/>
+          <w:szCs w:val="24"/>
+        </w:rPr>
+        <w:t>)</w:t>
+      </w:r>
+    </w:p>
+    <w:p>
+      <w:pPr>
+        <w:pStyle w:val="ListParagraph"/>
+        <w:rPr>
+          <w:rFonts w:ascii="Times New Roman" w:hAnsi="Times New Roman" w:cs="Times New Roman"/>
+          <w:sz w:val="24"/>
+          <w:szCs w:val="24"/>
+        </w:rPr>
+      </w:pPr>
+      <w:r>
+        <w:rPr>
+          <w:rFonts w:ascii="Times New Roman" w:hAnsi="Times New Roman" w:cs="Times New Roman"/>
+          <w:sz w:val="24"/>
+          <w:szCs w:val="24"/>
+        </w:rPr>
+        <w:t xml:space="preserve">        print("No. of Pages:",</w:t>
+      </w:r>
+      <w:proofErr w:type="spellStart"/>
+      <w:r>
+        <w:rPr>
+          <w:rFonts w:ascii="Times New Roman" w:hAnsi="Times New Roman" w:cs="Times New Roman"/>
+          <w:sz w:val="24"/>
+          <w:szCs w:val="24"/>
+        </w:rPr>
+        <w:t>self.no_of_page</w:t>
+      </w:r>
+      <w:proofErr w:type="spellEnd"/>
+      <w:r>
+        <w:rPr>
+          <w:rFonts w:ascii="Times New Roman" w:hAnsi="Times New Roman" w:cs="Times New Roman"/>
+          <w:sz w:val="24"/>
+          <w:szCs w:val="24"/>
+        </w:rPr>
+        <w:t>)</w:t>
+      </w:r>
+    </w:p>
+    <w:p>
+      <w:pPr>
+        <w:pStyle w:val="ListParagraph"/>
+        <w:rPr>
+          <w:rFonts w:ascii="Times New Roman" w:hAnsi="Times New Roman" w:cs="Times New Roman"/>
+          <w:sz w:val="24"/>
+          <w:szCs w:val="24"/>
+        </w:rPr>
+      </w:pPr>
+      <w:r>
+        <w:rPr>
+          <w:rFonts w:ascii="Times New Roman" w:hAnsi="Times New Roman" w:cs="Times New Roman"/>
+          <w:sz w:val="24"/>
+          <w:szCs w:val="24"/>
+        </w:rPr>
+        <w:t>class python(book):</w:t>
+      </w:r>
+    </w:p>
+    <w:p>
+      <w:pPr>
+        <w:pStyle w:val="ListParagraph"/>
+        <w:rPr>
+          <w:rFonts w:ascii="Times New Roman" w:hAnsi="Times New Roman" w:cs="Times New Roman"/>
+          <w:sz w:val="24"/>
+          <w:szCs w:val="24"/>
+        </w:rPr>
+      </w:pPr>
+      <w:r>
+        <w:rPr>
+          <w:rFonts w:ascii="Times New Roman" w:hAnsi="Times New Roman" w:cs="Times New Roman"/>
+          <w:sz w:val="24"/>
+          <w:szCs w:val="24"/>
+        </w:rPr>
+        <w:t xml:space="preserve">    </w:t>
+      </w:r>
+      <w:proofErr w:type="spellStart"/>
+      <w:r>
+        <w:rPr>
+          <w:rFonts w:ascii="Times New Roman" w:hAnsi="Times New Roman" w:cs="Times New Roman"/>
+          <w:sz w:val="24"/>
+          <w:szCs w:val="24"/>
+        </w:rPr>
+        <w:t>def</w:t>
+      </w:r>
+      <w:proofErr w:type="spellEnd"/>
+      <w:r>
+        <w:rPr>
+          <w:rFonts w:ascii="Times New Roman" w:hAnsi="Times New Roman" w:cs="Times New Roman"/>
+          <w:sz w:val="24"/>
+          <w:szCs w:val="24"/>
+        </w:rPr>
+        <w:t xml:space="preserve"> __</w:t>
+      </w:r>
+      <w:proofErr w:type="spellStart"/>
+      <w:r>
+        <w:rPr>
+          <w:rFonts w:ascii="Times New Roman" w:hAnsi="Times New Roman" w:cs="Times New Roman"/>
+          <w:sz w:val="24"/>
+          <w:szCs w:val="24"/>
+        </w:rPr>
+        <w:t>init</w:t>
+      </w:r>
+      <w:proofErr w:type="spellEnd"/>
+      <w:r>
+        <w:rPr>
+          <w:rFonts w:ascii="Times New Roman" w:hAnsi="Times New Roman" w:cs="Times New Roman"/>
+          <w:sz w:val="24"/>
+          <w:szCs w:val="24"/>
+        </w:rPr>
+        <w:t>__(</w:t>
+      </w:r>
+      <w:proofErr w:type="spellStart"/>
+      <w:r>
+        <w:rPr>
+          <w:rFonts w:ascii="Times New Roman" w:hAnsi="Times New Roman" w:cs="Times New Roman"/>
+          <w:sz w:val="24"/>
+          <w:szCs w:val="24"/>
+        </w:rPr>
+        <w:t>self,title,author,price,no_of_page</w:t>
+      </w:r>
+      <w:proofErr w:type="spellEnd"/>
+      <w:r>
+        <w:rPr>
+          <w:rFonts w:ascii="Times New Roman" w:hAnsi="Times New Roman" w:cs="Times New Roman"/>
+          <w:sz w:val="24"/>
+          <w:szCs w:val="24"/>
+        </w:rPr>
+        <w:t>):</w:t>
+      </w:r>
+    </w:p>
+    <w:p>
+      <w:pPr>
+        <w:pStyle w:val="ListParagraph"/>
+        <w:rPr>
+          <w:rFonts w:ascii="Times New Roman" w:hAnsi="Times New Roman" w:cs="Times New Roman"/>
+          <w:sz w:val="24"/>
+          <w:szCs w:val="24"/>
+        </w:rPr>
+      </w:pPr>
+      <w:r>
+        <w:rPr>
+          <w:rFonts w:ascii="Times New Roman" w:hAnsi="Times New Roman" w:cs="Times New Roman"/>
+          <w:sz w:val="24"/>
+          <w:szCs w:val="24"/>
+        </w:rPr>
+        <w:t xml:space="preserve">        publisher.__</w:t>
+      </w:r>
+      <w:proofErr w:type="spellStart"/>
+      <w:r>
+        <w:rPr>
+          <w:rFonts w:ascii="Times New Roman" w:hAnsi="Times New Roman" w:cs="Times New Roman"/>
+          <w:sz w:val="24"/>
+          <w:szCs w:val="24"/>
+        </w:rPr>
+        <w:t>init</w:t>
+      </w:r>
+      <w:proofErr w:type="spellEnd"/>
+      <w:r>
+        <w:rPr>
+          <w:rFonts w:ascii="Times New Roman" w:hAnsi="Times New Roman" w:cs="Times New Roman"/>
+          <w:sz w:val="24"/>
+          <w:szCs w:val="24"/>
+        </w:rPr>
+        <w:t>__(</w:t>
+      </w:r>
+      <w:proofErr w:type="spellStart"/>
+      <w:r>
+        <w:rPr>
+          <w:rFonts w:ascii="Times New Roman" w:hAnsi="Times New Roman" w:cs="Times New Roman"/>
+          <w:sz w:val="24"/>
+          <w:szCs w:val="24"/>
+        </w:rPr>
+        <w:t>self,title,author</w:t>
+      </w:r>
+      <w:proofErr w:type="spellEnd"/>
+      <w:r>
+        <w:rPr>
+          <w:rFonts w:ascii="Times New Roman" w:hAnsi="Times New Roman" w:cs="Times New Roman"/>
+          <w:sz w:val="24"/>
+          <w:szCs w:val="24"/>
+        </w:rPr>
+        <w:t>)</w:t>
+      </w:r>
+    </w:p>
+    <w:p>
+      <w:pPr>
+        <w:pStyle w:val="ListParagraph"/>
+        <w:rPr>
+          <w:rFonts w:ascii="Times New Roman" w:hAnsi="Times New Roman" w:cs="Times New Roman"/>
+          <w:sz w:val="24"/>
+          <w:szCs w:val="24"/>
+        </w:rPr>
+      </w:pPr>
+      <w:r>
+        <w:rPr>
+          <w:rFonts w:ascii="Times New Roman" w:hAnsi="Times New Roman" w:cs="Times New Roman"/>
+          <w:sz w:val="24"/>
+          <w:szCs w:val="24"/>
+        </w:rPr>
+        <w:t xml:space="preserve">        book.__</w:t>
+      </w:r>
+      <w:proofErr w:type="spellStart"/>
+      <w:r>
+        <w:rPr>
+          <w:rFonts w:ascii="Times New Roman" w:hAnsi="Times New Roman" w:cs="Times New Roman"/>
+          <w:sz w:val="24"/>
+          <w:szCs w:val="24"/>
+        </w:rPr>
+        <w:t>init</w:t>
+      </w:r>
+      <w:proofErr w:type="spellEnd"/>
+      <w:r>
+        <w:rPr>
+          <w:rFonts w:ascii="Times New Roman" w:hAnsi="Times New Roman" w:cs="Times New Roman"/>
+          <w:sz w:val="24"/>
+          <w:szCs w:val="24"/>
+        </w:rPr>
+        <w:t>__(</w:t>
+      </w:r>
+      <w:proofErr w:type="spellStart"/>
+      <w:r>
+        <w:rPr>
+          <w:rFonts w:ascii="Times New Roman" w:hAnsi="Times New Roman" w:cs="Times New Roman"/>
+          <w:sz w:val="24"/>
+          <w:szCs w:val="24"/>
+        </w:rPr>
+        <w:t>self,price,no_of_page</w:t>
+      </w:r>
+      <w:proofErr w:type="spellEnd"/>
+      <w:r>
+        <w:rPr>
+          <w:rFonts w:ascii="Times New Roman" w:hAnsi="Times New Roman" w:cs="Times New Roman"/>
+          <w:sz w:val="24"/>
+          <w:szCs w:val="24"/>
+        </w:rPr>
+        <w:t>)</w:t>
+      </w:r>
+    </w:p>
+    <w:p>
+      <w:pPr>
+        <w:pStyle w:val="ListParagraph"/>
+        <w:rPr>
+          <w:rFonts w:ascii="Times New Roman" w:hAnsi="Times New Roman" w:cs="Times New Roman"/>
+          <w:sz w:val="24"/>
+          <w:szCs w:val="24"/>
+        </w:rPr>
+      </w:pPr>
+      <w:r>
+        <w:rPr>
+          <w:rFonts w:ascii="Times New Roman" w:hAnsi="Times New Roman" w:cs="Times New Roman"/>
+          <w:sz w:val="24"/>
+          <w:szCs w:val="24"/>
+        </w:rPr>
+        <w:t xml:space="preserve">    </w:t>
+      </w:r>
+      <w:proofErr w:type="spellStart"/>
+      <w:r>
+        <w:rPr>
+          <w:rFonts w:ascii="Times New Roman" w:hAnsi="Times New Roman" w:cs="Times New Roman"/>
+          <w:sz w:val="24"/>
+          <w:szCs w:val="24"/>
+        </w:rPr>
+        <w:t>def</w:t>
+      </w:r>
+      <w:proofErr w:type="spellEnd"/>
+      <w:r>
+        <w:rPr>
+          <w:rFonts w:ascii="Times New Roman" w:hAnsi="Times New Roman" w:cs="Times New Roman"/>
+          <w:sz w:val="24"/>
+          <w:szCs w:val="24"/>
+        </w:rPr>
+        <w:t xml:space="preserve"> display(self):</w:t>
+      </w:r>
+    </w:p>
+    <w:p>
+      <w:pPr>
+        <w:pStyle w:val="ListParagraph"/>
+        <w:rPr>
+          <w:rFonts w:ascii="Times New Roman" w:hAnsi="Times New Roman" w:cs="Times New Roman"/>
+          <w:sz w:val="24"/>
+          <w:szCs w:val="24"/>
+        </w:rPr>
+      </w:pPr>
+      <w:r>
+        <w:rPr>
+          <w:rFonts w:ascii="Times New Roman" w:hAnsi="Times New Roman" w:cs="Times New Roman"/>
+          <w:sz w:val="24"/>
+          <w:szCs w:val="24"/>
+        </w:rPr>
+        <w:t xml:space="preserve">        print("Title:",</w:t>
+      </w:r>
+      <w:proofErr w:type="spellStart"/>
+      <w:r>
+        <w:rPr>
+          <w:rFonts w:ascii="Times New Roman" w:hAnsi="Times New Roman" w:cs="Times New Roman"/>
+          <w:sz w:val="24"/>
+          <w:szCs w:val="24"/>
+        </w:rPr>
+        <w:t>self.title</w:t>
+      </w:r>
+      <w:proofErr w:type="spellEnd"/>
+      <w:r>
+        <w:rPr>
+          <w:rFonts w:ascii="Times New Roman" w:hAnsi="Times New Roman" w:cs="Times New Roman"/>
+          <w:sz w:val="24"/>
+          <w:szCs w:val="24"/>
+        </w:rPr>
+        <w:t>)</w:t>
+      </w:r>
+    </w:p>
+    <w:p>
+      <w:pPr>
+        <w:pStyle w:val="ListParagraph"/>
+        <w:rPr>
+          <w:rFonts w:ascii="Times New Roman" w:hAnsi="Times New Roman" w:cs="Times New Roman"/>
+          <w:sz w:val="24"/>
+          <w:szCs w:val="24"/>
+        </w:rPr>
+      </w:pPr>
+      <w:r>
+        <w:rPr>
+          <w:rFonts w:ascii="Times New Roman" w:hAnsi="Times New Roman" w:cs="Times New Roman"/>
+          <w:sz w:val="24"/>
+          <w:szCs w:val="24"/>
+        </w:rPr>
+        <w:t xml:space="preserve">        print("Author:",</w:t>
+      </w:r>
+      <w:proofErr w:type="spellStart"/>
+      <w:r>
+        <w:rPr>
+          <w:rFonts w:ascii="Times New Roman" w:hAnsi="Times New Roman" w:cs="Times New Roman"/>
+          <w:sz w:val="24"/>
+          <w:szCs w:val="24"/>
+        </w:rPr>
+        <w:t>self.author</w:t>
+      </w:r>
+      <w:proofErr w:type="spellEnd"/>
+      <w:r>
+        <w:rPr>
+          <w:rFonts w:ascii="Times New Roman" w:hAnsi="Times New Roman" w:cs="Times New Roman"/>
+          <w:sz w:val="24"/>
+          <w:szCs w:val="24"/>
+        </w:rPr>
+        <w:t>)</w:t>
+      </w:r>
+    </w:p>
+    <w:p>
+      <w:pPr>
+        <w:pStyle w:val="ListParagraph"/>
+        <w:rPr>
+          <w:rFonts w:ascii="Times New Roman" w:hAnsi="Times New Roman" w:cs="Times New Roman"/>
+          <w:sz w:val="24"/>
+          <w:szCs w:val="24"/>
+        </w:rPr>
+      </w:pPr>
+      <w:r>
+        <w:rPr>
+          <w:rFonts w:ascii="Times New Roman" w:hAnsi="Times New Roman" w:cs="Times New Roman"/>
+          <w:sz w:val="24"/>
+          <w:szCs w:val="24"/>
+        </w:rPr>
+        <w:t xml:space="preserve">        print("Price:",</w:t>
+      </w:r>
+      <w:proofErr w:type="spellStart"/>
+      <w:r>
+        <w:rPr>
+          <w:rFonts w:ascii="Times New Roman" w:hAnsi="Times New Roman" w:cs="Times New Roman"/>
+          <w:sz w:val="24"/>
+          <w:szCs w:val="24"/>
+        </w:rPr>
+        <w:t>self.price</w:t>
+      </w:r>
+      <w:proofErr w:type="spellEnd"/>
+      <w:r>
+        <w:rPr>
+          <w:rFonts w:ascii="Times New Roman" w:hAnsi="Times New Roman" w:cs="Times New Roman"/>
+          <w:sz w:val="24"/>
+          <w:szCs w:val="24"/>
+        </w:rPr>
+        <w:t>)</w:t>
+      </w:r>
+    </w:p>
+    <w:p>
+      <w:pPr>
+        <w:pStyle w:val="ListParagraph"/>
+        <w:rPr>
+          <w:rFonts w:ascii="Times New Roman" w:hAnsi="Times New Roman" w:cs="Times New Roman"/>
+          <w:sz w:val="24"/>
+          <w:szCs w:val="24"/>
+        </w:rPr>
+      </w:pPr>
+      <w:r>
+        <w:rPr>
+          <w:rFonts w:ascii="Times New Roman" w:hAnsi="Times New Roman" w:cs="Times New Roman"/>
+          <w:sz w:val="24"/>
+          <w:szCs w:val="24"/>
+        </w:rPr>
+        <w:t xml:space="preserve">        print("No. of Pages:",</w:t>
+      </w:r>
+      <w:proofErr w:type="spellStart"/>
+      <w:r>
+        <w:rPr>
+          <w:rFonts w:ascii="Times New Roman" w:hAnsi="Times New Roman" w:cs="Times New Roman"/>
+          <w:sz w:val="24"/>
+          <w:szCs w:val="24"/>
+        </w:rPr>
+        <w:t>self.no_of_page</w:t>
+      </w:r>
+      <w:proofErr w:type="spellEnd"/>
+      <w:r>
+        <w:rPr>
+          <w:rFonts w:ascii="Times New Roman" w:hAnsi="Times New Roman" w:cs="Times New Roman"/>
+          <w:sz w:val="24"/>
+          <w:szCs w:val="24"/>
+        </w:rPr>
+        <w:t>)</w:t>
+      </w:r>
+    </w:p>
+    <w:p>
+      <w:pPr>
+        <w:pStyle w:val="ListParagraph"/>
+        <w:rPr>
+          <w:rFonts w:ascii="Times New Roman" w:hAnsi="Times New Roman" w:cs="Times New Roman"/>
+          <w:sz w:val="24"/>
+          <w:szCs w:val="24"/>
+        </w:rPr>
+      </w:pPr>
+      <w:r>
+        <w:rPr>
+          <w:rFonts w:ascii="Times New Roman" w:hAnsi="Times New Roman" w:cs="Times New Roman"/>
+          <w:sz w:val="24"/>
+          <w:szCs w:val="24"/>
+        </w:rPr>
+        <w:t>p=python("Python Programming","AnilKumar",1000,120)</w:t>
+      </w:r>
+    </w:p>
+    <w:p>
+      <w:pPr>
+        <w:pStyle w:val="ListParagraph"/>
+        <w:rPr>
+          <w:rFonts w:ascii="Times New Roman" w:hAnsi="Times New Roman" w:cs="Times New Roman"/>
+          <w:sz w:val="24"/>
+          <w:szCs w:val="24"/>
+        </w:rPr>
+      </w:pPr>
+      <w:proofErr w:type="spellStart"/>
+      <w:r>
+        <w:rPr>
+          <w:rFonts w:ascii="Times New Roman" w:hAnsi="Times New Roman" w:cs="Times New Roman"/>
+          <w:sz w:val="24"/>
+          <w:szCs w:val="24"/>
+        </w:rPr>
+        <w:lastRenderedPageBreak/>
+        <w:t>p.display</w:t>
+      </w:r>
+      <w:proofErr w:type="spellEnd"/>
+      <w:r>
+        <w:rPr>
+          <w:rFonts w:ascii="Times New Roman" w:hAnsi="Times New Roman" w:cs="Times New Roman"/>
+          <w:sz w:val="24"/>
+          <w:szCs w:val="24"/>
+        </w:rPr>
+        <w:t>()</w:t>
+      </w:r>
+    </w:p>
+    <w:p>
+      <w:pPr>
+        <w:pStyle w:val="ListParagraph"/>
+        <w:rPr>
+          <w:rFonts w:ascii="Times New Roman" w:hAnsi="Times New Roman" w:cs="Times New Roman"/>
+          <w:sz w:val="24"/>
+          <w:szCs w:val="24"/>
+        </w:rPr>
+      </w:pPr>
+      <w:r>
+        <w:rPr>
+          <w:rFonts w:ascii="Times New Roman" w:hAnsi="Times New Roman" w:cs="Times New Roman"/>
+          <w:sz w:val="24"/>
+          <w:szCs w:val="24"/>
+        </w:rPr>
+        <w:t xml:space="preserve">       </w:t>
+      </w:r>
+    </w:p>
+    <w:p>
+      <w:pPr>
+        <w:pStyle w:val="ListParagraph"/>
+        <w:rPr>
+          <w:rFonts w:ascii="Times New Roman" w:hAnsi="Times New Roman" w:cs="Times New Roman"/>
+          <w:sz w:val="24"/>
+          <w:szCs w:val="24"/>
+        </w:rPr>
+      </w:pPr>
+      <w:r>
+        <w:rPr>
+          <w:rFonts w:ascii="Times New Roman" w:hAnsi="Times New Roman" w:cs="Times New Roman"/>
+          <w:sz w:val="24"/>
+          <w:szCs w:val="24"/>
+        </w:rPr>
+        <w:t>output:</w:t>
+      </w:r>
+    </w:p>
+    <w:p>
+      <w:pPr>
+        <w:pStyle w:val="ListParagraph"/>
+        <w:rPr>
+          <w:rFonts w:ascii="Times New Roman" w:hAnsi="Times New Roman" w:cs="Times New Roman"/>
+          <w:sz w:val="24"/>
+          <w:szCs w:val="24"/>
+        </w:rPr>
+      </w:pPr>
+      <w:r>
+        <w:rPr>
+          <w:noProof/>
+          <w:lang w:eastAsia="en-IN"/>
+        </w:rPr>
+        <w:drawing>
+          <wp:inline distT="0" distB="0" distL="0" distR="0" wp14:anchorId="6100777A" wp14:editId="739CDBE8">
+            <wp:extent cx="5731510" cy="3222625"/>
+            <wp:effectExtent l="0" t="0" r="2540" b="0"/>
+            <wp:docPr id="2" name="Picture 2"/>
+            <wp:cNvGraphicFramePr>
+              <a:graphicFrameLocks xmlns:a="http://schemas.openxmlformats.org/drawingml/2006/main" noChangeAspect="1"/>
+            </wp:cNvGraphicFramePr>
+            <a:graphic xmlns:a="http://schemas.openxmlformats.org/drawingml/2006/main">
+              <a:graphicData uri="http://schemas.openxmlformats.org/drawingml/2006/picture">
+                <pic:pic xmlns:pic="http://schemas.openxmlformats.org/drawingml/2006/picture">
+                  <pic:nvPicPr>
+                    <pic:cNvPr id="1" name=""/>
+                    <pic:cNvPicPr/>
+                  </pic:nvPicPr>
+                  <pic:blipFill>
+                    <a:blip r:embed="rId9"/>
                     <a:stretch>
                       <a:fillRect/>
                     </a:stretch>

--- a/CO4/CO4.docx
+++ b/CO4/CO4.docx
@@ -1,7 +1,32 @@
 
 <file path=word/document.xml><?xml version="1.0" encoding="utf-8"?>
-<w:document xmlns:wpc="http://schemas.microsoft.com/office/word/2010/wordprocessingCanvas" xmlns:mc="http://schemas.openxmlformats.org/markup-compatibility/2006" xmlns:o="urn:schemas-microsoft-com:office:office" xmlns:r="http://schemas.openxmlformats.org/officeDocument/2006/relationships" xmlns:m="http://schemas.openxmlformats.org/officeDocument/2006/math" xmlns:v="urn:schemas-microsoft-com:vml" xmlns:wp14="http://schemas.microsoft.com/office/word/2010/wordprocessingDrawing" xmlns:wp="http://schemas.openxmlformats.org/drawingml/2006/wordprocessingDrawing" xmlns:w10="urn:schemas-microsoft-com:office:word" xmlns:w="http://schemas.openxmlformats.org/wordprocessingml/2006/main" xmlns:w14="http://schemas.microsoft.com/office/word/2010/wordml" xmlns:w15="http://schemas.microsoft.com/office/word/2012/wordml" xmlns:wpg="http://schemas.microsoft.com/office/word/2010/wordprocessingGroup" xmlns:wpi="http://schemas.microsoft.com/office/word/2010/wordprocessingInk" xmlns:wne="http://schemas.microsoft.com/office/word/2006/wordml" xmlns:wps="http://schemas.microsoft.com/office/word/2010/wordprocessingShape" mc:Ignorable="w14 w15 wp14">
+<w:document xmlns:wpc="http://schemas.microsoft.com/office/word/2010/wordprocessingCanvas" xmlns:cx="http://schemas.microsoft.com/office/drawing/2014/chartex" xmlns:cx1="http://schemas.microsoft.com/office/drawing/2015/9/8/chartex" xmlns:cx2="http://schemas.microsoft.com/office/drawing/2015/10/21/chartex" xmlns:cx3="http://schemas.microsoft.com/office/drawing/2016/5/9/chartex" xmlns:cx4="http://schemas.microsoft.com/office/drawing/2016/5/10/chartex" xmlns:cx5="http://schemas.microsoft.com/office/drawing/2016/5/11/chartex" xmlns:cx6="http://schemas.microsoft.com/office/drawing/2016/5/12/chartex" xmlns:cx7="http://schemas.microsoft.com/office/drawing/2016/5/13/chartex" xmlns:cx8="http://schemas.microsoft.com/office/drawing/2016/5/14/chartex" xmlns:mc="http://schemas.openxmlformats.org/markup-compatibility/2006" xmlns:aink="http://schemas.microsoft.com/office/drawing/2016/ink" xmlns:am3d="http://schemas.microsoft.com/office/drawing/2017/model3d" xmlns:o="urn:schemas-microsoft-com:office:office" xmlns:r="http://schemas.openxmlformats.org/officeDocument/2006/relationships" xmlns:m="http://schemas.openxmlformats.org/officeDocument/2006/math" xmlns:v="urn:schemas-microsoft-com:vml" xmlns:wp14="http://schemas.microsoft.com/office/word/2010/wordprocessingDrawing" xmlns:wp="http://schemas.openxmlformats.org/drawingml/2006/wordprocessingDrawing" xmlns:w10="urn:schemas-microsoft-com:office:word" xmlns:w="http://schemas.openxmlformats.org/wordprocessingml/2006/main" xmlns:w14="http://schemas.microsoft.com/office/word/2010/wordml" xmlns:w15="http://schemas.microsoft.com/office/word/2012/wordml" xmlns:w16cex="http://schemas.microsoft.com/office/word/2018/wordml/cex" xmlns:w16cid="http://schemas.microsoft.com/office/word/2016/wordml/cid" xmlns:w16="http://schemas.microsoft.com/office/word/2018/wordml" xmlns:w16se="http://schemas.microsoft.com/office/word/2015/wordml/symex" xmlns:wpg="http://schemas.microsoft.com/office/word/2010/wordprocessingGroup" xmlns:wpi="http://schemas.microsoft.com/office/word/2010/wordprocessingInk" xmlns:wne="http://schemas.microsoft.com/office/word/2006/wordml" xmlns:wps="http://schemas.microsoft.com/office/word/2010/wordprocessingShape" mc:Ignorable="w14 w15 w16se w16cid w16 w16cex wp14">
   <w:body>
+    <w:p>
+      <w:pPr>
+        <w:ind w:left="720" w:hanging="360"/>
+        <w:jc w:val="center"/>
+        <w:rPr>
+          <w:b/>
+          <w:bCs/>
+          <w:color w:val="FF0000"/>
+          <w:sz w:val="40"/>
+          <w:szCs w:val="40"/>
+          <w:u w:val="single"/>
+        </w:rPr>
+      </w:pPr>
+      <w:r>
+        <w:rPr>
+          <w:b/>
+          <w:bCs/>
+          <w:color w:val="FF0000"/>
+          <w:sz w:val="40"/>
+          <w:szCs w:val="40"/>
+          <w:u w:val="single"/>
+        </w:rPr>
+        <w:t>CO4 PROGRAMS</w:t>
+      </w:r>
+    </w:p>
     <w:p>
       <w:pPr>
         <w:pStyle w:val="ListParagraph"/>
@@ -35,6 +60,51 @@
           <w:szCs w:val="24"/>
         </w:rPr>
       </w:pPr>
+      <w:r>
+        <w:rPr>
+          <w:rFonts w:ascii="Times New Roman" w:hAnsi="Times New Roman" w:cs="Times New Roman"/>
+          <w:sz w:val="24"/>
+          <w:szCs w:val="24"/>
+        </w:rPr>
+        <w:t>class rectangle:</w:t>
+      </w:r>
+    </w:p>
+    <w:p>
+      <w:pPr>
+        <w:ind w:left="360"/>
+        <w:rPr>
+          <w:rFonts w:ascii="Times New Roman" w:hAnsi="Times New Roman" w:cs="Times New Roman"/>
+          <w:sz w:val="24"/>
+          <w:szCs w:val="24"/>
+        </w:rPr>
+      </w:pPr>
+      <w:r>
+        <w:rPr>
+          <w:rFonts w:ascii="Times New Roman" w:hAnsi="Times New Roman" w:cs="Times New Roman"/>
+          <w:sz w:val="24"/>
+          <w:szCs w:val="24"/>
+        </w:rPr>
+        <w:t xml:space="preserve">    def __</w:t>
+      </w:r>
+      <w:proofErr w:type="spellStart"/>
+      <w:r>
+        <w:rPr>
+          <w:rFonts w:ascii="Times New Roman" w:hAnsi="Times New Roman" w:cs="Times New Roman"/>
+          <w:sz w:val="24"/>
+          <w:szCs w:val="24"/>
+        </w:rPr>
+        <w:t>init</w:t>
+      </w:r>
+      <w:proofErr w:type="spellEnd"/>
+      <w:r>
+        <w:rPr>
+          <w:rFonts w:ascii="Times New Roman" w:hAnsi="Times New Roman" w:cs="Times New Roman"/>
+          <w:sz w:val="24"/>
+          <w:szCs w:val="24"/>
+        </w:rPr>
+        <w:t>__(</w:t>
+      </w:r>
+      <w:proofErr w:type="spellStart"/>
       <w:proofErr w:type="gramStart"/>
       <w:r>
         <w:rPr>
@@ -42,7 +112,7 @@
           <w:sz w:val="24"/>
           <w:szCs w:val="24"/>
         </w:rPr>
-        <w:t>class</w:t>
+        <w:t>self,length</w:t>
       </w:r>
       <w:proofErr w:type="gramEnd"/>
       <w:r>
@@ -51,7 +121,16 @@
           <w:sz w:val="24"/>
           <w:szCs w:val="24"/>
         </w:rPr>
-        <w:t xml:space="preserve"> rectangle:</w:t>
+        <w:t>,breadth</w:t>
+      </w:r>
+      <w:proofErr w:type="spellEnd"/>
+      <w:r>
+        <w:rPr>
+          <w:rFonts w:ascii="Times New Roman" w:hAnsi="Times New Roman" w:cs="Times New Roman"/>
+          <w:sz w:val="24"/>
+          <w:szCs w:val="24"/>
+        </w:rPr>
+        <w:t>):</w:t>
       </w:r>
     </w:p>
     <w:p>
@@ -69,63 +148,25 @@
           <w:sz w:val="24"/>
           <w:szCs w:val="24"/>
         </w:rPr>
-        <w:t xml:space="preserve">    </w:t>
-      </w:r>
-      <w:proofErr w:type="spellStart"/>
-      <w:proofErr w:type="gramStart"/>
-      <w:r>
-        <w:rPr>
-          <w:rFonts w:ascii="Times New Roman" w:hAnsi="Times New Roman" w:cs="Times New Roman"/>
-          <w:sz w:val="24"/>
-          <w:szCs w:val="24"/>
-        </w:rPr>
-        <w:t>def</w:t>
-      </w:r>
-      <w:proofErr w:type="spellEnd"/>
-      <w:proofErr w:type="gramEnd"/>
-      <w:r>
-        <w:rPr>
-          <w:rFonts w:ascii="Times New Roman" w:hAnsi="Times New Roman" w:cs="Times New Roman"/>
-          <w:sz w:val="24"/>
-          <w:szCs w:val="24"/>
-        </w:rPr>
-        <w:t xml:space="preserve"> __</w:t>
-      </w:r>
-      <w:proofErr w:type="spellStart"/>
-      <w:r>
-        <w:rPr>
-          <w:rFonts w:ascii="Times New Roman" w:hAnsi="Times New Roman" w:cs="Times New Roman"/>
-          <w:sz w:val="24"/>
-          <w:szCs w:val="24"/>
-        </w:rPr>
-        <w:t>init</w:t>
-      </w:r>
-      <w:proofErr w:type="spellEnd"/>
-      <w:r>
-        <w:rPr>
-          <w:rFonts w:ascii="Times New Roman" w:hAnsi="Times New Roman" w:cs="Times New Roman"/>
-          <w:sz w:val="24"/>
-          <w:szCs w:val="24"/>
-        </w:rPr>
-        <w:t>__(</w:t>
-      </w:r>
-      <w:proofErr w:type="spellStart"/>
-      <w:r>
-        <w:rPr>
-          <w:rFonts w:ascii="Times New Roman" w:hAnsi="Times New Roman" w:cs="Times New Roman"/>
-          <w:sz w:val="24"/>
-          <w:szCs w:val="24"/>
-        </w:rPr>
-        <w:t>self,length,breadth</w:t>
-      </w:r>
-      <w:proofErr w:type="spellEnd"/>
-      <w:r>
-        <w:rPr>
-          <w:rFonts w:ascii="Times New Roman" w:hAnsi="Times New Roman" w:cs="Times New Roman"/>
-          <w:sz w:val="24"/>
-          <w:szCs w:val="24"/>
-        </w:rPr>
-        <w:t>):</w:t>
+        <w:t xml:space="preserve">        </w:t>
+      </w:r>
+      <w:proofErr w:type="spellStart"/>
+      <w:r>
+        <w:rPr>
+          <w:rFonts w:ascii="Times New Roman" w:hAnsi="Times New Roman" w:cs="Times New Roman"/>
+          <w:sz w:val="24"/>
+          <w:szCs w:val="24"/>
+        </w:rPr>
+        <w:t>self.length</w:t>
+      </w:r>
+      <w:proofErr w:type="spellEnd"/>
+      <w:r>
+        <w:rPr>
+          <w:rFonts w:ascii="Times New Roman" w:hAnsi="Times New Roman" w:cs="Times New Roman"/>
+          <w:sz w:val="24"/>
+          <w:szCs w:val="24"/>
+        </w:rPr>
+        <w:t>=length</w:t>
       </w:r>
     </w:p>
     <w:p>
@@ -152,6 +193,60 @@
           <w:sz w:val="24"/>
           <w:szCs w:val="24"/>
         </w:rPr>
+        <w:t>self.breadth</w:t>
+      </w:r>
+      <w:proofErr w:type="spellEnd"/>
+      <w:r>
+        <w:rPr>
+          <w:rFonts w:ascii="Times New Roman" w:hAnsi="Times New Roman" w:cs="Times New Roman"/>
+          <w:sz w:val="24"/>
+          <w:szCs w:val="24"/>
+        </w:rPr>
+        <w:t>=breadth</w:t>
+      </w:r>
+    </w:p>
+    <w:p>
+      <w:pPr>
+        <w:ind w:left="360"/>
+        <w:rPr>
+          <w:rFonts w:ascii="Times New Roman" w:hAnsi="Times New Roman" w:cs="Times New Roman"/>
+          <w:sz w:val="24"/>
+          <w:szCs w:val="24"/>
+        </w:rPr>
+      </w:pPr>
+      <w:r>
+        <w:rPr>
+          <w:rFonts w:ascii="Times New Roman" w:hAnsi="Times New Roman" w:cs="Times New Roman"/>
+          <w:sz w:val="24"/>
+          <w:szCs w:val="24"/>
+        </w:rPr>
+        <w:t xml:space="preserve">    def area(self):</w:t>
+      </w:r>
+    </w:p>
+    <w:p>
+      <w:pPr>
+        <w:ind w:left="360"/>
+        <w:rPr>
+          <w:rFonts w:ascii="Times New Roman" w:hAnsi="Times New Roman" w:cs="Times New Roman"/>
+          <w:sz w:val="24"/>
+          <w:szCs w:val="24"/>
+        </w:rPr>
+      </w:pPr>
+      <w:r>
+        <w:rPr>
+          <w:rFonts w:ascii="Times New Roman" w:hAnsi="Times New Roman" w:cs="Times New Roman"/>
+          <w:sz w:val="24"/>
+          <w:szCs w:val="24"/>
+        </w:rPr>
+        <w:t xml:space="preserve">        return(</w:t>
+      </w:r>
+      <w:proofErr w:type="spellStart"/>
+      <w:r>
+        <w:rPr>
+          <w:rFonts w:ascii="Times New Roman" w:hAnsi="Times New Roman" w:cs="Times New Roman"/>
+          <w:sz w:val="24"/>
+          <w:szCs w:val="24"/>
+        </w:rPr>
         <w:t>self.length</w:t>
       </w:r>
       <w:proofErr w:type="spellEnd"/>
@@ -161,7 +256,25 @@
           <w:sz w:val="24"/>
           <w:szCs w:val="24"/>
         </w:rPr>
-        <w:t>=length</w:t>
+        <w:t>*</w:t>
+      </w:r>
+      <w:proofErr w:type="spellStart"/>
+      <w:r>
+        <w:rPr>
+          <w:rFonts w:ascii="Times New Roman" w:hAnsi="Times New Roman" w:cs="Times New Roman"/>
+          <w:sz w:val="24"/>
+          <w:szCs w:val="24"/>
+        </w:rPr>
+        <w:t>self.breadth</w:t>
+      </w:r>
+      <w:proofErr w:type="spellEnd"/>
+      <w:r>
+        <w:rPr>
+          <w:rFonts w:ascii="Times New Roman" w:hAnsi="Times New Roman" w:cs="Times New Roman"/>
+          <w:sz w:val="24"/>
+          <w:szCs w:val="24"/>
+        </w:rPr>
+        <w:t>)</w:t>
       </w:r>
     </w:p>
     <w:p>
@@ -179,25 +292,7 @@
           <w:sz w:val="24"/>
           <w:szCs w:val="24"/>
         </w:rPr>
-        <w:t xml:space="preserve">        </w:t>
-      </w:r>
-      <w:proofErr w:type="spellStart"/>
-      <w:r>
-        <w:rPr>
-          <w:rFonts w:ascii="Times New Roman" w:hAnsi="Times New Roman" w:cs="Times New Roman"/>
-          <w:sz w:val="24"/>
-          <w:szCs w:val="24"/>
-        </w:rPr>
-        <w:t>self.breadth</w:t>
-      </w:r>
-      <w:proofErr w:type="spellEnd"/>
-      <w:r>
-        <w:rPr>
-          <w:rFonts w:ascii="Times New Roman" w:hAnsi="Times New Roman" w:cs="Times New Roman"/>
-          <w:sz w:val="24"/>
-          <w:szCs w:val="24"/>
-        </w:rPr>
-        <w:t>=breadth</w:t>
+        <w:t xml:space="preserve">    def perimeter(self):</w:t>
       </w:r>
     </w:p>
     <w:p>
@@ -215,25 +310,25 @@
           <w:sz w:val="24"/>
           <w:szCs w:val="24"/>
         </w:rPr>
-        <w:t xml:space="preserve">    </w:t>
-      </w:r>
-      <w:proofErr w:type="spellStart"/>
-      <w:r>
-        <w:rPr>
-          <w:rFonts w:ascii="Times New Roman" w:hAnsi="Times New Roman" w:cs="Times New Roman"/>
-          <w:sz w:val="24"/>
-          <w:szCs w:val="24"/>
-        </w:rPr>
-        <w:t>def</w:t>
-      </w:r>
-      <w:proofErr w:type="spellEnd"/>
-      <w:r>
-        <w:rPr>
-          <w:rFonts w:ascii="Times New Roman" w:hAnsi="Times New Roman" w:cs="Times New Roman"/>
-          <w:sz w:val="24"/>
-          <w:szCs w:val="24"/>
-        </w:rPr>
-        <w:t xml:space="preserve"> area(self):</w:t>
+        <w:t xml:space="preserve">        return(2*(</w:t>
+      </w:r>
+      <w:proofErr w:type="spellStart"/>
+      <w:r>
+        <w:rPr>
+          <w:rFonts w:ascii="Times New Roman" w:hAnsi="Times New Roman" w:cs="Times New Roman"/>
+          <w:sz w:val="24"/>
+          <w:szCs w:val="24"/>
+        </w:rPr>
+        <w:t>self.length+self.breadth</w:t>
+      </w:r>
+      <w:proofErr w:type="spellEnd"/>
+      <w:r>
+        <w:rPr>
+          <w:rFonts w:ascii="Times New Roman" w:hAnsi="Times New Roman" w:cs="Times New Roman"/>
+          <w:sz w:val="24"/>
+          <w:szCs w:val="24"/>
+        </w:rPr>
+        <w:t>))</w:t>
       </w:r>
     </w:p>
     <w:p>
@@ -251,43 +346,7 @@
           <w:sz w:val="24"/>
           <w:szCs w:val="24"/>
         </w:rPr>
-        <w:t xml:space="preserve">        return(</w:t>
-      </w:r>
-      <w:proofErr w:type="spellStart"/>
-      <w:r>
-        <w:rPr>
-          <w:rFonts w:ascii="Times New Roman" w:hAnsi="Times New Roman" w:cs="Times New Roman"/>
-          <w:sz w:val="24"/>
-          <w:szCs w:val="24"/>
-        </w:rPr>
-        <w:t>self.length</w:t>
-      </w:r>
-      <w:proofErr w:type="spellEnd"/>
-      <w:r>
-        <w:rPr>
-          <w:rFonts w:ascii="Times New Roman" w:hAnsi="Times New Roman" w:cs="Times New Roman"/>
-          <w:sz w:val="24"/>
-          <w:szCs w:val="24"/>
-        </w:rPr>
-        <w:t>*</w:t>
-      </w:r>
-      <w:proofErr w:type="spellStart"/>
-      <w:r>
-        <w:rPr>
-          <w:rFonts w:ascii="Times New Roman" w:hAnsi="Times New Roman" w:cs="Times New Roman"/>
-          <w:sz w:val="24"/>
-          <w:szCs w:val="24"/>
-        </w:rPr>
-        <w:t>self.breadth</w:t>
-      </w:r>
-      <w:proofErr w:type="spellEnd"/>
-      <w:r>
-        <w:rPr>
-          <w:rFonts w:ascii="Times New Roman" w:hAnsi="Times New Roman" w:cs="Times New Roman"/>
-          <w:sz w:val="24"/>
-          <w:szCs w:val="24"/>
-        </w:rPr>
-        <w:t>)</w:t>
+        <w:t>print("Enter the details of Rectangle 1:")</w:t>
       </w:r>
     </w:p>
     <w:p>
@@ -305,25 +364,7 @@
           <w:sz w:val="24"/>
           <w:szCs w:val="24"/>
         </w:rPr>
-        <w:t xml:space="preserve">    </w:t>
-      </w:r>
-      <w:proofErr w:type="spellStart"/>
-      <w:r>
-        <w:rPr>
-          <w:rFonts w:ascii="Times New Roman" w:hAnsi="Times New Roman" w:cs="Times New Roman"/>
-          <w:sz w:val="24"/>
-          <w:szCs w:val="24"/>
-        </w:rPr>
-        <w:t>def</w:t>
-      </w:r>
-      <w:proofErr w:type="spellEnd"/>
-      <w:r>
-        <w:rPr>
-          <w:rFonts w:ascii="Times New Roman" w:hAnsi="Times New Roman" w:cs="Times New Roman"/>
-          <w:sz w:val="24"/>
-          <w:szCs w:val="24"/>
-        </w:rPr>
-        <w:t xml:space="preserve"> perimeter(self):</w:t>
+        <w:t>l1=int(input("Length:"))</w:t>
       </w:r>
     </w:p>
     <w:p>
@@ -341,25 +382,7 @@
           <w:sz w:val="24"/>
           <w:szCs w:val="24"/>
         </w:rPr>
-        <w:t xml:space="preserve">        return(2*(</w:t>
-      </w:r>
-      <w:proofErr w:type="spellStart"/>
-      <w:r>
-        <w:rPr>
-          <w:rFonts w:ascii="Times New Roman" w:hAnsi="Times New Roman" w:cs="Times New Roman"/>
-          <w:sz w:val="24"/>
-          <w:szCs w:val="24"/>
-        </w:rPr>
-        <w:t>self.length+self.breadth</w:t>
-      </w:r>
-      <w:proofErr w:type="spellEnd"/>
-      <w:r>
-        <w:rPr>
-          <w:rFonts w:ascii="Times New Roman" w:hAnsi="Times New Roman" w:cs="Times New Roman"/>
-          <w:sz w:val="24"/>
-          <w:szCs w:val="24"/>
-        </w:rPr>
-        <w:t>))</w:t>
+        <w:t>b1=int(input("Breadth:"))</w:t>
       </w:r>
     </w:p>
     <w:p>
@@ -377,7 +400,7 @@
           <w:sz w:val="24"/>
           <w:szCs w:val="24"/>
         </w:rPr>
-        <w:t>print("Enter the details of Rectangle 1:")</w:t>
+        <w:t>print("Enter the details of Rectangle 2:")</w:t>
       </w:r>
     </w:p>
     <w:p>
@@ -395,25 +418,7 @@
           <w:sz w:val="24"/>
           <w:szCs w:val="24"/>
         </w:rPr>
-        <w:t>l1=</w:t>
-      </w:r>
-      <w:proofErr w:type="spellStart"/>
-      <w:r>
-        <w:rPr>
-          <w:rFonts w:ascii="Times New Roman" w:hAnsi="Times New Roman" w:cs="Times New Roman"/>
-          <w:sz w:val="24"/>
-          <w:szCs w:val="24"/>
-        </w:rPr>
-        <w:t>int</w:t>
-      </w:r>
-      <w:proofErr w:type="spellEnd"/>
-      <w:r>
-        <w:rPr>
-          <w:rFonts w:ascii="Times New Roman" w:hAnsi="Times New Roman" w:cs="Times New Roman"/>
-          <w:sz w:val="24"/>
-          <w:szCs w:val="24"/>
-        </w:rPr>
-        <w:t>(input("Length:"))</w:t>
+        <w:t>l2=int(input("Length:"))</w:t>
       </w:r>
     </w:p>
     <w:p>
@@ -431,115 +436,7 @@
           <w:sz w:val="24"/>
           <w:szCs w:val="24"/>
         </w:rPr>
-        <w:t>b1=</w:t>
-      </w:r>
-      <w:proofErr w:type="spellStart"/>
-      <w:r>
-        <w:rPr>
-          <w:rFonts w:ascii="Times New Roman" w:hAnsi="Times New Roman" w:cs="Times New Roman"/>
-          <w:sz w:val="24"/>
-          <w:szCs w:val="24"/>
-        </w:rPr>
-        <w:t>int</w:t>
-      </w:r>
-      <w:proofErr w:type="spellEnd"/>
-      <w:r>
-        <w:rPr>
-          <w:rFonts w:ascii="Times New Roman" w:hAnsi="Times New Roman" w:cs="Times New Roman"/>
-          <w:sz w:val="24"/>
-          <w:szCs w:val="24"/>
-        </w:rPr>
-        <w:t>(input("Breadth:"))</w:t>
-      </w:r>
-    </w:p>
-    <w:p>
-      <w:pPr>
-        <w:ind w:left="360"/>
-        <w:rPr>
-          <w:rFonts w:ascii="Times New Roman" w:hAnsi="Times New Roman" w:cs="Times New Roman"/>
-          <w:sz w:val="24"/>
-          <w:szCs w:val="24"/>
-        </w:rPr>
-      </w:pPr>
-      <w:r>
-        <w:rPr>
-          <w:rFonts w:ascii="Times New Roman" w:hAnsi="Times New Roman" w:cs="Times New Roman"/>
-          <w:sz w:val="24"/>
-          <w:szCs w:val="24"/>
-        </w:rPr>
-        <w:t>print("Enter the details of Rectangle 2:")</w:t>
-      </w:r>
-    </w:p>
-    <w:p>
-      <w:pPr>
-        <w:ind w:left="360"/>
-        <w:rPr>
-          <w:rFonts w:ascii="Times New Roman" w:hAnsi="Times New Roman" w:cs="Times New Roman"/>
-          <w:sz w:val="24"/>
-          <w:szCs w:val="24"/>
-        </w:rPr>
-      </w:pPr>
-      <w:r>
-        <w:rPr>
-          <w:rFonts w:ascii="Times New Roman" w:hAnsi="Times New Roman" w:cs="Times New Roman"/>
-          <w:sz w:val="24"/>
-          <w:szCs w:val="24"/>
-        </w:rPr>
-        <w:t>l2=</w:t>
-      </w:r>
-      <w:proofErr w:type="spellStart"/>
-      <w:r>
-        <w:rPr>
-          <w:rFonts w:ascii="Times New Roman" w:hAnsi="Times New Roman" w:cs="Times New Roman"/>
-          <w:sz w:val="24"/>
-          <w:szCs w:val="24"/>
-        </w:rPr>
-        <w:t>int</w:t>
-      </w:r>
-      <w:proofErr w:type="spellEnd"/>
-      <w:r>
-        <w:rPr>
-          <w:rFonts w:ascii="Times New Roman" w:hAnsi="Times New Roman" w:cs="Times New Roman"/>
-          <w:sz w:val="24"/>
-          <w:szCs w:val="24"/>
-        </w:rPr>
-        <w:t>(input("Length:"))</w:t>
-      </w:r>
-    </w:p>
-    <w:p>
-      <w:pPr>
-        <w:ind w:left="360"/>
-        <w:rPr>
-          <w:rFonts w:ascii="Times New Roman" w:hAnsi="Times New Roman" w:cs="Times New Roman"/>
-          <w:sz w:val="24"/>
-          <w:szCs w:val="24"/>
-        </w:rPr>
-      </w:pPr>
-      <w:r>
-        <w:rPr>
-          <w:rFonts w:ascii="Times New Roman" w:hAnsi="Times New Roman" w:cs="Times New Roman"/>
-          <w:sz w:val="24"/>
-          <w:szCs w:val="24"/>
-        </w:rPr>
-        <w:t>b2=</w:t>
-      </w:r>
-      <w:proofErr w:type="spellStart"/>
-      <w:r>
-        <w:rPr>
-          <w:rFonts w:ascii="Times New Roman" w:hAnsi="Times New Roman" w:cs="Times New Roman"/>
-          <w:sz w:val="24"/>
-          <w:szCs w:val="24"/>
-        </w:rPr>
-        <w:t>int</w:t>
-      </w:r>
-      <w:proofErr w:type="spellEnd"/>
-      <w:r>
-        <w:rPr>
-          <w:rFonts w:ascii="Times New Roman" w:hAnsi="Times New Roman" w:cs="Times New Roman"/>
-          <w:sz w:val="24"/>
-          <w:szCs w:val="24"/>
-        </w:rPr>
-        <w:t>(input("Breadth:"))</w:t>
+        <w:t>b2=int(input("Breadth:"))</w:t>
       </w:r>
     </w:p>
     <w:p>
@@ -802,7 +699,7 @@
           <w:lang w:eastAsia="en-IN"/>
         </w:rPr>
         <w:drawing>
-          <wp:inline distT="0" distB="0" distL="0" distR="0" wp14:anchorId="63B54B9D" wp14:editId="1D6CD643">
+          <wp:inline distT="0" distB="0" distL="0" distR="0" wp14:anchorId="2F49201A" wp14:editId="2361406A">
             <wp:extent cx="5731510" cy="3222625"/>
             <wp:effectExtent l="0" t="0" r="2540" b="0"/>
             <wp:docPr id="1" name="Picture 1"/>
@@ -898,25 +795,7 @@
           <w:sz w:val="24"/>
           <w:szCs w:val="24"/>
         </w:rPr>
-        <w:t xml:space="preserve">    </w:t>
-      </w:r>
-      <w:proofErr w:type="spellStart"/>
-      <w:r>
-        <w:rPr>
-          <w:rFonts w:ascii="Times New Roman" w:hAnsi="Times New Roman" w:cs="Times New Roman"/>
-          <w:sz w:val="24"/>
-          <w:szCs w:val="24"/>
-        </w:rPr>
-        <w:t>def</w:t>
-      </w:r>
-      <w:proofErr w:type="spellEnd"/>
-      <w:r>
-        <w:rPr>
-          <w:rFonts w:ascii="Times New Roman" w:hAnsi="Times New Roman" w:cs="Times New Roman"/>
-          <w:sz w:val="24"/>
-          <w:szCs w:val="24"/>
-        </w:rPr>
-        <w:t xml:space="preserve"> __</w:t>
+        <w:t xml:space="preserve">    def __</w:t>
       </w:r>
       <w:proofErr w:type="spellStart"/>
       <w:r>
@@ -1098,25 +977,7 @@
           <w:sz w:val="24"/>
           <w:szCs w:val="24"/>
         </w:rPr>
-        <w:t xml:space="preserve">    </w:t>
-      </w:r>
-      <w:proofErr w:type="spellStart"/>
-      <w:r>
-        <w:rPr>
-          <w:rFonts w:ascii="Times New Roman" w:hAnsi="Times New Roman" w:cs="Times New Roman"/>
-          <w:sz w:val="24"/>
-          <w:szCs w:val="24"/>
-        </w:rPr>
-        <w:t>def</w:t>
-      </w:r>
-      <w:proofErr w:type="spellEnd"/>
-      <w:r>
-        <w:rPr>
-          <w:rFonts w:ascii="Times New Roman" w:hAnsi="Times New Roman" w:cs="Times New Roman"/>
-          <w:sz w:val="24"/>
-          <w:szCs w:val="24"/>
-        </w:rPr>
-        <w:t xml:space="preserve"> deposit(</w:t>
+        <w:t xml:space="preserve">    def deposit(</w:t>
       </w:r>
       <w:proofErr w:type="spellStart"/>
       <w:r>
@@ -1198,25 +1059,7 @@
           <w:sz w:val="24"/>
           <w:szCs w:val="24"/>
         </w:rPr>
-        <w:t xml:space="preserve">    </w:t>
-      </w:r>
-      <w:proofErr w:type="spellStart"/>
-      <w:r>
-        <w:rPr>
-          <w:rFonts w:ascii="Times New Roman" w:hAnsi="Times New Roman" w:cs="Times New Roman"/>
-          <w:sz w:val="24"/>
-          <w:szCs w:val="24"/>
-        </w:rPr>
-        <w:t>def</w:t>
-      </w:r>
-      <w:proofErr w:type="spellEnd"/>
-      <w:r>
-        <w:rPr>
-          <w:rFonts w:ascii="Times New Roman" w:hAnsi="Times New Roman" w:cs="Times New Roman"/>
-          <w:sz w:val="24"/>
-          <w:szCs w:val="24"/>
-        </w:rPr>
-        <w:t xml:space="preserve">  withdraw(</w:t>
+        <w:t xml:space="preserve">    def  withdraw(</w:t>
       </w:r>
       <w:proofErr w:type="spellStart"/>
       <w:r>
@@ -1370,25 +1213,7 @@
           <w:sz w:val="24"/>
           <w:szCs w:val="24"/>
         </w:rPr>
-        <w:t xml:space="preserve">    </w:t>
-      </w:r>
-      <w:proofErr w:type="spellStart"/>
-      <w:r>
-        <w:rPr>
-          <w:rFonts w:ascii="Times New Roman" w:hAnsi="Times New Roman" w:cs="Times New Roman"/>
-          <w:sz w:val="24"/>
-          <w:szCs w:val="24"/>
-        </w:rPr>
-        <w:t>def</w:t>
-      </w:r>
-      <w:proofErr w:type="spellEnd"/>
-      <w:r>
-        <w:rPr>
-          <w:rFonts w:ascii="Times New Roman" w:hAnsi="Times New Roman" w:cs="Times New Roman"/>
-          <w:sz w:val="24"/>
-          <w:szCs w:val="24"/>
-        </w:rPr>
-        <w:t xml:space="preserve"> display(self):</w:t>
+        <w:t xml:space="preserve">    def display(self):</w:t>
       </w:r>
     </w:p>
     <w:p>
@@ -1514,6 +1339,7 @@
           <w:sz w:val="24"/>
           <w:szCs w:val="24"/>
         </w:rPr>
+        <w:lastRenderedPageBreak/>
         <w:t xml:space="preserve">        print("Account Balance:",</w:t>
       </w:r>
       <w:proofErr w:type="spellStart"/>
@@ -1560,43 +1386,24 @@
           <w:sz w:val="24"/>
           <w:szCs w:val="24"/>
         </w:rPr>
-        <w:t>ac=</w:t>
-      </w:r>
-      <w:proofErr w:type="spellStart"/>
-      <w:r>
-        <w:rPr>
-          <w:rFonts w:ascii="Times New Roman" w:hAnsi="Times New Roman" w:cs="Times New Roman"/>
-          <w:sz w:val="24"/>
-          <w:szCs w:val="24"/>
-        </w:rPr>
-        <w:t>int</w:t>
-      </w:r>
-      <w:proofErr w:type="spellEnd"/>
-      <w:r>
-        <w:rPr>
-          <w:rFonts w:ascii="Times New Roman" w:hAnsi="Times New Roman" w:cs="Times New Roman"/>
-          <w:sz w:val="24"/>
-          <w:szCs w:val="24"/>
-        </w:rPr>
-        <w:t>(input("Enter Your Account Number:"))</w:t>
-      </w:r>
-    </w:p>
-    <w:p>
-      <w:pPr>
-        <w:pStyle w:val="ListParagraph"/>
-        <w:rPr>
-          <w:rFonts w:ascii="Times New Roman" w:hAnsi="Times New Roman" w:cs="Times New Roman"/>
-          <w:sz w:val="24"/>
-          <w:szCs w:val="24"/>
-        </w:rPr>
-      </w:pPr>
-      <w:r>
-        <w:rPr>
-          <w:rFonts w:ascii="Times New Roman" w:hAnsi="Times New Roman" w:cs="Times New Roman"/>
-          <w:sz w:val="24"/>
-          <w:szCs w:val="24"/>
-        </w:rPr>
-        <w:lastRenderedPageBreak/>
+        <w:t>ac=int(input("Enter Your Account Number:"))</w:t>
+      </w:r>
+    </w:p>
+    <w:p>
+      <w:pPr>
+        <w:pStyle w:val="ListParagraph"/>
+        <w:rPr>
+          <w:rFonts w:ascii="Times New Roman" w:hAnsi="Times New Roman" w:cs="Times New Roman"/>
+          <w:sz w:val="24"/>
+          <w:szCs w:val="24"/>
+        </w:rPr>
+      </w:pPr>
+      <w:r>
+        <w:rPr>
+          <w:rFonts w:ascii="Times New Roman" w:hAnsi="Times New Roman" w:cs="Times New Roman"/>
+          <w:sz w:val="24"/>
+          <w:szCs w:val="24"/>
+        </w:rPr>
         <w:t>name=input("Enter Your Name:")</w:t>
       </w:r>
     </w:p>
@@ -1787,25 +1594,7 @@
           <w:sz w:val="24"/>
           <w:szCs w:val="24"/>
         </w:rPr>
-        <w:t xml:space="preserve">    c=</w:t>
-      </w:r>
-      <w:proofErr w:type="spellStart"/>
-      <w:r>
-        <w:rPr>
-          <w:rFonts w:ascii="Times New Roman" w:hAnsi="Times New Roman" w:cs="Times New Roman"/>
-          <w:sz w:val="24"/>
-          <w:szCs w:val="24"/>
-        </w:rPr>
-        <w:t>int</w:t>
-      </w:r>
-      <w:proofErr w:type="spellEnd"/>
-      <w:r>
-        <w:rPr>
-          <w:rFonts w:ascii="Times New Roman" w:hAnsi="Times New Roman" w:cs="Times New Roman"/>
-          <w:sz w:val="24"/>
-          <w:szCs w:val="24"/>
-        </w:rPr>
-        <w:t>(input())</w:t>
+        <w:t xml:space="preserve">    c=int(input())</w:t>
       </w:r>
     </w:p>
     <w:p>
@@ -1841,25 +1630,7 @@
           <w:sz w:val="24"/>
           <w:szCs w:val="24"/>
         </w:rPr>
-        <w:t xml:space="preserve">        amount=</w:t>
-      </w:r>
-      <w:proofErr w:type="spellStart"/>
-      <w:r>
-        <w:rPr>
-          <w:rFonts w:ascii="Times New Roman" w:hAnsi="Times New Roman" w:cs="Times New Roman"/>
-          <w:sz w:val="24"/>
-          <w:szCs w:val="24"/>
-        </w:rPr>
-        <w:t>int</w:t>
-      </w:r>
-      <w:proofErr w:type="spellEnd"/>
-      <w:r>
-        <w:rPr>
-          <w:rFonts w:ascii="Times New Roman" w:hAnsi="Times New Roman" w:cs="Times New Roman"/>
-          <w:sz w:val="24"/>
-          <w:szCs w:val="24"/>
-        </w:rPr>
-        <w:t>(input("Enter the Amount to Deposit:"))</w:t>
+        <w:t xml:space="preserve">        amount=int(input("Enter the Amount to Deposit:"))</w:t>
       </w:r>
     </w:p>
     <w:p>
@@ -1913,25 +1684,7 @@
           <w:sz w:val="24"/>
           <w:szCs w:val="24"/>
         </w:rPr>
-        <w:t xml:space="preserve">        amount1=</w:t>
-      </w:r>
-      <w:proofErr w:type="spellStart"/>
-      <w:r>
-        <w:rPr>
-          <w:rFonts w:ascii="Times New Roman" w:hAnsi="Times New Roman" w:cs="Times New Roman"/>
-          <w:sz w:val="24"/>
-          <w:szCs w:val="24"/>
-        </w:rPr>
-        <w:t>int</w:t>
-      </w:r>
-      <w:proofErr w:type="spellEnd"/>
-      <w:r>
-        <w:rPr>
-          <w:rFonts w:ascii="Times New Roman" w:hAnsi="Times New Roman" w:cs="Times New Roman"/>
-          <w:sz w:val="24"/>
-          <w:szCs w:val="24"/>
-        </w:rPr>
-        <w:t>(input("Enter the Amount to Withdraw:"))</w:t>
+        <w:t xml:space="preserve">        amount1=int(input("Enter the Amount to Withdraw:"))</w:t>
       </w:r>
     </w:p>
     <w:p>
@@ -2067,25 +1820,7 @@
           <w:sz w:val="24"/>
           <w:szCs w:val="24"/>
         </w:rPr>
-        <w:t xml:space="preserve"> </w:t>
-      </w:r>
-      <w:proofErr w:type="gramStart"/>
-      <w:r>
-        <w:rPr>
-          <w:rFonts w:ascii="Times New Roman" w:hAnsi="Times New Roman" w:cs="Times New Roman"/>
-          <w:sz w:val="24"/>
-          <w:szCs w:val="24"/>
-        </w:rPr>
-        <w:t>output</w:t>
-      </w:r>
-      <w:proofErr w:type="gramEnd"/>
-      <w:r>
-        <w:rPr>
-          <w:rFonts w:ascii="Times New Roman" w:hAnsi="Times New Roman" w:cs="Times New Roman"/>
-          <w:sz w:val="24"/>
-          <w:szCs w:val="24"/>
-        </w:rPr>
-        <w:t>:</w:t>
+        <w:t xml:space="preserve"> output:</w:t>
       </w:r>
     </w:p>
     <w:p>
@@ -2103,7 +1838,7 @@
           <w:lang w:eastAsia="en-IN"/>
         </w:rPr>
         <w:drawing>
-          <wp:inline distT="0" distB="0" distL="0" distR="0" wp14:anchorId="7257D9C9" wp14:editId="7B544EF3">
+          <wp:inline distT="0" distB="0" distL="0" distR="0" wp14:anchorId="64F0FA79" wp14:editId="0BC5D73E">
             <wp:extent cx="5731510" cy="3222625"/>
             <wp:effectExtent l="0" t="0" r="2540" b="0"/>
             <wp:docPr id="5" name="Picture 5"/>
@@ -2163,6 +1898,7 @@
         </w:numPr>
       </w:pPr>
       <w:r>
+        <w:lastRenderedPageBreak/>
         <w:t xml:space="preserve">Create a class Rectangle with private attributes length and width. </w:t>
       </w:r>
       <w:proofErr w:type="gramStart"/>
@@ -2183,6 +1919,51 @@
           <w:szCs w:val="24"/>
         </w:rPr>
       </w:pPr>
+      <w:r>
+        <w:rPr>
+          <w:rFonts w:ascii="Times New Roman" w:hAnsi="Times New Roman" w:cs="Times New Roman"/>
+          <w:sz w:val="24"/>
+          <w:szCs w:val="24"/>
+        </w:rPr>
+        <w:t>class rectangle:</w:t>
+      </w:r>
+    </w:p>
+    <w:p>
+      <w:pPr>
+        <w:pStyle w:val="ListParagraph"/>
+        <w:rPr>
+          <w:rFonts w:ascii="Times New Roman" w:hAnsi="Times New Roman" w:cs="Times New Roman"/>
+          <w:sz w:val="24"/>
+          <w:szCs w:val="24"/>
+        </w:rPr>
+      </w:pPr>
+      <w:r>
+        <w:rPr>
+          <w:rFonts w:ascii="Times New Roman" w:hAnsi="Times New Roman" w:cs="Times New Roman"/>
+          <w:sz w:val="24"/>
+          <w:szCs w:val="24"/>
+        </w:rPr>
+        <w:t xml:space="preserve">    def __</w:t>
+      </w:r>
+      <w:proofErr w:type="spellStart"/>
+      <w:r>
+        <w:rPr>
+          <w:rFonts w:ascii="Times New Roman" w:hAnsi="Times New Roman" w:cs="Times New Roman"/>
+          <w:sz w:val="24"/>
+          <w:szCs w:val="24"/>
+        </w:rPr>
+        <w:t>init</w:t>
+      </w:r>
+      <w:proofErr w:type="spellEnd"/>
+      <w:r>
+        <w:rPr>
+          <w:rFonts w:ascii="Times New Roman" w:hAnsi="Times New Roman" w:cs="Times New Roman"/>
+          <w:sz w:val="24"/>
+          <w:szCs w:val="24"/>
+        </w:rPr>
+        <w:t>__(</w:t>
+      </w:r>
+      <w:proofErr w:type="spellStart"/>
       <w:proofErr w:type="gramStart"/>
       <w:r>
         <w:rPr>
@@ -2190,7 +1971,7 @@
           <w:sz w:val="24"/>
           <w:szCs w:val="24"/>
         </w:rPr>
-        <w:t>class</w:t>
+        <w:t>self,length</w:t>
       </w:r>
       <w:proofErr w:type="gramEnd"/>
       <w:r>
@@ -2199,7 +1980,568 @@
           <w:sz w:val="24"/>
           <w:szCs w:val="24"/>
         </w:rPr>
-        <w:t xml:space="preserve"> rectangle:</w:t>
+        <w:t>,width</w:t>
+      </w:r>
+      <w:proofErr w:type="spellEnd"/>
+      <w:r>
+        <w:rPr>
+          <w:rFonts w:ascii="Times New Roman" w:hAnsi="Times New Roman" w:cs="Times New Roman"/>
+          <w:sz w:val="24"/>
+          <w:szCs w:val="24"/>
+        </w:rPr>
+        <w:t>):</w:t>
+      </w:r>
+    </w:p>
+    <w:p>
+      <w:pPr>
+        <w:pStyle w:val="ListParagraph"/>
+        <w:rPr>
+          <w:rFonts w:ascii="Times New Roman" w:hAnsi="Times New Roman" w:cs="Times New Roman"/>
+          <w:sz w:val="24"/>
+          <w:szCs w:val="24"/>
+        </w:rPr>
+      </w:pPr>
+      <w:r>
+        <w:rPr>
+          <w:rFonts w:ascii="Times New Roman" w:hAnsi="Times New Roman" w:cs="Times New Roman"/>
+          <w:sz w:val="24"/>
+          <w:szCs w:val="24"/>
+        </w:rPr>
+        <w:t xml:space="preserve">        </w:t>
+      </w:r>
+      <w:proofErr w:type="spellStart"/>
+      <w:r>
+        <w:rPr>
+          <w:rFonts w:ascii="Times New Roman" w:hAnsi="Times New Roman" w:cs="Times New Roman"/>
+          <w:sz w:val="24"/>
+          <w:szCs w:val="24"/>
+        </w:rPr>
+        <w:t>self.__length</w:t>
+      </w:r>
+      <w:proofErr w:type="spellEnd"/>
+      <w:r>
+        <w:rPr>
+          <w:rFonts w:ascii="Times New Roman" w:hAnsi="Times New Roman" w:cs="Times New Roman"/>
+          <w:sz w:val="24"/>
+          <w:szCs w:val="24"/>
+        </w:rPr>
+        <w:t>=length</w:t>
+      </w:r>
+    </w:p>
+    <w:p>
+      <w:pPr>
+        <w:pStyle w:val="ListParagraph"/>
+        <w:rPr>
+          <w:rFonts w:ascii="Times New Roman" w:hAnsi="Times New Roman" w:cs="Times New Roman"/>
+          <w:sz w:val="24"/>
+          <w:szCs w:val="24"/>
+        </w:rPr>
+      </w:pPr>
+      <w:r>
+        <w:rPr>
+          <w:rFonts w:ascii="Times New Roman" w:hAnsi="Times New Roman" w:cs="Times New Roman"/>
+          <w:sz w:val="24"/>
+          <w:szCs w:val="24"/>
+        </w:rPr>
+        <w:t xml:space="preserve">        </w:t>
+      </w:r>
+      <w:proofErr w:type="spellStart"/>
+      <w:r>
+        <w:rPr>
+          <w:rFonts w:ascii="Times New Roman" w:hAnsi="Times New Roman" w:cs="Times New Roman"/>
+          <w:sz w:val="24"/>
+          <w:szCs w:val="24"/>
+        </w:rPr>
+        <w:t>self.__width</w:t>
+      </w:r>
+      <w:proofErr w:type="spellEnd"/>
+      <w:r>
+        <w:rPr>
+          <w:rFonts w:ascii="Times New Roman" w:hAnsi="Times New Roman" w:cs="Times New Roman"/>
+          <w:sz w:val="24"/>
+          <w:szCs w:val="24"/>
+        </w:rPr>
+        <w:t>=width</w:t>
+      </w:r>
+    </w:p>
+    <w:p>
+      <w:pPr>
+        <w:pStyle w:val="ListParagraph"/>
+        <w:rPr>
+          <w:rFonts w:ascii="Times New Roman" w:hAnsi="Times New Roman" w:cs="Times New Roman"/>
+          <w:sz w:val="24"/>
+          <w:szCs w:val="24"/>
+        </w:rPr>
+      </w:pPr>
+      <w:r>
+        <w:rPr>
+          <w:rFonts w:ascii="Times New Roman" w:hAnsi="Times New Roman" w:cs="Times New Roman"/>
+          <w:sz w:val="24"/>
+          <w:szCs w:val="24"/>
+        </w:rPr>
+        <w:t xml:space="preserve">    def __</w:t>
+      </w:r>
+      <w:proofErr w:type="spellStart"/>
+      <w:r>
+        <w:rPr>
+          <w:rFonts w:ascii="Times New Roman" w:hAnsi="Times New Roman" w:cs="Times New Roman"/>
+          <w:sz w:val="24"/>
+          <w:szCs w:val="24"/>
+        </w:rPr>
+        <w:t>lt</w:t>
+      </w:r>
+      <w:proofErr w:type="spellEnd"/>
+      <w:r>
+        <w:rPr>
+          <w:rFonts w:ascii="Times New Roman" w:hAnsi="Times New Roman" w:cs="Times New Roman"/>
+          <w:sz w:val="24"/>
+          <w:szCs w:val="24"/>
+        </w:rPr>
+        <w:t>__(</w:t>
+      </w:r>
+      <w:proofErr w:type="gramStart"/>
+      <w:r>
+        <w:rPr>
+          <w:rFonts w:ascii="Times New Roman" w:hAnsi="Times New Roman" w:cs="Times New Roman"/>
+          <w:sz w:val="24"/>
+          <w:szCs w:val="24"/>
+        </w:rPr>
+        <w:t>self,a</w:t>
+      </w:r>
+      <w:proofErr w:type="gramEnd"/>
+      <w:r>
+        <w:rPr>
+          <w:rFonts w:ascii="Times New Roman" w:hAnsi="Times New Roman" w:cs="Times New Roman"/>
+          <w:sz w:val="24"/>
+          <w:szCs w:val="24"/>
+        </w:rPr>
+        <w:t>2):</w:t>
+      </w:r>
+    </w:p>
+    <w:p>
+      <w:pPr>
+        <w:pStyle w:val="ListParagraph"/>
+        <w:rPr>
+          <w:rFonts w:ascii="Times New Roman" w:hAnsi="Times New Roman" w:cs="Times New Roman"/>
+          <w:sz w:val="24"/>
+          <w:szCs w:val="24"/>
+        </w:rPr>
+      </w:pPr>
+      <w:r>
+        <w:rPr>
+          <w:rFonts w:ascii="Times New Roman" w:hAnsi="Times New Roman" w:cs="Times New Roman"/>
+          <w:sz w:val="24"/>
+          <w:szCs w:val="24"/>
+        </w:rPr>
+        <w:t xml:space="preserve">        area1=</w:t>
+      </w:r>
+      <w:proofErr w:type="spellStart"/>
+      <w:r>
+        <w:rPr>
+          <w:rFonts w:ascii="Times New Roman" w:hAnsi="Times New Roman" w:cs="Times New Roman"/>
+          <w:sz w:val="24"/>
+          <w:szCs w:val="24"/>
+        </w:rPr>
+        <w:t>self.__length</w:t>
+      </w:r>
+      <w:proofErr w:type="spellEnd"/>
+      <w:r>
+        <w:rPr>
+          <w:rFonts w:ascii="Times New Roman" w:hAnsi="Times New Roman" w:cs="Times New Roman"/>
+          <w:sz w:val="24"/>
+          <w:szCs w:val="24"/>
+        </w:rPr>
+        <w:t>*</w:t>
+      </w:r>
+      <w:proofErr w:type="spellStart"/>
+      <w:r>
+        <w:rPr>
+          <w:rFonts w:ascii="Times New Roman" w:hAnsi="Times New Roman" w:cs="Times New Roman"/>
+          <w:sz w:val="24"/>
+          <w:szCs w:val="24"/>
+        </w:rPr>
+        <w:t>self.__width</w:t>
+      </w:r>
+      <w:proofErr w:type="spellEnd"/>
+    </w:p>
+    <w:p>
+      <w:pPr>
+        <w:pStyle w:val="ListParagraph"/>
+        <w:rPr>
+          <w:rFonts w:ascii="Times New Roman" w:hAnsi="Times New Roman" w:cs="Times New Roman"/>
+          <w:sz w:val="24"/>
+          <w:szCs w:val="24"/>
+        </w:rPr>
+      </w:pPr>
+      <w:r>
+        <w:rPr>
+          <w:rFonts w:ascii="Times New Roman" w:hAnsi="Times New Roman" w:cs="Times New Roman"/>
+          <w:sz w:val="24"/>
+          <w:szCs w:val="24"/>
+        </w:rPr>
+        <w:t xml:space="preserve">        area2=a2.__length*a2.__width</w:t>
+      </w:r>
+    </w:p>
+    <w:p>
+      <w:pPr>
+        <w:pStyle w:val="ListParagraph"/>
+        <w:rPr>
+          <w:rFonts w:ascii="Times New Roman" w:hAnsi="Times New Roman" w:cs="Times New Roman"/>
+          <w:sz w:val="24"/>
+          <w:szCs w:val="24"/>
+        </w:rPr>
+      </w:pPr>
+      <w:r>
+        <w:rPr>
+          <w:rFonts w:ascii="Times New Roman" w:hAnsi="Times New Roman" w:cs="Times New Roman"/>
+          <w:sz w:val="24"/>
+          <w:szCs w:val="24"/>
+        </w:rPr>
+        <w:t xml:space="preserve">        if(area1&lt;area2):</w:t>
+      </w:r>
+    </w:p>
+    <w:p>
+      <w:pPr>
+        <w:pStyle w:val="ListParagraph"/>
+        <w:rPr>
+          <w:rFonts w:ascii="Times New Roman" w:hAnsi="Times New Roman" w:cs="Times New Roman"/>
+          <w:sz w:val="24"/>
+          <w:szCs w:val="24"/>
+        </w:rPr>
+      </w:pPr>
+      <w:r>
+        <w:rPr>
+          <w:rFonts w:ascii="Times New Roman" w:hAnsi="Times New Roman" w:cs="Times New Roman"/>
+          <w:sz w:val="24"/>
+          <w:szCs w:val="24"/>
+        </w:rPr>
+        <w:t xml:space="preserve">            </w:t>
+      </w:r>
+      <w:proofErr w:type="gramStart"/>
+      <w:r>
+        <w:rPr>
+          <w:rFonts w:ascii="Times New Roman" w:hAnsi="Times New Roman" w:cs="Times New Roman"/>
+          <w:sz w:val="24"/>
+          <w:szCs w:val="24"/>
+        </w:rPr>
+        <w:t>return(</w:t>
+      </w:r>
+      <w:proofErr w:type="gramEnd"/>
+      <w:r>
+        <w:rPr>
+          <w:rFonts w:ascii="Times New Roman" w:hAnsi="Times New Roman" w:cs="Times New Roman"/>
+          <w:sz w:val="24"/>
+          <w:szCs w:val="24"/>
+        </w:rPr>
+        <w:t>True)</w:t>
+      </w:r>
+    </w:p>
+    <w:p>
+      <w:pPr>
+        <w:pStyle w:val="ListParagraph"/>
+        <w:rPr>
+          <w:rFonts w:ascii="Times New Roman" w:hAnsi="Times New Roman" w:cs="Times New Roman"/>
+          <w:sz w:val="24"/>
+          <w:szCs w:val="24"/>
+        </w:rPr>
+      </w:pPr>
+      <w:r>
+        <w:rPr>
+          <w:rFonts w:ascii="Times New Roman" w:hAnsi="Times New Roman" w:cs="Times New Roman"/>
+          <w:sz w:val="24"/>
+          <w:szCs w:val="24"/>
+        </w:rPr>
+        <w:t xml:space="preserve">        else:</w:t>
+      </w:r>
+    </w:p>
+    <w:p>
+      <w:pPr>
+        <w:pStyle w:val="ListParagraph"/>
+        <w:rPr>
+          <w:rFonts w:ascii="Times New Roman" w:hAnsi="Times New Roman" w:cs="Times New Roman"/>
+          <w:sz w:val="24"/>
+          <w:szCs w:val="24"/>
+        </w:rPr>
+      </w:pPr>
+      <w:r>
+        <w:rPr>
+          <w:rFonts w:ascii="Times New Roman" w:hAnsi="Times New Roman" w:cs="Times New Roman"/>
+          <w:sz w:val="24"/>
+          <w:szCs w:val="24"/>
+        </w:rPr>
+        <w:t xml:space="preserve">            </w:t>
+      </w:r>
+      <w:proofErr w:type="gramStart"/>
+      <w:r>
+        <w:rPr>
+          <w:rFonts w:ascii="Times New Roman" w:hAnsi="Times New Roman" w:cs="Times New Roman"/>
+          <w:sz w:val="24"/>
+          <w:szCs w:val="24"/>
+        </w:rPr>
+        <w:t>return(</w:t>
+      </w:r>
+      <w:proofErr w:type="gramEnd"/>
+      <w:r>
+        <w:rPr>
+          <w:rFonts w:ascii="Times New Roman" w:hAnsi="Times New Roman" w:cs="Times New Roman"/>
+          <w:sz w:val="24"/>
+          <w:szCs w:val="24"/>
+        </w:rPr>
+        <w:t>False)</w:t>
+      </w:r>
+    </w:p>
+    <w:p>
+      <w:pPr>
+        <w:pStyle w:val="ListParagraph"/>
+        <w:rPr>
+          <w:rFonts w:ascii="Times New Roman" w:hAnsi="Times New Roman" w:cs="Times New Roman"/>
+          <w:sz w:val="24"/>
+          <w:szCs w:val="24"/>
+        </w:rPr>
+      </w:pPr>
+      <w:proofErr w:type="gramStart"/>
+      <w:r>
+        <w:rPr>
+          <w:rFonts w:ascii="Times New Roman" w:hAnsi="Times New Roman" w:cs="Times New Roman"/>
+          <w:sz w:val="24"/>
+          <w:szCs w:val="24"/>
+        </w:rPr>
+        <w:t>print(</w:t>
+      </w:r>
+      <w:proofErr w:type="gramEnd"/>
+      <w:r>
+        <w:rPr>
+          <w:rFonts w:ascii="Times New Roman" w:hAnsi="Times New Roman" w:cs="Times New Roman"/>
+          <w:sz w:val="24"/>
+          <w:szCs w:val="24"/>
+        </w:rPr>
+        <w:t>"Enter the Details of Rectangle:1")</w:t>
+      </w:r>
+    </w:p>
+    <w:p>
+      <w:pPr>
+        <w:pStyle w:val="ListParagraph"/>
+        <w:rPr>
+          <w:rFonts w:ascii="Times New Roman" w:hAnsi="Times New Roman" w:cs="Times New Roman"/>
+          <w:sz w:val="24"/>
+          <w:szCs w:val="24"/>
+        </w:rPr>
+      </w:pPr>
+      <w:r>
+        <w:rPr>
+          <w:rFonts w:ascii="Times New Roman" w:hAnsi="Times New Roman" w:cs="Times New Roman"/>
+          <w:sz w:val="24"/>
+          <w:szCs w:val="24"/>
+        </w:rPr>
+        <w:t>l1=int(input("</w:t>
+      </w:r>
+      <w:proofErr w:type="spellStart"/>
+      <w:r>
+        <w:rPr>
+          <w:rFonts w:ascii="Times New Roman" w:hAnsi="Times New Roman" w:cs="Times New Roman"/>
+          <w:sz w:val="24"/>
+          <w:szCs w:val="24"/>
+        </w:rPr>
+        <w:t>Lenght</w:t>
+      </w:r>
+      <w:proofErr w:type="spellEnd"/>
+      <w:r>
+        <w:rPr>
+          <w:rFonts w:ascii="Times New Roman" w:hAnsi="Times New Roman" w:cs="Times New Roman"/>
+          <w:sz w:val="24"/>
+          <w:szCs w:val="24"/>
+        </w:rPr>
+        <w:t>:"))</w:t>
+      </w:r>
+    </w:p>
+    <w:p>
+      <w:pPr>
+        <w:pStyle w:val="ListParagraph"/>
+        <w:rPr>
+          <w:rFonts w:ascii="Times New Roman" w:hAnsi="Times New Roman" w:cs="Times New Roman"/>
+          <w:sz w:val="24"/>
+          <w:szCs w:val="24"/>
+        </w:rPr>
+      </w:pPr>
+      <w:r>
+        <w:rPr>
+          <w:rFonts w:ascii="Times New Roman" w:hAnsi="Times New Roman" w:cs="Times New Roman"/>
+          <w:sz w:val="24"/>
+          <w:szCs w:val="24"/>
+        </w:rPr>
+        <w:t>w1=int(input("width:"))</w:t>
+      </w:r>
+    </w:p>
+    <w:p>
+      <w:pPr>
+        <w:pStyle w:val="ListParagraph"/>
+        <w:rPr>
+          <w:rFonts w:ascii="Times New Roman" w:hAnsi="Times New Roman" w:cs="Times New Roman"/>
+          <w:sz w:val="24"/>
+          <w:szCs w:val="24"/>
+        </w:rPr>
+      </w:pPr>
+      <w:r>
+        <w:rPr>
+          <w:rFonts w:ascii="Times New Roman" w:hAnsi="Times New Roman" w:cs="Times New Roman"/>
+          <w:sz w:val="24"/>
+          <w:szCs w:val="24"/>
+        </w:rPr>
+        <w:t>r1=rectangle(l</w:t>
+      </w:r>
+      <w:proofErr w:type="gramStart"/>
+      <w:r>
+        <w:rPr>
+          <w:rFonts w:ascii="Times New Roman" w:hAnsi="Times New Roman" w:cs="Times New Roman"/>
+          <w:sz w:val="24"/>
+          <w:szCs w:val="24"/>
+        </w:rPr>
+        <w:t>1,w</w:t>
+      </w:r>
+      <w:proofErr w:type="gramEnd"/>
+      <w:r>
+        <w:rPr>
+          <w:rFonts w:ascii="Times New Roman" w:hAnsi="Times New Roman" w:cs="Times New Roman"/>
+          <w:sz w:val="24"/>
+          <w:szCs w:val="24"/>
+        </w:rPr>
+        <w:t>1)</w:t>
+      </w:r>
+    </w:p>
+    <w:p>
+      <w:pPr>
+        <w:pStyle w:val="ListParagraph"/>
+        <w:rPr>
+          <w:rFonts w:ascii="Times New Roman" w:hAnsi="Times New Roman" w:cs="Times New Roman"/>
+          <w:sz w:val="24"/>
+          <w:szCs w:val="24"/>
+        </w:rPr>
+      </w:pPr>
+      <w:proofErr w:type="gramStart"/>
+      <w:r>
+        <w:rPr>
+          <w:rFonts w:ascii="Times New Roman" w:hAnsi="Times New Roman" w:cs="Times New Roman"/>
+          <w:sz w:val="24"/>
+          <w:szCs w:val="24"/>
+        </w:rPr>
+        <w:t>print(</w:t>
+      </w:r>
+      <w:proofErr w:type="gramEnd"/>
+      <w:r>
+        <w:rPr>
+          <w:rFonts w:ascii="Times New Roman" w:hAnsi="Times New Roman" w:cs="Times New Roman"/>
+          <w:sz w:val="24"/>
+          <w:szCs w:val="24"/>
+        </w:rPr>
+        <w:t>"Enter the Details of Rectangle:2")</w:t>
+      </w:r>
+    </w:p>
+    <w:p>
+      <w:pPr>
+        <w:pStyle w:val="ListParagraph"/>
+        <w:rPr>
+          <w:rFonts w:ascii="Times New Roman" w:hAnsi="Times New Roman" w:cs="Times New Roman"/>
+          <w:sz w:val="24"/>
+          <w:szCs w:val="24"/>
+        </w:rPr>
+      </w:pPr>
+      <w:r>
+        <w:rPr>
+          <w:rFonts w:ascii="Times New Roman" w:hAnsi="Times New Roman" w:cs="Times New Roman"/>
+          <w:sz w:val="24"/>
+          <w:szCs w:val="24"/>
+        </w:rPr>
+        <w:t>l2=int(input("</w:t>
+      </w:r>
+      <w:proofErr w:type="spellStart"/>
+      <w:r>
+        <w:rPr>
+          <w:rFonts w:ascii="Times New Roman" w:hAnsi="Times New Roman" w:cs="Times New Roman"/>
+          <w:sz w:val="24"/>
+          <w:szCs w:val="24"/>
+        </w:rPr>
+        <w:t>Lenght</w:t>
+      </w:r>
+      <w:proofErr w:type="spellEnd"/>
+      <w:r>
+        <w:rPr>
+          <w:rFonts w:ascii="Times New Roman" w:hAnsi="Times New Roman" w:cs="Times New Roman"/>
+          <w:sz w:val="24"/>
+          <w:szCs w:val="24"/>
+        </w:rPr>
+        <w:t>:"))</w:t>
+      </w:r>
+    </w:p>
+    <w:p>
+      <w:pPr>
+        <w:pStyle w:val="ListParagraph"/>
+        <w:rPr>
+          <w:rFonts w:ascii="Times New Roman" w:hAnsi="Times New Roman" w:cs="Times New Roman"/>
+          <w:sz w:val="24"/>
+          <w:szCs w:val="24"/>
+        </w:rPr>
+      </w:pPr>
+      <w:r>
+        <w:rPr>
+          <w:rFonts w:ascii="Times New Roman" w:hAnsi="Times New Roman" w:cs="Times New Roman"/>
+          <w:sz w:val="24"/>
+          <w:szCs w:val="24"/>
+        </w:rPr>
+        <w:t>w2=int(input("width:"))</w:t>
+      </w:r>
+    </w:p>
+    <w:p>
+      <w:pPr>
+        <w:pStyle w:val="ListParagraph"/>
+        <w:rPr>
+          <w:rFonts w:ascii="Times New Roman" w:hAnsi="Times New Roman" w:cs="Times New Roman"/>
+          <w:sz w:val="24"/>
+          <w:szCs w:val="24"/>
+        </w:rPr>
+      </w:pPr>
+      <w:r>
+        <w:rPr>
+          <w:rFonts w:ascii="Times New Roman" w:hAnsi="Times New Roman" w:cs="Times New Roman"/>
+          <w:sz w:val="24"/>
+          <w:szCs w:val="24"/>
+        </w:rPr>
+        <w:t>r2=rectangle(l</w:t>
+      </w:r>
+      <w:proofErr w:type="gramStart"/>
+      <w:r>
+        <w:rPr>
+          <w:rFonts w:ascii="Times New Roman" w:hAnsi="Times New Roman" w:cs="Times New Roman"/>
+          <w:sz w:val="24"/>
+          <w:szCs w:val="24"/>
+        </w:rPr>
+        <w:t>2,w</w:t>
+      </w:r>
+      <w:proofErr w:type="gramEnd"/>
+      <w:r>
+        <w:rPr>
+          <w:rFonts w:ascii="Times New Roman" w:hAnsi="Times New Roman" w:cs="Times New Roman"/>
+          <w:sz w:val="24"/>
+          <w:szCs w:val="24"/>
+        </w:rPr>
+        <w:t>2)</w:t>
+      </w:r>
+    </w:p>
+    <w:p>
+      <w:pPr>
+        <w:pStyle w:val="ListParagraph"/>
+        <w:rPr>
+          <w:rFonts w:ascii="Times New Roman" w:hAnsi="Times New Roman" w:cs="Times New Roman"/>
+          <w:sz w:val="24"/>
+          <w:szCs w:val="24"/>
+        </w:rPr>
+      </w:pPr>
+      <w:r>
+        <w:rPr>
+          <w:rFonts w:ascii="Times New Roman" w:hAnsi="Times New Roman" w:cs="Times New Roman"/>
+          <w:sz w:val="24"/>
+          <w:szCs w:val="24"/>
+        </w:rPr>
+        <w:t>if(r1&lt;r2):</w:t>
       </w:r>
     </w:p>
     <w:p>
@@ -2219,7 +2561,6 @@
         </w:rPr>
         <w:t xml:space="preserve">    </w:t>
       </w:r>
-      <w:proofErr w:type="spellStart"/>
       <w:proofErr w:type="gramStart"/>
       <w:r>
         <w:rPr>
@@ -2227,9 +2568,8 @@
           <w:sz w:val="24"/>
           <w:szCs w:val="24"/>
         </w:rPr>
-        <w:t>def</w:t>
-      </w:r>
-      <w:proofErr w:type="spellEnd"/>
+        <w:t>print(</w:t>
+      </w:r>
       <w:proofErr w:type="gramEnd"/>
       <w:r>
         <w:rPr>
@@ -2237,116 +2577,25 @@
           <w:sz w:val="24"/>
           <w:szCs w:val="24"/>
         </w:rPr>
-        <w:t xml:space="preserve"> __</w:t>
-      </w:r>
-      <w:proofErr w:type="spellStart"/>
-      <w:r>
-        <w:rPr>
-          <w:rFonts w:ascii="Times New Roman" w:hAnsi="Times New Roman" w:cs="Times New Roman"/>
-          <w:sz w:val="24"/>
-          <w:szCs w:val="24"/>
-        </w:rPr>
-        <w:t>init</w:t>
-      </w:r>
-      <w:proofErr w:type="spellEnd"/>
-      <w:r>
-        <w:rPr>
-          <w:rFonts w:ascii="Times New Roman" w:hAnsi="Times New Roman" w:cs="Times New Roman"/>
-          <w:sz w:val="24"/>
-          <w:szCs w:val="24"/>
-        </w:rPr>
-        <w:t>__(</w:t>
-      </w:r>
-      <w:proofErr w:type="spellStart"/>
-      <w:r>
-        <w:rPr>
-          <w:rFonts w:ascii="Times New Roman" w:hAnsi="Times New Roman" w:cs="Times New Roman"/>
-          <w:sz w:val="24"/>
-          <w:szCs w:val="24"/>
-        </w:rPr>
-        <w:t>self,length,width</w:t>
-      </w:r>
-      <w:proofErr w:type="spellEnd"/>
-      <w:r>
-        <w:rPr>
-          <w:rFonts w:ascii="Times New Roman" w:hAnsi="Times New Roman" w:cs="Times New Roman"/>
-          <w:sz w:val="24"/>
-          <w:szCs w:val="24"/>
-        </w:rPr>
-        <w:t>):</w:t>
-      </w:r>
-    </w:p>
-    <w:p>
-      <w:pPr>
-        <w:pStyle w:val="ListParagraph"/>
-        <w:rPr>
-          <w:rFonts w:ascii="Times New Roman" w:hAnsi="Times New Roman" w:cs="Times New Roman"/>
-          <w:sz w:val="24"/>
-          <w:szCs w:val="24"/>
-        </w:rPr>
-      </w:pPr>
-      <w:r>
-        <w:rPr>
-          <w:rFonts w:ascii="Times New Roman" w:hAnsi="Times New Roman" w:cs="Times New Roman"/>
-          <w:sz w:val="24"/>
-          <w:szCs w:val="24"/>
-        </w:rPr>
-        <w:lastRenderedPageBreak/>
-        <w:t xml:space="preserve">        </w:t>
-      </w:r>
-      <w:proofErr w:type="spellStart"/>
-      <w:r>
-        <w:rPr>
-          <w:rFonts w:ascii="Times New Roman" w:hAnsi="Times New Roman" w:cs="Times New Roman"/>
-          <w:sz w:val="24"/>
-          <w:szCs w:val="24"/>
-        </w:rPr>
-        <w:t>self.__length</w:t>
-      </w:r>
-      <w:proofErr w:type="spellEnd"/>
-      <w:r>
-        <w:rPr>
-          <w:rFonts w:ascii="Times New Roman" w:hAnsi="Times New Roman" w:cs="Times New Roman"/>
-          <w:sz w:val="24"/>
-          <w:szCs w:val="24"/>
-        </w:rPr>
-        <w:t>=length</w:t>
-      </w:r>
-    </w:p>
-    <w:p>
-      <w:pPr>
-        <w:pStyle w:val="ListParagraph"/>
-        <w:rPr>
-          <w:rFonts w:ascii="Times New Roman" w:hAnsi="Times New Roman" w:cs="Times New Roman"/>
-          <w:sz w:val="24"/>
-          <w:szCs w:val="24"/>
-        </w:rPr>
-      </w:pPr>
-      <w:r>
-        <w:rPr>
-          <w:rFonts w:ascii="Times New Roman" w:hAnsi="Times New Roman" w:cs="Times New Roman"/>
-          <w:sz w:val="24"/>
-          <w:szCs w:val="24"/>
-        </w:rPr>
-        <w:t xml:space="preserve">        </w:t>
-      </w:r>
-      <w:proofErr w:type="spellStart"/>
-      <w:r>
-        <w:rPr>
-          <w:rFonts w:ascii="Times New Roman" w:hAnsi="Times New Roman" w:cs="Times New Roman"/>
-          <w:sz w:val="24"/>
-          <w:szCs w:val="24"/>
-        </w:rPr>
-        <w:t>self.__width</w:t>
-      </w:r>
-      <w:proofErr w:type="spellEnd"/>
-      <w:r>
-        <w:rPr>
-          <w:rFonts w:ascii="Times New Roman" w:hAnsi="Times New Roman" w:cs="Times New Roman"/>
-          <w:sz w:val="24"/>
-          <w:szCs w:val="24"/>
-        </w:rPr>
-        <w:t>=width</w:t>
+        <w:t>"Rectangle 2 is larger!!")</w:t>
+      </w:r>
+    </w:p>
+    <w:p>
+      <w:pPr>
+        <w:pStyle w:val="ListParagraph"/>
+        <w:rPr>
+          <w:rFonts w:ascii="Times New Roman" w:hAnsi="Times New Roman" w:cs="Times New Roman"/>
+          <w:sz w:val="24"/>
+          <w:szCs w:val="24"/>
+        </w:rPr>
+      </w:pPr>
+      <w:r>
+        <w:rPr>
+          <w:rFonts w:ascii="Times New Roman" w:hAnsi="Times New Roman" w:cs="Times New Roman"/>
+          <w:sz w:val="24"/>
+          <w:szCs w:val="24"/>
+        </w:rPr>
+        <w:t>else:</w:t>
       </w:r>
     </w:p>
     <w:p>
@@ -2366,7 +2615,6 @@
         </w:rPr>
         <w:t xml:space="preserve">    </w:t>
       </w:r>
-      <w:proofErr w:type="spellStart"/>
       <w:proofErr w:type="gramStart"/>
       <w:r>
         <w:rPr>
@@ -2374,9 +2622,8 @@
           <w:sz w:val="24"/>
           <w:szCs w:val="24"/>
         </w:rPr>
-        <w:t>def</w:t>
-      </w:r>
-      <w:proofErr w:type="spellEnd"/>
+        <w:t>print(</w:t>
+      </w:r>
       <w:proofErr w:type="gramEnd"/>
       <w:r>
         <w:rPr>
@@ -2384,708 +2631,6 @@
           <w:sz w:val="24"/>
           <w:szCs w:val="24"/>
         </w:rPr>
-        <w:t xml:space="preserve"> __</w:t>
-      </w:r>
-      <w:proofErr w:type="spellStart"/>
-      <w:r>
-        <w:rPr>
-          <w:rFonts w:ascii="Times New Roman" w:hAnsi="Times New Roman" w:cs="Times New Roman"/>
-          <w:sz w:val="24"/>
-          <w:szCs w:val="24"/>
-        </w:rPr>
-        <w:t>lt</w:t>
-      </w:r>
-      <w:proofErr w:type="spellEnd"/>
-      <w:r>
-        <w:rPr>
-          <w:rFonts w:ascii="Times New Roman" w:hAnsi="Times New Roman" w:cs="Times New Roman"/>
-          <w:sz w:val="24"/>
-          <w:szCs w:val="24"/>
-        </w:rPr>
-        <w:t>__(self,a2):</w:t>
-      </w:r>
-    </w:p>
-    <w:p>
-      <w:pPr>
-        <w:pStyle w:val="ListParagraph"/>
-        <w:rPr>
-          <w:rFonts w:ascii="Times New Roman" w:hAnsi="Times New Roman" w:cs="Times New Roman"/>
-          <w:sz w:val="24"/>
-          <w:szCs w:val="24"/>
-        </w:rPr>
-      </w:pPr>
-      <w:r>
-        <w:rPr>
-          <w:rFonts w:ascii="Times New Roman" w:hAnsi="Times New Roman" w:cs="Times New Roman"/>
-          <w:sz w:val="24"/>
-          <w:szCs w:val="24"/>
-        </w:rPr>
-        <w:t xml:space="preserve">        area1=</w:t>
-      </w:r>
-      <w:proofErr w:type="spellStart"/>
-      <w:r>
-        <w:rPr>
-          <w:rFonts w:ascii="Times New Roman" w:hAnsi="Times New Roman" w:cs="Times New Roman"/>
-          <w:sz w:val="24"/>
-          <w:szCs w:val="24"/>
-        </w:rPr>
-        <w:t>self.__length</w:t>
-      </w:r>
-      <w:proofErr w:type="spellEnd"/>
-      <w:r>
-        <w:rPr>
-          <w:rFonts w:ascii="Times New Roman" w:hAnsi="Times New Roman" w:cs="Times New Roman"/>
-          <w:sz w:val="24"/>
-          <w:szCs w:val="24"/>
-        </w:rPr>
-        <w:t>*</w:t>
-      </w:r>
-      <w:proofErr w:type="spellStart"/>
-      <w:r>
-        <w:rPr>
-          <w:rFonts w:ascii="Times New Roman" w:hAnsi="Times New Roman" w:cs="Times New Roman"/>
-          <w:sz w:val="24"/>
-          <w:szCs w:val="24"/>
-        </w:rPr>
-        <w:t>self.__width</w:t>
-      </w:r>
-      <w:proofErr w:type="spellEnd"/>
-    </w:p>
-    <w:p>
-      <w:pPr>
-        <w:pStyle w:val="ListParagraph"/>
-        <w:rPr>
-          <w:rFonts w:ascii="Times New Roman" w:hAnsi="Times New Roman" w:cs="Times New Roman"/>
-          <w:sz w:val="24"/>
-          <w:szCs w:val="24"/>
-        </w:rPr>
-      </w:pPr>
-      <w:r>
-        <w:rPr>
-          <w:rFonts w:ascii="Times New Roman" w:hAnsi="Times New Roman" w:cs="Times New Roman"/>
-          <w:sz w:val="24"/>
-          <w:szCs w:val="24"/>
-        </w:rPr>
-        <w:t xml:space="preserve">        area2=a2.__length*a2.__width</w:t>
-      </w:r>
-    </w:p>
-    <w:p>
-      <w:pPr>
-        <w:pStyle w:val="ListParagraph"/>
-        <w:rPr>
-          <w:rFonts w:ascii="Times New Roman" w:hAnsi="Times New Roman" w:cs="Times New Roman"/>
-          <w:sz w:val="24"/>
-          <w:szCs w:val="24"/>
-        </w:rPr>
-      </w:pPr>
-      <w:r>
-        <w:rPr>
-          <w:rFonts w:ascii="Times New Roman" w:hAnsi="Times New Roman" w:cs="Times New Roman"/>
-          <w:sz w:val="24"/>
-          <w:szCs w:val="24"/>
-        </w:rPr>
-        <w:t xml:space="preserve">        </w:t>
-      </w:r>
-      <w:proofErr w:type="gramStart"/>
-      <w:r>
-        <w:rPr>
-          <w:rFonts w:ascii="Times New Roman" w:hAnsi="Times New Roman" w:cs="Times New Roman"/>
-          <w:sz w:val="24"/>
-          <w:szCs w:val="24"/>
-        </w:rPr>
-        <w:t>if(</w:t>
-      </w:r>
-      <w:proofErr w:type="gramEnd"/>
-      <w:r>
-        <w:rPr>
-          <w:rFonts w:ascii="Times New Roman" w:hAnsi="Times New Roman" w:cs="Times New Roman"/>
-          <w:sz w:val="24"/>
-          <w:szCs w:val="24"/>
-        </w:rPr>
-        <w:t>area1&lt;area2):</w:t>
-      </w:r>
-    </w:p>
-    <w:p>
-      <w:pPr>
-        <w:pStyle w:val="ListParagraph"/>
-        <w:rPr>
-          <w:rFonts w:ascii="Times New Roman" w:hAnsi="Times New Roman" w:cs="Times New Roman"/>
-          <w:sz w:val="24"/>
-          <w:szCs w:val="24"/>
-        </w:rPr>
-      </w:pPr>
-      <w:r>
-        <w:rPr>
-          <w:rFonts w:ascii="Times New Roman" w:hAnsi="Times New Roman" w:cs="Times New Roman"/>
-          <w:sz w:val="24"/>
-          <w:szCs w:val="24"/>
-        </w:rPr>
-        <w:t xml:space="preserve">            </w:t>
-      </w:r>
-      <w:proofErr w:type="gramStart"/>
-      <w:r>
-        <w:rPr>
-          <w:rFonts w:ascii="Times New Roman" w:hAnsi="Times New Roman" w:cs="Times New Roman"/>
-          <w:sz w:val="24"/>
-          <w:szCs w:val="24"/>
-        </w:rPr>
-        <w:t>return(</w:t>
-      </w:r>
-      <w:proofErr w:type="gramEnd"/>
-      <w:r>
-        <w:rPr>
-          <w:rFonts w:ascii="Times New Roman" w:hAnsi="Times New Roman" w:cs="Times New Roman"/>
-          <w:sz w:val="24"/>
-          <w:szCs w:val="24"/>
-        </w:rPr>
-        <w:t>True)</w:t>
-      </w:r>
-    </w:p>
-    <w:p>
-      <w:pPr>
-        <w:pStyle w:val="ListParagraph"/>
-        <w:rPr>
-          <w:rFonts w:ascii="Times New Roman" w:hAnsi="Times New Roman" w:cs="Times New Roman"/>
-          <w:sz w:val="24"/>
-          <w:szCs w:val="24"/>
-        </w:rPr>
-      </w:pPr>
-      <w:r>
-        <w:rPr>
-          <w:rFonts w:ascii="Times New Roman" w:hAnsi="Times New Roman" w:cs="Times New Roman"/>
-          <w:sz w:val="24"/>
-          <w:szCs w:val="24"/>
-        </w:rPr>
-        <w:t xml:space="preserve">        </w:t>
-      </w:r>
-      <w:proofErr w:type="gramStart"/>
-      <w:r>
-        <w:rPr>
-          <w:rFonts w:ascii="Times New Roman" w:hAnsi="Times New Roman" w:cs="Times New Roman"/>
-          <w:sz w:val="24"/>
-          <w:szCs w:val="24"/>
-        </w:rPr>
-        <w:t>else</w:t>
-      </w:r>
-      <w:proofErr w:type="gramEnd"/>
-      <w:r>
-        <w:rPr>
-          <w:rFonts w:ascii="Times New Roman" w:hAnsi="Times New Roman" w:cs="Times New Roman"/>
-          <w:sz w:val="24"/>
-          <w:szCs w:val="24"/>
-        </w:rPr>
-        <w:t>:</w:t>
-      </w:r>
-    </w:p>
-    <w:p>
-      <w:pPr>
-        <w:pStyle w:val="ListParagraph"/>
-        <w:rPr>
-          <w:rFonts w:ascii="Times New Roman" w:hAnsi="Times New Roman" w:cs="Times New Roman"/>
-          <w:sz w:val="24"/>
-          <w:szCs w:val="24"/>
-        </w:rPr>
-      </w:pPr>
-      <w:r>
-        <w:rPr>
-          <w:rFonts w:ascii="Times New Roman" w:hAnsi="Times New Roman" w:cs="Times New Roman"/>
-          <w:sz w:val="24"/>
-          <w:szCs w:val="24"/>
-        </w:rPr>
-        <w:t xml:space="preserve">            </w:t>
-      </w:r>
-      <w:proofErr w:type="gramStart"/>
-      <w:r>
-        <w:rPr>
-          <w:rFonts w:ascii="Times New Roman" w:hAnsi="Times New Roman" w:cs="Times New Roman"/>
-          <w:sz w:val="24"/>
-          <w:szCs w:val="24"/>
-        </w:rPr>
-        <w:t>return(</w:t>
-      </w:r>
-      <w:proofErr w:type="gramEnd"/>
-      <w:r>
-        <w:rPr>
-          <w:rFonts w:ascii="Times New Roman" w:hAnsi="Times New Roman" w:cs="Times New Roman"/>
-          <w:sz w:val="24"/>
-          <w:szCs w:val="24"/>
-        </w:rPr>
-        <w:t>False)</w:t>
-      </w:r>
-    </w:p>
-    <w:p>
-      <w:pPr>
-        <w:pStyle w:val="ListParagraph"/>
-        <w:rPr>
-          <w:rFonts w:ascii="Times New Roman" w:hAnsi="Times New Roman" w:cs="Times New Roman"/>
-          <w:sz w:val="24"/>
-          <w:szCs w:val="24"/>
-        </w:rPr>
-      </w:pPr>
-      <w:proofErr w:type="gramStart"/>
-      <w:r>
-        <w:rPr>
-          <w:rFonts w:ascii="Times New Roman" w:hAnsi="Times New Roman" w:cs="Times New Roman"/>
-          <w:sz w:val="24"/>
-          <w:szCs w:val="24"/>
-        </w:rPr>
-        <w:t>print(</w:t>
-      </w:r>
-      <w:proofErr w:type="gramEnd"/>
-      <w:r>
-        <w:rPr>
-          <w:rFonts w:ascii="Times New Roman" w:hAnsi="Times New Roman" w:cs="Times New Roman"/>
-          <w:sz w:val="24"/>
-          <w:szCs w:val="24"/>
-        </w:rPr>
-        <w:t>"Enter the Details of Rectangle:1")</w:t>
-      </w:r>
-    </w:p>
-    <w:p>
-      <w:pPr>
-        <w:pStyle w:val="ListParagraph"/>
-        <w:rPr>
-          <w:rFonts w:ascii="Times New Roman" w:hAnsi="Times New Roman" w:cs="Times New Roman"/>
-          <w:sz w:val="24"/>
-          <w:szCs w:val="24"/>
-        </w:rPr>
-      </w:pPr>
-      <w:r>
-        <w:rPr>
-          <w:rFonts w:ascii="Times New Roman" w:hAnsi="Times New Roman" w:cs="Times New Roman"/>
-          <w:sz w:val="24"/>
-          <w:szCs w:val="24"/>
-        </w:rPr>
-        <w:t>l1=</w:t>
-      </w:r>
-      <w:proofErr w:type="spellStart"/>
-      <w:proofErr w:type="gramStart"/>
-      <w:r>
-        <w:rPr>
-          <w:rFonts w:ascii="Times New Roman" w:hAnsi="Times New Roman" w:cs="Times New Roman"/>
-          <w:sz w:val="24"/>
-          <w:szCs w:val="24"/>
-        </w:rPr>
-        <w:t>int</w:t>
-      </w:r>
-      <w:proofErr w:type="spellEnd"/>
-      <w:r>
-        <w:rPr>
-          <w:rFonts w:ascii="Times New Roman" w:hAnsi="Times New Roman" w:cs="Times New Roman"/>
-          <w:sz w:val="24"/>
-          <w:szCs w:val="24"/>
-        </w:rPr>
-        <w:t>(</w:t>
-      </w:r>
-      <w:proofErr w:type="gramEnd"/>
-      <w:r>
-        <w:rPr>
-          <w:rFonts w:ascii="Times New Roman" w:hAnsi="Times New Roman" w:cs="Times New Roman"/>
-          <w:sz w:val="24"/>
-          <w:szCs w:val="24"/>
-        </w:rPr>
-        <w:t>input("</w:t>
-      </w:r>
-      <w:proofErr w:type="spellStart"/>
-      <w:r>
-        <w:rPr>
-          <w:rFonts w:ascii="Times New Roman" w:hAnsi="Times New Roman" w:cs="Times New Roman"/>
-          <w:sz w:val="24"/>
-          <w:szCs w:val="24"/>
-        </w:rPr>
-        <w:t>Lenght</w:t>
-      </w:r>
-      <w:proofErr w:type="spellEnd"/>
-      <w:r>
-        <w:rPr>
-          <w:rFonts w:ascii="Times New Roman" w:hAnsi="Times New Roman" w:cs="Times New Roman"/>
-          <w:sz w:val="24"/>
-          <w:szCs w:val="24"/>
-        </w:rPr>
-        <w:t>:"))</w:t>
-      </w:r>
-    </w:p>
-    <w:p>
-      <w:pPr>
-        <w:pStyle w:val="ListParagraph"/>
-        <w:rPr>
-          <w:rFonts w:ascii="Times New Roman" w:hAnsi="Times New Roman" w:cs="Times New Roman"/>
-          <w:sz w:val="24"/>
-          <w:szCs w:val="24"/>
-        </w:rPr>
-      </w:pPr>
-      <w:r>
-        <w:rPr>
-          <w:rFonts w:ascii="Times New Roman" w:hAnsi="Times New Roman" w:cs="Times New Roman"/>
-          <w:sz w:val="24"/>
-          <w:szCs w:val="24"/>
-        </w:rPr>
-        <w:t>w1=</w:t>
-      </w:r>
-      <w:proofErr w:type="spellStart"/>
-      <w:proofErr w:type="gramStart"/>
-      <w:r>
-        <w:rPr>
-          <w:rFonts w:ascii="Times New Roman" w:hAnsi="Times New Roman" w:cs="Times New Roman"/>
-          <w:sz w:val="24"/>
-          <w:szCs w:val="24"/>
-        </w:rPr>
-        <w:t>int</w:t>
-      </w:r>
-      <w:proofErr w:type="spellEnd"/>
-      <w:r>
-        <w:rPr>
-          <w:rFonts w:ascii="Times New Roman" w:hAnsi="Times New Roman" w:cs="Times New Roman"/>
-          <w:sz w:val="24"/>
-          <w:szCs w:val="24"/>
-        </w:rPr>
-        <w:t>(</w:t>
-      </w:r>
-      <w:proofErr w:type="gramEnd"/>
-      <w:r>
-        <w:rPr>
-          <w:rFonts w:ascii="Times New Roman" w:hAnsi="Times New Roman" w:cs="Times New Roman"/>
-          <w:sz w:val="24"/>
-          <w:szCs w:val="24"/>
-        </w:rPr>
-        <w:t>input("width:"))</w:t>
-      </w:r>
-    </w:p>
-    <w:p>
-      <w:pPr>
-        <w:pStyle w:val="ListParagraph"/>
-        <w:rPr>
-          <w:rFonts w:ascii="Times New Roman" w:hAnsi="Times New Roman" w:cs="Times New Roman"/>
-          <w:sz w:val="24"/>
-          <w:szCs w:val="24"/>
-        </w:rPr>
-      </w:pPr>
-      <w:r>
-        <w:rPr>
-          <w:rFonts w:ascii="Times New Roman" w:hAnsi="Times New Roman" w:cs="Times New Roman"/>
-          <w:sz w:val="24"/>
-          <w:szCs w:val="24"/>
-        </w:rPr>
-        <w:t>r1=</w:t>
-      </w:r>
-      <w:proofErr w:type="gramStart"/>
-      <w:r>
-        <w:rPr>
-          <w:rFonts w:ascii="Times New Roman" w:hAnsi="Times New Roman" w:cs="Times New Roman"/>
-          <w:sz w:val="24"/>
-          <w:szCs w:val="24"/>
-        </w:rPr>
-        <w:t>rectangle(</w:t>
-      </w:r>
-      <w:proofErr w:type="gramEnd"/>
-      <w:r>
-        <w:rPr>
-          <w:rFonts w:ascii="Times New Roman" w:hAnsi="Times New Roman" w:cs="Times New Roman"/>
-          <w:sz w:val="24"/>
-          <w:szCs w:val="24"/>
-        </w:rPr>
-        <w:t>l1,w1)</w:t>
-      </w:r>
-    </w:p>
-    <w:p>
-      <w:pPr>
-        <w:pStyle w:val="ListParagraph"/>
-        <w:rPr>
-          <w:rFonts w:ascii="Times New Roman" w:hAnsi="Times New Roman" w:cs="Times New Roman"/>
-          <w:sz w:val="24"/>
-          <w:szCs w:val="24"/>
-        </w:rPr>
-      </w:pPr>
-      <w:proofErr w:type="gramStart"/>
-      <w:r>
-        <w:rPr>
-          <w:rFonts w:ascii="Times New Roman" w:hAnsi="Times New Roman" w:cs="Times New Roman"/>
-          <w:sz w:val="24"/>
-          <w:szCs w:val="24"/>
-        </w:rPr>
-        <w:t>print(</w:t>
-      </w:r>
-      <w:proofErr w:type="gramEnd"/>
-      <w:r>
-        <w:rPr>
-          <w:rFonts w:ascii="Times New Roman" w:hAnsi="Times New Roman" w:cs="Times New Roman"/>
-          <w:sz w:val="24"/>
-          <w:szCs w:val="24"/>
-        </w:rPr>
-        <w:t>"Enter the Details of Rectangle:2")</w:t>
-      </w:r>
-    </w:p>
-    <w:p>
-      <w:pPr>
-        <w:pStyle w:val="ListParagraph"/>
-        <w:rPr>
-          <w:rFonts w:ascii="Times New Roman" w:hAnsi="Times New Roman" w:cs="Times New Roman"/>
-          <w:sz w:val="24"/>
-          <w:szCs w:val="24"/>
-        </w:rPr>
-      </w:pPr>
-      <w:r>
-        <w:rPr>
-          <w:rFonts w:ascii="Times New Roman" w:hAnsi="Times New Roman" w:cs="Times New Roman"/>
-          <w:sz w:val="24"/>
-          <w:szCs w:val="24"/>
-        </w:rPr>
-        <w:t>l2=</w:t>
-      </w:r>
-      <w:proofErr w:type="spellStart"/>
-      <w:proofErr w:type="gramStart"/>
-      <w:r>
-        <w:rPr>
-          <w:rFonts w:ascii="Times New Roman" w:hAnsi="Times New Roman" w:cs="Times New Roman"/>
-          <w:sz w:val="24"/>
-          <w:szCs w:val="24"/>
-        </w:rPr>
-        <w:t>int</w:t>
-      </w:r>
-      <w:proofErr w:type="spellEnd"/>
-      <w:r>
-        <w:rPr>
-          <w:rFonts w:ascii="Times New Roman" w:hAnsi="Times New Roman" w:cs="Times New Roman"/>
-          <w:sz w:val="24"/>
-          <w:szCs w:val="24"/>
-        </w:rPr>
-        <w:t>(</w:t>
-      </w:r>
-      <w:proofErr w:type="gramEnd"/>
-      <w:r>
-        <w:rPr>
-          <w:rFonts w:ascii="Times New Roman" w:hAnsi="Times New Roman" w:cs="Times New Roman"/>
-          <w:sz w:val="24"/>
-          <w:szCs w:val="24"/>
-        </w:rPr>
-        <w:t>input("</w:t>
-      </w:r>
-      <w:proofErr w:type="spellStart"/>
-      <w:r>
-        <w:rPr>
-          <w:rFonts w:ascii="Times New Roman" w:hAnsi="Times New Roman" w:cs="Times New Roman"/>
-          <w:sz w:val="24"/>
-          <w:szCs w:val="24"/>
-        </w:rPr>
-        <w:t>Lenght</w:t>
-      </w:r>
-      <w:proofErr w:type="spellEnd"/>
-      <w:r>
-        <w:rPr>
-          <w:rFonts w:ascii="Times New Roman" w:hAnsi="Times New Roman" w:cs="Times New Roman"/>
-          <w:sz w:val="24"/>
-          <w:szCs w:val="24"/>
-        </w:rPr>
-        <w:t>:"))</w:t>
-      </w:r>
-    </w:p>
-    <w:p>
-      <w:pPr>
-        <w:pStyle w:val="ListParagraph"/>
-        <w:rPr>
-          <w:rFonts w:ascii="Times New Roman" w:hAnsi="Times New Roman" w:cs="Times New Roman"/>
-          <w:sz w:val="24"/>
-          <w:szCs w:val="24"/>
-        </w:rPr>
-      </w:pPr>
-      <w:r>
-        <w:rPr>
-          <w:rFonts w:ascii="Times New Roman" w:hAnsi="Times New Roman" w:cs="Times New Roman"/>
-          <w:sz w:val="24"/>
-          <w:szCs w:val="24"/>
-        </w:rPr>
-        <w:t>w2=</w:t>
-      </w:r>
-      <w:proofErr w:type="spellStart"/>
-      <w:proofErr w:type="gramStart"/>
-      <w:r>
-        <w:rPr>
-          <w:rFonts w:ascii="Times New Roman" w:hAnsi="Times New Roman" w:cs="Times New Roman"/>
-          <w:sz w:val="24"/>
-          <w:szCs w:val="24"/>
-        </w:rPr>
-        <w:t>int</w:t>
-      </w:r>
-      <w:proofErr w:type="spellEnd"/>
-      <w:r>
-        <w:rPr>
-          <w:rFonts w:ascii="Times New Roman" w:hAnsi="Times New Roman" w:cs="Times New Roman"/>
-          <w:sz w:val="24"/>
-          <w:szCs w:val="24"/>
-        </w:rPr>
-        <w:t>(</w:t>
-      </w:r>
-      <w:proofErr w:type="gramEnd"/>
-      <w:r>
-        <w:rPr>
-          <w:rFonts w:ascii="Times New Roman" w:hAnsi="Times New Roman" w:cs="Times New Roman"/>
-          <w:sz w:val="24"/>
-          <w:szCs w:val="24"/>
-        </w:rPr>
-        <w:t>input("width:"))</w:t>
-      </w:r>
-    </w:p>
-    <w:p>
-      <w:pPr>
-        <w:pStyle w:val="ListParagraph"/>
-        <w:rPr>
-          <w:rFonts w:ascii="Times New Roman" w:hAnsi="Times New Roman" w:cs="Times New Roman"/>
-          <w:sz w:val="24"/>
-          <w:szCs w:val="24"/>
-        </w:rPr>
-      </w:pPr>
-      <w:r>
-        <w:rPr>
-          <w:rFonts w:ascii="Times New Roman" w:hAnsi="Times New Roman" w:cs="Times New Roman"/>
-          <w:sz w:val="24"/>
-          <w:szCs w:val="24"/>
-        </w:rPr>
-        <w:t>r2=</w:t>
-      </w:r>
-      <w:proofErr w:type="gramStart"/>
-      <w:r>
-        <w:rPr>
-          <w:rFonts w:ascii="Times New Roman" w:hAnsi="Times New Roman" w:cs="Times New Roman"/>
-          <w:sz w:val="24"/>
-          <w:szCs w:val="24"/>
-        </w:rPr>
-        <w:t>rectangle(</w:t>
-      </w:r>
-      <w:proofErr w:type="gramEnd"/>
-      <w:r>
-        <w:rPr>
-          <w:rFonts w:ascii="Times New Roman" w:hAnsi="Times New Roman" w:cs="Times New Roman"/>
-          <w:sz w:val="24"/>
-          <w:szCs w:val="24"/>
-        </w:rPr>
-        <w:t>l2,w2)</w:t>
-      </w:r>
-    </w:p>
-    <w:p>
-      <w:pPr>
-        <w:pStyle w:val="ListParagraph"/>
-        <w:rPr>
-          <w:rFonts w:ascii="Times New Roman" w:hAnsi="Times New Roman" w:cs="Times New Roman"/>
-          <w:sz w:val="24"/>
-          <w:szCs w:val="24"/>
-        </w:rPr>
-      </w:pPr>
-      <w:proofErr w:type="gramStart"/>
-      <w:r>
-        <w:rPr>
-          <w:rFonts w:ascii="Times New Roman" w:hAnsi="Times New Roman" w:cs="Times New Roman"/>
-          <w:sz w:val="24"/>
-          <w:szCs w:val="24"/>
-        </w:rPr>
-        <w:t>if(</w:t>
-      </w:r>
-      <w:proofErr w:type="gramEnd"/>
-      <w:r>
-        <w:rPr>
-          <w:rFonts w:ascii="Times New Roman" w:hAnsi="Times New Roman" w:cs="Times New Roman"/>
-          <w:sz w:val="24"/>
-          <w:szCs w:val="24"/>
-        </w:rPr>
-        <w:t>r1&lt;r2):</w:t>
-      </w:r>
-    </w:p>
-    <w:p>
-      <w:pPr>
-        <w:pStyle w:val="ListParagraph"/>
-        <w:rPr>
-          <w:rFonts w:ascii="Times New Roman" w:hAnsi="Times New Roman" w:cs="Times New Roman"/>
-          <w:sz w:val="24"/>
-          <w:szCs w:val="24"/>
-        </w:rPr>
-      </w:pPr>
-      <w:r>
-        <w:rPr>
-          <w:rFonts w:ascii="Times New Roman" w:hAnsi="Times New Roman" w:cs="Times New Roman"/>
-          <w:sz w:val="24"/>
-          <w:szCs w:val="24"/>
-        </w:rPr>
-        <w:t xml:space="preserve">    </w:t>
-      </w:r>
-      <w:proofErr w:type="gramStart"/>
-      <w:r>
-        <w:rPr>
-          <w:rFonts w:ascii="Times New Roman" w:hAnsi="Times New Roman" w:cs="Times New Roman"/>
-          <w:sz w:val="24"/>
-          <w:szCs w:val="24"/>
-        </w:rPr>
-        <w:t>print(</w:t>
-      </w:r>
-      <w:proofErr w:type="gramEnd"/>
-      <w:r>
-        <w:rPr>
-          <w:rFonts w:ascii="Times New Roman" w:hAnsi="Times New Roman" w:cs="Times New Roman"/>
-          <w:sz w:val="24"/>
-          <w:szCs w:val="24"/>
-        </w:rPr>
-        <w:t>"Rectangle 2 is larger!!")</w:t>
-      </w:r>
-    </w:p>
-    <w:p>
-      <w:pPr>
-        <w:pStyle w:val="ListParagraph"/>
-        <w:rPr>
-          <w:rFonts w:ascii="Times New Roman" w:hAnsi="Times New Roman" w:cs="Times New Roman"/>
-          <w:sz w:val="24"/>
-          <w:szCs w:val="24"/>
-        </w:rPr>
-      </w:pPr>
-      <w:proofErr w:type="gramStart"/>
-      <w:r>
-        <w:rPr>
-          <w:rFonts w:ascii="Times New Roman" w:hAnsi="Times New Roman" w:cs="Times New Roman"/>
-          <w:sz w:val="24"/>
-          <w:szCs w:val="24"/>
-        </w:rPr>
-        <w:t>else</w:t>
-      </w:r>
-      <w:proofErr w:type="gramEnd"/>
-      <w:r>
-        <w:rPr>
-          <w:rFonts w:ascii="Times New Roman" w:hAnsi="Times New Roman" w:cs="Times New Roman"/>
-          <w:sz w:val="24"/>
-          <w:szCs w:val="24"/>
-        </w:rPr>
-        <w:t>:</w:t>
-      </w:r>
-    </w:p>
-    <w:p>
-      <w:pPr>
-        <w:pStyle w:val="ListParagraph"/>
-        <w:rPr>
-          <w:rFonts w:ascii="Times New Roman" w:hAnsi="Times New Roman" w:cs="Times New Roman"/>
-          <w:sz w:val="24"/>
-          <w:szCs w:val="24"/>
-        </w:rPr>
-      </w:pPr>
-      <w:r>
-        <w:rPr>
-          <w:rFonts w:ascii="Times New Roman" w:hAnsi="Times New Roman" w:cs="Times New Roman"/>
-          <w:sz w:val="24"/>
-          <w:szCs w:val="24"/>
-        </w:rPr>
-        <w:t xml:space="preserve">    </w:t>
-      </w:r>
-      <w:proofErr w:type="gramStart"/>
-      <w:r>
-        <w:rPr>
-          <w:rFonts w:ascii="Times New Roman" w:hAnsi="Times New Roman" w:cs="Times New Roman"/>
-          <w:sz w:val="24"/>
-          <w:szCs w:val="24"/>
-        </w:rPr>
-        <w:t>print(</w:t>
-      </w:r>
-      <w:proofErr w:type="gramEnd"/>
-      <w:r>
-        <w:rPr>
-          <w:rFonts w:ascii="Times New Roman" w:hAnsi="Times New Roman" w:cs="Times New Roman"/>
-          <w:sz w:val="24"/>
-          <w:szCs w:val="24"/>
-        </w:rPr>
         <w:t>"Rectangle 1 is larger!!")</w:t>
       </w:r>
     </w:p>
@@ -3108,23 +2653,13 @@
           <w:szCs w:val="24"/>
         </w:rPr>
       </w:pPr>
-      <w:proofErr w:type="gramStart"/>
-      <w:r>
-        <w:rPr>
-          <w:rFonts w:ascii="Times New Roman" w:hAnsi="Times New Roman" w:cs="Times New Roman"/>
-          <w:sz w:val="24"/>
-          <w:szCs w:val="24"/>
-        </w:rPr>
-        <w:t>output</w:t>
-      </w:r>
-      <w:proofErr w:type="gramEnd"/>
-      <w:r>
-        <w:rPr>
-          <w:rFonts w:ascii="Times New Roman" w:hAnsi="Times New Roman" w:cs="Times New Roman"/>
-          <w:sz w:val="24"/>
-          <w:szCs w:val="24"/>
-        </w:rPr>
-        <w:t>:</w:t>
+      <w:r>
+        <w:rPr>
+          <w:rFonts w:ascii="Times New Roman" w:hAnsi="Times New Roman" w:cs="Times New Roman"/>
+          <w:sz w:val="24"/>
+          <w:szCs w:val="24"/>
+        </w:rPr>
+        <w:t>output:</w:t>
       </w:r>
     </w:p>
     <w:p>
@@ -3142,7 +2677,7 @@
           <w:lang w:eastAsia="en-IN"/>
         </w:rPr>
         <w:drawing>
-          <wp:inline distT="0" distB="0" distL="0" distR="0" wp14:anchorId="5D6B2489" wp14:editId="47B75299">
+          <wp:inline distT="0" distB="0" distL="0" distR="0" wp14:anchorId="3FDF0C7D" wp14:editId="6AEEDC44">
             <wp:extent cx="5731510" cy="3222625"/>
             <wp:effectExtent l="0" t="0" r="2540" b="0"/>
             <wp:docPr id="3" name="Picture 3"/>
@@ -3197,6 +2732,7 @@
         </w:numPr>
       </w:pPr>
       <w:r>
+        <w:lastRenderedPageBreak/>
         <w:t>Create a class Time with private attributes  hour, minute and second. Overload ‘+’ operator to find sum of 2 time.</w:t>
       </w:r>
     </w:p>
@@ -3233,25 +2769,7 @@
           <w:sz w:val="24"/>
           <w:szCs w:val="24"/>
         </w:rPr>
-        <w:t xml:space="preserve">    </w:t>
-      </w:r>
-      <w:proofErr w:type="spellStart"/>
-      <w:r>
-        <w:rPr>
-          <w:rFonts w:ascii="Times New Roman" w:hAnsi="Times New Roman" w:cs="Times New Roman"/>
-          <w:sz w:val="24"/>
-          <w:szCs w:val="24"/>
-        </w:rPr>
-        <w:t>def</w:t>
-      </w:r>
-      <w:proofErr w:type="spellEnd"/>
-      <w:r>
-        <w:rPr>
-          <w:rFonts w:ascii="Times New Roman" w:hAnsi="Times New Roman" w:cs="Times New Roman"/>
-          <w:sz w:val="24"/>
-          <w:szCs w:val="24"/>
-        </w:rPr>
-        <w:t xml:space="preserve"> __</w:t>
+        <w:t xml:space="preserve">    def __</w:t>
       </w:r>
       <w:proofErr w:type="spellStart"/>
       <w:r>
@@ -3341,7 +2859,6 @@
           <w:sz w:val="24"/>
           <w:szCs w:val="24"/>
         </w:rPr>
-        <w:lastRenderedPageBreak/>
         <w:t xml:space="preserve">        </w:t>
       </w:r>
       <w:proofErr w:type="spellStart"/>
@@ -3414,25 +2931,7 @@
           <w:sz w:val="24"/>
           <w:szCs w:val="24"/>
         </w:rPr>
-        <w:t xml:space="preserve">    </w:t>
-      </w:r>
-      <w:proofErr w:type="spellStart"/>
-      <w:r>
-        <w:rPr>
-          <w:rFonts w:ascii="Times New Roman" w:hAnsi="Times New Roman" w:cs="Times New Roman"/>
-          <w:sz w:val="24"/>
-          <w:szCs w:val="24"/>
-        </w:rPr>
-        <w:t>def</w:t>
-      </w:r>
-      <w:proofErr w:type="spellEnd"/>
-      <w:r>
-        <w:rPr>
-          <w:rFonts w:ascii="Times New Roman" w:hAnsi="Times New Roman" w:cs="Times New Roman"/>
-          <w:sz w:val="24"/>
-          <w:szCs w:val="24"/>
-        </w:rPr>
-        <w:t xml:space="preserve"> __add__(self,t2):</w:t>
+        <w:t xml:space="preserve">    def __add__(self,t2):</w:t>
       </w:r>
     </w:p>
     <w:p>
@@ -3504,25 +3003,7 @@
           <w:sz w:val="24"/>
           <w:szCs w:val="24"/>
         </w:rPr>
-        <w:t xml:space="preserve">            q=</w:t>
-      </w:r>
-      <w:proofErr w:type="spellStart"/>
-      <w:r>
-        <w:rPr>
-          <w:rFonts w:ascii="Times New Roman" w:hAnsi="Times New Roman" w:cs="Times New Roman"/>
-          <w:sz w:val="24"/>
-          <w:szCs w:val="24"/>
-        </w:rPr>
-        <w:t>int</w:t>
-      </w:r>
-      <w:proofErr w:type="spellEnd"/>
-      <w:r>
-        <w:rPr>
-          <w:rFonts w:ascii="Times New Roman" w:hAnsi="Times New Roman" w:cs="Times New Roman"/>
-          <w:sz w:val="24"/>
-          <w:szCs w:val="24"/>
-        </w:rPr>
-        <w:t>(m/60)</w:t>
+        <w:t xml:space="preserve">            q=int(m/60)</w:t>
       </w:r>
     </w:p>
     <w:p>
@@ -3640,25 +3121,7 @@
           <w:sz w:val="24"/>
           <w:szCs w:val="24"/>
         </w:rPr>
-        <w:t xml:space="preserve">            q1=</w:t>
-      </w:r>
-      <w:proofErr w:type="spellStart"/>
-      <w:r>
-        <w:rPr>
-          <w:rFonts w:ascii="Times New Roman" w:hAnsi="Times New Roman" w:cs="Times New Roman"/>
-          <w:sz w:val="24"/>
-          <w:szCs w:val="24"/>
-        </w:rPr>
-        <w:t>int</w:t>
-      </w:r>
-      <w:proofErr w:type="spellEnd"/>
-      <w:r>
-        <w:rPr>
-          <w:rFonts w:ascii="Times New Roman" w:hAnsi="Times New Roman" w:cs="Times New Roman"/>
-          <w:sz w:val="24"/>
-          <w:szCs w:val="24"/>
-        </w:rPr>
-        <w:t>(s/60)</w:t>
+        <w:t xml:space="preserve">            q1=int(s/60)</w:t>
       </w:r>
     </w:p>
     <w:p>
@@ -3784,97 +3247,43 @@
           <w:sz w:val="24"/>
           <w:szCs w:val="24"/>
         </w:rPr>
-        <w:t>h1=</w:t>
-      </w:r>
-      <w:proofErr w:type="spellStart"/>
-      <w:r>
-        <w:rPr>
-          <w:rFonts w:ascii="Times New Roman" w:hAnsi="Times New Roman" w:cs="Times New Roman"/>
-          <w:sz w:val="24"/>
-          <w:szCs w:val="24"/>
-        </w:rPr>
-        <w:t>int</w:t>
-      </w:r>
-      <w:proofErr w:type="spellEnd"/>
-      <w:r>
-        <w:rPr>
-          <w:rFonts w:ascii="Times New Roman" w:hAnsi="Times New Roman" w:cs="Times New Roman"/>
-          <w:sz w:val="24"/>
-          <w:szCs w:val="24"/>
-        </w:rPr>
-        <w:t>(input("Hour:"))</w:t>
-      </w:r>
-    </w:p>
-    <w:p>
-      <w:pPr>
-        <w:pStyle w:val="ListParagraph"/>
-        <w:rPr>
-          <w:rFonts w:ascii="Times New Roman" w:hAnsi="Times New Roman" w:cs="Times New Roman"/>
-          <w:sz w:val="24"/>
-          <w:szCs w:val="24"/>
-        </w:rPr>
-      </w:pPr>
-      <w:r>
-        <w:rPr>
-          <w:rFonts w:ascii="Times New Roman" w:hAnsi="Times New Roman" w:cs="Times New Roman"/>
-          <w:sz w:val="24"/>
-          <w:szCs w:val="24"/>
-        </w:rPr>
-        <w:t>m1=</w:t>
-      </w:r>
-      <w:proofErr w:type="spellStart"/>
-      <w:r>
-        <w:rPr>
-          <w:rFonts w:ascii="Times New Roman" w:hAnsi="Times New Roman" w:cs="Times New Roman"/>
-          <w:sz w:val="24"/>
-          <w:szCs w:val="24"/>
-        </w:rPr>
-        <w:t>int</w:t>
-      </w:r>
-      <w:proofErr w:type="spellEnd"/>
-      <w:r>
-        <w:rPr>
-          <w:rFonts w:ascii="Times New Roman" w:hAnsi="Times New Roman" w:cs="Times New Roman"/>
-          <w:sz w:val="24"/>
-          <w:szCs w:val="24"/>
-        </w:rPr>
-        <w:t>(input("Minute:"))</w:t>
-      </w:r>
-    </w:p>
-    <w:p>
-      <w:pPr>
-        <w:pStyle w:val="ListParagraph"/>
-        <w:rPr>
-          <w:rFonts w:ascii="Times New Roman" w:hAnsi="Times New Roman" w:cs="Times New Roman"/>
-          <w:sz w:val="24"/>
-          <w:szCs w:val="24"/>
-        </w:rPr>
-      </w:pPr>
-      <w:r>
-        <w:rPr>
-          <w:rFonts w:ascii="Times New Roman" w:hAnsi="Times New Roman" w:cs="Times New Roman"/>
-          <w:sz w:val="24"/>
-          <w:szCs w:val="24"/>
-        </w:rPr>
-        <w:t>s1=</w:t>
-      </w:r>
-      <w:proofErr w:type="spellStart"/>
-      <w:r>
-        <w:rPr>
-          <w:rFonts w:ascii="Times New Roman" w:hAnsi="Times New Roman" w:cs="Times New Roman"/>
-          <w:sz w:val="24"/>
-          <w:szCs w:val="24"/>
-        </w:rPr>
-        <w:t>int</w:t>
-      </w:r>
-      <w:proofErr w:type="spellEnd"/>
-      <w:r>
-        <w:rPr>
-          <w:rFonts w:ascii="Times New Roman" w:hAnsi="Times New Roman" w:cs="Times New Roman"/>
-          <w:sz w:val="24"/>
-          <w:szCs w:val="24"/>
-        </w:rPr>
-        <w:t>(input("Second:"))</w:t>
+        <w:t>h1=int(input("Hour:"))</w:t>
+      </w:r>
+    </w:p>
+    <w:p>
+      <w:pPr>
+        <w:pStyle w:val="ListParagraph"/>
+        <w:rPr>
+          <w:rFonts w:ascii="Times New Roman" w:hAnsi="Times New Roman" w:cs="Times New Roman"/>
+          <w:sz w:val="24"/>
+          <w:szCs w:val="24"/>
+        </w:rPr>
+      </w:pPr>
+      <w:r>
+        <w:rPr>
+          <w:rFonts w:ascii="Times New Roman" w:hAnsi="Times New Roman" w:cs="Times New Roman"/>
+          <w:sz w:val="24"/>
+          <w:szCs w:val="24"/>
+        </w:rPr>
+        <w:t>m1=int(input("Minute:"))</w:t>
+      </w:r>
+    </w:p>
+    <w:p>
+      <w:pPr>
+        <w:pStyle w:val="ListParagraph"/>
+        <w:rPr>
+          <w:rFonts w:ascii="Times New Roman" w:hAnsi="Times New Roman" w:cs="Times New Roman"/>
+          <w:sz w:val="24"/>
+          <w:szCs w:val="24"/>
+        </w:rPr>
+      </w:pPr>
+      <w:r>
+        <w:rPr>
+          <w:rFonts w:ascii="Times New Roman" w:hAnsi="Times New Roman" w:cs="Times New Roman"/>
+          <w:sz w:val="24"/>
+          <w:szCs w:val="24"/>
+        </w:rPr>
+        <w:t>s1=int(input("Second:"))</w:t>
       </w:r>
     </w:p>
     <w:p>
@@ -3928,97 +3337,43 @@
           <w:sz w:val="24"/>
           <w:szCs w:val="24"/>
         </w:rPr>
-        <w:t>h2=</w:t>
-      </w:r>
-      <w:proofErr w:type="spellStart"/>
-      <w:r>
-        <w:rPr>
-          <w:rFonts w:ascii="Times New Roman" w:hAnsi="Times New Roman" w:cs="Times New Roman"/>
-          <w:sz w:val="24"/>
-          <w:szCs w:val="24"/>
-        </w:rPr>
-        <w:t>int</w:t>
-      </w:r>
-      <w:proofErr w:type="spellEnd"/>
-      <w:r>
-        <w:rPr>
-          <w:rFonts w:ascii="Times New Roman" w:hAnsi="Times New Roman" w:cs="Times New Roman"/>
-          <w:sz w:val="24"/>
-          <w:szCs w:val="24"/>
-        </w:rPr>
-        <w:t>(input("Hour:"))</w:t>
-      </w:r>
-    </w:p>
-    <w:p>
-      <w:pPr>
-        <w:pStyle w:val="ListParagraph"/>
-        <w:rPr>
-          <w:rFonts w:ascii="Times New Roman" w:hAnsi="Times New Roman" w:cs="Times New Roman"/>
-          <w:sz w:val="24"/>
-          <w:szCs w:val="24"/>
-        </w:rPr>
-      </w:pPr>
-      <w:r>
-        <w:rPr>
-          <w:rFonts w:ascii="Times New Roman" w:hAnsi="Times New Roman" w:cs="Times New Roman"/>
-          <w:sz w:val="24"/>
-          <w:szCs w:val="24"/>
-        </w:rPr>
-        <w:t>m2=</w:t>
-      </w:r>
-      <w:proofErr w:type="spellStart"/>
-      <w:r>
-        <w:rPr>
-          <w:rFonts w:ascii="Times New Roman" w:hAnsi="Times New Roman" w:cs="Times New Roman"/>
-          <w:sz w:val="24"/>
-          <w:szCs w:val="24"/>
-        </w:rPr>
-        <w:t>int</w:t>
-      </w:r>
-      <w:proofErr w:type="spellEnd"/>
-      <w:r>
-        <w:rPr>
-          <w:rFonts w:ascii="Times New Roman" w:hAnsi="Times New Roman" w:cs="Times New Roman"/>
-          <w:sz w:val="24"/>
-          <w:szCs w:val="24"/>
-        </w:rPr>
-        <w:t>(input("Minute:"))</w:t>
-      </w:r>
-    </w:p>
-    <w:p>
-      <w:pPr>
-        <w:pStyle w:val="ListParagraph"/>
-        <w:rPr>
-          <w:rFonts w:ascii="Times New Roman" w:hAnsi="Times New Roman" w:cs="Times New Roman"/>
-          <w:sz w:val="24"/>
-          <w:szCs w:val="24"/>
-        </w:rPr>
-      </w:pPr>
-      <w:r>
-        <w:rPr>
-          <w:rFonts w:ascii="Times New Roman" w:hAnsi="Times New Roman" w:cs="Times New Roman"/>
-          <w:sz w:val="24"/>
-          <w:szCs w:val="24"/>
-        </w:rPr>
-        <w:t>s2=</w:t>
-      </w:r>
-      <w:proofErr w:type="spellStart"/>
-      <w:r>
-        <w:rPr>
-          <w:rFonts w:ascii="Times New Roman" w:hAnsi="Times New Roman" w:cs="Times New Roman"/>
-          <w:sz w:val="24"/>
-          <w:szCs w:val="24"/>
-        </w:rPr>
-        <w:t>int</w:t>
-      </w:r>
-      <w:proofErr w:type="spellEnd"/>
-      <w:r>
-        <w:rPr>
-          <w:rFonts w:ascii="Times New Roman" w:hAnsi="Times New Roman" w:cs="Times New Roman"/>
-          <w:sz w:val="24"/>
-          <w:szCs w:val="24"/>
-        </w:rPr>
-        <w:t>(input("Second:"))</w:t>
+        <w:t>h2=int(input("Hour:"))</w:t>
+      </w:r>
+    </w:p>
+    <w:p>
+      <w:pPr>
+        <w:pStyle w:val="ListParagraph"/>
+        <w:rPr>
+          <w:rFonts w:ascii="Times New Roman" w:hAnsi="Times New Roman" w:cs="Times New Roman"/>
+          <w:sz w:val="24"/>
+          <w:szCs w:val="24"/>
+        </w:rPr>
+      </w:pPr>
+      <w:r>
+        <w:rPr>
+          <w:rFonts w:ascii="Times New Roman" w:hAnsi="Times New Roman" w:cs="Times New Roman"/>
+          <w:sz w:val="24"/>
+          <w:szCs w:val="24"/>
+        </w:rPr>
+        <w:t>m2=int(input("Minute:"))</w:t>
+      </w:r>
+    </w:p>
+    <w:p>
+      <w:pPr>
+        <w:pStyle w:val="ListParagraph"/>
+        <w:rPr>
+          <w:rFonts w:ascii="Times New Roman" w:hAnsi="Times New Roman" w:cs="Times New Roman"/>
+          <w:sz w:val="24"/>
+          <w:szCs w:val="24"/>
+        </w:rPr>
+      </w:pPr>
+      <w:r>
+        <w:rPr>
+          <w:rFonts w:ascii="Times New Roman" w:hAnsi="Times New Roman" w:cs="Times New Roman"/>
+          <w:sz w:val="24"/>
+          <w:szCs w:val="24"/>
+        </w:rPr>
+        <w:t>s2=int(input("Second:"))</w:t>
       </w:r>
     </w:p>
     <w:p>
@@ -4147,7 +3502,7 @@
         </w:rPr>
         <w:lastRenderedPageBreak/>
         <w:drawing>
-          <wp:inline distT="0" distB="0" distL="0" distR="0" wp14:anchorId="727C72F4" wp14:editId="3434552D">
+          <wp:inline distT="0" distB="0" distL="0" distR="0" wp14:anchorId="68851A22" wp14:editId="554866E3">
             <wp:extent cx="5731510" cy="3222625"/>
             <wp:effectExtent l="0" t="0" r="2540" b="0"/>
             <wp:docPr id="4" name="Picture 4"/>
@@ -4241,25 +3596,7 @@
           <w:sz w:val="24"/>
           <w:szCs w:val="24"/>
         </w:rPr>
-        <w:t xml:space="preserve">    </w:t>
-      </w:r>
-      <w:proofErr w:type="spellStart"/>
-      <w:r>
-        <w:rPr>
-          <w:rFonts w:ascii="Times New Roman" w:hAnsi="Times New Roman" w:cs="Times New Roman"/>
-          <w:sz w:val="24"/>
-          <w:szCs w:val="24"/>
-        </w:rPr>
-        <w:t>def</w:t>
-      </w:r>
-      <w:proofErr w:type="spellEnd"/>
-      <w:r>
-        <w:rPr>
-          <w:rFonts w:ascii="Times New Roman" w:hAnsi="Times New Roman" w:cs="Times New Roman"/>
-          <w:sz w:val="24"/>
-          <w:szCs w:val="24"/>
-        </w:rPr>
-        <w:t xml:space="preserve"> __</w:t>
+        <w:t xml:space="preserve">    def __</w:t>
       </w:r>
       <w:proofErr w:type="spellStart"/>
       <w:r>
@@ -4385,25 +3722,7 @@
           <w:sz w:val="24"/>
           <w:szCs w:val="24"/>
         </w:rPr>
-        <w:t xml:space="preserve">    </w:t>
-      </w:r>
-      <w:proofErr w:type="spellStart"/>
-      <w:r>
-        <w:rPr>
-          <w:rFonts w:ascii="Times New Roman" w:hAnsi="Times New Roman" w:cs="Times New Roman"/>
-          <w:sz w:val="24"/>
-          <w:szCs w:val="24"/>
-        </w:rPr>
-        <w:t>def</w:t>
-      </w:r>
-      <w:proofErr w:type="spellEnd"/>
-      <w:r>
-        <w:rPr>
-          <w:rFonts w:ascii="Times New Roman" w:hAnsi="Times New Roman" w:cs="Times New Roman"/>
-          <w:sz w:val="24"/>
-          <w:szCs w:val="24"/>
-        </w:rPr>
-        <w:t xml:space="preserve"> display(self):</w:t>
+        <w:t xml:space="preserve">    def display(self):</w:t>
       </w:r>
     </w:p>
     <w:p>
@@ -4511,25 +3830,7 @@
           <w:sz w:val="24"/>
           <w:szCs w:val="24"/>
         </w:rPr>
-        <w:t xml:space="preserve">    </w:t>
-      </w:r>
-      <w:proofErr w:type="spellStart"/>
-      <w:r>
-        <w:rPr>
-          <w:rFonts w:ascii="Times New Roman" w:hAnsi="Times New Roman" w:cs="Times New Roman"/>
-          <w:sz w:val="24"/>
-          <w:szCs w:val="24"/>
-        </w:rPr>
-        <w:t>def</w:t>
-      </w:r>
-      <w:proofErr w:type="spellEnd"/>
-      <w:r>
-        <w:rPr>
-          <w:rFonts w:ascii="Times New Roman" w:hAnsi="Times New Roman" w:cs="Times New Roman"/>
-          <w:sz w:val="24"/>
-          <w:szCs w:val="24"/>
-        </w:rPr>
-        <w:t xml:space="preserve"> __</w:t>
+        <w:t xml:space="preserve">    def __</w:t>
       </w:r>
       <w:proofErr w:type="spellStart"/>
       <w:r>
@@ -4665,25 +3966,7 @@
           <w:sz w:val="24"/>
           <w:szCs w:val="24"/>
         </w:rPr>
-        <w:t xml:space="preserve">    </w:t>
-      </w:r>
-      <w:proofErr w:type="spellStart"/>
-      <w:r>
-        <w:rPr>
-          <w:rFonts w:ascii="Times New Roman" w:hAnsi="Times New Roman" w:cs="Times New Roman"/>
-          <w:sz w:val="24"/>
-          <w:szCs w:val="24"/>
-        </w:rPr>
-        <w:t>def</w:t>
-      </w:r>
-      <w:proofErr w:type="spellEnd"/>
-      <w:r>
-        <w:rPr>
-          <w:rFonts w:ascii="Times New Roman" w:hAnsi="Times New Roman" w:cs="Times New Roman"/>
-          <w:sz w:val="24"/>
-          <w:szCs w:val="24"/>
-        </w:rPr>
-        <w:t xml:space="preserve"> display(self):</w:t>
+        <w:t xml:space="preserve">    def display(self):</w:t>
       </w:r>
     </w:p>
     <w:p>
@@ -4791,25 +4074,7 @@
           <w:sz w:val="24"/>
           <w:szCs w:val="24"/>
         </w:rPr>
-        <w:t xml:space="preserve">    </w:t>
-      </w:r>
-      <w:proofErr w:type="spellStart"/>
-      <w:r>
-        <w:rPr>
-          <w:rFonts w:ascii="Times New Roman" w:hAnsi="Times New Roman" w:cs="Times New Roman"/>
-          <w:sz w:val="24"/>
-          <w:szCs w:val="24"/>
-        </w:rPr>
-        <w:t>def</w:t>
-      </w:r>
-      <w:proofErr w:type="spellEnd"/>
-      <w:r>
-        <w:rPr>
-          <w:rFonts w:ascii="Times New Roman" w:hAnsi="Times New Roman" w:cs="Times New Roman"/>
-          <w:sz w:val="24"/>
-          <w:szCs w:val="24"/>
-        </w:rPr>
-        <w:t xml:space="preserve"> __</w:t>
+        <w:t xml:space="preserve">    def __</w:t>
       </w:r>
       <w:proofErr w:type="spellStart"/>
       <w:r>
@@ -4971,25 +4236,7 @@
           <w:sz w:val="24"/>
           <w:szCs w:val="24"/>
         </w:rPr>
-        <w:t xml:space="preserve">    </w:t>
-      </w:r>
-      <w:proofErr w:type="spellStart"/>
-      <w:r>
-        <w:rPr>
-          <w:rFonts w:ascii="Times New Roman" w:hAnsi="Times New Roman" w:cs="Times New Roman"/>
-          <w:sz w:val="24"/>
-          <w:szCs w:val="24"/>
-        </w:rPr>
-        <w:t>def</w:t>
-      </w:r>
-      <w:proofErr w:type="spellEnd"/>
-      <w:r>
-        <w:rPr>
-          <w:rFonts w:ascii="Times New Roman" w:hAnsi="Times New Roman" w:cs="Times New Roman"/>
-          <w:sz w:val="24"/>
-          <w:szCs w:val="24"/>
-        </w:rPr>
-        <w:t xml:space="preserve"> display(self):</w:t>
+        <w:t xml:space="preserve">    def display(self):</w:t>
       </w:r>
     </w:p>
     <w:p>
@@ -5234,7 +4481,7 @@
           <w:lang w:eastAsia="en-IN"/>
         </w:rPr>
         <w:drawing>
-          <wp:inline distT="0" distB="0" distL="0" distR="0" wp14:anchorId="6100777A" wp14:editId="739CDBE8">
+          <wp:inline distT="0" distB="0" distL="0" distR="0" wp14:anchorId="559FF8D1" wp14:editId="75194868">
             <wp:extent cx="5731510" cy="3222625"/>
             <wp:effectExtent l="0" t="0" r="2540" b="0"/>
             <wp:docPr id="2" name="Picture 2"/>
@@ -5269,8 +4516,6 @@
           </wp:inline>
         </w:drawing>
       </w:r>
-      <w:bookmarkStart w:id="0" w:name="_GoBack"/>
-      <w:bookmarkEnd w:id="0"/>
     </w:p>
     <w:sectPr>
       <w:pgSz w:w="11906" w:h="16838"/>
@@ -5283,8 +4528,8 @@
 </file>
 
 <file path=word/numbering.xml><?xml version="1.0" encoding="utf-8"?>
-<w:numbering xmlns:wpc="http://schemas.microsoft.com/office/word/2010/wordprocessingCanvas" xmlns:mc="http://schemas.openxmlformats.org/markup-compatibility/2006" xmlns:o="urn:schemas-microsoft-com:office:office" xmlns:r="http://schemas.openxmlformats.org/officeDocument/2006/relationships" xmlns:m="http://schemas.openxmlformats.org/officeDocument/2006/math" xmlns:v="urn:schemas-microsoft-com:vml" xmlns:wp14="http://schemas.microsoft.com/office/word/2010/wordprocessingDrawing" xmlns:wp="http://schemas.openxmlformats.org/drawingml/2006/wordprocessingDrawing" xmlns:w10="urn:schemas-microsoft-com:office:word" xmlns:w="http://schemas.openxmlformats.org/wordprocessingml/2006/main" xmlns:w14="http://schemas.microsoft.com/office/word/2010/wordml" xmlns:w15="http://schemas.microsoft.com/office/word/2012/wordml" xmlns:wpg="http://schemas.microsoft.com/office/word/2010/wordprocessingGroup" xmlns:wpi="http://schemas.microsoft.com/office/word/2010/wordprocessingInk" xmlns:wne="http://schemas.microsoft.com/office/word/2006/wordml" xmlns:wps="http://schemas.microsoft.com/office/word/2010/wordprocessingShape" mc:Ignorable="w14 w15 wp14">
-  <w:abstractNum w:abstractNumId="0">
+<w:numbering xmlns:wpc="http://schemas.microsoft.com/office/word/2010/wordprocessingCanvas" xmlns:cx="http://schemas.microsoft.com/office/drawing/2014/chartex" xmlns:cx1="http://schemas.microsoft.com/office/drawing/2015/9/8/chartex" xmlns:cx2="http://schemas.microsoft.com/office/drawing/2015/10/21/chartex" xmlns:cx3="http://schemas.microsoft.com/office/drawing/2016/5/9/chartex" xmlns:cx4="http://schemas.microsoft.com/office/drawing/2016/5/10/chartex" xmlns:cx5="http://schemas.microsoft.com/office/drawing/2016/5/11/chartex" xmlns:cx6="http://schemas.microsoft.com/office/drawing/2016/5/12/chartex" xmlns:cx7="http://schemas.microsoft.com/office/drawing/2016/5/13/chartex" xmlns:cx8="http://schemas.microsoft.com/office/drawing/2016/5/14/chartex" xmlns:mc="http://schemas.openxmlformats.org/markup-compatibility/2006" xmlns:aink="http://schemas.microsoft.com/office/drawing/2016/ink" xmlns:am3d="http://schemas.microsoft.com/office/drawing/2017/model3d" xmlns:o="urn:schemas-microsoft-com:office:office" xmlns:r="http://schemas.openxmlformats.org/officeDocument/2006/relationships" xmlns:m="http://schemas.openxmlformats.org/officeDocument/2006/math" xmlns:v="urn:schemas-microsoft-com:vml" xmlns:wp14="http://schemas.microsoft.com/office/word/2010/wordprocessingDrawing" xmlns:wp="http://schemas.openxmlformats.org/drawingml/2006/wordprocessingDrawing" xmlns:w10="urn:schemas-microsoft-com:office:word" xmlns:w="http://schemas.openxmlformats.org/wordprocessingml/2006/main" xmlns:w14="http://schemas.microsoft.com/office/word/2010/wordml" xmlns:w15="http://schemas.microsoft.com/office/word/2012/wordml" xmlns:w16cex="http://schemas.microsoft.com/office/word/2018/wordml/cex" xmlns:w16cid="http://schemas.microsoft.com/office/word/2016/wordml/cid" xmlns:w16="http://schemas.microsoft.com/office/word/2018/wordml" xmlns:w16se="http://schemas.microsoft.com/office/word/2015/wordml/symex" xmlns:wpg="http://schemas.microsoft.com/office/word/2010/wordprocessingGroup" xmlns:wpi="http://schemas.microsoft.com/office/word/2010/wordprocessingInk" xmlns:wne="http://schemas.microsoft.com/office/word/2006/wordml" xmlns:wps="http://schemas.microsoft.com/office/word/2010/wordprocessingShape" mc:Ignorable="w14 w15 w16se w16cid w16 w16cex wp14">
+  <w:abstractNum w:abstractNumId="0" w15:restartNumberingAfterBreak="0">
     <w:nsid w:val="39FB0DB9"/>
     <w:multiLevelType w:val="hybridMultilevel"/>
     <w:tmpl w:val="D660B7F8"/>
@@ -5380,7 +4625,7 @@
 </file>
 
 <file path=word/styles.xml><?xml version="1.0" encoding="utf-8"?>
-<w:styles xmlns:mc="http://schemas.openxmlformats.org/markup-compatibility/2006" xmlns:r="http://schemas.openxmlformats.org/officeDocument/2006/relationships" xmlns:w="http://schemas.openxmlformats.org/wordprocessingml/2006/main" xmlns:w14="http://schemas.microsoft.com/office/word/2010/wordml" xmlns:w15="http://schemas.microsoft.com/office/word/2012/wordml" mc:Ignorable="w14 w15">
+<w:styles xmlns:mc="http://schemas.openxmlformats.org/markup-compatibility/2006" xmlns:r="http://schemas.openxmlformats.org/officeDocument/2006/relationships" xmlns:w="http://schemas.openxmlformats.org/wordprocessingml/2006/main" xmlns:w14="http://schemas.microsoft.com/office/word/2010/wordml" xmlns:w15="http://schemas.microsoft.com/office/word/2012/wordml" xmlns:w16cex="http://schemas.microsoft.com/office/word/2018/wordml/cex" xmlns:w16cid="http://schemas.microsoft.com/office/word/2016/wordml/cid" xmlns:w16="http://schemas.microsoft.com/office/word/2018/wordml" xmlns:w16se="http://schemas.microsoft.com/office/word/2015/wordml/symex" mc:Ignorable="w14 w15 w16se w16cid w16 w16cex">
   <w:docDefaults>
     <w:rPrDefault>
       <w:rPr>
@@ -5396,7 +4641,7 @@
       </w:pPr>
     </w:pPrDefault>
   </w:docDefaults>
-  <w:latentStyles w:defLockedState="0" w:defUIPriority="99" w:defSemiHidden="0" w:defUnhideWhenUsed="0" w:defQFormat="0" w:count="371">
+  <w:latentStyles w:defLockedState="0" w:defUIPriority="99" w:defSemiHidden="0" w:defUnhideWhenUsed="0" w:defQFormat="0" w:count="376">
     <w:lsdException w:name="Normal" w:uiPriority="0" w:qFormat="1"/>
     <w:lsdException w:name="heading 1" w:uiPriority="9" w:qFormat="1"/>
     <w:lsdException w:name="heading 2" w:semiHidden="1" w:uiPriority="9" w:unhideWhenUsed="1" w:qFormat="1"/>
@@ -5502,7 +4747,6 @@
     <w:lsdException w:name="HTML Sample" w:semiHidden="1" w:unhideWhenUsed="1"/>
     <w:lsdException w:name="HTML Typewriter" w:semiHidden="1" w:unhideWhenUsed="1"/>
     <w:lsdException w:name="HTML Variable" w:semiHidden="1" w:unhideWhenUsed="1"/>
-    <w:lsdException w:name="Normal Table" w:semiHidden="1" w:unhideWhenUsed="1"/>
     <w:lsdException w:name="annotation subject" w:semiHidden="1" w:unhideWhenUsed="1"/>
     <w:lsdException w:name="No List" w:semiHidden="1" w:unhideWhenUsed="1"/>
     <w:lsdException w:name="Outline List 1" w:semiHidden="1" w:unhideWhenUsed="1"/>
@@ -5545,11 +4789,8 @@
     <w:lsdException w:name="Table Contemporary" w:semiHidden="1" w:unhideWhenUsed="1"/>
     <w:lsdException w:name="Table Elegant" w:semiHidden="1" w:unhideWhenUsed="1"/>
     <w:lsdException w:name="Table Professional" w:semiHidden="1" w:unhideWhenUsed="1"/>
-    <w:lsdException w:name="Table Subtle 1" w:semiHidden="1" w:unhideWhenUsed="1"/>
     <w:lsdException w:name="Table Subtle 2" w:semiHidden="1" w:unhideWhenUsed="1"/>
     <w:lsdException w:name="Table Web 1" w:semiHidden="1" w:unhideWhenUsed="1"/>
-    <w:lsdException w:name="Table Web 2" w:semiHidden="1" w:unhideWhenUsed="1"/>
-    <w:lsdException w:name="Table Web 3" w:semiHidden="1" w:unhideWhenUsed="1"/>
     <w:lsdException w:name="Balloon Text" w:semiHidden="1" w:unhideWhenUsed="1"/>
     <w:lsdException w:name="Table Grid" w:uiPriority="39"/>
     <w:lsdException w:name="Table Theme" w:semiHidden="1" w:unhideWhenUsed="1"/>
@@ -5768,6 +5009,11 @@
     <w:lsdException w:name="List Table 5 Dark Accent 6" w:uiPriority="50"/>
     <w:lsdException w:name="List Table 6 Colorful Accent 6" w:uiPriority="51"/>
     <w:lsdException w:name="List Table 7 Colorful Accent 6" w:uiPriority="52"/>
+    <w:lsdException w:name="Mention" w:semiHidden="1" w:unhideWhenUsed="1"/>
+    <w:lsdException w:name="Smart Hyperlink" w:semiHidden="1" w:unhideWhenUsed="1"/>
+    <w:lsdException w:name="Hashtag" w:semiHidden="1" w:unhideWhenUsed="1"/>
+    <w:lsdException w:name="Unresolved Mention" w:semiHidden="1" w:unhideWhenUsed="1"/>
+    <w:lsdException w:name="Smart Link" w:semiHidden="1" w:unhideWhenUsed="1"/>
   </w:latentStyles>
   <w:style w:type="paragraph" w:default="1" w:styleId="Normal">
     <w:name w:val="Normal"/>
